--- a/Documents/CRG装备与技能设计文档.docx
+++ b/Documents/CRG装备与技能设计文档.docx
@@ -1,13 +1,12 @@
 
 <file path=word/document.xml><?xml version="1.0" encoding="utf-8"?>
-<w:document xmlns:wpc="http://schemas.microsoft.com/office/word/2010/wordprocessingCanvas" xmlns:mo="http://schemas.microsoft.com/office/mac/office/2008/main" xmlns:mc="http://schemas.openxmlformats.org/markup-compatibility/2006" xmlns:mv="urn:schemas-microsoft-com:mac:vml" xmlns:o="urn:schemas-microsoft-com:office:office" xmlns:r="http://schemas.openxmlformats.org/officeDocument/2006/relationships" xmlns:m="http://schemas.openxmlformats.org/officeDocument/2006/math" xmlns:v="urn:schemas-microsoft-com:vml" xmlns:wp14="http://schemas.microsoft.com/office/word/2010/wordprocessingDrawing" xmlns:wp="http://schemas.openxmlformats.org/drawingml/2006/wordprocessingDrawing" xmlns:w10="urn:schemas-microsoft-com:office:word" xmlns:w="http://schemas.openxmlformats.org/wordprocessingml/2006/main" xmlns:w14="http://schemas.microsoft.com/office/word/2010/wordml" xmlns:w15="http://schemas.microsoft.com/office/word/2012/wordml" xmlns:wpg="http://schemas.microsoft.com/office/word/2010/wordprocessingGroup" xmlns:wpi="http://schemas.microsoft.com/office/word/2010/wordprocessingInk" xmlns:wne="http://schemas.microsoft.com/office/word/2006/wordml" xmlns:wps="http://schemas.microsoft.com/office/word/2010/wordprocessingShape" mc:Ignorable="w14 w15 wp14">
+<w:document xmlns:wpc="http://schemas.microsoft.com/office/word/2010/wordprocessingCanvas" xmlns:mc="http://schemas.openxmlformats.org/markup-compatibility/2006" xmlns:o="urn:schemas-microsoft-com:office:office" xmlns:r="http://schemas.openxmlformats.org/officeDocument/2006/relationships" xmlns:m="http://schemas.openxmlformats.org/officeDocument/2006/math" xmlns:v="urn:schemas-microsoft-com:vml" xmlns:wp14="http://schemas.microsoft.com/office/word/2010/wordprocessingDrawing" xmlns:wp="http://schemas.openxmlformats.org/drawingml/2006/wordprocessingDrawing" xmlns:w10="urn:schemas-microsoft-com:office:word" xmlns:w="http://schemas.openxmlformats.org/wordprocessingml/2006/main" xmlns:w14="http://schemas.microsoft.com/office/word/2010/wordml" xmlns:w15="http://schemas.microsoft.com/office/word/2012/wordml" xmlns:wpg="http://schemas.microsoft.com/office/word/2010/wordprocessingGroup" xmlns:wpi="http://schemas.microsoft.com/office/word/2010/wordprocessingInk" xmlns:wne="http://schemas.microsoft.com/office/word/2006/wordml" xmlns:wps="http://schemas.microsoft.com/office/word/2010/wordprocessingShape" mc:Ignorable="w14 w15 wp14">
   <w:body>
     <w:p>
       <w:pPr>
         <w:ind w:firstLineChars="0" w:firstLine="0"/>
         <w:jc w:val="center"/>
         <w:rPr>
-          <w:rFonts w:hint="eastAsia"/>
           <w:b/>
           <w:sz w:val="44"/>
           <w:szCs w:val="44"/>
@@ -183,9 +182,6 @@
             <w:pPr>
               <w:spacing w:line="480" w:lineRule="auto"/>
               <w:ind w:firstLineChars="0" w:firstLine="0"/>
-              <w:rPr>
-                <w:rFonts w:hint="eastAsia"/>
-              </w:rPr>
             </w:pPr>
             <w:r>
               <w:t>2015/8/9</w:t>
@@ -214,9 +210,6 @@
             <w:pPr>
               <w:spacing w:line="480" w:lineRule="auto"/>
               <w:ind w:firstLineChars="0" w:firstLine="0"/>
-              <w:rPr>
-                <w:rFonts w:hint="eastAsia"/>
-              </w:rPr>
             </w:pPr>
             <w:r>
               <w:rPr>
@@ -233,9 +226,6 @@
           <w:p>
             <w:pPr>
               <w:ind w:firstLineChars="0" w:firstLine="0"/>
-              <w:rPr>
-                <w:rFonts w:hint="eastAsia"/>
-              </w:rPr>
             </w:pPr>
             <w:r>
               <w:t>张殊瑞</w:t>
@@ -249,9 +239,6 @@
           <w:p>
             <w:pPr>
               <w:ind w:firstLineChars="0" w:firstLine="0"/>
-              <w:rPr>
-                <w:rFonts w:hint="eastAsia"/>
-              </w:rPr>
             </w:pPr>
             <w:r>
               <w:rPr>
@@ -262,6 +249,99 @@
             <w:r>
               <w:t>文档</w:t>
             </w:r>
+          </w:p>
+        </w:tc>
+      </w:tr>
+      <w:tr>
+        <w:tc>
+          <w:tcPr>
+            <w:tcW w:w="1509" w:type="dxa"/>
+          </w:tcPr>
+          <w:p>
+            <w:pPr>
+              <w:spacing w:line="480" w:lineRule="auto"/>
+              <w:ind w:firstLineChars="0" w:firstLine="0"/>
+            </w:pPr>
+            <w:r>
+              <w:rPr>
+                <w:rFonts w:hint="eastAsia"/>
+              </w:rPr>
+              <w:t>2015</w:t>
+            </w:r>
+            <w:r>
+              <w:t>/8/16</w:t>
+            </w:r>
+          </w:p>
+        </w:tc>
+        <w:tc>
+          <w:tcPr>
+            <w:tcW w:w="1072" w:type="dxa"/>
+          </w:tcPr>
+          <w:p>
+            <w:pPr>
+              <w:spacing w:line="480" w:lineRule="auto"/>
+              <w:ind w:firstLineChars="0" w:firstLine="0"/>
+            </w:pPr>
+            <w:r>
+              <w:rPr>
+                <w:rFonts w:hint="eastAsia"/>
+              </w:rPr>
+              <w:t>1.1</w:t>
+            </w:r>
+          </w:p>
+        </w:tc>
+        <w:tc>
+          <w:tcPr>
+            <w:tcW w:w="1409" w:type="dxa"/>
+          </w:tcPr>
+          <w:p>
+            <w:pPr>
+              <w:spacing w:line="480" w:lineRule="auto"/>
+              <w:ind w:firstLineChars="0" w:firstLine="0"/>
+              <w:rPr>
+                <w:rFonts w:hint="eastAsia"/>
+              </w:rPr>
+            </w:pPr>
+            <w:r>
+              <w:rPr>
+                <w:rFonts w:hint="eastAsia"/>
+              </w:rPr>
+              <w:t>Update</w:t>
+            </w:r>
+          </w:p>
+        </w:tc>
+        <w:tc>
+          <w:tcPr>
+            <w:tcW w:w="1381" w:type="dxa"/>
+          </w:tcPr>
+          <w:p>
+            <w:pPr>
+              <w:ind w:firstLineChars="0" w:firstLine="0"/>
+            </w:pPr>
+            <w:r>
+              <w:t>户张洋</w:t>
+            </w:r>
+          </w:p>
+        </w:tc>
+        <w:tc>
+          <w:tcPr>
+            <w:tcW w:w="2919" w:type="dxa"/>
+          </w:tcPr>
+          <w:p>
+            <w:pPr>
+              <w:ind w:firstLineChars="0" w:firstLine="0"/>
+              <w:rPr>
+                <w:rFonts w:hint="eastAsia"/>
+              </w:rPr>
+            </w:pPr>
+            <w:r>
+              <w:rPr>
+                <w:rFonts w:hint="eastAsia"/>
+              </w:rPr>
+              <w:t>更新技能属性</w:t>
+            </w:r>
+            <w:bookmarkStart w:id="0" w:name="_GoBack"/>
+            <w:bookmarkEnd w:id="0"/>
           </w:p>
         </w:tc>
       </w:tr>
@@ -285,6 +365,13 @@
     <w:sdt>
       <w:sdtPr>
         <w:rPr>
+          <w:rFonts w:ascii="Times New Roman" w:eastAsia="宋体" w:hAnsi="Times New Roman" w:cs="Times New Roman"/>
+          <w:b w:val="0"/>
+          <w:bCs w:val="0"/>
+          <w:color w:val="auto"/>
+          <w:kern w:val="2"/>
+          <w:sz w:val="24"/>
+          <w:szCs w:val="20"/>
           <w:lang w:val="zh-CN"/>
         </w:rPr>
         <w:id w:val="-818812090"/>
@@ -295,19 +382,14 @@
       </w:sdtPr>
       <w:sdtEndPr>
         <w:rPr>
-          <w:rFonts w:ascii="Times New Roman" w:eastAsia="宋体" w:hAnsi="Times New Roman" w:cs="Times New Roman"/>
           <w:noProof/>
-          <w:color w:val="auto"/>
-          <w:kern w:val="2"/>
-          <w:sz w:val="24"/>
-          <w:szCs w:val="20"/>
           <w:lang w:val="en-US"/>
         </w:rPr>
       </w:sdtEndPr>
       <w:sdtContent>
         <w:p>
           <w:pPr>
-            <w:pStyle w:val="a4"/>
+            <w:pStyle w:val="TOC"/>
             <w:ind w:firstLine="480"/>
             <w:rPr>
               <w:color w:val="000000" w:themeColor="text1"/>
@@ -323,7 +405,7 @@
         </w:p>
         <w:p>
           <w:pPr>
-            <w:pStyle w:val="11"/>
+            <w:pStyle w:val="10"/>
             <w:tabs>
               <w:tab w:val="right" w:pos="8290"/>
             </w:tabs>
@@ -356,14 +438,14 @@
           <w:hyperlink w:anchor="_Toc426894893" w:history="1">
             <w:r>
               <w:rPr>
-                <w:rStyle w:val="a5"/>
+                <w:rStyle w:val="a4"/>
                 <w:noProof/>
               </w:rPr>
               <w:t>1</w:t>
             </w:r>
             <w:r>
               <w:rPr>
-                <w:rStyle w:val="a5"/>
+                <w:rStyle w:val="a4"/>
                 <w:rFonts w:hint="eastAsia"/>
                 <w:noProof/>
               </w:rPr>
@@ -421,11 +503,11 @@
         </w:p>
         <w:p>
           <w:pPr>
-            <w:pStyle w:val="11"/>
+            <w:pStyle w:val="10"/>
             <w:tabs>
               <w:tab w:val="right" w:pos="8290"/>
             </w:tabs>
-            <w:ind w:firstLine="440"/>
+            <w:ind w:firstLine="442"/>
             <w:rPr>
               <w:rFonts w:eastAsiaTheme="minorEastAsia" w:cstheme="minorBidi"/>
               <w:b w:val="0"/>
@@ -439,14 +521,14 @@
           <w:hyperlink w:anchor="_Toc426894894" w:history="1">
             <w:r>
               <w:rPr>
-                <w:rStyle w:val="a5"/>
+                <w:rStyle w:val="a4"/>
                 <w:noProof/>
               </w:rPr>
               <w:t>2</w:t>
             </w:r>
             <w:r>
               <w:rPr>
-                <w:rStyle w:val="a5"/>
+                <w:rStyle w:val="a4"/>
                 <w:rFonts w:hint="eastAsia"/>
                 <w:noProof/>
               </w:rPr>
@@ -504,11 +586,11 @@
         </w:p>
         <w:p>
           <w:pPr>
-            <w:pStyle w:val="11"/>
+            <w:pStyle w:val="10"/>
             <w:tabs>
               <w:tab w:val="right" w:pos="8290"/>
             </w:tabs>
-            <w:ind w:firstLine="440"/>
+            <w:ind w:firstLine="442"/>
             <w:rPr>
               <w:rFonts w:eastAsiaTheme="minorEastAsia" w:cstheme="minorBidi"/>
               <w:b w:val="0"/>
@@ -522,14 +604,14 @@
           <w:hyperlink w:anchor="_Toc426894895" w:history="1">
             <w:r>
               <w:rPr>
-                <w:rStyle w:val="a5"/>
+                <w:rStyle w:val="a4"/>
                 <w:noProof/>
               </w:rPr>
               <w:t>3</w:t>
             </w:r>
             <w:r>
               <w:rPr>
-                <w:rStyle w:val="a5"/>
+                <w:rStyle w:val="a4"/>
                 <w:rFonts w:hint="eastAsia"/>
                 <w:noProof/>
               </w:rPr>
@@ -587,11 +669,11 @@
         </w:p>
         <w:p>
           <w:pPr>
-            <w:pStyle w:val="11"/>
+            <w:pStyle w:val="10"/>
             <w:tabs>
               <w:tab w:val="right" w:pos="8290"/>
             </w:tabs>
-            <w:ind w:firstLine="440"/>
+            <w:ind w:firstLine="442"/>
             <w:rPr>
               <w:rFonts w:eastAsiaTheme="minorEastAsia" w:cstheme="minorBidi"/>
               <w:b w:val="0"/>
@@ -605,14 +687,14 @@
           <w:hyperlink w:anchor="_Toc426894896" w:history="1">
             <w:r>
               <w:rPr>
-                <w:rStyle w:val="a5"/>
+                <w:rStyle w:val="a4"/>
                 <w:noProof/>
               </w:rPr>
               <w:t>4</w:t>
             </w:r>
             <w:r>
               <w:rPr>
-                <w:rStyle w:val="a5"/>
+                <w:rStyle w:val="a4"/>
                 <w:rFonts w:hint="eastAsia"/>
                 <w:noProof/>
               </w:rPr>
@@ -670,11 +752,11 @@
         </w:p>
         <w:p>
           <w:pPr>
-            <w:pStyle w:val="11"/>
+            <w:pStyle w:val="10"/>
             <w:tabs>
               <w:tab w:val="right" w:pos="8290"/>
             </w:tabs>
-            <w:ind w:firstLine="440"/>
+            <w:ind w:firstLine="442"/>
             <w:rPr>
               <w:rFonts w:eastAsiaTheme="minorEastAsia" w:cstheme="minorBidi"/>
               <w:b w:val="0"/>
@@ -688,14 +770,14 @@
           <w:hyperlink w:anchor="_Toc426894897" w:history="1">
             <w:r>
               <w:rPr>
-                <w:rStyle w:val="a5"/>
+                <w:rStyle w:val="a4"/>
                 <w:noProof/>
               </w:rPr>
               <w:t>5</w:t>
             </w:r>
             <w:r>
               <w:rPr>
-                <w:rStyle w:val="a5"/>
+                <w:rStyle w:val="a4"/>
                 <w:rFonts w:hint="eastAsia"/>
                 <w:noProof/>
               </w:rPr>
@@ -753,7 +835,7 @@
         </w:p>
         <w:p>
           <w:pPr>
-            <w:ind w:firstLine="480"/>
+            <w:ind w:firstLine="482"/>
           </w:pPr>
           <w:r>
             <w:rPr>
@@ -782,8 +864,9 @@
         <w:pStyle w:val="1"/>
         <w:ind w:firstLineChars="0" w:firstLine="0"/>
       </w:pPr>
-      <w:bookmarkStart w:id="0" w:name="_Toc426894893"/>
-      <w:r>
+      <w:bookmarkStart w:id="1" w:name="_Toc426894893"/>
+      <w:r>
+        <w:lastRenderedPageBreak/>
         <w:t>1</w:t>
       </w:r>
       <w:r>
@@ -792,63 +875,60 @@
         </w:rPr>
         <w:t>概述</w:t>
       </w:r>
-      <w:bookmarkEnd w:id="0"/>
-    </w:p>
-    <w:p>
-      <w:pPr>
-        <w:ind w:firstLine="480"/>
-        <w:rPr>
-          <w:rFonts w:hint="eastAsia"/>
-        </w:rPr>
-      </w:pPr>
-      <w:r>
-        <w:t>装备与技能是游戏重要的构成</w:t>
-      </w:r>
-      <w:r>
-        <w:rPr>
-          <w:rFonts w:hint="eastAsia"/>
-        </w:rPr>
-        <w:t>元素</w:t>
-      </w:r>
-      <w:r>
-        <w:t>，</w:t>
-      </w:r>
-      <w:r>
-        <w:rPr>
-          <w:rFonts w:hint="eastAsia"/>
-        </w:rPr>
-        <w:t>丰富</w:t>
-      </w:r>
-      <w:r>
-        <w:t>了游戏的内容，</w:t>
-      </w:r>
-      <w:r>
-        <w:rPr>
-          <w:rFonts w:hint="eastAsia"/>
-        </w:rPr>
-        <w:t>增加了</w:t>
-      </w:r>
-      <w:r>
-        <w:t>游戏的趣味性。</w:t>
-      </w:r>
-      <w:r>
-        <w:rPr>
-          <w:rFonts w:hint="eastAsia"/>
-        </w:rPr>
-        <w:t>多种多样</w:t>
-      </w:r>
-      <w:r>
-        <w:t>的装备与技能构建了一个丰富多彩的游戏世界。</w:t>
-      </w:r>
+      <w:bookmarkEnd w:id="1"/>
     </w:p>
     <w:p>
       <w:pPr>
         <w:ind w:firstLine="480"/>
       </w:pPr>
       <w:r>
+        <w:t>装备与技能是游戏重要的构成</w:t>
+      </w:r>
+      <w:r>
         <w:rPr>
           <w:rFonts w:hint="eastAsia"/>
         </w:rPr>
+        <w:t>元素</w:t>
+      </w:r>
+      <w:r>
+        <w:t>，</w:t>
+      </w:r>
+      <w:r>
+        <w:rPr>
+          <w:rFonts w:hint="eastAsia"/>
+        </w:rPr>
+        <w:t>丰富</w:t>
+      </w:r>
+      <w:r>
+        <w:t>了游戏的内容，</w:t>
+      </w:r>
+      <w:r>
+        <w:rPr>
+          <w:rFonts w:hint="eastAsia"/>
+        </w:rPr>
+        <w:t>增加了</w:t>
+      </w:r>
+      <w:r>
+        <w:t>游戏的趣味性。</w:t>
+      </w:r>
+      <w:r>
+        <w:rPr>
+          <w:rFonts w:hint="eastAsia"/>
+        </w:rPr>
+        <w:t>多种多样</w:t>
+      </w:r>
+      <w:r>
+        <w:t>的装备与技能构建了一个丰富多彩的游戏世界。</w:t>
+      </w:r>
+    </w:p>
+    <w:p>
+      <w:pPr>
+        <w:ind w:firstLine="480"/>
+      </w:pPr>
+      <w:r>
+        <w:rPr>
+          <w:rFonts w:hint="eastAsia"/>
+        </w:rPr>
         <w:t>本文</w:t>
       </w:r>
       <w:r>
@@ -881,13 +961,90 @@
       <w:r>
         <w:t>进行阐述。</w:t>
       </w:r>
+    </w:p>
+    <w:p>
+      <w:pPr>
+        <w:ind w:firstLine="480"/>
+      </w:pPr>
+      <w:r>
+        <w:t>通常来说，影响一个技能优劣的主要因素有：</w:t>
+      </w:r>
+    </w:p>
+    <w:p>
+      <w:pPr>
+        <w:ind w:firstLine="480"/>
+      </w:pPr>
+      <w:r>
+        <w:t>攻击力：</w:t>
+      </w:r>
+      <w:r>
+        <w:t>技能</w:t>
+      </w:r>
+      <w:r>
+        <w:t>的攻击力。</w:t>
+      </w:r>
+    </w:p>
+    <w:p>
+      <w:pPr>
+        <w:ind w:firstLine="480"/>
+      </w:pPr>
+      <w:r>
+        <w:t>前摇时间：即从决定出招到出招需要经历的准备时间。</w:t>
+      </w:r>
+    </w:p>
+    <w:p>
+      <w:pPr>
+        <w:ind w:firstLine="480"/>
+      </w:pPr>
+      <w:r>
+        <w:t>后摇时间：即出招后所不能行动的时间。</w:t>
+      </w:r>
+    </w:p>
+    <w:p>
+      <w:pPr>
+        <w:ind w:firstLine="480"/>
+      </w:pPr>
+      <w:r>
+        <w:t>冷却时间：即出招后，要再次出同样的招数所需要的回合数。</w:t>
+      </w:r>
+    </w:p>
+    <w:p>
+      <w:pPr>
+        <w:ind w:firstLine="480"/>
+      </w:pPr>
+      <w:r>
+        <w:t>技能</w:t>
+      </w:r>
+      <w:r>
+        <w:rPr>
+          <w:rFonts w:hint="eastAsia"/>
+        </w:rPr>
+        <w:t>BUFF</w:t>
+      </w:r>
+      <w:r>
+        <w:rPr>
+          <w:rFonts w:hint="eastAsia"/>
+        </w:rPr>
+        <w:t>：</w:t>
+      </w:r>
+      <w:r>
+        <w:rPr>
+          <w:rFonts w:hint="eastAsia"/>
+        </w:rPr>
+        <w:t>出招后，对自身和地方所造成的除伤害数值外的其它影响，可能为正面或负面的。</w:t>
+      </w:r>
+    </w:p>
+    <w:p>
+      <w:pPr>
+        <w:ind w:firstLine="480"/>
+      </w:pPr>
     </w:p>
     <w:p>
       <w:pPr>
         <w:pStyle w:val="1"/>
         <w:ind w:firstLineChars="0" w:firstLine="0"/>
       </w:pPr>
-      <w:bookmarkStart w:id="1" w:name="_Toc426894894"/>
+      <w:bookmarkStart w:id="2" w:name="_Toc426894894"/>
       <w:r>
         <w:t>2</w:t>
       </w:r>
@@ -897,7 +1054,7 @@
         </w:rPr>
         <w:t>武器</w:t>
       </w:r>
-      <w:bookmarkEnd w:id="1"/>
+      <w:bookmarkEnd w:id="2"/>
     </w:p>
     <w:p>
       <w:pPr>
@@ -913,13 +1070,712 @@
         <w:t>装备对应武器时可释放。</w:t>
       </w:r>
       <w:r>
-        <w:t>每</w:t>
+        <w:t>一般的武器具有轻攻击、重攻击两种攻击模式。当某类武器的使用次数达到一定程度后，更可</w:t>
+      </w:r>
+      <w:r>
+        <w:t>以使用此类武器的高级技能。</w:t>
+      </w:r>
+      <w:r>
+        <w:t>【注：某些高级武器虽然是同一类型，但其特殊技可能会有变化】</w:t>
+      </w:r>
+    </w:p>
+    <w:p>
+      <w:pPr>
+        <w:ind w:firstLine="480"/>
+      </w:pPr>
+      <w:r>
+        <w:t>武器的种类大致分为以下</w:t>
       </w:r>
       <w:r>
         <w:rPr>
           <w:rFonts w:hint="eastAsia"/>
         </w:rPr>
-        <w:t>一种武器有几种不同的攻击方式，并且攻击力、出招速度、消耗不同。</w:t>
+        <w:t>：</w:t>
+      </w:r>
+    </w:p>
+    <w:tbl>
+      <w:tblPr>
+        <w:tblStyle w:val="a3"/>
+        <w:tblW w:w="8359" w:type="dxa"/>
+        <w:tblLook w:val="04A0" w:firstRow="1" w:lastRow="0" w:firstColumn="1" w:lastColumn="0" w:noHBand="0" w:noVBand="1"/>
+      </w:tblPr>
+      <w:tblGrid>
+        <w:gridCol w:w="1402"/>
+        <w:gridCol w:w="2137"/>
+        <w:gridCol w:w="2410"/>
+        <w:gridCol w:w="2410"/>
+      </w:tblGrid>
+      <w:tr>
+        <w:tc>
+          <w:tcPr>
+            <w:tcW w:w="1402" w:type="dxa"/>
+          </w:tcPr>
+          <w:p>
+            <w:pPr>
+              <w:ind w:firstLineChars="0" w:firstLine="0"/>
+              <w:rPr>
+                <w:sz w:val="21"/>
+                <w:szCs w:val="21"/>
+              </w:rPr>
+            </w:pPr>
+            <w:r>
+              <w:rPr>
+                <w:sz w:val="21"/>
+                <w:szCs w:val="21"/>
+              </w:rPr>
+              <w:t>类型</w:t>
+            </w:r>
+          </w:p>
+        </w:tc>
+        <w:tc>
+          <w:tcPr>
+            <w:tcW w:w="2137" w:type="dxa"/>
+          </w:tcPr>
+          <w:p>
+            <w:pPr>
+              <w:ind w:firstLineChars="0" w:firstLine="0"/>
+              <w:rPr>
+                <w:sz w:val="21"/>
+                <w:szCs w:val="21"/>
+              </w:rPr>
+            </w:pPr>
+            <w:r>
+              <w:rPr>
+                <w:rFonts w:hint="eastAsia"/>
+                <w:sz w:val="21"/>
+                <w:szCs w:val="21"/>
+              </w:rPr>
+              <w:t>轻攻击</w:t>
+            </w:r>
+          </w:p>
+        </w:tc>
+        <w:tc>
+          <w:tcPr>
+            <w:tcW w:w="2410" w:type="dxa"/>
+          </w:tcPr>
+          <w:p>
+            <w:pPr>
+              <w:ind w:firstLineChars="0" w:firstLine="0"/>
+              <w:rPr>
+                <w:sz w:val="21"/>
+                <w:szCs w:val="21"/>
+              </w:rPr>
+            </w:pPr>
+            <w:r>
+              <w:rPr>
+                <w:sz w:val="21"/>
+                <w:szCs w:val="21"/>
+              </w:rPr>
+              <w:t>重攻击</w:t>
+            </w:r>
+          </w:p>
+        </w:tc>
+        <w:tc>
+          <w:tcPr>
+            <w:tcW w:w="2410" w:type="dxa"/>
+          </w:tcPr>
+          <w:p>
+            <w:pPr>
+              <w:ind w:firstLineChars="0" w:firstLine="0"/>
+              <w:rPr>
+                <w:sz w:val="21"/>
+                <w:szCs w:val="21"/>
+              </w:rPr>
+            </w:pPr>
+            <w:r>
+              <w:rPr>
+                <w:sz w:val="21"/>
+                <w:szCs w:val="21"/>
+              </w:rPr>
+              <w:t>特殊技</w:t>
+            </w:r>
+          </w:p>
+        </w:tc>
+      </w:tr>
+      <w:tr>
+        <w:tc>
+          <w:tcPr>
+            <w:tcW w:w="1402" w:type="dxa"/>
+          </w:tcPr>
+          <w:p>
+            <w:pPr>
+              <w:ind w:firstLineChars="0" w:firstLine="0"/>
+              <w:rPr>
+                <w:sz w:val="21"/>
+                <w:szCs w:val="21"/>
+              </w:rPr>
+            </w:pPr>
+            <w:r>
+              <w:rPr>
+                <w:rFonts w:hint="eastAsia"/>
+                <w:sz w:val="21"/>
+                <w:szCs w:val="21"/>
+              </w:rPr>
+              <w:t>短剑</w:t>
+            </w:r>
+            <w:r>
+              <w:rPr>
+                <w:rFonts w:hint="eastAsia"/>
+                <w:sz w:val="21"/>
+                <w:szCs w:val="21"/>
+              </w:rPr>
+              <w:t>（匕首）</w:t>
+            </w:r>
+          </w:p>
+        </w:tc>
+        <w:tc>
+          <w:tcPr>
+            <w:tcW w:w="2137" w:type="dxa"/>
+          </w:tcPr>
+          <w:p>
+            <w:pPr>
+              <w:ind w:firstLineChars="0" w:firstLine="0"/>
+              <w:rPr>
+                <w:sz w:val="21"/>
+                <w:szCs w:val="21"/>
+              </w:rPr>
+            </w:pPr>
+            <w:r>
+              <w:rPr>
+                <w:rFonts w:hint="eastAsia"/>
+                <w:sz w:val="21"/>
+                <w:szCs w:val="21"/>
+              </w:rPr>
+              <w:t>单手戳</w:t>
+            </w:r>
+            <w:r>
+              <w:rPr>
+                <w:rFonts w:hint="eastAsia"/>
+                <w:sz w:val="21"/>
+                <w:szCs w:val="21"/>
+              </w:rPr>
+              <w:t>刺：攻击力低，前摇短，后摇短，冷却短</w:t>
+            </w:r>
+          </w:p>
+        </w:tc>
+        <w:tc>
+          <w:tcPr>
+            <w:tcW w:w="2410" w:type="dxa"/>
+          </w:tcPr>
+          <w:p>
+            <w:pPr>
+              <w:ind w:firstLineChars="0" w:firstLine="0"/>
+              <w:rPr>
+                <w:sz w:val="21"/>
+                <w:szCs w:val="21"/>
+              </w:rPr>
+            </w:pPr>
+            <w:r>
+              <w:rPr>
+                <w:rFonts w:hint="eastAsia"/>
+                <w:sz w:val="21"/>
+                <w:szCs w:val="21"/>
+              </w:rPr>
+              <w:t>背刺：攻击力中，前摇中，后摇短，冷却中</w:t>
+            </w:r>
+          </w:p>
+        </w:tc>
+        <w:tc>
+          <w:tcPr>
+            <w:tcW w:w="2410" w:type="dxa"/>
+          </w:tcPr>
+          <w:p>
+            <w:pPr>
+              <w:ind w:firstLineChars="0" w:firstLine="0"/>
+              <w:rPr>
+                <w:sz w:val="21"/>
+                <w:szCs w:val="21"/>
+              </w:rPr>
+            </w:pPr>
+            <w:r>
+              <w:rPr>
+                <w:rFonts w:hint="eastAsia"/>
+                <w:sz w:val="21"/>
+                <w:szCs w:val="21"/>
+              </w:rPr>
+              <w:t>连续突刺</w:t>
+            </w:r>
+            <w:r>
+              <w:rPr>
+                <w:rFonts w:hint="eastAsia"/>
+                <w:sz w:val="21"/>
+                <w:szCs w:val="21"/>
+              </w:rPr>
+              <w:t>：</w:t>
+            </w:r>
+            <w:r>
+              <w:rPr>
+                <w:rFonts w:hint="eastAsia"/>
+                <w:sz w:val="21"/>
+                <w:szCs w:val="21"/>
+              </w:rPr>
+              <w:t>攻击力中，前摇长，后摇短，冷却长</w:t>
+            </w:r>
+          </w:p>
+        </w:tc>
+      </w:tr>
+      <w:tr>
+        <w:tc>
+          <w:tcPr>
+            <w:tcW w:w="1402" w:type="dxa"/>
+          </w:tcPr>
+          <w:p>
+            <w:pPr>
+              <w:ind w:firstLineChars="0" w:firstLine="0"/>
+              <w:rPr>
+                <w:sz w:val="21"/>
+                <w:szCs w:val="21"/>
+              </w:rPr>
+            </w:pPr>
+            <w:r>
+              <w:rPr>
+                <w:rFonts w:hint="eastAsia"/>
+                <w:sz w:val="21"/>
+                <w:szCs w:val="21"/>
+              </w:rPr>
+              <w:t>长剑</w:t>
+            </w:r>
+          </w:p>
+        </w:tc>
+        <w:tc>
+          <w:tcPr>
+            <w:tcW w:w="2137" w:type="dxa"/>
+          </w:tcPr>
+          <w:p>
+            <w:pPr>
+              <w:ind w:firstLineChars="0" w:firstLine="0"/>
+              <w:rPr>
+                <w:sz w:val="21"/>
+                <w:szCs w:val="21"/>
+              </w:rPr>
+            </w:pPr>
+            <w:r>
+              <w:rPr>
+                <w:rFonts w:hint="eastAsia"/>
+                <w:sz w:val="21"/>
+                <w:szCs w:val="21"/>
+              </w:rPr>
+              <w:t>双手戳刺：攻击力中低，前摇短，后摇中，冷却短</w:t>
+            </w:r>
+          </w:p>
+        </w:tc>
+        <w:tc>
+          <w:tcPr>
+            <w:tcW w:w="2410" w:type="dxa"/>
+          </w:tcPr>
+          <w:p>
+            <w:pPr>
+              <w:ind w:firstLineChars="0" w:firstLine="0"/>
+              <w:rPr>
+                <w:sz w:val="21"/>
+                <w:szCs w:val="21"/>
+              </w:rPr>
+            </w:pPr>
+            <w:r>
+              <w:rPr>
+                <w:rFonts w:hint="eastAsia"/>
+                <w:sz w:val="21"/>
+                <w:szCs w:val="21"/>
+              </w:rPr>
+              <w:t>连续突刺：攻击力中，前摇长，后摇短，冷却长</w:t>
+            </w:r>
+          </w:p>
+        </w:tc>
+        <w:tc>
+          <w:tcPr>
+            <w:tcW w:w="2410" w:type="dxa"/>
+          </w:tcPr>
+          <w:p>
+            <w:pPr>
+              <w:ind w:firstLineChars="0" w:firstLine="0"/>
+              <w:rPr>
+                <w:sz w:val="21"/>
+                <w:szCs w:val="21"/>
+              </w:rPr>
+            </w:pPr>
+            <w:r>
+              <w:rPr>
+                <w:rFonts w:hint="eastAsia"/>
+                <w:sz w:val="21"/>
+                <w:szCs w:val="21"/>
+              </w:rPr>
+              <w:t>连环斩：攻击力中高：前摇短，后摇长，冷却长</w:t>
+            </w:r>
+          </w:p>
+        </w:tc>
+      </w:tr>
+      <w:tr>
+        <w:tc>
+          <w:tcPr>
+            <w:tcW w:w="1402" w:type="dxa"/>
+          </w:tcPr>
+          <w:p>
+            <w:pPr>
+              <w:ind w:firstLineChars="0" w:firstLine="0"/>
+              <w:rPr>
+                <w:sz w:val="21"/>
+                <w:szCs w:val="21"/>
+              </w:rPr>
+            </w:pPr>
+            <w:r>
+              <w:rPr>
+                <w:rFonts w:hint="eastAsia"/>
+                <w:sz w:val="21"/>
+                <w:szCs w:val="21"/>
+              </w:rPr>
+              <w:t>刀</w:t>
+            </w:r>
+          </w:p>
+        </w:tc>
+        <w:tc>
+          <w:tcPr>
+            <w:tcW w:w="2137" w:type="dxa"/>
+          </w:tcPr>
+          <w:p>
+            <w:pPr>
+              <w:ind w:firstLineChars="0" w:firstLine="0"/>
+              <w:rPr>
+                <w:sz w:val="21"/>
+                <w:szCs w:val="21"/>
+              </w:rPr>
+            </w:pPr>
+            <w:r>
+              <w:rPr>
+                <w:rFonts w:hint="eastAsia"/>
+                <w:sz w:val="21"/>
+                <w:szCs w:val="21"/>
+              </w:rPr>
+              <w:t>平斩：攻击力中低，前摇短，后摇短，冷却短</w:t>
+            </w:r>
+          </w:p>
+        </w:tc>
+        <w:tc>
+          <w:tcPr>
+            <w:tcW w:w="2410" w:type="dxa"/>
+          </w:tcPr>
+          <w:p>
+            <w:pPr>
+              <w:ind w:firstLineChars="0" w:firstLine="0"/>
+              <w:rPr>
+                <w:sz w:val="21"/>
+                <w:szCs w:val="21"/>
+              </w:rPr>
+            </w:pPr>
+            <w:r>
+              <w:rPr>
+                <w:rFonts w:hint="eastAsia"/>
+                <w:sz w:val="21"/>
+                <w:szCs w:val="21"/>
+              </w:rPr>
+              <w:t>纵劈：攻击力中，前摇中，后摇中，冷却中</w:t>
+            </w:r>
+          </w:p>
+        </w:tc>
+        <w:tc>
+          <w:tcPr>
+            <w:tcW w:w="2410" w:type="dxa"/>
+          </w:tcPr>
+          <w:p>
+            <w:pPr>
+              <w:ind w:firstLineChars="0" w:firstLine="0"/>
+              <w:rPr>
+                <w:sz w:val="21"/>
+                <w:szCs w:val="21"/>
+              </w:rPr>
+            </w:pPr>
+            <w:r>
+              <w:rPr>
+                <w:rFonts w:hint="eastAsia"/>
+                <w:sz w:val="21"/>
+                <w:szCs w:val="21"/>
+              </w:rPr>
+              <w:t>居合：可触发防御反击，攻击力中高，前摇长，后</w:t>
+            </w:r>
+            <w:r>
+              <w:rPr>
+                <w:rFonts w:hint="eastAsia"/>
+                <w:sz w:val="21"/>
+                <w:szCs w:val="21"/>
+              </w:rPr>
+              <w:lastRenderedPageBreak/>
+              <w:t>摇中，冷却长</w:t>
+            </w:r>
+          </w:p>
+        </w:tc>
+      </w:tr>
+      <w:tr>
+        <w:tc>
+          <w:tcPr>
+            <w:tcW w:w="1402" w:type="dxa"/>
+          </w:tcPr>
+          <w:p>
+            <w:pPr>
+              <w:ind w:firstLineChars="0" w:firstLine="0"/>
+              <w:rPr>
+                <w:sz w:val="21"/>
+                <w:szCs w:val="21"/>
+              </w:rPr>
+            </w:pPr>
+            <w:r>
+              <w:rPr>
+                <w:rFonts w:hint="eastAsia"/>
+                <w:sz w:val="21"/>
+                <w:szCs w:val="21"/>
+              </w:rPr>
+              <w:lastRenderedPageBreak/>
+              <w:t>枪</w:t>
+            </w:r>
+          </w:p>
+        </w:tc>
+        <w:tc>
+          <w:tcPr>
+            <w:tcW w:w="2137" w:type="dxa"/>
+          </w:tcPr>
+          <w:p>
+            <w:pPr>
+              <w:ind w:firstLineChars="0" w:firstLine="0"/>
+              <w:rPr>
+                <w:sz w:val="21"/>
+                <w:szCs w:val="21"/>
+              </w:rPr>
+            </w:pPr>
+          </w:p>
+        </w:tc>
+        <w:tc>
+          <w:tcPr>
+            <w:tcW w:w="2410" w:type="dxa"/>
+          </w:tcPr>
+          <w:p>
+            <w:pPr>
+              <w:ind w:firstLineChars="0" w:firstLine="0"/>
+              <w:rPr>
+                <w:sz w:val="21"/>
+                <w:szCs w:val="21"/>
+              </w:rPr>
+            </w:pPr>
+          </w:p>
+        </w:tc>
+        <w:tc>
+          <w:tcPr>
+            <w:tcW w:w="2410" w:type="dxa"/>
+          </w:tcPr>
+          <w:p>
+            <w:pPr>
+              <w:ind w:firstLineChars="0" w:firstLine="0"/>
+              <w:rPr>
+                <w:sz w:val="21"/>
+                <w:szCs w:val="21"/>
+              </w:rPr>
+            </w:pPr>
+          </w:p>
+        </w:tc>
+      </w:tr>
+      <w:tr>
+        <w:tc>
+          <w:tcPr>
+            <w:tcW w:w="1402" w:type="dxa"/>
+          </w:tcPr>
+          <w:p>
+            <w:pPr>
+              <w:ind w:firstLineChars="0" w:firstLine="0"/>
+              <w:rPr>
+                <w:sz w:val="21"/>
+                <w:szCs w:val="21"/>
+              </w:rPr>
+            </w:pPr>
+            <w:r>
+              <w:rPr>
+                <w:rFonts w:hint="eastAsia"/>
+                <w:sz w:val="21"/>
+                <w:szCs w:val="21"/>
+              </w:rPr>
+              <w:t>斧</w:t>
+            </w:r>
+          </w:p>
+        </w:tc>
+        <w:tc>
+          <w:tcPr>
+            <w:tcW w:w="2137" w:type="dxa"/>
+          </w:tcPr>
+          <w:p>
+            <w:pPr>
+              <w:ind w:firstLineChars="0" w:firstLine="0"/>
+              <w:rPr>
+                <w:sz w:val="21"/>
+                <w:szCs w:val="21"/>
+              </w:rPr>
+            </w:pPr>
+          </w:p>
+        </w:tc>
+        <w:tc>
+          <w:tcPr>
+            <w:tcW w:w="2410" w:type="dxa"/>
+          </w:tcPr>
+          <w:p>
+            <w:pPr>
+              <w:ind w:firstLineChars="0" w:firstLine="0"/>
+              <w:rPr>
+                <w:sz w:val="21"/>
+                <w:szCs w:val="21"/>
+              </w:rPr>
+            </w:pPr>
+          </w:p>
+        </w:tc>
+        <w:tc>
+          <w:tcPr>
+            <w:tcW w:w="2410" w:type="dxa"/>
+          </w:tcPr>
+          <w:p>
+            <w:pPr>
+              <w:ind w:firstLineChars="0" w:firstLine="0"/>
+              <w:rPr>
+                <w:sz w:val="21"/>
+                <w:szCs w:val="21"/>
+              </w:rPr>
+            </w:pPr>
+          </w:p>
+        </w:tc>
+      </w:tr>
+      <w:tr>
+        <w:tc>
+          <w:tcPr>
+            <w:tcW w:w="1402" w:type="dxa"/>
+          </w:tcPr>
+          <w:p>
+            <w:pPr>
+              <w:ind w:firstLineChars="0" w:firstLine="0"/>
+              <w:rPr>
+                <w:sz w:val="21"/>
+                <w:szCs w:val="21"/>
+              </w:rPr>
+            </w:pPr>
+            <w:r>
+              <w:rPr>
+                <w:rFonts w:hint="eastAsia"/>
+                <w:sz w:val="21"/>
+                <w:szCs w:val="21"/>
+              </w:rPr>
+              <w:t>弓</w:t>
+            </w:r>
+          </w:p>
+        </w:tc>
+        <w:tc>
+          <w:tcPr>
+            <w:tcW w:w="2137" w:type="dxa"/>
+          </w:tcPr>
+          <w:p>
+            <w:pPr>
+              <w:ind w:firstLineChars="0" w:firstLine="0"/>
+              <w:rPr>
+                <w:sz w:val="21"/>
+                <w:szCs w:val="21"/>
+              </w:rPr>
+            </w:pPr>
+            <w:r>
+              <w:rPr>
+                <w:sz w:val="21"/>
+                <w:szCs w:val="21"/>
+              </w:rPr>
+              <w:t>连发射击：攻击力中高，前摇中，后摇长，冷却中</w:t>
+            </w:r>
+          </w:p>
+        </w:tc>
+        <w:tc>
+          <w:tcPr>
+            <w:tcW w:w="2410" w:type="dxa"/>
+          </w:tcPr>
+          <w:p>
+            <w:pPr>
+              <w:ind w:firstLineChars="0" w:firstLine="0"/>
+              <w:rPr>
+                <w:sz w:val="21"/>
+                <w:szCs w:val="21"/>
+              </w:rPr>
+            </w:pPr>
+            <w:r>
+              <w:rPr>
+                <w:rFonts w:hint="eastAsia"/>
+                <w:sz w:val="21"/>
+                <w:szCs w:val="21"/>
+              </w:rPr>
+              <w:t>精确射击：攻击力高，前摇极长，后摇中，冷却短</w:t>
+            </w:r>
+          </w:p>
+        </w:tc>
+        <w:tc>
+          <w:tcPr>
+            <w:tcW w:w="2410" w:type="dxa"/>
+          </w:tcPr>
+          <w:p>
+            <w:pPr>
+              <w:ind w:firstLineChars="0" w:firstLine="0"/>
+              <w:rPr>
+                <w:sz w:val="21"/>
+                <w:szCs w:val="21"/>
+              </w:rPr>
+            </w:pPr>
+            <w:r>
+              <w:rPr>
+                <w:rFonts w:hint="eastAsia"/>
+                <w:sz w:val="21"/>
+                <w:szCs w:val="21"/>
+              </w:rPr>
+              <w:t>多重射击：同时攻击全部敌人，攻击力中低，前摇长，后摇短，冷却中；</w:t>
+            </w:r>
+          </w:p>
+        </w:tc>
+      </w:tr>
+    </w:tbl>
+    <w:p>
+      <w:pPr>
+        <w:pStyle w:val="1"/>
+        <w:ind w:firstLineChars="0" w:firstLine="0"/>
+      </w:pPr>
+      <w:bookmarkStart w:id="3" w:name="_Toc426894895"/>
+      <w:r>
+        <w:t>3</w:t>
+      </w:r>
+      <w:r>
+        <w:rPr>
+          <w:rFonts w:hint="eastAsia"/>
+        </w:rPr>
+        <w:t>法术</w:t>
+      </w:r>
+      <w:bookmarkEnd w:id="3"/>
+    </w:p>
+    <w:p>
+      <w:pPr>
+        <w:ind w:firstLine="480"/>
+      </w:pPr>
+      <w:r>
+        <w:rPr>
+          <w:rFonts w:hint="eastAsia"/>
+        </w:rPr>
+        <w:t>在拥有相应的“法术书”，或</w:t>
+      </w:r>
+      <w:r>
+        <w:rPr>
+          <w:rFonts w:hint="eastAsia"/>
+        </w:rPr>
+        <w:t>某些属性</w:t>
+      </w:r>
+      <w:r>
+        <w:rPr>
+          <w:rFonts w:hint="eastAsia"/>
+        </w:rPr>
+        <w:t>达到特定值后自动习得，或根据种族或剧情需要等情况习得。法术具有隐藏属性（如：金木水火土，</w:t>
+      </w:r>
+      <w:r>
+        <w:rPr>
+          <w:rFonts w:hint="eastAsia"/>
+        </w:rPr>
+        <w:t xml:space="preserve"> </w:t>
+      </w:r>
+      <w:r>
+        <w:rPr>
+          <w:rFonts w:hint="eastAsia"/>
+        </w:rPr>
+        <w:t>或风林火山阴雷，或地水火风）。属性之间没有相生相克概念，但某些怪物会对某些属性具有特别的抗性或弱点。</w:t>
       </w:r>
     </w:p>
     <w:p>
@@ -927,59 +1783,17 @@
         <w:pStyle w:val="1"/>
         <w:ind w:firstLineChars="0" w:firstLine="0"/>
       </w:pPr>
-      <w:bookmarkStart w:id="2" w:name="_Toc426894895"/>
-      <w:r>
-        <w:t>3</w:t>
+      <w:bookmarkStart w:id="4" w:name="_Toc426894896"/>
+      <w:r>
+        <w:t>4</w:t>
       </w:r>
       <w:r>
         <w:rPr>
           <w:rFonts w:hint="eastAsia"/>
         </w:rPr>
-        <w:t>法术</w:t>
-      </w:r>
-      <w:bookmarkEnd w:id="2"/>
-    </w:p>
-    <w:p>
-      <w:pPr>
-        <w:ind w:firstLine="480"/>
-      </w:pPr>
-      <w:r>
-        <w:rPr>
-          <w:rFonts w:hint="eastAsia"/>
-        </w:rPr>
-        <w:t>部分人物在拥有相应的“法术书”，或灵力最大值达到特定值后自动习得，或根据种族或剧情需要等情况习得。法术具有隐藏属性（如：金木水火土，</w:t>
-      </w:r>
-      <w:r>
-        <w:rPr>
-          <w:rFonts w:hint="eastAsia"/>
-        </w:rPr>
-        <w:t xml:space="preserve"> </w:t>
-      </w:r>
-      <w:r>
-        <w:rPr>
-          <w:rFonts w:hint="eastAsia"/>
-        </w:rPr>
-        <w:t>或风林火山阴雷，或地水火风）。属性之间没有相生相克概念，但某些怪物会对某些属性具有特别的抗性或弱点。</w:t>
-      </w:r>
-    </w:p>
-    <w:p>
-      <w:pPr>
-        <w:pStyle w:val="1"/>
-        <w:ind w:firstLineChars="0" w:firstLine="0"/>
-      </w:pPr>
-      <w:bookmarkStart w:id="3" w:name="_Toc426894896"/>
-      <w:bookmarkStart w:id="4" w:name="_GoBack"/>
+        <w:t>饰品</w:t>
+      </w:r>
       <w:bookmarkEnd w:id="4"/>
-      <w:r>
-        <w:t>4</w:t>
-      </w:r>
-      <w:r>
-        <w:rPr>
-          <w:rFonts w:hint="eastAsia"/>
-        </w:rPr>
-        <w:t>饰品</w:t>
-      </w:r>
-      <w:bookmarkEnd w:id="3"/>
     </w:p>
     <w:p>
       <w:pPr>
@@ -1035,9 +1849,6 @@
     <w:p>
       <w:pPr>
         <w:ind w:firstLine="480"/>
-        <w:rPr>
-          <w:rFonts w:hint="eastAsia"/>
-        </w:rPr>
       </w:pPr>
     </w:p>
     <w:sectPr>
@@ -1064,7 +1875,7 @@
     </w:rPrDefault>
     <w:pPrDefault/>
   </w:docDefaults>
-  <w:latentStyles w:defLockedState="0" w:defUIPriority="99" w:defSemiHidden="0" w:defUnhideWhenUsed="0" w:defQFormat="0" w:count="380">
+  <w:latentStyles w:defLockedState="0" w:defUIPriority="99" w:defSemiHidden="0" w:defUnhideWhenUsed="0" w:defQFormat="0" w:count="371">
     <w:lsdException w:name="Normal" w:uiPriority="0" w:qFormat="1"/>
     <w:lsdException w:name="heading 1" w:uiPriority="9" w:qFormat="1"/>
     <w:lsdException w:name="heading 2" w:semiHidden="1" w:uiPriority="9" w:unhideWhenUsed="1" w:qFormat="1"/>
@@ -1221,15 +2032,6 @@
     <w:lsdException w:name="Balloon Text" w:semiHidden="1" w:unhideWhenUsed="1"/>
     <w:lsdException w:name="Table Grid" w:uiPriority="59"/>
     <w:lsdException w:name="Table Theme" w:semiHidden="1" w:unhideWhenUsed="1"/>
-    <w:lsdException w:name="Note Level 1" w:semiHidden="1" w:unhideWhenUsed="1"/>
-    <w:lsdException w:name="Note Level 2" w:semiHidden="1" w:unhideWhenUsed="1"/>
-    <w:lsdException w:name="Note Level 3" w:semiHidden="1" w:unhideWhenUsed="1"/>
-    <w:lsdException w:name="Note Level 4" w:semiHidden="1" w:unhideWhenUsed="1"/>
-    <w:lsdException w:name="Note Level 5" w:semiHidden="1" w:unhideWhenUsed="1"/>
-    <w:lsdException w:name="Note Level 6" w:semiHidden="1" w:unhideWhenUsed="1"/>
-    <w:lsdException w:name="Note Level 7" w:semiHidden="1" w:unhideWhenUsed="1"/>
-    <w:lsdException w:name="Note Level 8" w:semiHidden="1" w:unhideWhenUsed="1"/>
-    <w:lsdException w:name="Note Level 9" w:semiHidden="1" w:unhideWhenUsed="1"/>
     <w:lsdException w:name="Placeholder Text" w:semiHidden="1"/>
     <w:lsdException w:name="No Spacing" w:uiPriority="1" w:qFormat="1"/>
     <w:lsdException w:name="Light Shading" w:uiPriority="60"/>
@@ -1464,7 +2266,7 @@
     <w:name w:val="heading 1"/>
     <w:basedOn w:val="a"/>
     <w:next w:val="a"/>
-    <w:link w:val="10"/>
+    <w:link w:val="1Char"/>
     <w:uiPriority w:val="9"/>
     <w:qFormat/>
     <w:rsid w:val="0042000D"/>
@@ -1532,8 +2334,8 @@
       </w:tblCellMar>
     </w:tblPr>
   </w:style>
-  <w:style w:type="character" w:customStyle="1" w:styleId="10">
-    <w:name w:val="标题 1字符"/>
+  <w:style w:type="character" w:customStyle="1" w:styleId="1Char">
+    <w:name w:val="标题 1 Char"/>
     <w:basedOn w:val="a0"/>
     <w:link w:val="1"/>
     <w:uiPriority w:val="9"/>
@@ -1547,7 +2349,7 @@
       <w:szCs w:val="44"/>
     </w:rPr>
   </w:style>
-  <w:style w:type="paragraph" w:styleId="a4">
+  <w:style w:type="paragraph" w:styleId="TOC">
     <w:name w:val="TOC Heading"/>
     <w:basedOn w:val="1"/>
     <w:next w:val="a"/>
@@ -1570,7 +2372,7 @@
       <w:szCs w:val="28"/>
     </w:rPr>
   </w:style>
-  <w:style w:type="paragraph" w:styleId="11">
+  <w:style w:type="paragraph" w:styleId="10">
     <w:name w:val="toc 1"/>
     <w:basedOn w:val="a"/>
     <w:next w:val="a"/>
@@ -1747,7 +2549,7 @@
       <w:szCs w:val="22"/>
     </w:rPr>
   </w:style>
-  <w:style w:type="character" w:styleId="a5">
+  <w:style w:type="character" w:styleId="a4">
     <w:name w:val="Hyperlink"/>
     <w:basedOn w:val="a0"/>
     <w:uiPriority w:val="99"/>
@@ -2027,7 +2829,7 @@
 </file>
 
 <file path=customXml/itemProps1.xml><?xml version="1.0" encoding="utf-8"?>
-<ds:datastoreItem xmlns:ds="http://schemas.openxmlformats.org/officeDocument/2006/customXml" ds:itemID="{CD4A577F-40F8-A24C-B3CF-53E4BAF6026D}">
+<ds:datastoreItem xmlns:ds="http://schemas.openxmlformats.org/officeDocument/2006/customXml" ds:itemID="{55BA3A9E-27F1-49C5-9AF5-D2AFBC7688AF}">
   <ds:schemaRefs>
     <ds:schemaRef ds:uri="http://schemas.openxmlformats.org/officeDocument/2006/bibliography"/>
   </ds:schemaRefs>

--- a/Documents/CRG装备与技能设计文档.docx
+++ b/Documents/CRG装备与技能设计文档.docx
@@ -1,6 +1,6 @@
 
 <file path=word/document.xml><?xml version="1.0" encoding="utf-8"?>
-<w:document xmlns:wpc="http://schemas.microsoft.com/office/word/2010/wordprocessingCanvas" xmlns:mc="http://schemas.openxmlformats.org/markup-compatibility/2006" xmlns:o="urn:schemas-microsoft-com:office:office" xmlns:r="http://schemas.openxmlformats.org/officeDocument/2006/relationships" xmlns:m="http://schemas.openxmlformats.org/officeDocument/2006/math" xmlns:v="urn:schemas-microsoft-com:vml" xmlns:wp14="http://schemas.microsoft.com/office/word/2010/wordprocessingDrawing" xmlns:wp="http://schemas.openxmlformats.org/drawingml/2006/wordprocessingDrawing" xmlns:w10="urn:schemas-microsoft-com:office:word" xmlns:w="http://schemas.openxmlformats.org/wordprocessingml/2006/main" xmlns:w14="http://schemas.microsoft.com/office/word/2010/wordml" xmlns:w15="http://schemas.microsoft.com/office/word/2012/wordml" xmlns:wpg="http://schemas.microsoft.com/office/word/2010/wordprocessingGroup" xmlns:wpi="http://schemas.microsoft.com/office/word/2010/wordprocessingInk" xmlns:wne="http://schemas.microsoft.com/office/word/2006/wordml" xmlns:wps="http://schemas.microsoft.com/office/word/2010/wordprocessingShape" mc:Ignorable="w14 w15 wp14">
+<w:document xmlns:wpc="http://schemas.microsoft.com/office/word/2010/wordprocessingCanvas" xmlns:mo="http://schemas.microsoft.com/office/mac/office/2008/main" xmlns:mc="http://schemas.openxmlformats.org/markup-compatibility/2006" xmlns:mv="urn:schemas-microsoft-com:mac:vml" xmlns:o="urn:schemas-microsoft-com:office:office" xmlns:r="http://schemas.openxmlformats.org/officeDocument/2006/relationships" xmlns:m="http://schemas.openxmlformats.org/officeDocument/2006/math" xmlns:v="urn:schemas-microsoft-com:vml" xmlns:wp14="http://schemas.microsoft.com/office/word/2010/wordprocessingDrawing" xmlns:wp="http://schemas.openxmlformats.org/drawingml/2006/wordprocessingDrawing" xmlns:w10="urn:schemas-microsoft-com:office:word" xmlns:w="http://schemas.openxmlformats.org/wordprocessingml/2006/main" xmlns:w14="http://schemas.microsoft.com/office/word/2010/wordml" xmlns:w15="http://schemas.microsoft.com/office/word/2012/wordml" xmlns:wpg="http://schemas.microsoft.com/office/word/2010/wordprocessingGroup" xmlns:wpi="http://schemas.microsoft.com/office/word/2010/wordprocessingInk" xmlns:wne="http://schemas.microsoft.com/office/word/2006/wordml" xmlns:wps="http://schemas.microsoft.com/office/word/2010/wordprocessingShape" mc:Ignorable="w14 w15 wp14">
   <w:body>
     <w:p>
       <w:pPr>
@@ -298,9 +298,6 @@
             <w:pPr>
               <w:spacing w:line="480" w:lineRule="auto"/>
               <w:ind w:firstLineChars="0" w:firstLine="0"/>
-              <w:rPr>
-                <w:rFonts w:hint="eastAsia"/>
-              </w:rPr>
             </w:pPr>
             <w:r>
               <w:rPr>
@@ -330,15 +327,194 @@
           <w:p>
             <w:pPr>
               <w:ind w:firstLineChars="0" w:firstLine="0"/>
+            </w:pPr>
+            <w:r>
               <w:rPr>
                 <w:rFonts w:hint="eastAsia"/>
               </w:rPr>
+              <w:t>更新技能属性</w:t>
+            </w:r>
+          </w:p>
+        </w:tc>
+      </w:tr>
+      <w:tr>
+        <w:tc>
+          <w:tcPr>
+            <w:tcW w:w="1509" w:type="dxa"/>
+          </w:tcPr>
+          <w:p>
+            <w:pPr>
+              <w:spacing w:line="480" w:lineRule="auto"/>
+              <w:ind w:firstLineChars="0" w:firstLine="0"/>
+              <w:rPr>
+                <w:rFonts w:hint="eastAsia"/>
+              </w:rPr>
             </w:pPr>
             <w:r>
+              <w:t>2015/</w:t>
+            </w:r>
+            <w:r>
               <w:rPr>
                 <w:rFonts w:hint="eastAsia"/>
               </w:rPr>
-              <w:t>更新技能属性</w:t>
+              <w:t>9</w:t>
+            </w:r>
+            <w:r>
+              <w:t>/</w:t>
+            </w:r>
+            <w:r>
+              <w:rPr>
+                <w:rFonts w:hint="eastAsia"/>
+              </w:rPr>
+              <w:t>4</w:t>
+            </w:r>
+          </w:p>
+        </w:tc>
+        <w:tc>
+          <w:tcPr>
+            <w:tcW w:w="1072" w:type="dxa"/>
+          </w:tcPr>
+          <w:p>
+            <w:pPr>
+              <w:spacing w:line="480" w:lineRule="auto"/>
+              <w:ind w:firstLineChars="0" w:firstLine="0"/>
+            </w:pPr>
+            <w:r>
+              <w:t>1.2</w:t>
+            </w:r>
+          </w:p>
+        </w:tc>
+        <w:tc>
+          <w:tcPr>
+            <w:tcW w:w="1409" w:type="dxa"/>
+          </w:tcPr>
+          <w:p>
+            <w:pPr>
+              <w:spacing w:line="480" w:lineRule="auto"/>
+              <w:ind w:firstLineChars="0" w:firstLine="0"/>
+            </w:pPr>
+            <w:r>
+              <w:t>Update</w:t>
+            </w:r>
+          </w:p>
+        </w:tc>
+        <w:tc>
+          <w:tcPr>
+            <w:tcW w:w="1381" w:type="dxa"/>
+          </w:tcPr>
+          <w:p>
+            <w:pPr>
+              <w:ind w:firstLineChars="0" w:firstLine="0"/>
+            </w:pPr>
+            <w:r>
+              <w:rPr>
+                <w:rFonts w:hint="eastAsia"/>
+              </w:rPr>
+              <w:t>冮一江</w:t>
+            </w:r>
+          </w:p>
+        </w:tc>
+        <w:tc>
+          <w:tcPr>
+            <w:tcW w:w="2919" w:type="dxa"/>
+          </w:tcPr>
+          <w:p>
+            <w:pPr>
+              <w:ind w:firstLineChars="0" w:firstLine="0"/>
+              <w:rPr>
+                <w:rFonts w:hint="eastAsia"/>
+              </w:rPr>
+            </w:pPr>
+            <w:r>
+              <w:t>设定武器的基本属性</w:t>
+            </w:r>
+          </w:p>
+        </w:tc>
+      </w:tr>
+      <w:tr>
+        <w:tc>
+          <w:tcPr>
+            <w:tcW w:w="1509" w:type="dxa"/>
+          </w:tcPr>
+          <w:p>
+            <w:pPr>
+              <w:spacing w:line="480" w:lineRule="auto"/>
+              <w:ind w:firstLineChars="0" w:firstLine="0"/>
+              <w:rPr>
+                <w:rFonts w:hint="eastAsia"/>
+              </w:rPr>
+            </w:pPr>
+            <w:r>
+              <w:t>2015/9/5</w:t>
+            </w:r>
+          </w:p>
+        </w:tc>
+        <w:tc>
+          <w:tcPr>
+            <w:tcW w:w="1072" w:type="dxa"/>
+          </w:tcPr>
+          <w:p>
+            <w:pPr>
+              <w:spacing w:line="480" w:lineRule="auto"/>
+              <w:ind w:firstLineChars="0" w:firstLine="0"/>
+            </w:pPr>
+            <w:r>
+              <w:t>1.3</w:t>
+            </w:r>
+          </w:p>
+        </w:tc>
+        <w:tc>
+          <w:tcPr>
+            <w:tcW w:w="1409" w:type="dxa"/>
+          </w:tcPr>
+          <w:p>
+            <w:pPr>
+              <w:spacing w:line="480" w:lineRule="auto"/>
+              <w:ind w:firstLineChars="0" w:firstLine="0"/>
+            </w:pPr>
+            <w:r>
+              <w:t>Update</w:t>
+            </w:r>
+          </w:p>
+        </w:tc>
+        <w:tc>
+          <w:tcPr>
+            <w:tcW w:w="1381" w:type="dxa"/>
+          </w:tcPr>
+          <w:p>
+            <w:pPr>
+              <w:ind w:firstLineChars="0" w:firstLine="0"/>
+              <w:rPr>
+                <w:rFonts w:hint="eastAsia"/>
+              </w:rPr>
+            </w:pPr>
+            <w:r>
+              <w:t>张殊瑞</w:t>
+            </w:r>
+          </w:p>
+        </w:tc>
+        <w:tc>
+          <w:tcPr>
+            <w:tcW w:w="2919" w:type="dxa"/>
+          </w:tcPr>
+          <w:p>
+            <w:pPr>
+              <w:ind w:firstLineChars="0" w:firstLine="0"/>
+              <w:rPr>
+                <w:rFonts w:hint="eastAsia"/>
+              </w:rPr>
+            </w:pPr>
+            <w:r>
+              <w:t>整理文档结构，</w:t>
+            </w:r>
+            <w:r>
+              <w:rPr>
+                <w:rFonts w:hint="eastAsia"/>
+              </w:rPr>
+              <w:t>完善</w:t>
+            </w:r>
+            <w:r>
+              <w:t>武器属性</w:t>
             </w:r>
             <w:bookmarkStart w:id="0" w:name="_GoBack"/>
             <w:bookmarkEnd w:id="0"/>
@@ -389,7 +565,7 @@
       <w:sdtContent>
         <w:p>
           <w:pPr>
-            <w:pStyle w:val="TOC"/>
+            <w:pStyle w:val="a4"/>
             <w:ind w:firstLine="480"/>
             <w:rPr>
               <w:color w:val="000000" w:themeColor="text1"/>
@@ -405,7 +581,7 @@
         </w:p>
         <w:p>
           <w:pPr>
-            <w:pStyle w:val="10"/>
+            <w:pStyle w:val="11"/>
             <w:tabs>
               <w:tab w:val="right" w:pos="8290"/>
             </w:tabs>
@@ -435,17 +611,17 @@
             </w:rPr>
             <w:fldChar w:fldCharType="separate"/>
           </w:r>
-          <w:hyperlink w:anchor="_Toc426894893" w:history="1">
-            <w:r>
-              <w:rPr>
-                <w:rStyle w:val="a4"/>
+          <w:hyperlink w:anchor="_Toc429255669" w:history="1">
+            <w:r>
+              <w:rPr>
+                <w:rStyle w:val="a5"/>
                 <w:noProof/>
               </w:rPr>
               <w:t>1</w:t>
             </w:r>
             <w:r>
               <w:rPr>
-                <w:rStyle w:val="a4"/>
+                <w:rStyle w:val="a5"/>
                 <w:rFonts w:hint="eastAsia"/>
                 <w:noProof/>
               </w:rPr>
@@ -470,7 +646,7 @@
                 <w:noProof/>
                 <w:webHidden/>
               </w:rPr>
-              <w:instrText xml:space="preserve"> PAGEREF _Toc426894893 \h </w:instrText>
+              <w:instrText xml:space="preserve"> PAGEREF _Toc429255669 \h </w:instrText>
             </w:r>
             <w:r>
               <w:rPr>
@@ -503,11 +679,11 @@
         </w:p>
         <w:p>
           <w:pPr>
-            <w:pStyle w:val="10"/>
+            <w:pStyle w:val="11"/>
             <w:tabs>
               <w:tab w:val="right" w:pos="8290"/>
             </w:tabs>
-            <w:ind w:firstLine="442"/>
+            <w:ind w:firstLine="440"/>
             <w:rPr>
               <w:rFonts w:eastAsiaTheme="minorEastAsia" w:cstheme="minorBidi"/>
               <w:b w:val="0"/>
@@ -518,17 +694,17 @@
               <w:u w:val="none"/>
             </w:rPr>
           </w:pPr>
-          <w:hyperlink w:anchor="_Toc426894894" w:history="1">
-            <w:r>
-              <w:rPr>
-                <w:rStyle w:val="a4"/>
+          <w:hyperlink w:anchor="_Toc429255670" w:history="1">
+            <w:r>
+              <w:rPr>
+                <w:rStyle w:val="a5"/>
                 <w:noProof/>
               </w:rPr>
               <w:t>2</w:t>
             </w:r>
             <w:r>
               <w:rPr>
-                <w:rStyle w:val="a4"/>
+                <w:rStyle w:val="a5"/>
                 <w:rFonts w:hint="eastAsia"/>
                 <w:noProof/>
               </w:rPr>
@@ -553,7 +729,7 @@
                 <w:noProof/>
                 <w:webHidden/>
               </w:rPr>
-              <w:instrText xml:space="preserve"> PAGEREF _Toc426894894 \h </w:instrText>
+              <w:instrText xml:space="preserve"> PAGEREF _Toc429255670 \h </w:instrText>
             </w:r>
             <w:r>
               <w:rPr>
@@ -586,11 +762,1290 @@
         </w:p>
         <w:p>
           <w:pPr>
-            <w:pStyle w:val="10"/>
+            <w:pStyle w:val="21"/>
+            <w:tabs>
+              <w:tab w:val="left" w:pos="1017"/>
+              <w:tab w:val="right" w:pos="8290"/>
+            </w:tabs>
+            <w:ind w:firstLine="440"/>
+            <w:rPr>
+              <w:rFonts w:eastAsiaTheme="minorEastAsia" w:cstheme="minorBidi"/>
+              <w:b w:val="0"/>
+              <w:smallCaps w:val="0"/>
+              <w:noProof/>
+              <w:sz w:val="24"/>
+              <w:szCs w:val="24"/>
+            </w:rPr>
+          </w:pPr>
+          <w:hyperlink w:anchor="_Toc429255671" w:history="1">
+            <w:r>
+              <w:rPr>
+                <w:rStyle w:val="a5"/>
+                <w:noProof/>
+              </w:rPr>
+              <w:t>2.1</w:t>
+            </w:r>
+            <w:r>
+              <w:rPr>
+                <w:rFonts w:eastAsiaTheme="minorEastAsia" w:cstheme="minorBidi"/>
+                <w:b w:val="0"/>
+                <w:smallCaps w:val="0"/>
+                <w:noProof/>
+                <w:sz w:val="24"/>
+                <w:szCs w:val="24"/>
+              </w:rPr>
+              <w:tab/>
+            </w:r>
+            <w:r>
+              <w:rPr>
+                <w:rStyle w:val="a5"/>
+                <w:rFonts w:hint="eastAsia"/>
+                <w:noProof/>
+              </w:rPr>
+              <w:t>武器的基本属性</w:t>
+            </w:r>
+            <w:r>
+              <w:rPr>
+                <w:noProof/>
+                <w:webHidden/>
+              </w:rPr>
+              <w:tab/>
+            </w:r>
+            <w:r>
+              <w:rPr>
+                <w:noProof/>
+                <w:webHidden/>
+              </w:rPr>
+              <w:fldChar w:fldCharType="begin"/>
+            </w:r>
+            <w:r>
+              <w:rPr>
+                <w:noProof/>
+                <w:webHidden/>
+              </w:rPr>
+              <w:instrText xml:space="preserve"> PAGEREF _Toc429255671 \h </w:instrText>
+            </w:r>
+            <w:r>
+              <w:rPr>
+                <w:noProof/>
+                <w:webHidden/>
+              </w:rPr>
+            </w:r>
+            <w:r>
+              <w:rPr>
+                <w:noProof/>
+                <w:webHidden/>
+              </w:rPr>
+              <w:fldChar w:fldCharType="separate"/>
+            </w:r>
+            <w:r>
+              <w:rPr>
+                <w:noProof/>
+                <w:webHidden/>
+              </w:rPr>
+              <w:t>3</w:t>
+            </w:r>
+            <w:r>
+              <w:rPr>
+                <w:noProof/>
+                <w:webHidden/>
+              </w:rPr>
+              <w:fldChar w:fldCharType="end"/>
+            </w:r>
+          </w:hyperlink>
+        </w:p>
+        <w:p>
+          <w:pPr>
+            <w:pStyle w:val="31"/>
+            <w:tabs>
+              <w:tab w:val="left" w:pos="1181"/>
+              <w:tab w:val="right" w:pos="8290"/>
+            </w:tabs>
+            <w:ind w:firstLine="440"/>
+            <w:rPr>
+              <w:rFonts w:eastAsiaTheme="minorEastAsia" w:cstheme="minorBidi"/>
+              <w:smallCaps w:val="0"/>
+              <w:noProof/>
+              <w:sz w:val="24"/>
+              <w:szCs w:val="24"/>
+            </w:rPr>
+          </w:pPr>
+          <w:hyperlink w:anchor="_Toc429255672" w:history="1">
+            <w:r>
+              <w:rPr>
+                <w:rStyle w:val="a5"/>
+                <w:noProof/>
+              </w:rPr>
+              <w:t>2.1.1</w:t>
+            </w:r>
+            <w:r>
+              <w:rPr>
+                <w:rFonts w:eastAsiaTheme="minorEastAsia" w:cstheme="minorBidi"/>
+                <w:smallCaps w:val="0"/>
+                <w:noProof/>
+                <w:sz w:val="24"/>
+                <w:szCs w:val="24"/>
+              </w:rPr>
+              <w:tab/>
+            </w:r>
+            <w:r>
+              <w:rPr>
+                <w:rStyle w:val="a5"/>
+                <w:rFonts w:hint="eastAsia"/>
+                <w:noProof/>
+              </w:rPr>
+              <w:t>武器性质</w:t>
+            </w:r>
+            <w:r>
+              <w:rPr>
+                <w:rStyle w:val="a5"/>
+                <w:noProof/>
+              </w:rPr>
+              <w:t>——</w:t>
+            </w:r>
+            <w:r>
+              <w:rPr>
+                <w:rStyle w:val="a5"/>
+                <w:rFonts w:hint="eastAsia"/>
+                <w:noProof/>
+              </w:rPr>
+              <w:t>远程</w:t>
+            </w:r>
+            <w:r>
+              <w:rPr>
+                <w:rStyle w:val="a5"/>
+                <w:noProof/>
+              </w:rPr>
+              <w:t>/</w:t>
+            </w:r>
+            <w:r>
+              <w:rPr>
+                <w:rStyle w:val="a5"/>
+                <w:rFonts w:hint="eastAsia"/>
+                <w:noProof/>
+              </w:rPr>
+              <w:t>近战</w:t>
+            </w:r>
+            <w:r>
+              <w:rPr>
+                <w:rStyle w:val="a5"/>
+                <w:noProof/>
+              </w:rPr>
+              <w:t>+</w:t>
+            </w:r>
+            <w:r>
+              <w:rPr>
+                <w:rStyle w:val="a5"/>
+                <w:rFonts w:hint="eastAsia"/>
+                <w:noProof/>
+              </w:rPr>
+              <w:t>穿刺</w:t>
+            </w:r>
+            <w:r>
+              <w:rPr>
+                <w:rStyle w:val="a5"/>
+                <w:noProof/>
+              </w:rPr>
+              <w:t>/</w:t>
+            </w:r>
+            <w:r>
+              <w:rPr>
+                <w:rStyle w:val="a5"/>
+                <w:rFonts w:hint="eastAsia"/>
+                <w:noProof/>
+              </w:rPr>
+              <w:t>挥砍</w:t>
+            </w:r>
+            <w:r>
+              <w:rPr>
+                <w:rStyle w:val="a5"/>
+                <w:noProof/>
+              </w:rPr>
+              <w:t>/</w:t>
+            </w:r>
+            <w:r>
+              <w:rPr>
+                <w:rStyle w:val="a5"/>
+                <w:rFonts w:hint="eastAsia"/>
+                <w:noProof/>
+              </w:rPr>
+              <w:t>钝击的组合。</w:t>
+            </w:r>
+            <w:r>
+              <w:rPr>
+                <w:noProof/>
+                <w:webHidden/>
+              </w:rPr>
+              <w:tab/>
+            </w:r>
+            <w:r>
+              <w:rPr>
+                <w:noProof/>
+                <w:webHidden/>
+              </w:rPr>
+              <w:fldChar w:fldCharType="begin"/>
+            </w:r>
+            <w:r>
+              <w:rPr>
+                <w:noProof/>
+                <w:webHidden/>
+              </w:rPr>
+              <w:instrText xml:space="preserve"> PAGEREF _Toc429255672 \h </w:instrText>
+            </w:r>
+            <w:r>
+              <w:rPr>
+                <w:noProof/>
+                <w:webHidden/>
+              </w:rPr>
+            </w:r>
+            <w:r>
+              <w:rPr>
+                <w:noProof/>
+                <w:webHidden/>
+              </w:rPr>
+              <w:fldChar w:fldCharType="separate"/>
+            </w:r>
+            <w:r>
+              <w:rPr>
+                <w:noProof/>
+                <w:webHidden/>
+              </w:rPr>
+              <w:t>3</w:t>
+            </w:r>
+            <w:r>
+              <w:rPr>
+                <w:noProof/>
+                <w:webHidden/>
+              </w:rPr>
+              <w:fldChar w:fldCharType="end"/>
+            </w:r>
+          </w:hyperlink>
+        </w:p>
+        <w:p>
+          <w:pPr>
+            <w:pStyle w:val="31"/>
+            <w:tabs>
+              <w:tab w:val="left" w:pos="1181"/>
+              <w:tab w:val="right" w:pos="8290"/>
+            </w:tabs>
+            <w:ind w:firstLine="440"/>
+            <w:rPr>
+              <w:rFonts w:eastAsiaTheme="minorEastAsia" w:cstheme="minorBidi"/>
+              <w:smallCaps w:val="0"/>
+              <w:noProof/>
+              <w:sz w:val="24"/>
+              <w:szCs w:val="24"/>
+            </w:rPr>
+          </w:pPr>
+          <w:hyperlink w:anchor="_Toc429255673" w:history="1">
+            <w:r>
+              <w:rPr>
+                <w:rStyle w:val="a5"/>
+                <w:noProof/>
+              </w:rPr>
+              <w:t>2.1.2</w:t>
+            </w:r>
+            <w:r>
+              <w:rPr>
+                <w:rFonts w:eastAsiaTheme="minorEastAsia" w:cstheme="minorBidi"/>
+                <w:smallCaps w:val="0"/>
+                <w:noProof/>
+                <w:sz w:val="24"/>
+                <w:szCs w:val="24"/>
+              </w:rPr>
+              <w:tab/>
+            </w:r>
+            <w:r>
+              <w:rPr>
+                <w:rStyle w:val="a5"/>
+                <w:rFonts w:hint="eastAsia"/>
+                <w:noProof/>
+              </w:rPr>
+              <w:t>射程</w:t>
+            </w:r>
+            <w:r>
+              <w:rPr>
+                <w:noProof/>
+                <w:webHidden/>
+              </w:rPr>
+              <w:tab/>
+            </w:r>
+            <w:r>
+              <w:rPr>
+                <w:noProof/>
+                <w:webHidden/>
+              </w:rPr>
+              <w:fldChar w:fldCharType="begin"/>
+            </w:r>
+            <w:r>
+              <w:rPr>
+                <w:noProof/>
+                <w:webHidden/>
+              </w:rPr>
+              <w:instrText xml:space="preserve"> PAGEREF _Toc429255673 \h </w:instrText>
+            </w:r>
+            <w:r>
+              <w:rPr>
+                <w:noProof/>
+                <w:webHidden/>
+              </w:rPr>
+            </w:r>
+            <w:r>
+              <w:rPr>
+                <w:noProof/>
+                <w:webHidden/>
+              </w:rPr>
+              <w:fldChar w:fldCharType="separate"/>
+            </w:r>
+            <w:r>
+              <w:rPr>
+                <w:noProof/>
+                <w:webHidden/>
+              </w:rPr>
+              <w:t>4</w:t>
+            </w:r>
+            <w:r>
+              <w:rPr>
+                <w:noProof/>
+                <w:webHidden/>
+              </w:rPr>
+              <w:fldChar w:fldCharType="end"/>
+            </w:r>
+          </w:hyperlink>
+        </w:p>
+        <w:p>
+          <w:pPr>
+            <w:pStyle w:val="31"/>
+            <w:tabs>
+              <w:tab w:val="left" w:pos="1181"/>
+              <w:tab w:val="right" w:pos="8290"/>
+            </w:tabs>
+            <w:ind w:firstLine="440"/>
+            <w:rPr>
+              <w:rFonts w:eastAsiaTheme="minorEastAsia" w:cstheme="minorBidi"/>
+              <w:smallCaps w:val="0"/>
+              <w:noProof/>
+              <w:sz w:val="24"/>
+              <w:szCs w:val="24"/>
+            </w:rPr>
+          </w:pPr>
+          <w:hyperlink w:anchor="_Toc429255674" w:history="1">
+            <w:r>
+              <w:rPr>
+                <w:rStyle w:val="a5"/>
+                <w:noProof/>
+              </w:rPr>
+              <w:t>2.1.3</w:t>
+            </w:r>
+            <w:r>
+              <w:rPr>
+                <w:rFonts w:eastAsiaTheme="minorEastAsia" w:cstheme="minorBidi"/>
+                <w:smallCaps w:val="0"/>
+                <w:noProof/>
+                <w:sz w:val="24"/>
+                <w:szCs w:val="24"/>
+              </w:rPr>
+              <w:tab/>
+            </w:r>
+            <w:r>
+              <w:rPr>
+                <w:rStyle w:val="a5"/>
+                <w:rFonts w:hint="eastAsia"/>
+                <w:noProof/>
+              </w:rPr>
+              <w:t>格挡能力</w:t>
+            </w:r>
+            <w:r>
+              <w:rPr>
+                <w:noProof/>
+                <w:webHidden/>
+              </w:rPr>
+              <w:tab/>
+            </w:r>
+            <w:r>
+              <w:rPr>
+                <w:noProof/>
+                <w:webHidden/>
+              </w:rPr>
+              <w:fldChar w:fldCharType="begin"/>
+            </w:r>
+            <w:r>
+              <w:rPr>
+                <w:noProof/>
+                <w:webHidden/>
+              </w:rPr>
+              <w:instrText xml:space="preserve"> PAGEREF _Toc429255674 \h </w:instrText>
+            </w:r>
+            <w:r>
+              <w:rPr>
+                <w:noProof/>
+                <w:webHidden/>
+              </w:rPr>
+            </w:r>
+            <w:r>
+              <w:rPr>
+                <w:noProof/>
+                <w:webHidden/>
+              </w:rPr>
+              <w:fldChar w:fldCharType="separate"/>
+            </w:r>
+            <w:r>
+              <w:rPr>
+                <w:noProof/>
+                <w:webHidden/>
+              </w:rPr>
+              <w:t>4</w:t>
+            </w:r>
+            <w:r>
+              <w:rPr>
+                <w:noProof/>
+                <w:webHidden/>
+              </w:rPr>
+              <w:fldChar w:fldCharType="end"/>
+            </w:r>
+          </w:hyperlink>
+        </w:p>
+        <w:p>
+          <w:pPr>
+            <w:pStyle w:val="31"/>
+            <w:tabs>
+              <w:tab w:val="left" w:pos="1181"/>
+              <w:tab w:val="right" w:pos="8290"/>
+            </w:tabs>
+            <w:ind w:firstLine="440"/>
+            <w:rPr>
+              <w:rFonts w:eastAsiaTheme="minorEastAsia" w:cstheme="minorBidi"/>
+              <w:smallCaps w:val="0"/>
+              <w:noProof/>
+              <w:sz w:val="24"/>
+              <w:szCs w:val="24"/>
+            </w:rPr>
+          </w:pPr>
+          <w:hyperlink w:anchor="_Toc429255675" w:history="1">
+            <w:r>
+              <w:rPr>
+                <w:rStyle w:val="a5"/>
+                <w:noProof/>
+              </w:rPr>
+              <w:t>2.1.4</w:t>
+            </w:r>
+            <w:r>
+              <w:rPr>
+                <w:rFonts w:eastAsiaTheme="minorEastAsia" w:cstheme="minorBidi"/>
+                <w:smallCaps w:val="0"/>
+                <w:noProof/>
+                <w:sz w:val="24"/>
+                <w:szCs w:val="24"/>
+              </w:rPr>
+              <w:tab/>
+            </w:r>
+            <w:r>
+              <w:rPr>
+                <w:rStyle w:val="a5"/>
+                <w:rFonts w:hint="eastAsia"/>
+                <w:noProof/>
+              </w:rPr>
+              <w:t>属性要求</w:t>
+            </w:r>
+            <w:r>
+              <w:rPr>
+                <w:noProof/>
+                <w:webHidden/>
+              </w:rPr>
+              <w:tab/>
+            </w:r>
+            <w:r>
+              <w:rPr>
+                <w:noProof/>
+                <w:webHidden/>
+              </w:rPr>
+              <w:fldChar w:fldCharType="begin"/>
+            </w:r>
+            <w:r>
+              <w:rPr>
+                <w:noProof/>
+                <w:webHidden/>
+              </w:rPr>
+              <w:instrText xml:space="preserve"> PAGEREF _Toc429255675 \h </w:instrText>
+            </w:r>
+            <w:r>
+              <w:rPr>
+                <w:noProof/>
+                <w:webHidden/>
+              </w:rPr>
+            </w:r>
+            <w:r>
+              <w:rPr>
+                <w:noProof/>
+                <w:webHidden/>
+              </w:rPr>
+              <w:fldChar w:fldCharType="separate"/>
+            </w:r>
+            <w:r>
+              <w:rPr>
+                <w:noProof/>
+                <w:webHidden/>
+              </w:rPr>
+              <w:t>4</w:t>
+            </w:r>
+            <w:r>
+              <w:rPr>
+                <w:noProof/>
+                <w:webHidden/>
+              </w:rPr>
+              <w:fldChar w:fldCharType="end"/>
+            </w:r>
+          </w:hyperlink>
+        </w:p>
+        <w:p>
+          <w:pPr>
+            <w:pStyle w:val="21"/>
+            <w:tabs>
+              <w:tab w:val="left" w:pos="1017"/>
+              <w:tab w:val="right" w:pos="8290"/>
+            </w:tabs>
+            <w:ind w:firstLine="440"/>
+            <w:rPr>
+              <w:rFonts w:eastAsiaTheme="minorEastAsia" w:cstheme="minorBidi"/>
+              <w:b w:val="0"/>
+              <w:smallCaps w:val="0"/>
+              <w:noProof/>
+              <w:sz w:val="24"/>
+              <w:szCs w:val="24"/>
+            </w:rPr>
+          </w:pPr>
+          <w:hyperlink w:anchor="_Toc429255676" w:history="1">
+            <w:r>
+              <w:rPr>
+                <w:rStyle w:val="a5"/>
+                <w:noProof/>
+              </w:rPr>
+              <w:t>2.2</w:t>
+            </w:r>
+            <w:r>
+              <w:rPr>
+                <w:rFonts w:eastAsiaTheme="minorEastAsia" w:cstheme="minorBidi"/>
+                <w:b w:val="0"/>
+                <w:smallCaps w:val="0"/>
+                <w:noProof/>
+                <w:sz w:val="24"/>
+                <w:szCs w:val="24"/>
+              </w:rPr>
+              <w:tab/>
+            </w:r>
+            <w:r>
+              <w:rPr>
+                <w:rStyle w:val="a5"/>
+                <w:rFonts w:hint="eastAsia"/>
+                <w:noProof/>
+              </w:rPr>
+              <w:t>招式的基本属性</w:t>
+            </w:r>
+            <w:r>
+              <w:rPr>
+                <w:noProof/>
+                <w:webHidden/>
+              </w:rPr>
+              <w:tab/>
+            </w:r>
+            <w:r>
+              <w:rPr>
+                <w:noProof/>
+                <w:webHidden/>
+              </w:rPr>
+              <w:fldChar w:fldCharType="begin"/>
+            </w:r>
+            <w:r>
+              <w:rPr>
+                <w:noProof/>
+                <w:webHidden/>
+              </w:rPr>
+              <w:instrText xml:space="preserve"> PAGEREF _Toc429255676 \h </w:instrText>
+            </w:r>
+            <w:r>
+              <w:rPr>
+                <w:noProof/>
+                <w:webHidden/>
+              </w:rPr>
+            </w:r>
+            <w:r>
+              <w:rPr>
+                <w:noProof/>
+                <w:webHidden/>
+              </w:rPr>
+              <w:fldChar w:fldCharType="separate"/>
+            </w:r>
+            <w:r>
+              <w:rPr>
+                <w:noProof/>
+                <w:webHidden/>
+              </w:rPr>
+              <w:t>4</w:t>
+            </w:r>
+            <w:r>
+              <w:rPr>
+                <w:noProof/>
+                <w:webHidden/>
+              </w:rPr>
+              <w:fldChar w:fldCharType="end"/>
+            </w:r>
+          </w:hyperlink>
+        </w:p>
+        <w:p>
+          <w:pPr>
+            <w:pStyle w:val="31"/>
+            <w:tabs>
+              <w:tab w:val="left" w:pos="1181"/>
+              <w:tab w:val="right" w:pos="8290"/>
+            </w:tabs>
+            <w:ind w:firstLine="440"/>
+            <w:rPr>
+              <w:rFonts w:eastAsiaTheme="minorEastAsia" w:cstheme="minorBidi"/>
+              <w:smallCaps w:val="0"/>
+              <w:noProof/>
+              <w:sz w:val="24"/>
+              <w:szCs w:val="24"/>
+            </w:rPr>
+          </w:pPr>
+          <w:hyperlink w:anchor="_Toc429255677" w:history="1">
+            <w:r>
+              <w:rPr>
+                <w:rStyle w:val="a5"/>
+                <w:noProof/>
+              </w:rPr>
+              <w:t>2.2.1</w:t>
+            </w:r>
+            <w:r>
+              <w:rPr>
+                <w:rFonts w:eastAsiaTheme="minorEastAsia" w:cstheme="minorBidi"/>
+                <w:smallCaps w:val="0"/>
+                <w:noProof/>
+                <w:sz w:val="24"/>
+                <w:szCs w:val="24"/>
+              </w:rPr>
+              <w:tab/>
+            </w:r>
+            <w:r>
+              <w:rPr>
+                <w:rStyle w:val="a5"/>
+                <w:rFonts w:hint="eastAsia"/>
+                <w:noProof/>
+              </w:rPr>
+              <w:t>攻击力</w:t>
+            </w:r>
+            <w:r>
+              <w:rPr>
+                <w:noProof/>
+                <w:webHidden/>
+              </w:rPr>
+              <w:tab/>
+            </w:r>
+            <w:r>
+              <w:rPr>
+                <w:noProof/>
+                <w:webHidden/>
+              </w:rPr>
+              <w:fldChar w:fldCharType="begin"/>
+            </w:r>
+            <w:r>
+              <w:rPr>
+                <w:noProof/>
+                <w:webHidden/>
+              </w:rPr>
+              <w:instrText xml:space="preserve"> PAGEREF _Toc429255677 \h </w:instrText>
+            </w:r>
+            <w:r>
+              <w:rPr>
+                <w:noProof/>
+                <w:webHidden/>
+              </w:rPr>
+            </w:r>
+            <w:r>
+              <w:rPr>
+                <w:noProof/>
+                <w:webHidden/>
+              </w:rPr>
+              <w:fldChar w:fldCharType="separate"/>
+            </w:r>
+            <w:r>
+              <w:rPr>
+                <w:noProof/>
+                <w:webHidden/>
+              </w:rPr>
+              <w:t>4</w:t>
+            </w:r>
+            <w:r>
+              <w:rPr>
+                <w:noProof/>
+                <w:webHidden/>
+              </w:rPr>
+              <w:fldChar w:fldCharType="end"/>
+            </w:r>
+          </w:hyperlink>
+        </w:p>
+        <w:p>
+          <w:pPr>
+            <w:pStyle w:val="31"/>
+            <w:tabs>
+              <w:tab w:val="left" w:pos="1181"/>
+              <w:tab w:val="right" w:pos="8290"/>
+            </w:tabs>
+            <w:ind w:firstLine="440"/>
+            <w:rPr>
+              <w:rFonts w:eastAsiaTheme="minorEastAsia" w:cstheme="minorBidi"/>
+              <w:smallCaps w:val="0"/>
+              <w:noProof/>
+              <w:sz w:val="24"/>
+              <w:szCs w:val="24"/>
+            </w:rPr>
+          </w:pPr>
+          <w:hyperlink w:anchor="_Toc429255678" w:history="1">
+            <w:r>
+              <w:rPr>
+                <w:rStyle w:val="a5"/>
+                <w:noProof/>
+              </w:rPr>
+              <w:t>2.2.2</w:t>
+            </w:r>
+            <w:r>
+              <w:rPr>
+                <w:rFonts w:eastAsiaTheme="minorEastAsia" w:cstheme="minorBidi"/>
+                <w:smallCaps w:val="0"/>
+                <w:noProof/>
+                <w:sz w:val="24"/>
+                <w:szCs w:val="24"/>
+              </w:rPr>
+              <w:tab/>
+            </w:r>
+            <w:r>
+              <w:rPr>
+                <w:rStyle w:val="a5"/>
+                <w:rFonts w:hint="eastAsia"/>
+                <w:noProof/>
+              </w:rPr>
+              <w:t>速度</w:t>
+            </w:r>
+            <w:r>
+              <w:rPr>
+                <w:noProof/>
+                <w:webHidden/>
+              </w:rPr>
+              <w:tab/>
+            </w:r>
+            <w:r>
+              <w:rPr>
+                <w:noProof/>
+                <w:webHidden/>
+              </w:rPr>
+              <w:fldChar w:fldCharType="begin"/>
+            </w:r>
+            <w:r>
+              <w:rPr>
+                <w:noProof/>
+                <w:webHidden/>
+              </w:rPr>
+              <w:instrText xml:space="preserve"> PAGEREF _Toc429255678 \h </w:instrText>
+            </w:r>
+            <w:r>
+              <w:rPr>
+                <w:noProof/>
+                <w:webHidden/>
+              </w:rPr>
+            </w:r>
+            <w:r>
+              <w:rPr>
+                <w:noProof/>
+                <w:webHidden/>
+              </w:rPr>
+              <w:fldChar w:fldCharType="separate"/>
+            </w:r>
+            <w:r>
+              <w:rPr>
+                <w:noProof/>
+                <w:webHidden/>
+              </w:rPr>
+              <w:t>5</w:t>
+            </w:r>
+            <w:r>
+              <w:rPr>
+                <w:noProof/>
+                <w:webHidden/>
+              </w:rPr>
+              <w:fldChar w:fldCharType="end"/>
+            </w:r>
+          </w:hyperlink>
+        </w:p>
+        <w:p>
+          <w:pPr>
+            <w:pStyle w:val="31"/>
+            <w:tabs>
+              <w:tab w:val="left" w:pos="1181"/>
+              <w:tab w:val="right" w:pos="8290"/>
+            </w:tabs>
+            <w:ind w:firstLine="440"/>
+            <w:rPr>
+              <w:rFonts w:eastAsiaTheme="minorEastAsia" w:cstheme="minorBidi"/>
+              <w:smallCaps w:val="0"/>
+              <w:noProof/>
+              <w:sz w:val="24"/>
+              <w:szCs w:val="24"/>
+            </w:rPr>
+          </w:pPr>
+          <w:hyperlink w:anchor="_Toc429255679" w:history="1">
+            <w:r>
+              <w:rPr>
+                <w:rStyle w:val="a5"/>
+                <w:noProof/>
+              </w:rPr>
+              <w:t>2.2.3</w:t>
+            </w:r>
+            <w:r>
+              <w:rPr>
+                <w:rFonts w:eastAsiaTheme="minorEastAsia" w:cstheme="minorBidi"/>
+                <w:smallCaps w:val="0"/>
+                <w:noProof/>
+                <w:sz w:val="24"/>
+                <w:szCs w:val="24"/>
+              </w:rPr>
+              <w:tab/>
+            </w:r>
+            <w:r>
+              <w:rPr>
+                <w:rStyle w:val="a5"/>
+                <w:rFonts w:hint="eastAsia"/>
+                <w:noProof/>
+              </w:rPr>
+              <w:t>打断能力</w:t>
+            </w:r>
+            <w:r>
+              <w:rPr>
+                <w:noProof/>
+                <w:webHidden/>
+              </w:rPr>
+              <w:tab/>
+            </w:r>
+            <w:r>
+              <w:rPr>
+                <w:noProof/>
+                <w:webHidden/>
+              </w:rPr>
+              <w:fldChar w:fldCharType="begin"/>
+            </w:r>
+            <w:r>
+              <w:rPr>
+                <w:noProof/>
+                <w:webHidden/>
+              </w:rPr>
+              <w:instrText xml:space="preserve"> PAGEREF _Toc429255679 \h </w:instrText>
+            </w:r>
+            <w:r>
+              <w:rPr>
+                <w:noProof/>
+                <w:webHidden/>
+              </w:rPr>
+            </w:r>
+            <w:r>
+              <w:rPr>
+                <w:noProof/>
+                <w:webHidden/>
+              </w:rPr>
+              <w:fldChar w:fldCharType="separate"/>
+            </w:r>
+            <w:r>
+              <w:rPr>
+                <w:noProof/>
+                <w:webHidden/>
+              </w:rPr>
+              <w:t>5</w:t>
+            </w:r>
+            <w:r>
+              <w:rPr>
+                <w:noProof/>
+                <w:webHidden/>
+              </w:rPr>
+              <w:fldChar w:fldCharType="end"/>
+            </w:r>
+          </w:hyperlink>
+        </w:p>
+        <w:p>
+          <w:pPr>
+            <w:pStyle w:val="31"/>
+            <w:tabs>
+              <w:tab w:val="left" w:pos="1181"/>
+              <w:tab w:val="right" w:pos="8290"/>
+            </w:tabs>
+            <w:ind w:firstLine="440"/>
+            <w:rPr>
+              <w:rFonts w:eastAsiaTheme="minorEastAsia" w:cstheme="minorBidi"/>
+              <w:smallCaps w:val="0"/>
+              <w:noProof/>
+              <w:sz w:val="24"/>
+              <w:szCs w:val="24"/>
+            </w:rPr>
+          </w:pPr>
+          <w:hyperlink w:anchor="_Toc429255680" w:history="1">
+            <w:r>
+              <w:rPr>
+                <w:rStyle w:val="a5"/>
+                <w:noProof/>
+              </w:rPr>
+              <w:t>2.2.4</w:t>
+            </w:r>
+            <w:r>
+              <w:rPr>
+                <w:rFonts w:eastAsiaTheme="minorEastAsia" w:cstheme="minorBidi"/>
+                <w:smallCaps w:val="0"/>
+                <w:noProof/>
+                <w:sz w:val="24"/>
+                <w:szCs w:val="24"/>
+              </w:rPr>
+              <w:tab/>
+            </w:r>
+            <w:r>
+              <w:rPr>
+                <w:rStyle w:val="a5"/>
+                <w:rFonts w:hint="eastAsia"/>
+                <w:noProof/>
+              </w:rPr>
+              <w:t>破防能力</w:t>
+            </w:r>
+            <w:r>
+              <w:rPr>
+                <w:noProof/>
+                <w:webHidden/>
+              </w:rPr>
+              <w:tab/>
+            </w:r>
+            <w:r>
+              <w:rPr>
+                <w:noProof/>
+                <w:webHidden/>
+              </w:rPr>
+              <w:fldChar w:fldCharType="begin"/>
+            </w:r>
+            <w:r>
+              <w:rPr>
+                <w:noProof/>
+                <w:webHidden/>
+              </w:rPr>
+              <w:instrText xml:space="preserve"> PAGEREF _Toc429255680 \h </w:instrText>
+            </w:r>
+            <w:r>
+              <w:rPr>
+                <w:noProof/>
+                <w:webHidden/>
+              </w:rPr>
+            </w:r>
+            <w:r>
+              <w:rPr>
+                <w:noProof/>
+                <w:webHidden/>
+              </w:rPr>
+              <w:fldChar w:fldCharType="separate"/>
+            </w:r>
+            <w:r>
+              <w:rPr>
+                <w:noProof/>
+                <w:webHidden/>
+              </w:rPr>
+              <w:t>5</w:t>
+            </w:r>
+            <w:r>
+              <w:rPr>
+                <w:noProof/>
+                <w:webHidden/>
+              </w:rPr>
+              <w:fldChar w:fldCharType="end"/>
+            </w:r>
+          </w:hyperlink>
+        </w:p>
+        <w:p>
+          <w:pPr>
+            <w:pStyle w:val="31"/>
+            <w:tabs>
+              <w:tab w:val="left" w:pos="1181"/>
+              <w:tab w:val="right" w:pos="8290"/>
+            </w:tabs>
+            <w:ind w:firstLine="440"/>
+            <w:rPr>
+              <w:rFonts w:eastAsiaTheme="minorEastAsia" w:cstheme="minorBidi"/>
+              <w:smallCaps w:val="0"/>
+              <w:noProof/>
+              <w:sz w:val="24"/>
+              <w:szCs w:val="24"/>
+            </w:rPr>
+          </w:pPr>
+          <w:hyperlink w:anchor="_Toc429255681" w:history="1">
+            <w:r>
+              <w:rPr>
+                <w:rStyle w:val="a5"/>
+                <w:noProof/>
+              </w:rPr>
+              <w:t>2.2.5</w:t>
+            </w:r>
+            <w:r>
+              <w:rPr>
+                <w:rFonts w:eastAsiaTheme="minorEastAsia" w:cstheme="minorBidi"/>
+                <w:smallCaps w:val="0"/>
+                <w:noProof/>
+                <w:sz w:val="24"/>
+                <w:szCs w:val="24"/>
+              </w:rPr>
+              <w:tab/>
+            </w:r>
+            <w:r>
+              <w:rPr>
+                <w:rStyle w:val="a5"/>
+                <w:rFonts w:hint="eastAsia"/>
+                <w:noProof/>
+              </w:rPr>
+              <w:t>特殊效果</w:t>
+            </w:r>
+            <w:r>
+              <w:rPr>
+                <w:noProof/>
+                <w:webHidden/>
+              </w:rPr>
+              <w:tab/>
+            </w:r>
+            <w:r>
+              <w:rPr>
+                <w:noProof/>
+                <w:webHidden/>
+              </w:rPr>
+              <w:fldChar w:fldCharType="begin"/>
+            </w:r>
+            <w:r>
+              <w:rPr>
+                <w:noProof/>
+                <w:webHidden/>
+              </w:rPr>
+              <w:instrText xml:space="preserve"> PAGEREF _Toc429255681 \h </w:instrText>
+            </w:r>
+            <w:r>
+              <w:rPr>
+                <w:noProof/>
+                <w:webHidden/>
+              </w:rPr>
+            </w:r>
+            <w:r>
+              <w:rPr>
+                <w:noProof/>
+                <w:webHidden/>
+              </w:rPr>
+              <w:fldChar w:fldCharType="separate"/>
+            </w:r>
+            <w:r>
+              <w:rPr>
+                <w:noProof/>
+                <w:webHidden/>
+              </w:rPr>
+              <w:t>5</w:t>
+            </w:r>
+            <w:r>
+              <w:rPr>
+                <w:noProof/>
+                <w:webHidden/>
+              </w:rPr>
+              <w:fldChar w:fldCharType="end"/>
+            </w:r>
+          </w:hyperlink>
+        </w:p>
+        <w:p>
+          <w:pPr>
+            <w:pStyle w:val="21"/>
+            <w:tabs>
+              <w:tab w:val="left" w:pos="1017"/>
+              <w:tab w:val="right" w:pos="8290"/>
+            </w:tabs>
+            <w:ind w:firstLine="440"/>
+            <w:rPr>
+              <w:rFonts w:eastAsiaTheme="minorEastAsia" w:cstheme="minorBidi"/>
+              <w:b w:val="0"/>
+              <w:smallCaps w:val="0"/>
+              <w:noProof/>
+              <w:sz w:val="24"/>
+              <w:szCs w:val="24"/>
+            </w:rPr>
+          </w:pPr>
+          <w:hyperlink w:anchor="_Toc429255682" w:history="1">
+            <w:r>
+              <w:rPr>
+                <w:rStyle w:val="a5"/>
+                <w:noProof/>
+              </w:rPr>
+              <w:t>2.3</w:t>
+            </w:r>
+            <w:r>
+              <w:rPr>
+                <w:rFonts w:eastAsiaTheme="minorEastAsia" w:cstheme="minorBidi"/>
+                <w:b w:val="0"/>
+                <w:smallCaps w:val="0"/>
+                <w:noProof/>
+                <w:sz w:val="24"/>
+                <w:szCs w:val="24"/>
+              </w:rPr>
+              <w:tab/>
+            </w:r>
+            <w:r>
+              <w:rPr>
+                <w:rStyle w:val="a5"/>
+                <w:rFonts w:hint="eastAsia"/>
+                <w:noProof/>
+              </w:rPr>
+              <w:t>武器种类</w:t>
+            </w:r>
+            <w:r>
+              <w:rPr>
+                <w:noProof/>
+                <w:webHidden/>
+              </w:rPr>
+              <w:tab/>
+            </w:r>
+            <w:r>
+              <w:rPr>
+                <w:noProof/>
+                <w:webHidden/>
+              </w:rPr>
+              <w:fldChar w:fldCharType="begin"/>
+            </w:r>
+            <w:r>
+              <w:rPr>
+                <w:noProof/>
+                <w:webHidden/>
+              </w:rPr>
+              <w:instrText xml:space="preserve"> PAGEREF _Toc429255682 \h </w:instrText>
+            </w:r>
+            <w:r>
+              <w:rPr>
+                <w:noProof/>
+                <w:webHidden/>
+              </w:rPr>
+            </w:r>
+            <w:r>
+              <w:rPr>
+                <w:noProof/>
+                <w:webHidden/>
+              </w:rPr>
+              <w:fldChar w:fldCharType="separate"/>
+            </w:r>
+            <w:r>
+              <w:rPr>
+                <w:noProof/>
+                <w:webHidden/>
+              </w:rPr>
+              <w:t>6</w:t>
+            </w:r>
+            <w:r>
+              <w:rPr>
+                <w:noProof/>
+                <w:webHidden/>
+              </w:rPr>
+              <w:fldChar w:fldCharType="end"/>
+            </w:r>
+          </w:hyperlink>
+        </w:p>
+        <w:p>
+          <w:pPr>
+            <w:pStyle w:val="21"/>
+            <w:tabs>
+              <w:tab w:val="left" w:pos="1017"/>
+              <w:tab w:val="right" w:pos="8290"/>
+            </w:tabs>
+            <w:ind w:firstLine="440"/>
+            <w:rPr>
+              <w:rFonts w:eastAsiaTheme="minorEastAsia" w:cstheme="minorBidi"/>
+              <w:b w:val="0"/>
+              <w:smallCaps w:val="0"/>
+              <w:noProof/>
+              <w:sz w:val="24"/>
+              <w:szCs w:val="24"/>
+            </w:rPr>
+          </w:pPr>
+          <w:hyperlink w:anchor="_Toc429255683" w:history="1">
+            <w:r>
+              <w:rPr>
+                <w:rStyle w:val="a5"/>
+                <w:noProof/>
+              </w:rPr>
+              <w:t>2.4</w:t>
+            </w:r>
+            <w:r>
+              <w:rPr>
+                <w:rFonts w:eastAsiaTheme="minorEastAsia" w:cstheme="minorBidi"/>
+                <w:b w:val="0"/>
+                <w:smallCaps w:val="0"/>
+                <w:noProof/>
+                <w:sz w:val="24"/>
+                <w:szCs w:val="24"/>
+              </w:rPr>
+              <w:tab/>
+            </w:r>
+            <w:r>
+              <w:rPr>
+                <w:rStyle w:val="a5"/>
+                <w:rFonts w:hint="eastAsia"/>
+                <w:noProof/>
+              </w:rPr>
+              <w:t>武器列表</w:t>
+            </w:r>
+            <w:r>
+              <w:rPr>
+                <w:noProof/>
+                <w:webHidden/>
+              </w:rPr>
+              <w:tab/>
+            </w:r>
+            <w:r>
+              <w:rPr>
+                <w:noProof/>
+                <w:webHidden/>
+              </w:rPr>
+              <w:fldChar w:fldCharType="begin"/>
+            </w:r>
+            <w:r>
+              <w:rPr>
+                <w:noProof/>
+                <w:webHidden/>
+              </w:rPr>
+              <w:instrText xml:space="preserve"> PAGEREF _Toc429255683 \h </w:instrText>
+            </w:r>
+            <w:r>
+              <w:rPr>
+                <w:noProof/>
+                <w:webHidden/>
+              </w:rPr>
+            </w:r>
+            <w:r>
+              <w:rPr>
+                <w:noProof/>
+                <w:webHidden/>
+              </w:rPr>
+              <w:fldChar w:fldCharType="separate"/>
+            </w:r>
+            <w:r>
+              <w:rPr>
+                <w:noProof/>
+                <w:webHidden/>
+              </w:rPr>
+              <w:t>7</w:t>
+            </w:r>
+            <w:r>
+              <w:rPr>
+                <w:noProof/>
+                <w:webHidden/>
+              </w:rPr>
+              <w:fldChar w:fldCharType="end"/>
+            </w:r>
+          </w:hyperlink>
+        </w:p>
+        <w:p>
+          <w:pPr>
+            <w:pStyle w:val="11"/>
             <w:tabs>
               <w:tab w:val="right" w:pos="8290"/>
             </w:tabs>
-            <w:ind w:firstLine="442"/>
+            <w:ind w:firstLine="440"/>
             <w:rPr>
               <w:rFonts w:eastAsiaTheme="minorEastAsia" w:cstheme="minorBidi"/>
               <w:b w:val="0"/>
@@ -601,17 +2056,17 @@
               <w:u w:val="none"/>
             </w:rPr>
           </w:pPr>
-          <w:hyperlink w:anchor="_Toc426894895" w:history="1">
-            <w:r>
-              <w:rPr>
-                <w:rStyle w:val="a4"/>
+          <w:hyperlink w:anchor="_Toc429255684" w:history="1">
+            <w:r>
+              <w:rPr>
+                <w:rStyle w:val="a5"/>
                 <w:noProof/>
               </w:rPr>
               <w:t>3</w:t>
             </w:r>
             <w:r>
               <w:rPr>
-                <w:rStyle w:val="a4"/>
+                <w:rStyle w:val="a5"/>
                 <w:rFonts w:hint="eastAsia"/>
                 <w:noProof/>
               </w:rPr>
@@ -636,7 +2091,7 @@
                 <w:noProof/>
                 <w:webHidden/>
               </w:rPr>
-              <w:instrText xml:space="preserve"> PAGEREF _Toc426894895 \h </w:instrText>
+              <w:instrText xml:space="preserve"> PAGEREF _Toc429255684 \h </w:instrText>
             </w:r>
             <w:r>
               <w:rPr>
@@ -656,7 +2111,7 @@
                 <w:noProof/>
                 <w:webHidden/>
               </w:rPr>
-              <w:t>3</w:t>
+              <w:t>7</w:t>
             </w:r>
             <w:r>
               <w:rPr>
@@ -669,11 +2124,11 @@
         </w:p>
         <w:p>
           <w:pPr>
-            <w:pStyle w:val="10"/>
+            <w:pStyle w:val="11"/>
             <w:tabs>
               <w:tab w:val="right" w:pos="8290"/>
             </w:tabs>
-            <w:ind w:firstLine="442"/>
+            <w:ind w:firstLine="440"/>
             <w:rPr>
               <w:rFonts w:eastAsiaTheme="minorEastAsia" w:cstheme="minorBidi"/>
               <w:b w:val="0"/>
@@ -684,17 +2139,17 @@
               <w:u w:val="none"/>
             </w:rPr>
           </w:pPr>
-          <w:hyperlink w:anchor="_Toc426894896" w:history="1">
-            <w:r>
-              <w:rPr>
-                <w:rStyle w:val="a4"/>
+          <w:hyperlink w:anchor="_Toc429255685" w:history="1">
+            <w:r>
+              <w:rPr>
+                <w:rStyle w:val="a5"/>
                 <w:noProof/>
               </w:rPr>
               <w:t>4</w:t>
             </w:r>
             <w:r>
               <w:rPr>
-                <w:rStyle w:val="a4"/>
+                <w:rStyle w:val="a5"/>
                 <w:rFonts w:hint="eastAsia"/>
                 <w:noProof/>
               </w:rPr>
@@ -719,7 +2174,7 @@
                 <w:noProof/>
                 <w:webHidden/>
               </w:rPr>
-              <w:instrText xml:space="preserve"> PAGEREF _Toc426894896 \h </w:instrText>
+              <w:instrText xml:space="preserve"> PAGEREF _Toc429255685 \h </w:instrText>
             </w:r>
             <w:r>
               <w:rPr>
@@ -739,7 +2194,7 @@
                 <w:noProof/>
                 <w:webHidden/>
               </w:rPr>
-              <w:t>3</w:t>
+              <w:t>8</w:t>
             </w:r>
             <w:r>
               <w:rPr>
@@ -752,11 +2207,11 @@
         </w:p>
         <w:p>
           <w:pPr>
-            <w:pStyle w:val="10"/>
+            <w:pStyle w:val="11"/>
             <w:tabs>
               <w:tab w:val="right" w:pos="8290"/>
             </w:tabs>
-            <w:ind w:firstLine="442"/>
+            <w:ind w:firstLine="440"/>
             <w:rPr>
               <w:rFonts w:eastAsiaTheme="minorEastAsia" w:cstheme="minorBidi"/>
               <w:b w:val="0"/>
@@ -767,17 +2222,17 @@
               <w:u w:val="none"/>
             </w:rPr>
           </w:pPr>
-          <w:hyperlink w:anchor="_Toc426894897" w:history="1">
-            <w:r>
-              <w:rPr>
-                <w:rStyle w:val="a4"/>
+          <w:hyperlink w:anchor="_Toc429255686" w:history="1">
+            <w:r>
+              <w:rPr>
+                <w:rStyle w:val="a5"/>
                 <w:noProof/>
               </w:rPr>
               <w:t>5</w:t>
             </w:r>
             <w:r>
               <w:rPr>
-                <w:rStyle w:val="a4"/>
+                <w:rStyle w:val="a5"/>
                 <w:rFonts w:hint="eastAsia"/>
                 <w:noProof/>
               </w:rPr>
@@ -802,7 +2257,7 @@
                 <w:noProof/>
                 <w:webHidden/>
               </w:rPr>
-              <w:instrText xml:space="preserve"> PAGEREF _Toc426894897 \h </w:instrText>
+              <w:instrText xml:space="preserve"> PAGEREF _Toc429255686 \h </w:instrText>
             </w:r>
             <w:r>
               <w:rPr>
@@ -822,7 +2277,7 @@
                 <w:noProof/>
                 <w:webHidden/>
               </w:rPr>
-              <w:t>3</w:t>
+              <w:t>8</w:t>
             </w:r>
             <w:r>
               <w:rPr>
@@ -835,7 +2290,7 @@
         </w:p>
         <w:p>
           <w:pPr>
-            <w:ind w:firstLine="482"/>
+            <w:ind w:firstLine="480"/>
           </w:pPr>
           <w:r>
             <w:rPr>
@@ -864,7 +2319,7 @@
         <w:pStyle w:val="1"/>
         <w:ind w:firstLineChars="0" w:firstLine="0"/>
       </w:pPr>
-      <w:bookmarkStart w:id="1" w:name="_Toc426894893"/>
+      <w:bookmarkStart w:id="1" w:name="_Toc429255669"/>
       <w:r>
         <w:lastRenderedPageBreak/>
         <w:t>1</w:t>
@@ -1044,7 +2499,7 @@
         <w:pStyle w:val="1"/>
         <w:ind w:firstLineChars="0" w:firstLine="0"/>
       </w:pPr>
-      <w:bookmarkStart w:id="2" w:name="_Toc426894894"/>
+      <w:bookmarkStart w:id="2" w:name="_Toc429255670"/>
       <w:r>
         <w:t>2</w:t>
       </w:r>
@@ -1058,26 +2513,1428 @@
     </w:p>
     <w:p>
       <w:pPr>
+        <w:pStyle w:val="2"/>
+        <w:ind w:firstLine="640"/>
+      </w:pPr>
+      <w:bookmarkStart w:id="3" w:name="_Toc429255671"/>
+      <w:r>
+        <w:t>2.1</w:t>
+      </w:r>
+      <w:r>
+        <w:tab/>
+      </w:r>
+      <w:r>
+        <w:rPr>
+          <w:rFonts w:hint="eastAsia"/>
+        </w:rPr>
+        <w:t>武器的基本属性</w:t>
+      </w:r>
+      <w:bookmarkEnd w:id="3"/>
+    </w:p>
+    <w:p>
+      <w:pPr>
         <w:ind w:firstLine="480"/>
-      </w:pPr>
-      <w:r>
-        <w:t>武器技能在</w:t>
-      </w:r>
-      <w:r>
-        <w:rPr>
-          <w:rFonts w:hint="eastAsia"/>
-        </w:rPr>
-        <w:t>装备对应武器时可释放。</w:t>
-      </w:r>
-      <w:r>
-        <w:t>一般的武器具有轻攻击、重攻击两种攻击模式。当某类武器的使用次数达到一定程度后，更可</w:t>
-      </w:r>
-      <w:r>
-        <w:t>以使用此类武器的高级技能。</w:t>
-      </w:r>
-      <w:r>
-        <w:t>【注：某些高级武器虽然是同一类型，但其特殊技可能会有变化】</w:t>
-      </w:r>
+        <w:rPr>
+          <w:rFonts w:hint="eastAsia"/>
+        </w:rPr>
+      </w:pPr>
+      <w:r>
+        <w:rPr>
+          <w:rFonts w:hint="eastAsia"/>
+        </w:rPr>
+        <w:t>武器的基本属性包括：</w:t>
+      </w:r>
+      <w:r>
+        <w:rPr>
+          <w:rFonts w:hint="eastAsia"/>
+          <w:b/>
+        </w:rPr>
+        <w:t>武器性质</w:t>
+      </w:r>
+      <w:r>
+        <w:rPr>
+          <w:rFonts w:hint="eastAsia"/>
+          <w:b/>
+        </w:rPr>
+        <w:t>、射程、</w:t>
+      </w:r>
+      <w:r>
+        <w:rPr>
+          <w:rFonts w:hint="eastAsia"/>
+          <w:b/>
+        </w:rPr>
+        <w:t>格挡能力</w:t>
+      </w:r>
+      <w:r>
+        <w:rPr>
+          <w:rFonts w:hint="eastAsia"/>
+          <w:b/>
+        </w:rPr>
+        <w:t>、</w:t>
+      </w:r>
+      <w:r>
+        <w:rPr>
+          <w:rFonts w:hint="eastAsia"/>
+          <w:b/>
+        </w:rPr>
+        <w:t>属性要求</w:t>
+      </w:r>
+      <w:r>
+        <w:rPr>
+          <w:rFonts w:hint="eastAsia"/>
+          <w:b/>
+        </w:rPr>
+        <w:t>。</w:t>
+      </w:r>
+    </w:p>
+    <w:p>
+      <w:pPr>
+        <w:pStyle w:val="3"/>
+        <w:ind w:firstLine="480"/>
+      </w:pPr>
+      <w:bookmarkStart w:id="4" w:name="_Toc429255672"/>
+      <w:r>
+        <w:t>2.1.1</w:t>
+      </w:r>
+      <w:r>
+        <w:tab/>
+      </w:r>
+      <w:r>
+        <w:t>武器</w:t>
+      </w:r>
+      <w:r>
+        <w:rPr>
+          <w:rFonts w:hint="eastAsia"/>
+        </w:rPr>
+        <w:t>性质</w:t>
+      </w:r>
+      <w:r>
+        <w:t>——</w:t>
+      </w:r>
+      <w:r>
+        <w:rPr>
+          <w:rFonts w:hint="eastAsia"/>
+        </w:rPr>
+        <w:t>远程</w:t>
+      </w:r>
+      <w:r>
+        <w:rPr>
+          <w:rFonts w:hint="eastAsia"/>
+        </w:rPr>
+        <w:t>/</w:t>
+      </w:r>
+      <w:r>
+        <w:rPr>
+          <w:rFonts w:hint="eastAsia"/>
+        </w:rPr>
+        <w:t>近战</w:t>
+      </w:r>
+      <w:r>
+        <w:rPr>
+          <w:rFonts w:hint="eastAsia"/>
+        </w:rPr>
+        <w:t>+</w:t>
+      </w:r>
+      <w:r>
+        <w:rPr>
+          <w:rFonts w:hint="eastAsia"/>
+        </w:rPr>
+        <w:t>穿刺</w:t>
+      </w:r>
+      <w:r>
+        <w:rPr>
+          <w:rFonts w:hint="eastAsia"/>
+        </w:rPr>
+        <w:t>/</w:t>
+      </w:r>
+      <w:r>
+        <w:rPr>
+          <w:rFonts w:hint="eastAsia"/>
+        </w:rPr>
+        <w:t>挥砍</w:t>
+      </w:r>
+      <w:r>
+        <w:rPr>
+          <w:rFonts w:hint="eastAsia"/>
+        </w:rPr>
+        <w:t>/</w:t>
+      </w:r>
+      <w:r>
+        <w:rPr>
+          <w:rFonts w:hint="eastAsia"/>
+        </w:rPr>
+        <w:t>钝击的组合。</w:t>
+      </w:r>
+      <w:bookmarkEnd w:id="4"/>
+    </w:p>
+    <w:p>
+      <w:pPr>
+        <w:pStyle w:val="a6"/>
+        <w:numPr>
+          <w:ilvl w:val="0"/>
+          <w:numId w:val="2"/>
+        </w:numPr>
+        <w:ind w:firstLineChars="0"/>
+      </w:pPr>
+      <w:r>
+        <w:rPr>
+          <w:rFonts w:hint="eastAsia"/>
+        </w:rPr>
+        <w:t>远程</w:t>
+      </w:r>
+      <w:r>
+        <w:rPr>
+          <w:rFonts w:hint="eastAsia"/>
+        </w:rPr>
+        <w:t>/</w:t>
+      </w:r>
+      <w:r>
+        <w:rPr>
+          <w:rFonts w:hint="eastAsia"/>
+        </w:rPr>
+        <w:t>近战：远程武器的特点根据战斗系统是否引入距离因素决定。如引入距离设定，则远程武器可远程攻击；如无距离设定，可取消远程类武器或赋予其共有的特殊性质，如必定先攻、首轮多攻击一次等。</w:t>
+      </w:r>
+    </w:p>
+    <w:p>
+      <w:pPr>
+        <w:pStyle w:val="a6"/>
+        <w:numPr>
+          <w:ilvl w:val="0"/>
+          <w:numId w:val="2"/>
+        </w:numPr>
+        <w:ind w:firstLineChars="0"/>
+      </w:pPr>
+      <w:r>
+        <w:rPr>
+          <w:rFonts w:hint="eastAsia"/>
+        </w:rPr>
+        <w:t>穿刺</w:t>
+      </w:r>
+      <w:r>
+        <w:rPr>
+          <w:rFonts w:hint="eastAsia"/>
+        </w:rPr>
+        <w:t>/</w:t>
+      </w:r>
+      <w:r>
+        <w:rPr>
+          <w:rFonts w:hint="eastAsia"/>
+        </w:rPr>
+        <w:t>挥砍</w:t>
+      </w:r>
+      <w:r>
+        <w:rPr>
+          <w:rFonts w:hint="eastAsia"/>
+        </w:rPr>
+        <w:t>/</w:t>
+      </w:r>
+      <w:r>
+        <w:rPr>
+          <w:rFonts w:hint="eastAsia"/>
+        </w:rPr>
+        <w:t>钝击由于本作不准备引入复杂的盔甲系统，主要影响主角对敌方攻击的效果。根据敌人种类的不同（肉身、轻甲、重装、软体、灵体等）产生不同的有效程度。</w:t>
+      </w:r>
+    </w:p>
+    <w:p>
+      <w:pPr>
+        <w:pStyle w:val="a6"/>
+        <w:ind w:left="1308" w:firstLineChars="0" w:firstLine="0"/>
+        <w:rPr>
+          <w:color w:val="0070C0"/>
+        </w:rPr>
+      </w:pPr>
+      <w:r>
+        <w:rPr>
+          <w:rFonts w:hint="eastAsia"/>
+          <w:color w:val="0070C0"/>
+        </w:rPr>
+        <w:t>TODO</w:t>
+      </w:r>
+      <w:r>
+        <w:rPr>
+          <w:rFonts w:hint="eastAsia"/>
+          <w:color w:val="0070C0"/>
+        </w:rPr>
+        <w:t>：如使用，完善敌人种类及各类型攻击的效果表</w:t>
+      </w:r>
+    </w:p>
+    <w:p>
+      <w:pPr>
+        <w:pStyle w:val="a6"/>
+        <w:ind w:left="567" w:firstLineChars="0" w:firstLine="0"/>
+        <w:rPr>
+          <w:color w:val="0070C0"/>
+        </w:rPr>
+      </w:pPr>
+      <w:r>
+        <w:rPr>
+          <w:rFonts w:hint="eastAsia"/>
+          <w:color w:val="0070C0"/>
+        </w:rPr>
+        <w:lastRenderedPageBreak/>
+        <w:t>DIS</w:t>
+      </w:r>
+      <w:r>
+        <w:rPr>
+          <w:rFonts w:hint="eastAsia"/>
+          <w:color w:val="0070C0"/>
+        </w:rPr>
+        <w:t>：考虑战斗系统的复杂程度，这一属性可全删或部分保留。</w:t>
+      </w:r>
+    </w:p>
+    <w:p>
+      <w:pPr>
+        <w:pStyle w:val="3"/>
+        <w:ind w:firstLine="480"/>
+      </w:pPr>
+      <w:bookmarkStart w:id="5" w:name="_Toc429255673"/>
+      <w:r>
+        <w:t>2.1.2</w:t>
+      </w:r>
+      <w:r>
+        <w:tab/>
+      </w:r>
+      <w:r>
+        <w:rPr>
+          <w:rFonts w:hint="eastAsia"/>
+        </w:rPr>
+        <w:t>射程</w:t>
+      </w:r>
+      <w:bookmarkEnd w:id="5"/>
+    </w:p>
+    <w:p>
+      <w:pPr>
+        <w:ind w:firstLine="480"/>
+      </w:pPr>
+      <w:r>
+        <w:rPr>
+          <w:rFonts w:hint="eastAsia"/>
+        </w:rPr>
+        <w:t>体现远程武器的射击距离及近战武器的长度。射程能够决定武器的命中率</w:t>
+      </w:r>
+      <w:r>
+        <w:rPr>
+          <w:rFonts w:hint="eastAsia"/>
+          <w:color w:val="000000" w:themeColor="text1"/>
+        </w:rPr>
+        <w:t>和</w:t>
+      </w:r>
+      <w:r>
+        <w:rPr>
+          <w:rFonts w:hint="eastAsia"/>
+        </w:rPr>
+        <w:t>造成的伤害：距离在射程附近一个区间内正常效果，一定程度内大于或小于这个区间则效果打折扣。</w:t>
+      </w:r>
+    </w:p>
+    <w:p>
+      <w:pPr>
+        <w:pStyle w:val="a6"/>
+        <w:ind w:leftChars="177" w:left="425" w:firstLineChars="0" w:firstLine="0"/>
+        <w:rPr>
+          <w:color w:val="0070C0"/>
+        </w:rPr>
+      </w:pPr>
+      <w:r>
+        <w:rPr>
+          <w:rFonts w:hint="eastAsia"/>
+          <w:color w:val="0070C0"/>
+        </w:rPr>
+        <w:t>DIS</w:t>
+      </w:r>
+      <w:r>
+        <w:rPr>
+          <w:rFonts w:hint="eastAsia"/>
+          <w:color w:val="0070C0"/>
+        </w:rPr>
+        <w:t>：考虑战斗系统的复杂程度进行取舍。</w:t>
+      </w:r>
+    </w:p>
+    <w:p>
+      <w:pPr>
+        <w:pStyle w:val="3"/>
+        <w:ind w:firstLine="480"/>
+      </w:pPr>
+      <w:bookmarkStart w:id="6" w:name="_Toc429255674"/>
+      <w:r>
+        <w:t>2.1.3</w:t>
+      </w:r>
+      <w:r>
+        <w:tab/>
+      </w:r>
+      <w:r>
+        <w:rPr>
+          <w:rFonts w:hint="eastAsia"/>
+        </w:rPr>
+        <w:t>格挡能力</w:t>
+      </w:r>
+      <w:bookmarkEnd w:id="6"/>
+    </w:p>
+    <w:p>
+      <w:pPr>
+        <w:ind w:firstLine="480"/>
+      </w:pPr>
+      <w:r>
+        <w:rPr>
+          <w:rFonts w:hint="eastAsia"/>
+        </w:rPr>
+        <w:t>决定“格挡”行动能够带来多少程度的伤害减免。</w:t>
+      </w:r>
+    </w:p>
+    <w:p>
+      <w:pPr>
+        <w:pStyle w:val="3"/>
+        <w:ind w:firstLine="480"/>
+      </w:pPr>
+      <w:bookmarkStart w:id="7" w:name="_Toc429255675"/>
+      <w:r>
+        <w:t>2.1.4</w:t>
+      </w:r>
+      <w:r>
+        <w:tab/>
+      </w:r>
+      <w:r>
+        <w:rPr>
+          <w:rFonts w:hint="eastAsia"/>
+        </w:rPr>
+        <w:t>属性要求</w:t>
+      </w:r>
+      <w:bookmarkEnd w:id="7"/>
+    </w:p>
+    <w:p>
+      <w:pPr>
+        <w:ind w:firstLine="480"/>
+      </w:pPr>
+      <w:r>
+        <w:rPr>
+          <w:rFonts w:hint="eastAsia"/>
+        </w:rPr>
+        <w:t>未满足武器的属性要求，使用该武器将会承受较大的属性惩罚。</w:t>
+      </w:r>
+    </w:p>
+    <w:p>
+      <w:pPr>
+        <w:ind w:firstLine="480"/>
+        <w:rPr>
+          <w:color w:val="0070C0"/>
+        </w:rPr>
+      </w:pPr>
+      <w:r>
+        <w:rPr>
+          <w:rFonts w:hint="eastAsia"/>
+          <w:color w:val="0070C0"/>
+        </w:rPr>
+        <w:t>DIS</w:t>
+      </w:r>
+      <w:r>
+        <w:rPr>
+          <w:rFonts w:hint="eastAsia"/>
+          <w:color w:val="0070C0"/>
+        </w:rPr>
+        <w:t>：武器的额外攻击力根据属性补正</w:t>
+      </w:r>
+      <w:r>
+        <w:rPr>
+          <w:rFonts w:hint="eastAsia"/>
+          <w:color w:val="0070C0"/>
+        </w:rPr>
+        <w:t>or</w:t>
+      </w:r>
+      <w:r>
+        <w:rPr>
+          <w:rFonts w:hint="eastAsia"/>
+          <w:color w:val="0070C0"/>
+        </w:rPr>
+        <w:t>武器熟练度提升？</w:t>
+      </w:r>
+    </w:p>
+    <w:p>
+      <w:pPr>
+        <w:pStyle w:val="2"/>
+        <w:ind w:firstLine="640"/>
+      </w:pPr>
+      <w:bookmarkStart w:id="8" w:name="_Toc429255676"/>
+      <w:r>
+        <w:t>2.2</w:t>
+      </w:r>
+      <w:r>
+        <w:tab/>
+      </w:r>
+      <w:r>
+        <w:rPr>
+          <w:rFonts w:hint="eastAsia"/>
+        </w:rPr>
+        <w:t>招式</w:t>
+      </w:r>
+      <w:r>
+        <w:t>的基本属性</w:t>
+      </w:r>
+      <w:bookmarkEnd w:id="8"/>
+    </w:p>
+    <w:p>
+      <w:pPr>
+        <w:ind w:firstLine="480"/>
+      </w:pPr>
+      <w:r>
+        <w:rPr>
+          <w:rFonts w:hint="eastAsia"/>
+        </w:rPr>
+        <w:t>招式</w:t>
+      </w:r>
+      <w:r>
+        <w:t>是武器可以</w:t>
+      </w:r>
+      <w:r>
+        <w:rPr>
+          <w:rFonts w:hint="eastAsia"/>
+        </w:rPr>
+        <w:t>使出</w:t>
+      </w:r>
+      <w:r>
+        <w:t>的攻击方式，</w:t>
+      </w:r>
+      <w:r>
+        <w:rPr>
+          <w:rFonts w:hint="eastAsia"/>
+        </w:rPr>
+        <w:t>不同武器</w:t>
+      </w:r>
+      <w:r>
+        <w:t>可能具有同样的招式，</w:t>
+      </w:r>
+      <w:r>
+        <w:rPr>
+          <w:rFonts w:hint="eastAsia"/>
+        </w:rPr>
+        <w:t>但</w:t>
+      </w:r>
+      <w:r>
+        <w:t>招式的属性值根据武器不同而不同。</w:t>
+      </w:r>
+    </w:p>
+    <w:p>
+      <w:pPr>
+        <w:ind w:firstLine="480"/>
+      </w:pPr>
+      <w:r>
+        <w:rPr>
+          <w:rFonts w:hint="eastAsia"/>
+        </w:rPr>
+        <w:t>招式</w:t>
+      </w:r>
+      <w:r>
+        <w:t>的基本属性</w:t>
+      </w:r>
+      <w:r>
+        <w:t>有：</w:t>
+      </w:r>
+      <w:r>
+        <w:rPr>
+          <w:rFonts w:hint="eastAsia"/>
+          <w:b/>
+        </w:rPr>
+        <w:t>攻击力</w:t>
+      </w:r>
+      <w:r>
+        <w:rPr>
+          <w:b/>
+        </w:rPr>
+        <w:t>、</w:t>
+      </w:r>
+      <w:r>
+        <w:rPr>
+          <w:rFonts w:hint="eastAsia"/>
+          <w:b/>
+        </w:rPr>
+        <w:t>速度</w:t>
+      </w:r>
+      <w:r>
+        <w:rPr>
+          <w:b/>
+        </w:rPr>
+        <w:t>、</w:t>
+      </w:r>
+      <w:r>
+        <w:rPr>
+          <w:rFonts w:hint="eastAsia"/>
+          <w:b/>
+        </w:rPr>
+        <w:t>打断能力</w:t>
+      </w:r>
+      <w:r>
+        <w:rPr>
+          <w:b/>
+        </w:rPr>
+        <w:t>、</w:t>
+      </w:r>
+      <w:r>
+        <w:rPr>
+          <w:rFonts w:hint="eastAsia"/>
+          <w:b/>
+        </w:rPr>
+        <w:t>破防能力</w:t>
+      </w:r>
+      <w:r>
+        <w:rPr>
+          <w:b/>
+        </w:rPr>
+        <w:t>、</w:t>
+      </w:r>
+      <w:r>
+        <w:rPr>
+          <w:rFonts w:hint="eastAsia"/>
+          <w:b/>
+        </w:rPr>
+        <w:t>特殊效果</w:t>
+      </w:r>
+      <w:r>
+        <w:t>。</w:t>
+      </w:r>
+    </w:p>
+    <w:p>
+      <w:pPr>
+        <w:pStyle w:val="3"/>
+        <w:ind w:firstLine="480"/>
+      </w:pPr>
+      <w:bookmarkStart w:id="9" w:name="_Toc429255677"/>
+      <w:r>
+        <w:t>2.2.1</w:t>
+      </w:r>
+      <w:r>
+        <w:tab/>
+      </w:r>
+      <w:r>
+        <w:rPr>
+          <w:rFonts w:hint="eastAsia"/>
+        </w:rPr>
+        <w:t>攻击力</w:t>
+      </w:r>
+      <w:bookmarkEnd w:id="9"/>
+    </w:p>
+    <w:p>
+      <w:pPr>
+        <w:ind w:firstLine="480"/>
+      </w:pPr>
+      <w:r>
+        <w:rPr>
+          <w:rFonts w:hint="eastAsia"/>
+        </w:rPr>
+        <w:t>招式造成的基础伤害，大体反映招式</w:t>
+      </w:r>
+      <w:r>
+        <w:rPr>
+          <w:rFonts w:hint="eastAsia"/>
+        </w:rPr>
+        <w:t>的威力（实际战斗中会考虑各种修正）。考虑战斗的复杂程度，可从以下几种表现方式中选其一：</w:t>
+      </w:r>
+    </w:p>
+    <w:p>
+      <w:pPr>
+        <w:pStyle w:val="a6"/>
+        <w:numPr>
+          <w:ilvl w:val="0"/>
+          <w:numId w:val="3"/>
+        </w:numPr>
+        <w:ind w:firstLineChars="0"/>
+      </w:pPr>
+      <w:r>
+        <w:rPr>
+          <w:rFonts w:hint="eastAsia"/>
+        </w:rPr>
+        <w:t>直接数值：</w:t>
+      </w:r>
+      <w:r>
+        <w:rPr>
+          <w:rFonts w:hint="eastAsia"/>
+        </w:rPr>
+        <w:t xml:space="preserve">6 </w:t>
+      </w:r>
+    </w:p>
+    <w:p>
+      <w:pPr>
+        <w:pStyle w:val="a6"/>
+        <w:ind w:left="840" w:firstLineChars="0" w:firstLine="0"/>
+      </w:pPr>
+      <w:r>
+        <w:rPr>
+          <w:rFonts w:hint="eastAsia"/>
+        </w:rPr>
+        <w:t>最简单的表现方式。优点：直接；</w:t>
+      </w:r>
+    </w:p>
+    <w:p>
+      <w:pPr>
+        <w:pStyle w:val="a6"/>
+        <w:numPr>
+          <w:ilvl w:val="0"/>
+          <w:numId w:val="3"/>
+        </w:numPr>
+        <w:ind w:firstLineChars="0"/>
+      </w:pPr>
+      <w:r>
+        <w:rPr>
+          <w:rFonts w:hint="eastAsia"/>
+        </w:rPr>
+        <w:t>区间数值：</w:t>
+      </w:r>
+      <w:r>
+        <w:rPr>
+          <w:rFonts w:hint="eastAsia"/>
+        </w:rPr>
+        <w:t xml:space="preserve">4-8 </w:t>
+      </w:r>
+    </w:p>
+    <w:p>
+      <w:pPr>
+        <w:pStyle w:val="a6"/>
+        <w:ind w:left="840" w:firstLineChars="0" w:firstLine="0"/>
+      </w:pPr>
+      <w:r>
+        <w:rPr>
+          <w:rFonts w:hint="eastAsia"/>
+        </w:rPr>
+        <w:t>优点：随机性；</w:t>
+      </w:r>
+    </w:p>
+    <w:p>
+      <w:pPr>
+        <w:pStyle w:val="a6"/>
+        <w:numPr>
+          <w:ilvl w:val="0"/>
+          <w:numId w:val="3"/>
+        </w:numPr>
+        <w:ind w:firstLineChars="0"/>
+      </w:pPr>
+      <w:r>
+        <w:rPr>
+          <w:rFonts w:hint="eastAsia"/>
+        </w:rPr>
+        <w:t>D&amp;D</w:t>
+      </w:r>
+      <w:r>
+        <w:rPr>
+          <w:rFonts w:hint="eastAsia"/>
+        </w:rPr>
+        <w:t>数值：</w:t>
+      </w:r>
+      <w:r>
+        <w:rPr>
+          <w:rFonts w:hint="eastAsia"/>
+        </w:rPr>
+        <w:t xml:space="preserve">1d12/2d6 </w:t>
+      </w:r>
+    </w:p>
+    <w:p>
+      <w:pPr>
+        <w:pStyle w:val="a6"/>
+        <w:ind w:left="840" w:firstLineChars="0" w:firstLine="0"/>
+      </w:pPr>
+      <w:r>
+        <w:rPr>
+          <w:rFonts w:hint="eastAsia"/>
+        </w:rPr>
+        <w:lastRenderedPageBreak/>
+        <w:t>意为掷一个骰子结果为</w:t>
+      </w:r>
+      <w:r>
+        <w:rPr>
+          <w:rFonts w:hint="eastAsia"/>
+        </w:rPr>
+        <w:t>1-12</w:t>
+      </w:r>
+      <w:r>
+        <w:rPr>
+          <w:rFonts w:hint="eastAsia"/>
+        </w:rPr>
+        <w:t>中一个随机数，或掷两个结果为</w:t>
+      </w:r>
+      <w:r>
+        <w:rPr>
+          <w:rFonts w:hint="eastAsia"/>
+        </w:rPr>
+        <w:t>1-6</w:t>
+      </w:r>
+      <w:r>
+        <w:rPr>
+          <w:rFonts w:hint="eastAsia"/>
+        </w:rPr>
+        <w:t>的骰子并相加。优点：随机性；一定程度上体现武器特点，如</w:t>
+      </w:r>
+      <w:r>
+        <w:rPr>
+          <w:rFonts w:hint="eastAsia"/>
+        </w:rPr>
+        <w:t>1d12</w:t>
+      </w:r>
+      <w:r>
+        <w:rPr>
+          <w:rFonts w:hint="eastAsia"/>
+        </w:rPr>
+        <w:t>可能是巨剑，波动大也相应容易打出高伤害；</w:t>
+      </w:r>
+      <w:r>
+        <w:rPr>
+          <w:rFonts w:hint="eastAsia"/>
+        </w:rPr>
+        <w:t>2d6</w:t>
+      </w:r>
+      <w:r>
+        <w:rPr>
+          <w:rFonts w:hint="eastAsia"/>
+        </w:rPr>
+        <w:t>是长剑，伤害集中于平均值，相对稳定。</w:t>
+      </w:r>
+    </w:p>
+    <w:p>
+      <w:pPr>
+        <w:pStyle w:val="a6"/>
+        <w:numPr>
+          <w:ilvl w:val="0"/>
+          <w:numId w:val="3"/>
+        </w:numPr>
+        <w:ind w:firstLineChars="0"/>
+      </w:pPr>
+      <w:r>
+        <w:rPr>
+          <w:rFonts w:hint="eastAsia"/>
+        </w:rPr>
+        <w:t>星级表示：★★★☆☆</w:t>
+      </w:r>
+      <w:r>
+        <w:rPr>
+          <w:rFonts w:hint="eastAsia"/>
+        </w:rPr>
+        <w:t xml:space="preserve"> </w:t>
+      </w:r>
+    </w:p>
+    <w:p>
+      <w:pPr>
+        <w:pStyle w:val="a6"/>
+        <w:ind w:left="840" w:firstLineChars="0" w:firstLine="0"/>
+      </w:pPr>
+      <w:r>
+        <w:rPr>
+          <w:rFonts w:hint="eastAsia"/>
+        </w:rPr>
+        <w:t>实际数值类似</w:t>
+      </w:r>
+      <w:r>
+        <w:rPr>
+          <w:rFonts w:hint="eastAsia"/>
+        </w:rPr>
+        <w:t>2</w:t>
+      </w:r>
+      <w:r>
+        <w:rPr>
+          <w:rFonts w:hint="eastAsia"/>
+        </w:rPr>
+        <w:t>），但对玩家而言只能直观看到武器大致威力优劣，从而无需（或者说，无法）考虑具体数值进行更精确的计算。</w:t>
+      </w:r>
+    </w:p>
+    <w:p>
+      <w:pPr>
+        <w:pStyle w:val="a6"/>
+        <w:ind w:left="840" w:firstLineChars="0" w:firstLine="0"/>
+      </w:pPr>
+      <w:r>
+        <w:rPr>
+          <w:rFonts w:hint="eastAsia"/>
+        </w:rPr>
+        <w:t>如选择带有随机性的表示方式，可考虑幸运属性对攻击力造成一定影响。</w:t>
+      </w:r>
+    </w:p>
+    <w:p>
+      <w:pPr>
+        <w:pStyle w:val="3"/>
+        <w:ind w:firstLine="480"/>
+      </w:pPr>
+      <w:bookmarkStart w:id="10" w:name="_Toc429255678"/>
+      <w:r>
+        <w:t>2.2.2</w:t>
+      </w:r>
+      <w:r>
+        <w:tab/>
+      </w:r>
+      <w:r>
+        <w:rPr>
+          <w:rFonts w:hint="eastAsia"/>
+        </w:rPr>
+        <w:t>速度</w:t>
+      </w:r>
+      <w:bookmarkEnd w:id="10"/>
+    </w:p>
+    <w:p>
+      <w:pPr>
+        <w:pStyle w:val="a6"/>
+        <w:ind w:firstLineChars="0" w:firstLine="425"/>
+      </w:pPr>
+      <w:r>
+        <w:rPr>
+          <w:rFonts w:hint="eastAsia"/>
+        </w:rPr>
+        <w:t>招式</w:t>
+      </w:r>
+      <w:r>
+        <w:rPr>
+          <w:rFonts w:hint="eastAsia"/>
+        </w:rPr>
+        <w:t>攻击速度，体现为时间轴</w:t>
+      </w:r>
+      <w:r>
+        <w:rPr>
+          <w:rFonts w:hint="eastAsia"/>
+        </w:rPr>
+        <w:t>1-2</w:t>
+      </w:r>
+      <w:r>
+        <w:rPr>
+          <w:rFonts w:hint="eastAsia"/>
+        </w:rPr>
+        <w:t>区间（见</w:t>
+      </w:r>
+      <w:r>
+        <w:rPr>
+          <w:rFonts w:hint="eastAsia"/>
+        </w:rPr>
+        <w:t>CRG</w:t>
+      </w:r>
+      <w:r>
+        <w:rPr>
+          <w:rFonts w:hint="eastAsia"/>
+        </w:rPr>
+        <w:t>战斗设计文档）人物行进速度。</w:t>
+      </w:r>
+    </w:p>
+    <w:p>
+      <w:pPr>
+        <w:pStyle w:val="3"/>
+        <w:ind w:firstLine="480"/>
+      </w:pPr>
+      <w:bookmarkStart w:id="11" w:name="_Toc429255679"/>
+      <w:r>
+        <w:t>2.2.3</w:t>
+      </w:r>
+      <w:r>
+        <w:tab/>
+      </w:r>
+      <w:r>
+        <w:rPr>
+          <w:rFonts w:hint="eastAsia"/>
+        </w:rPr>
+        <w:t>打断能力</w:t>
+      </w:r>
+      <w:bookmarkEnd w:id="11"/>
+    </w:p>
+    <w:p>
+      <w:pPr>
+        <w:ind w:firstLine="480"/>
+      </w:pPr>
+      <w:r>
+        <w:rPr>
+          <w:rFonts w:hint="eastAsia"/>
+        </w:rPr>
+        <w:t>成功命中后，对敌方在时间轴上造成的影响，单位为</w:t>
+      </w:r>
+      <w:r>
+        <w:rPr>
+          <w:rFonts w:hint="eastAsia"/>
+        </w:rPr>
+        <w:t>sec</w:t>
+      </w:r>
+      <w:r>
+        <w:rPr>
+          <w:rFonts w:hint="eastAsia"/>
+        </w:rPr>
+        <w:t>（打断能力为</w:t>
+      </w:r>
+      <w:r>
+        <w:rPr>
+          <w:rFonts w:hint="eastAsia"/>
+        </w:rPr>
+        <w:t>0.5sec</w:t>
+      </w:r>
+      <w:r>
+        <w:rPr>
+          <w:rFonts w:hint="eastAsia"/>
+        </w:rPr>
+        <w:t>的武器命中无格挡的敌方后将使其在时间轴上后退</w:t>
+      </w:r>
+      <w:r>
+        <w:rPr>
+          <w:rFonts w:hint="eastAsia"/>
+        </w:rPr>
+        <w:t>0.5</w:t>
+      </w:r>
+      <w:r>
+        <w:rPr>
+          <w:rFonts w:hint="eastAsia"/>
+        </w:rPr>
+        <w:t>秒）。</w:t>
+      </w:r>
+    </w:p>
+    <w:p>
+      <w:pPr>
+        <w:pStyle w:val="3"/>
+        <w:ind w:firstLine="480"/>
+      </w:pPr>
+      <w:bookmarkStart w:id="12" w:name="_Toc429255680"/>
+      <w:r>
+        <w:t>2.2.4</w:t>
+      </w:r>
+      <w:r>
+        <w:tab/>
+      </w:r>
+      <w:r>
+        <w:rPr>
+          <w:rFonts w:hint="eastAsia"/>
+        </w:rPr>
+        <w:t>破防能力</w:t>
+      </w:r>
+      <w:bookmarkEnd w:id="12"/>
+    </w:p>
+    <w:p>
+      <w:pPr>
+        <w:ind w:firstLine="480"/>
+      </w:pPr>
+      <w:r>
+        <w:rPr>
+          <w:rFonts w:hint="eastAsia"/>
+        </w:rPr>
+        <w:t>决定当地方使用“格挡”行动时攻击能够无视多少程度的伤害减免。</w:t>
+      </w:r>
+    </w:p>
+    <w:p>
+      <w:pPr>
+        <w:ind w:firstLine="480"/>
+        <w:rPr>
+          <w:color w:val="0070C0"/>
+        </w:rPr>
+      </w:pPr>
+      <w:r>
+        <w:rPr>
+          <w:rFonts w:hint="eastAsia"/>
+          <w:color w:val="0070C0"/>
+        </w:rPr>
+        <w:t>DIS</w:t>
+      </w:r>
+      <w:r>
+        <w:rPr>
+          <w:rFonts w:hint="eastAsia"/>
+          <w:color w:val="0070C0"/>
+        </w:rPr>
+        <w:t>：格挡与破防两项属性能够增加武器的区分度，并带来一些（有限的）战斗方式的多样性；另一方面，对部分玩家而言会增加战斗系统繁琐程度。酌情取舍。</w:t>
+      </w:r>
+    </w:p>
+    <w:p>
+      <w:pPr>
+        <w:ind w:firstLine="480"/>
+        <w:rPr>
+          <w:color w:val="0070C0"/>
+        </w:rPr>
+      </w:pPr>
+      <w:r>
+        <w:rPr>
+          <w:rFonts w:hint="eastAsia"/>
+          <w:color w:val="0070C0"/>
+        </w:rPr>
+        <w:t>DIS</w:t>
+      </w:r>
+      <w:r>
+        <w:rPr>
+          <w:rFonts w:hint="eastAsia"/>
+          <w:color w:val="0070C0"/>
+        </w:rPr>
+        <w:t>：关于格挡与破防的进一步设定：攻击格挡者是否能造成其在时间轴上后退，抑或不同武器有格挡上限，当一次格挡期间受到攻击的武器破防能力之和超过这一上限，则进入被破防状态，期间受到较大状态惩罚</w:t>
+      </w:r>
+    </w:p>
+    <w:p>
+      <w:pPr>
+        <w:pStyle w:val="3"/>
+        <w:ind w:firstLine="480"/>
+      </w:pPr>
+      <w:bookmarkStart w:id="13" w:name="_Toc429255681"/>
+      <w:r>
+        <w:t>2.2.5</w:t>
+      </w:r>
+      <w:r>
+        <w:tab/>
+      </w:r>
+      <w:r>
+        <w:rPr>
+          <w:rFonts w:hint="eastAsia"/>
+        </w:rPr>
+        <w:t>特殊效果</w:t>
+      </w:r>
+      <w:bookmarkEnd w:id="13"/>
+    </w:p>
+    <w:p>
+      <w:pPr>
+        <w:ind w:firstLine="480"/>
+      </w:pPr>
+      <w:r>
+        <w:rPr>
+          <w:rFonts w:hint="eastAsia"/>
+        </w:rPr>
+        <w:t>某些</w:t>
+      </w:r>
+      <w:r>
+        <w:rPr>
+          <w:rFonts w:hint="eastAsia"/>
+        </w:rPr>
+        <w:t>招式存在特殊效果。</w:t>
+      </w:r>
+    </w:p>
+    <w:p>
+      <w:pPr>
+        <w:ind w:firstLine="480"/>
+      </w:pPr>
+      <w:r>
+        <w:rPr>
+          <w:rFonts w:hint="eastAsia"/>
+          <w:b/>
+        </w:rPr>
+        <w:lastRenderedPageBreak/>
+        <w:t>n</w:t>
+      </w:r>
+      <w:r>
+        <w:rPr>
+          <w:rFonts w:hint="eastAsia"/>
+          <w:b/>
+        </w:rPr>
+        <w:t>连发</w:t>
+      </w:r>
+      <w:r>
+        <w:rPr>
+          <w:rFonts w:hint="eastAsia"/>
+          <w:b/>
+        </w:rPr>
+        <w:t>/</w:t>
+      </w:r>
+      <w:r>
+        <w:rPr>
+          <w:rFonts w:hint="eastAsia"/>
+          <w:b/>
+        </w:rPr>
+        <w:t>连击</w:t>
+      </w:r>
+      <w:r>
+        <w:rPr>
+          <w:rFonts w:hint="eastAsia"/>
+        </w:rPr>
+        <w:t>：每回合（或满足一定条件）可攻击</w:t>
+      </w:r>
+      <w:r>
+        <w:rPr>
+          <w:rFonts w:hint="eastAsia"/>
+        </w:rPr>
+        <w:t>n</w:t>
+      </w:r>
+      <w:r>
+        <w:rPr>
+          <w:rFonts w:hint="eastAsia"/>
+        </w:rPr>
+        <w:t>次。</w:t>
+      </w:r>
+    </w:p>
+    <w:p>
+      <w:pPr>
+        <w:ind w:firstLine="480"/>
+      </w:pPr>
+      <w:r>
+        <w:rPr>
+          <w:rFonts w:hint="eastAsia"/>
+          <w:b/>
+        </w:rPr>
+        <w:t>群伤</w:t>
+      </w:r>
+      <w:r>
+        <w:rPr>
+          <w:rFonts w:hint="eastAsia"/>
+        </w:rPr>
+        <w:t>：可同时攻击（距离相近的）多个敌人。</w:t>
+      </w:r>
+    </w:p>
+    <w:p>
+      <w:pPr>
+        <w:ind w:firstLine="480"/>
+      </w:pPr>
+      <w:r>
+        <w:rPr>
+          <w:rFonts w:hint="eastAsia"/>
+          <w:b/>
+        </w:rPr>
+        <w:t>贯穿</w:t>
+      </w:r>
+      <w:r>
+        <w:rPr>
+          <w:rFonts w:hint="eastAsia"/>
+        </w:rPr>
+        <w:t>：可同时攻击（如存在二维距离）一条直线上的敌人</w:t>
+      </w:r>
+      <w:r>
+        <w:rPr>
+          <w:rFonts w:hint="eastAsia"/>
+        </w:rPr>
+        <w:t>/</w:t>
+      </w:r>
+      <w:r>
+        <w:rPr>
+          <w:rFonts w:hint="eastAsia"/>
+        </w:rPr>
+        <w:t>（如存在“守护”行动）守护者和被守护者</w:t>
+      </w:r>
+    </w:p>
+    <w:p>
+      <w:pPr>
+        <w:ind w:firstLine="480"/>
+      </w:pPr>
+      <w:r>
+        <w:rPr>
+          <w:rFonts w:hint="eastAsia"/>
+          <w:b/>
+        </w:rPr>
+        <w:t>乱舞</w:t>
+      </w:r>
+      <w:r>
+        <w:rPr>
+          <w:rFonts w:hint="eastAsia"/>
+        </w:rPr>
+        <w:t>：不受</w:t>
+      </w:r>
+      <w:r>
+        <w:rPr>
+          <w:rFonts w:hint="eastAsia"/>
+        </w:rPr>
+        <w:t>控制，连续</w:t>
+      </w:r>
+      <w:proofErr w:type="spellStart"/>
+      <w:r>
+        <w:rPr>
+          <w:rFonts w:hint="eastAsia"/>
+        </w:rPr>
+        <w:t>x~y</w:t>
+      </w:r>
+      <w:proofErr w:type="spellEnd"/>
+      <w:r>
+        <w:rPr>
+          <w:rFonts w:hint="eastAsia"/>
+        </w:rPr>
+        <w:t>回合攻击（如有距离设定）最近的一个敌人</w:t>
+      </w:r>
+      <w:r>
+        <w:rPr>
+          <w:rFonts w:hint="eastAsia"/>
+        </w:rPr>
+        <w:t>/</w:t>
+      </w:r>
+      <w:r>
+        <w:rPr>
+          <w:rFonts w:hint="eastAsia"/>
+        </w:rPr>
+        <w:t>（无距离设定）随机一个敌人</w:t>
+      </w:r>
+    </w:p>
+    <w:p>
+      <w:pPr>
+        <w:ind w:firstLine="480"/>
+      </w:pPr>
+      <w:r>
+        <w:rPr>
+          <w:rFonts w:hint="eastAsia"/>
+          <w:b/>
+        </w:rPr>
+        <w:t>蓄力</w:t>
+      </w:r>
+      <w:r>
+        <w:rPr>
+          <w:rFonts w:hint="eastAsia"/>
+        </w:rPr>
+        <w:t>：每次攻击前</w:t>
+      </w:r>
+      <w:r>
+        <w:rPr>
+          <w:rFonts w:hint="eastAsia"/>
+        </w:rPr>
+        <w:t>/</w:t>
+      </w:r>
+      <w:r>
+        <w:rPr>
+          <w:rFonts w:hint="eastAsia"/>
+        </w:rPr>
+        <w:t>后需要蓄力一回合（蓄力相当于待机</w:t>
+      </w:r>
+      <w:r>
+        <w:rPr>
+          <w:rFonts w:hint="eastAsia"/>
+        </w:rPr>
+        <w:t>or</w:t>
+      </w:r>
+      <w:r>
+        <w:rPr>
+          <w:rFonts w:hint="eastAsia"/>
+        </w:rPr>
+        <w:t>格挡）</w:t>
+      </w:r>
+    </w:p>
+    <w:p>
+      <w:pPr>
+        <w:ind w:firstLine="480"/>
+      </w:pPr>
+      <w:r>
+        <w:rPr>
+          <w:rFonts w:hint="eastAsia"/>
+          <w:b/>
+        </w:rPr>
+        <w:t>破防</w:t>
+      </w:r>
+      <w:r>
+        <w:rPr>
+          <w:rFonts w:hint="eastAsia"/>
+        </w:rPr>
+        <w:t>：无</w:t>
+      </w:r>
+      <w:r>
+        <w:rPr>
+          <w:rFonts w:hint="eastAsia"/>
+        </w:rPr>
+        <w:t>视敌方格挡</w:t>
+      </w:r>
+    </w:p>
+    <w:p>
+      <w:pPr>
+        <w:ind w:firstLine="480"/>
+      </w:pPr>
+      <w:r>
+        <w:rPr>
+          <w:rFonts w:hint="eastAsia"/>
+          <w:b/>
+        </w:rPr>
+        <w:t>瞬杀</w:t>
+      </w:r>
+      <w:r>
+        <w:rPr>
+          <w:rFonts w:hint="eastAsia"/>
+        </w:rPr>
+        <w:t>：</w:t>
+      </w:r>
+      <w:r>
+        <w:rPr>
+          <w:rFonts w:hint="eastAsia"/>
+        </w:rPr>
+        <w:t>极小概率瞬间秒杀敌人</w:t>
+      </w:r>
+    </w:p>
+    <w:p>
+      <w:pPr>
+        <w:ind w:firstLine="480"/>
+      </w:pPr>
+      <w:r>
+        <w:rPr>
+          <w:rFonts w:hint="eastAsia"/>
+          <w:b/>
+        </w:rPr>
+        <w:t>吸取</w:t>
+      </w:r>
+      <w:r>
+        <w:rPr>
+          <w:rFonts w:hint="eastAsia"/>
+        </w:rPr>
+        <w:t>：每次造成伤害恢复一定</w:t>
+      </w:r>
+      <w:r>
+        <w:rPr>
+          <w:rFonts w:hint="eastAsia"/>
+        </w:rPr>
+        <w:t>HP</w:t>
+      </w:r>
+    </w:p>
+    <w:p>
+      <w:pPr>
+        <w:ind w:firstLine="480"/>
+      </w:pPr>
+      <w:r>
+        <w:rPr>
+          <w:rFonts w:hint="eastAsia"/>
+          <w:b/>
+        </w:rPr>
+        <w:t>猛击</w:t>
+      </w:r>
+      <w:r>
+        <w:rPr>
+          <w:rFonts w:hint="eastAsia"/>
+        </w:rPr>
+        <w:t>：进一步提升破防能力</w:t>
+      </w:r>
+    </w:p>
+    <w:p>
+      <w:pPr>
+        <w:ind w:firstLine="480"/>
+      </w:pPr>
+      <w:r>
+        <w:rPr>
+          <w:rFonts w:hint="eastAsia"/>
+          <w:b/>
+        </w:rPr>
+        <w:t>固守</w:t>
+      </w:r>
+      <w:r>
+        <w:rPr>
+          <w:rFonts w:hint="eastAsia"/>
+        </w:rPr>
+        <w:t>：（武器特性）进一步提升格挡能力</w:t>
+      </w:r>
+      <w:r>
+        <w:rPr>
+          <w:rFonts w:hint="eastAsia"/>
+        </w:rPr>
+        <w:t>/</w:t>
+      </w:r>
+      <w:r>
+        <w:rPr>
+          <w:rFonts w:hint="eastAsia"/>
+        </w:rPr>
+        <w:t>（招式特性）攻击的回合也具有一定格挡能力</w:t>
+      </w:r>
+    </w:p>
+    <w:p>
+      <w:pPr>
+        <w:ind w:firstLine="480"/>
+      </w:pPr>
+      <w:r>
+        <w:rPr>
+          <w:rFonts w:hint="eastAsia"/>
+          <w:b/>
+        </w:rPr>
+        <w:t>必中</w:t>
+      </w:r>
+      <w:r>
+        <w:rPr>
+          <w:rFonts w:hint="eastAsia"/>
+        </w:rPr>
+        <w:t>：此次攻击必定命中。</w:t>
+      </w:r>
+    </w:p>
+    <w:p>
+      <w:pPr>
+        <w:pStyle w:val="2"/>
+        <w:ind w:firstLine="640"/>
+        <w:rPr>
+          <w:rFonts w:hint="eastAsia"/>
+        </w:rPr>
+      </w:pPr>
+      <w:bookmarkStart w:id="14" w:name="_Toc429255682"/>
+      <w:r>
+        <w:t>2.3</w:t>
+      </w:r>
+      <w:r>
+        <w:tab/>
+      </w:r>
+      <w:r>
+        <w:rPr>
+          <w:rFonts w:hint="eastAsia"/>
+        </w:rPr>
+        <w:t>武器种类</w:t>
+      </w:r>
+      <w:bookmarkEnd w:id="14"/>
     </w:p>
     <w:p>
       <w:pPr>
@@ -1489,16 +4346,7 @@
                 <w:sz w:val="21"/>
                 <w:szCs w:val="21"/>
               </w:rPr>
-              <w:t>居合：可触发防御反击，攻击力中高，前摇长，后</w:t>
-            </w:r>
-            <w:r>
-              <w:rPr>
-                <w:rFonts w:hint="eastAsia"/>
-                <w:sz w:val="21"/>
-                <w:szCs w:val="21"/>
-              </w:rPr>
-              <w:lastRenderedPageBreak/>
-              <w:t>摇中，冷却长</w:t>
+              <w:t>居合：可触发防御反击，攻击力中高，前摇长，后摇中，冷却长</w:t>
             </w:r>
           </w:p>
         </w:tc>
@@ -1522,7 +4370,6 @@
                 <w:sz w:val="21"/>
                 <w:szCs w:val="21"/>
               </w:rPr>
-              <w:lastRenderedPageBreak/>
               <w:t>枪</w:t>
             </w:r>
           </w:p>
@@ -1655,6 +4502,7 @@
                 <w:sz w:val="21"/>
                 <w:szCs w:val="21"/>
               </w:rPr>
+              <w:lastRenderedPageBreak/>
               <w:t>弓</w:t>
             </w:r>
           </w:p>
@@ -1728,10 +4576,770 @@
     </w:tbl>
     <w:p>
       <w:pPr>
+        <w:pStyle w:val="2"/>
+        <w:ind w:firstLine="640"/>
+      </w:pPr>
+      <w:bookmarkStart w:id="15" w:name="_Toc429255683"/>
+      <w:r>
+        <w:t>2.4</w:t>
+      </w:r>
+      <w:r>
+        <w:tab/>
+      </w:r>
+      <w:r>
+        <w:rPr>
+          <w:rFonts w:hint="eastAsia"/>
+        </w:rPr>
+        <w:t>武器</w:t>
+      </w:r>
+      <w:r>
+        <w:t>列表</w:t>
+      </w:r>
+      <w:bookmarkEnd w:id="15"/>
+    </w:p>
+    <w:p>
+      <w:pPr>
+        <w:ind w:firstLine="480"/>
+      </w:pPr>
+      <w:r>
+        <w:rPr>
+          <w:rFonts w:hint="eastAsia"/>
+        </w:rPr>
+        <w:t>巨剑，攻击力</w:t>
+      </w:r>
+      <w:r>
+        <w:rPr>
+          <w:rFonts w:hint="eastAsia"/>
+        </w:rPr>
+        <w:t>20</w:t>
+      </w:r>
+      <w:r>
+        <w:rPr>
+          <w:rFonts w:hint="eastAsia"/>
+        </w:rPr>
+        <w:t>，速度</w:t>
+      </w:r>
+      <w:r>
+        <w:rPr>
+          <w:rFonts w:hint="eastAsia"/>
+        </w:rPr>
+        <w:t>1</w:t>
+      </w:r>
+      <w:r>
+        <w:rPr>
+          <w:rFonts w:hint="eastAsia"/>
+        </w:rPr>
+        <w:t>，打断能力</w:t>
+      </w:r>
+      <w:r>
+        <w:rPr>
+          <w:rFonts w:hint="eastAsia"/>
+        </w:rPr>
+        <w:t>2sec</w:t>
+      </w:r>
+      <w:r>
+        <w:rPr>
+          <w:rFonts w:hint="eastAsia"/>
+        </w:rPr>
+        <w:t>，破防能力</w:t>
+      </w:r>
+      <w:r>
+        <w:rPr>
+          <w:rFonts w:hint="eastAsia"/>
+        </w:rPr>
+        <w:t>3</w:t>
+      </w:r>
+      <w:r>
+        <w:rPr>
+          <w:rFonts w:hint="eastAsia"/>
+        </w:rPr>
+        <w:t>，格挡能力</w:t>
+      </w:r>
+      <w:r>
+        <w:rPr>
+          <w:rFonts w:hint="eastAsia"/>
+        </w:rPr>
+        <w:t>3</w:t>
+      </w:r>
+      <w:r>
+        <w:rPr>
+          <w:rFonts w:hint="eastAsia"/>
+        </w:rPr>
+        <w:t>，特殊效果：无</w:t>
+      </w:r>
+    </w:p>
+    <w:p>
+      <w:pPr>
+        <w:ind w:firstLine="480"/>
+      </w:pPr>
+      <w:r>
+        <w:rPr>
+          <w:rFonts w:hint="eastAsia"/>
+        </w:rPr>
+        <w:t>招式</w:t>
+      </w:r>
+      <w:r>
+        <w:rPr>
+          <w:rFonts w:hint="eastAsia"/>
+        </w:rPr>
+        <w:t>1</w:t>
+      </w:r>
+      <w:r>
+        <w:rPr>
+          <w:rFonts w:hint="eastAsia"/>
+        </w:rPr>
+        <w:t>：斩击，攻击力</w:t>
+      </w:r>
+      <w:r>
+        <w:rPr>
+          <w:rFonts w:hint="eastAsia"/>
+        </w:rPr>
+        <w:t>1x</w:t>
+      </w:r>
+      <w:r>
+        <w:rPr>
+          <w:rFonts w:hint="eastAsia"/>
+        </w:rPr>
+        <w:t>（</w:t>
+      </w:r>
+      <w:r>
+        <w:rPr>
+          <w:rFonts w:hint="eastAsia"/>
+        </w:rPr>
+        <w:t>1</w:t>
+      </w:r>
+      <w:r>
+        <w:rPr>
+          <w:rFonts w:hint="eastAsia"/>
+        </w:rPr>
+        <w:t>倍），速度</w:t>
+      </w:r>
+      <w:r>
+        <w:rPr>
+          <w:rFonts w:hint="eastAsia"/>
+        </w:rPr>
+        <w:t>1x</w:t>
+      </w:r>
+      <w:r>
+        <w:rPr>
+          <w:rFonts w:hint="eastAsia"/>
+        </w:rPr>
+        <w:t>，特殊效果：无</w:t>
+      </w:r>
+    </w:p>
+    <w:p>
+      <w:pPr>
+        <w:ind w:firstLine="480"/>
+      </w:pPr>
+      <w:r>
+        <w:rPr>
+          <w:rFonts w:hint="eastAsia"/>
+        </w:rPr>
+        <w:t>招式</w:t>
+      </w:r>
+      <w:r>
+        <w:rPr>
+          <w:rFonts w:hint="eastAsia"/>
+        </w:rPr>
+        <w:t>2</w:t>
+      </w:r>
+      <w:r>
+        <w:rPr>
+          <w:rFonts w:hint="eastAsia"/>
+        </w:rPr>
+        <w:t>：重击，攻击力</w:t>
+      </w:r>
+      <w:r>
+        <w:rPr>
+          <w:rFonts w:hint="eastAsia"/>
+        </w:rPr>
+        <w:t>1.5x</w:t>
+      </w:r>
+      <w:r>
+        <w:rPr>
+          <w:rFonts w:hint="eastAsia"/>
+        </w:rPr>
+        <w:t>，速度</w:t>
+      </w:r>
+      <w:r>
+        <w:rPr>
+          <w:rFonts w:hint="eastAsia"/>
+        </w:rPr>
+        <w:t>0.75x</w:t>
+      </w:r>
+      <w:r>
+        <w:rPr>
+          <w:rFonts w:hint="eastAsia"/>
+        </w:rPr>
+        <w:t>，特殊效果：猛击</w:t>
+      </w:r>
+    </w:p>
+    <w:p>
+      <w:pPr>
+        <w:ind w:firstLine="480"/>
+      </w:pPr>
+      <w:r>
+        <w:rPr>
+          <w:rFonts w:hint="eastAsia"/>
+        </w:rPr>
+        <w:t>镰钩，攻击力</w:t>
+      </w:r>
+      <w:r>
+        <w:rPr>
+          <w:rFonts w:hint="eastAsia"/>
+        </w:rPr>
+        <w:t>10</w:t>
+      </w:r>
+      <w:r>
+        <w:rPr>
+          <w:rFonts w:hint="eastAsia"/>
+        </w:rPr>
+        <w:t>，速度</w:t>
+      </w:r>
+      <w:r>
+        <w:rPr>
+          <w:rFonts w:hint="eastAsia"/>
+        </w:rPr>
+        <w:t>3</w:t>
+      </w:r>
+      <w:r>
+        <w:rPr>
+          <w:rFonts w:hint="eastAsia"/>
+        </w:rPr>
+        <w:t>，打断能力</w:t>
+      </w:r>
+      <w:r>
+        <w:rPr>
+          <w:rFonts w:hint="eastAsia"/>
+        </w:rPr>
+        <w:t>1sec</w:t>
+      </w:r>
+      <w:r>
+        <w:rPr>
+          <w:rFonts w:hint="eastAsia"/>
+        </w:rPr>
+        <w:t>，破防能力</w:t>
+      </w:r>
+      <w:r>
+        <w:rPr>
+          <w:rFonts w:hint="eastAsia"/>
+        </w:rPr>
+        <w:t xml:space="preserve"> - </w:t>
+      </w:r>
+      <w:r>
+        <w:rPr>
+          <w:rFonts w:hint="eastAsia"/>
+        </w:rPr>
+        <w:t>，格挡能力</w:t>
+      </w:r>
+      <w:r>
+        <w:rPr>
+          <w:rFonts w:hint="eastAsia"/>
+        </w:rPr>
+        <w:t>1</w:t>
+      </w:r>
+      <w:r>
+        <w:rPr>
+          <w:rFonts w:hint="eastAsia"/>
+        </w:rPr>
+        <w:t>，特殊效果：破防</w:t>
+      </w:r>
+    </w:p>
+    <w:p>
+      <w:pPr>
+        <w:ind w:firstLine="480"/>
+      </w:pPr>
+      <w:r>
+        <w:rPr>
+          <w:rFonts w:hint="eastAsia"/>
+        </w:rPr>
+        <w:t>招式</w:t>
+      </w:r>
+      <w:r>
+        <w:rPr>
+          <w:rFonts w:hint="eastAsia"/>
+        </w:rPr>
+        <w:t>1</w:t>
+      </w:r>
+      <w:r>
+        <w:rPr>
+          <w:rFonts w:hint="eastAsia"/>
+        </w:rPr>
+        <w:t>：斩击，攻击力</w:t>
+      </w:r>
+      <w:r>
+        <w:rPr>
+          <w:rFonts w:hint="eastAsia"/>
+        </w:rPr>
+        <w:t>1x</w:t>
+      </w:r>
+      <w:r>
+        <w:rPr>
+          <w:rFonts w:hint="eastAsia"/>
+        </w:rPr>
+        <w:t>，速度</w:t>
+      </w:r>
+      <w:r>
+        <w:rPr>
+          <w:rFonts w:hint="eastAsia"/>
+        </w:rPr>
+        <w:t>1x</w:t>
+      </w:r>
+      <w:r>
+        <w:rPr>
+          <w:rFonts w:hint="eastAsia"/>
+        </w:rPr>
+        <w:t>，特殊效果：无（继承武器效果）</w:t>
+      </w:r>
+    </w:p>
+    <w:p>
+      <w:pPr>
+        <w:ind w:firstLine="480"/>
+      </w:pPr>
+      <w:r>
+        <w:rPr>
+          <w:rFonts w:hint="eastAsia"/>
+        </w:rPr>
+        <w:t>※注</w:t>
+      </w:r>
+      <w:r>
+        <w:rPr>
+          <w:rFonts w:hint="eastAsia"/>
+        </w:rPr>
+        <w:t>2</w:t>
+      </w:r>
+      <w:r>
+        <w:rPr>
+          <w:rFonts w:hint="eastAsia"/>
+        </w:rPr>
+        <w:t>：一些招式有属性要求才能使用</w:t>
+      </w:r>
+    </w:p>
+    <w:p>
+      <w:pPr>
+        <w:ind w:firstLine="480"/>
+      </w:pPr>
+      <w:r>
+        <w:rPr>
+          <w:rFonts w:hint="eastAsia"/>
+        </w:rPr>
+        <w:t>居合刀，攻击力</w:t>
+      </w:r>
+      <w:r>
+        <w:rPr>
+          <w:rFonts w:hint="eastAsia"/>
+        </w:rPr>
+        <w:t>13</w:t>
+      </w:r>
+      <w:r>
+        <w:rPr>
+          <w:rFonts w:hint="eastAsia"/>
+        </w:rPr>
+        <w:t>，速度</w:t>
+      </w:r>
+      <w:r>
+        <w:rPr>
+          <w:rFonts w:hint="eastAsia"/>
+        </w:rPr>
+        <w:t>3</w:t>
+      </w:r>
+      <w:r>
+        <w:rPr>
+          <w:rFonts w:hint="eastAsia"/>
+        </w:rPr>
+        <w:t>，打断能力</w:t>
+      </w:r>
+      <w:r>
+        <w:rPr>
+          <w:rFonts w:hint="eastAsia"/>
+        </w:rPr>
+        <w:t>1.3sec</w:t>
+      </w:r>
+      <w:r>
+        <w:rPr>
+          <w:rFonts w:hint="eastAsia"/>
+        </w:rPr>
+        <w:t>，破防能力</w:t>
+      </w:r>
+      <w:r>
+        <w:rPr>
+          <w:rFonts w:hint="eastAsia"/>
+        </w:rPr>
+        <w:t>1.5</w:t>
+      </w:r>
+      <w:r>
+        <w:rPr>
+          <w:rFonts w:hint="eastAsia"/>
+        </w:rPr>
+        <w:t>，格挡能力</w:t>
+      </w:r>
+      <w:r>
+        <w:rPr>
+          <w:rFonts w:hint="eastAsia"/>
+        </w:rPr>
+        <w:t>1.5</w:t>
+      </w:r>
+      <w:r>
+        <w:rPr>
+          <w:rFonts w:hint="eastAsia"/>
+        </w:rPr>
+        <w:t>，特殊效果：无</w:t>
+      </w:r>
+    </w:p>
+    <w:p>
+      <w:pPr>
+        <w:ind w:firstLine="480"/>
+      </w:pPr>
+      <w:r>
+        <w:rPr>
+          <w:rFonts w:hint="eastAsia"/>
+        </w:rPr>
+        <w:t>招式</w:t>
+      </w:r>
+      <w:r>
+        <w:rPr>
+          <w:rFonts w:hint="eastAsia"/>
+        </w:rPr>
+        <w:t>1</w:t>
+      </w:r>
+      <w:r>
+        <w:rPr>
+          <w:rFonts w:hint="eastAsia"/>
+        </w:rPr>
+        <w:t>：斩击，……</w:t>
+      </w:r>
+    </w:p>
+    <w:p>
+      <w:pPr>
+        <w:ind w:firstLine="480"/>
+      </w:pPr>
+      <w:r>
+        <w:rPr>
+          <w:rFonts w:hint="eastAsia"/>
+        </w:rPr>
+        <w:t>招式</w:t>
+      </w:r>
+      <w:r>
+        <w:rPr>
+          <w:rFonts w:hint="eastAsia"/>
+        </w:rPr>
+        <w:t>2</w:t>
+      </w:r>
+      <w:r>
+        <w:rPr>
+          <w:rFonts w:hint="eastAsia"/>
+        </w:rPr>
+        <w:t>（需技巧</w:t>
+      </w:r>
+      <w:r>
+        <w:rPr>
+          <w:rFonts w:hint="eastAsia"/>
+        </w:rPr>
+        <w:t>&gt;25</w:t>
+      </w:r>
+      <w:r>
+        <w:rPr>
+          <w:rFonts w:hint="eastAsia"/>
+        </w:rPr>
+        <w:t>习得）：居合斩，攻击力</w:t>
+      </w:r>
+      <w:r>
+        <w:rPr>
+          <w:rFonts w:hint="eastAsia"/>
+        </w:rPr>
+        <w:t>3x</w:t>
+      </w:r>
+      <w:r>
+        <w:rPr>
+          <w:rFonts w:hint="eastAsia"/>
+        </w:rPr>
+        <w:t>，速度</w:t>
+      </w:r>
+      <w:r>
+        <w:rPr>
+          <w:rFonts w:hint="eastAsia"/>
+        </w:rPr>
+        <w:t>2x</w:t>
+      </w:r>
+      <w:r>
+        <w:rPr>
+          <w:rFonts w:hint="eastAsia"/>
+        </w:rPr>
+        <w:t>，特殊效果：蓄力、破防、必中</w:t>
+      </w:r>
+    </w:p>
+    <w:p>
+      <w:pPr>
+        <w:ind w:firstLine="480"/>
+      </w:pPr>
+      <w:r>
+        <w:rPr>
+          <w:rFonts w:hint="eastAsia"/>
+        </w:rPr>
+        <w:t>※注</w:t>
+      </w:r>
+      <w:r>
+        <w:rPr>
+          <w:rFonts w:hint="eastAsia"/>
+        </w:rPr>
+        <w:t>3</w:t>
+      </w:r>
+      <w:r>
+        <w:rPr>
+          <w:rFonts w:hint="eastAsia"/>
+        </w:rPr>
+        <w:t>：附魔类法术影响的是装备的面板数值，同时其所有招式会继承这些效果。</w:t>
+      </w:r>
+    </w:p>
+    <w:p>
+      <w:pPr>
+        <w:ind w:firstLine="480"/>
+      </w:pPr>
+      <w:r>
+        <w:rPr>
+          <w:rFonts w:hint="eastAsia"/>
+        </w:rPr>
+        <w:t>图穷匕，攻击力</w:t>
+      </w:r>
+      <w:r>
+        <w:rPr>
+          <w:rFonts w:hint="eastAsia"/>
+        </w:rPr>
+        <w:t>1</w:t>
+      </w:r>
+      <w:r>
+        <w:rPr>
+          <w:rFonts w:hint="eastAsia"/>
+        </w:rPr>
+        <w:t>，</w:t>
+      </w:r>
+      <w:r>
+        <w:rPr>
+          <w:rFonts w:hint="eastAsia"/>
+          <w:color w:val="00B050"/>
+        </w:rPr>
+        <w:t>火焰伤害</w:t>
+      </w:r>
+      <w:r>
+        <w:rPr>
+          <w:rFonts w:hint="eastAsia"/>
+          <w:color w:val="00B050"/>
+        </w:rPr>
+        <w:t>+2</w:t>
+      </w:r>
+      <w:r>
+        <w:rPr>
+          <w:rFonts w:hint="eastAsia"/>
+          <w:color w:val="00B050"/>
+        </w:rPr>
+        <w:t>，</w:t>
+      </w:r>
+      <w:r>
+        <w:rPr>
+          <w:rFonts w:hint="eastAsia"/>
+        </w:rPr>
+        <w:t>速度</w:t>
+      </w:r>
+      <w:r>
+        <w:rPr>
+          <w:rFonts w:hint="eastAsia"/>
+        </w:rPr>
+        <w:t>5</w:t>
+      </w:r>
+      <w:r>
+        <w:rPr>
+          <w:rFonts w:hint="eastAsia"/>
+        </w:rPr>
+        <w:t>，打断能力</w:t>
+      </w:r>
+      <w:r>
+        <w:rPr>
+          <w:rFonts w:hint="eastAsia"/>
+        </w:rPr>
+        <w:t>0.5sec</w:t>
+      </w:r>
+      <w:r>
+        <w:rPr>
+          <w:rFonts w:hint="eastAsia"/>
+        </w:rPr>
+        <w:t>，破防能力</w:t>
+      </w:r>
+      <w:r>
+        <w:rPr>
+          <w:rFonts w:hint="eastAsia"/>
+        </w:rPr>
+        <w:t>0.5</w:t>
+      </w:r>
+      <w:r>
+        <w:rPr>
+          <w:rFonts w:hint="eastAsia"/>
+        </w:rPr>
+        <w:t>，格挡能力</w:t>
+      </w:r>
+      <w:r>
+        <w:rPr>
+          <w:rFonts w:hint="eastAsia"/>
+        </w:rPr>
+        <w:t>0.2</w:t>
+      </w:r>
+      <w:r>
+        <w:rPr>
+          <w:rFonts w:hint="eastAsia"/>
+        </w:rPr>
+        <w:t>，特殊效果：</w:t>
+      </w:r>
+      <w:r>
+        <w:rPr>
+          <w:rFonts w:hint="eastAsia"/>
+        </w:rPr>
+        <w:t>2</w:t>
+      </w:r>
+      <w:r>
+        <w:rPr>
+          <w:rFonts w:hint="eastAsia"/>
+        </w:rPr>
+        <w:t>连击，瞬杀，破防，</w:t>
+      </w:r>
+      <w:r>
+        <w:rPr>
+          <w:rFonts w:hint="eastAsia"/>
+          <w:color w:val="00B050"/>
+        </w:rPr>
+        <w:t>吸血</w:t>
+      </w:r>
+    </w:p>
+    <w:p>
+      <w:pPr>
+        <w:ind w:firstLine="480"/>
+      </w:pPr>
+      <w:r>
+        <w:rPr>
+          <w:rFonts w:hint="eastAsia"/>
+        </w:rPr>
+        <w:t>招式</w:t>
+      </w:r>
+      <w:r>
+        <w:rPr>
+          <w:rFonts w:hint="eastAsia"/>
+        </w:rPr>
+        <w:t>1</w:t>
+      </w:r>
+      <w:r>
+        <w:rPr>
+          <w:rFonts w:hint="eastAsia"/>
+        </w:rPr>
+        <w:t>：斩击，攻击力</w:t>
+      </w:r>
+      <w:r>
+        <w:rPr>
+          <w:rFonts w:hint="eastAsia"/>
+        </w:rPr>
+        <w:t>1x</w:t>
+      </w:r>
+      <w:r>
+        <w:rPr>
+          <w:rFonts w:hint="eastAsia"/>
+        </w:rPr>
+        <w:t>，速度</w:t>
+      </w:r>
+      <w:r>
+        <w:rPr>
+          <w:rFonts w:hint="eastAsia"/>
+        </w:rPr>
+        <w:t>1x</w:t>
+      </w:r>
+      <w:r>
+        <w:rPr>
+          <w:rFonts w:hint="eastAsia"/>
+        </w:rPr>
+        <w:t>，特殊效果：无</w:t>
+      </w:r>
+    </w:p>
+    <w:p>
+      <w:pPr>
+        <w:ind w:firstLine="480"/>
+      </w:pPr>
+      <w:r>
+        <w:rPr>
+          <w:rFonts w:hint="eastAsia"/>
+        </w:rPr>
+        <w:t>招式</w:t>
+      </w:r>
+      <w:r>
+        <w:rPr>
+          <w:rFonts w:hint="eastAsia"/>
+        </w:rPr>
+        <w:t>2</w:t>
+      </w:r>
+      <w:r>
+        <w:rPr>
+          <w:rFonts w:hint="eastAsia"/>
+        </w:rPr>
+        <w:t>（需技巧</w:t>
+      </w:r>
+      <w:r>
+        <w:rPr>
+          <w:rFonts w:hint="eastAsia"/>
+        </w:rPr>
+        <w:t>&gt;25</w:t>
+      </w:r>
+      <w:r>
+        <w:rPr>
+          <w:rFonts w:hint="eastAsia"/>
+        </w:rPr>
+        <w:t>习得）：攻击力</w:t>
+      </w:r>
+      <w:r>
+        <w:rPr>
+          <w:rFonts w:hint="eastAsia"/>
+        </w:rPr>
+        <w:t>1x</w:t>
+      </w:r>
+      <w:r>
+        <w:rPr>
+          <w:rFonts w:hint="eastAsia"/>
+        </w:rPr>
+        <w:t>，速度</w:t>
+      </w:r>
+      <w:r>
+        <w:rPr>
+          <w:rFonts w:hint="eastAsia"/>
+        </w:rPr>
+        <w:t>1x</w:t>
+      </w:r>
+      <w:r>
+        <w:rPr>
+          <w:rFonts w:hint="eastAsia"/>
+        </w:rPr>
+        <w:t>，特殊效果：蓄力、</w:t>
+      </w:r>
+      <w:r>
+        <w:rPr>
+          <w:rFonts w:hint="eastAsia"/>
+        </w:rPr>
+        <w:t>10</w:t>
+      </w:r>
+      <w:r>
+        <w:rPr>
+          <w:rFonts w:hint="eastAsia"/>
+        </w:rPr>
+        <w:t>连击</w:t>
+      </w:r>
+    </w:p>
+    <w:p>
+      <w:pPr>
+        <w:ind w:firstLine="480"/>
+        <w:rPr>
+          <w:rFonts w:hint="eastAsia"/>
+        </w:rPr>
+      </w:pPr>
+    </w:p>
+    <w:p>
+      <w:pPr>
         <w:pStyle w:val="1"/>
         <w:ind w:firstLineChars="0" w:firstLine="0"/>
       </w:pPr>
-      <w:bookmarkStart w:id="3" w:name="_Toc426894895"/>
+      <w:bookmarkStart w:id="16" w:name="_Toc429255684"/>
       <w:r>
         <w:t>3</w:t>
       </w:r>
@@ -1741,7 +5349,7 @@
         </w:rPr>
         <w:t>法术</w:t>
       </w:r>
-      <w:bookmarkEnd w:id="3"/>
+      <w:bookmarkEnd w:id="16"/>
     </w:p>
     <w:p>
       <w:pPr>
@@ -1763,7 +5371,14 @@
         <w:rPr>
           <w:rFonts w:hint="eastAsia"/>
         </w:rPr>
-        <w:t>达到特定值后自动习得，或根据种族或剧情需要等情况习得。法术具有隐藏属性（如：金木水火土，</w:t>
+        <w:t>达到特定值后自动习得，或根据种族</w:t>
+      </w:r>
+      <w:r>
+        <w:rPr>
+          <w:rFonts w:hint="eastAsia"/>
+        </w:rPr>
+        <w:lastRenderedPageBreak/>
+        <w:t>或剧情需要等情况习得。法术具有隐藏属性（如：金木水火土，</w:t>
       </w:r>
       <w:r>
         <w:rPr>
@@ -1783,7 +5398,7 @@
         <w:pStyle w:val="1"/>
         <w:ind w:firstLineChars="0" w:firstLine="0"/>
       </w:pPr>
-      <w:bookmarkStart w:id="4" w:name="_Toc426894896"/>
+      <w:bookmarkStart w:id="17" w:name="_Toc429255685"/>
       <w:r>
         <w:t>4</w:t>
       </w:r>
@@ -1793,7 +5408,7 @@
         </w:rPr>
         <w:t>饰品</w:t>
       </w:r>
-      <w:bookmarkEnd w:id="4"/>
+      <w:bookmarkEnd w:id="17"/>
     </w:p>
     <w:p>
       <w:pPr>
@@ -1823,7 +5438,7 @@
         <w:pStyle w:val="1"/>
         <w:ind w:firstLineChars="0" w:firstLine="0"/>
       </w:pPr>
-      <w:bookmarkStart w:id="5" w:name="_Toc426894897"/>
+      <w:bookmarkStart w:id="18" w:name="_Toc429255686"/>
       <w:r>
         <w:t>5</w:t>
       </w:r>
@@ -1833,7 +5448,7 @@
         </w:rPr>
         <w:t>天赋技能</w:t>
       </w:r>
-      <w:bookmarkEnd w:id="5"/>
+      <w:bookmarkEnd w:id="18"/>
     </w:p>
     <w:p>
       <w:pPr>
@@ -1859,6 +5474,338 @@
     </w:sectPr>
   </w:body>
 </w:document>
+</file>
+
+<file path=word/numbering.xml><?xml version="1.0" encoding="utf-8"?>
+<w:numbering xmlns:wpc="http://schemas.microsoft.com/office/word/2010/wordprocessingCanvas" xmlns:mo="http://schemas.microsoft.com/office/mac/office/2008/main" xmlns:mc="http://schemas.openxmlformats.org/markup-compatibility/2006" xmlns:mv="urn:schemas-microsoft-com:mac:vml" xmlns:o="urn:schemas-microsoft-com:office:office" xmlns:r="http://schemas.openxmlformats.org/officeDocument/2006/relationships" xmlns:m="http://schemas.openxmlformats.org/officeDocument/2006/math" xmlns:v="urn:schemas-microsoft-com:vml" xmlns:wp14="http://schemas.microsoft.com/office/word/2010/wordprocessingDrawing" xmlns:wp="http://schemas.openxmlformats.org/drawingml/2006/wordprocessingDrawing" xmlns:w10="urn:schemas-microsoft-com:office:word" xmlns:w="http://schemas.openxmlformats.org/wordprocessingml/2006/main" xmlns:w14="http://schemas.microsoft.com/office/word/2010/wordml" xmlns:w15="http://schemas.microsoft.com/office/word/2012/wordml" xmlns:wpg="http://schemas.microsoft.com/office/word/2010/wordprocessingGroup" xmlns:wpi="http://schemas.microsoft.com/office/word/2010/wordprocessingInk" xmlns:wne="http://schemas.microsoft.com/office/word/2006/wordml" xmlns:wps="http://schemas.microsoft.com/office/word/2010/wordprocessingShape" mc:Ignorable="w14 w15 wp14">
+  <w:abstractNum w:abstractNumId="0">
+    <w:nsid w:val="FFFFFF1D"/>
+    <w:multiLevelType w:val="multilevel"/>
+    <w:tmpl w:val="7202226E"/>
+    <w:lvl w:ilvl="0">
+      <w:start w:val="1"/>
+      <w:numFmt w:val="bullet"/>
+      <w:lvlText w:val=""/>
+      <w:lvlJc w:val="left"/>
+      <w:pPr>
+        <w:tabs>
+          <w:tab w:val="num" w:pos="0"/>
+        </w:tabs>
+        <w:ind w:left="0" w:firstLine="0"/>
+      </w:pPr>
+      <w:rPr>
+        <w:rFonts w:ascii="Wingdings" w:hAnsi="Wingdings" w:hint="default"/>
+      </w:rPr>
+    </w:lvl>
+    <w:lvl w:ilvl="1">
+      <w:start w:val="1"/>
+      <w:numFmt w:val="bullet"/>
+      <w:lvlText w:val=""/>
+      <w:lvlJc w:val="left"/>
+      <w:pPr>
+        <w:tabs>
+          <w:tab w:val="num" w:pos="720"/>
+        </w:tabs>
+        <w:ind w:left="1080" w:hanging="360"/>
+      </w:pPr>
+      <w:rPr>
+        <w:rFonts w:ascii="Symbol" w:hAnsi="Symbol" w:hint="default"/>
+      </w:rPr>
+    </w:lvl>
+    <w:lvl w:ilvl="2">
+      <w:start w:val="1"/>
+      <w:numFmt w:val="bullet"/>
+      <w:lvlText w:val="o"/>
+      <w:lvlJc w:val="left"/>
+      <w:pPr>
+        <w:tabs>
+          <w:tab w:val="num" w:pos="1440"/>
+        </w:tabs>
+        <w:ind w:left="1800" w:hanging="360"/>
+      </w:pPr>
+      <w:rPr>
+        <w:rFonts w:ascii="Courier New" w:hAnsi="Courier New" w:hint="default"/>
+      </w:rPr>
+    </w:lvl>
+    <w:lvl w:ilvl="3">
+      <w:start w:val="1"/>
+      <w:numFmt w:val="bullet"/>
+      <w:lvlText w:val=""/>
+      <w:lvlJc w:val="left"/>
+      <w:pPr>
+        <w:tabs>
+          <w:tab w:val="num" w:pos="2160"/>
+        </w:tabs>
+        <w:ind w:left="2520" w:hanging="360"/>
+      </w:pPr>
+      <w:rPr>
+        <w:rFonts w:ascii="Wingdings" w:hAnsi="Wingdings" w:hint="default"/>
+      </w:rPr>
+    </w:lvl>
+    <w:lvl w:ilvl="4">
+      <w:start w:val="1"/>
+      <w:numFmt w:val="bullet"/>
+      <w:lvlText w:val=""/>
+      <w:lvlJc w:val="left"/>
+      <w:pPr>
+        <w:tabs>
+          <w:tab w:val="num" w:pos="2880"/>
+        </w:tabs>
+        <w:ind w:left="3240" w:hanging="360"/>
+      </w:pPr>
+      <w:rPr>
+        <w:rFonts w:ascii="Wingdings" w:hAnsi="Wingdings" w:hint="default"/>
+      </w:rPr>
+    </w:lvl>
+    <w:lvl w:ilvl="5">
+      <w:start w:val="1"/>
+      <w:numFmt w:val="bullet"/>
+      <w:lvlText w:val=""/>
+      <w:lvlJc w:val="left"/>
+      <w:pPr>
+        <w:tabs>
+          <w:tab w:val="num" w:pos="3600"/>
+        </w:tabs>
+        <w:ind w:left="3960" w:hanging="360"/>
+      </w:pPr>
+      <w:rPr>
+        <w:rFonts w:ascii="Symbol" w:hAnsi="Symbol" w:hint="default"/>
+      </w:rPr>
+    </w:lvl>
+    <w:lvl w:ilvl="6">
+      <w:start w:val="1"/>
+      <w:numFmt w:val="bullet"/>
+      <w:lvlText w:val="o"/>
+      <w:lvlJc w:val="left"/>
+      <w:pPr>
+        <w:tabs>
+          <w:tab w:val="num" w:pos="4320"/>
+        </w:tabs>
+        <w:ind w:left="4680" w:hanging="360"/>
+      </w:pPr>
+      <w:rPr>
+        <w:rFonts w:ascii="Courier New" w:hAnsi="Courier New" w:hint="default"/>
+      </w:rPr>
+    </w:lvl>
+    <w:lvl w:ilvl="7">
+      <w:start w:val="1"/>
+      <w:numFmt w:val="bullet"/>
+      <w:lvlText w:val=""/>
+      <w:lvlJc w:val="left"/>
+      <w:pPr>
+        <w:tabs>
+          <w:tab w:val="num" w:pos="5040"/>
+        </w:tabs>
+        <w:ind w:left="5400" w:hanging="360"/>
+      </w:pPr>
+      <w:rPr>
+        <w:rFonts w:ascii="Wingdings" w:hAnsi="Wingdings" w:hint="default"/>
+      </w:rPr>
+    </w:lvl>
+    <w:lvl w:ilvl="8">
+      <w:start w:val="1"/>
+      <w:numFmt w:val="bullet"/>
+      <w:lvlText w:val=""/>
+      <w:lvlJc w:val="left"/>
+      <w:pPr>
+        <w:tabs>
+          <w:tab w:val="num" w:pos="5760"/>
+        </w:tabs>
+        <w:ind w:left="6120" w:hanging="360"/>
+      </w:pPr>
+      <w:rPr>
+        <w:rFonts w:ascii="Wingdings" w:hAnsi="Wingdings" w:hint="default"/>
+      </w:rPr>
+    </w:lvl>
+  </w:abstractNum>
+  <w:abstractNum w:abstractNumId="1">
+    <w:nsid w:val="60CF2206"/>
+    <w:multiLevelType w:val="hybridMultilevel"/>
+    <w:tmpl w:val="D16C9C0C"/>
+    <w:lvl w:ilvl="0" w:tplc="3C142354">
+      <w:start w:val="1"/>
+      <w:numFmt w:val="decimal"/>
+      <w:lvlText w:val="%1）"/>
+      <w:lvlJc w:val="left"/>
+      <w:pPr>
+        <w:ind w:left="1308" w:hanging="828"/>
+      </w:pPr>
+      <w:rPr>
+        <w:rFonts w:hint="default"/>
+      </w:rPr>
+    </w:lvl>
+    <w:lvl w:ilvl="1" w:tplc="04090019" w:tentative="1">
+      <w:start w:val="1"/>
+      <w:numFmt w:val="lowerLetter"/>
+      <w:lvlText w:val="%2)"/>
+      <w:lvlJc w:val="left"/>
+      <w:pPr>
+        <w:ind w:left="1320" w:hanging="420"/>
+      </w:pPr>
+    </w:lvl>
+    <w:lvl w:ilvl="2" w:tplc="0409001B" w:tentative="1">
+      <w:start w:val="1"/>
+      <w:numFmt w:val="lowerRoman"/>
+      <w:lvlText w:val="%3."/>
+      <w:lvlJc w:val="right"/>
+      <w:pPr>
+        <w:ind w:left="1740" w:hanging="420"/>
+      </w:pPr>
+    </w:lvl>
+    <w:lvl w:ilvl="3" w:tplc="0409000F" w:tentative="1">
+      <w:start w:val="1"/>
+      <w:numFmt w:val="decimal"/>
+      <w:lvlText w:val="%4."/>
+      <w:lvlJc w:val="left"/>
+      <w:pPr>
+        <w:ind w:left="2160" w:hanging="420"/>
+      </w:pPr>
+    </w:lvl>
+    <w:lvl w:ilvl="4" w:tplc="04090019" w:tentative="1">
+      <w:start w:val="1"/>
+      <w:numFmt w:val="lowerLetter"/>
+      <w:lvlText w:val="%5)"/>
+      <w:lvlJc w:val="left"/>
+      <w:pPr>
+        <w:ind w:left="2580" w:hanging="420"/>
+      </w:pPr>
+    </w:lvl>
+    <w:lvl w:ilvl="5" w:tplc="0409001B" w:tentative="1">
+      <w:start w:val="1"/>
+      <w:numFmt w:val="lowerRoman"/>
+      <w:lvlText w:val="%6."/>
+      <w:lvlJc w:val="right"/>
+      <w:pPr>
+        <w:ind w:left="3000" w:hanging="420"/>
+      </w:pPr>
+    </w:lvl>
+    <w:lvl w:ilvl="6" w:tplc="0409000F" w:tentative="1">
+      <w:start w:val="1"/>
+      <w:numFmt w:val="decimal"/>
+      <w:lvlText w:val="%7."/>
+      <w:lvlJc w:val="left"/>
+      <w:pPr>
+        <w:ind w:left="3420" w:hanging="420"/>
+      </w:pPr>
+    </w:lvl>
+    <w:lvl w:ilvl="7" w:tplc="04090019" w:tentative="1">
+      <w:start w:val="1"/>
+      <w:numFmt w:val="lowerLetter"/>
+      <w:lvlText w:val="%8)"/>
+      <w:lvlJc w:val="left"/>
+      <w:pPr>
+        <w:ind w:left="3840" w:hanging="420"/>
+      </w:pPr>
+    </w:lvl>
+    <w:lvl w:ilvl="8" w:tplc="0409001B" w:tentative="1">
+      <w:start w:val="1"/>
+      <w:numFmt w:val="lowerRoman"/>
+      <w:lvlText w:val="%9."/>
+      <w:lvlJc w:val="right"/>
+      <w:pPr>
+        <w:ind w:left="4260" w:hanging="420"/>
+      </w:pPr>
+    </w:lvl>
+  </w:abstractNum>
+  <w:abstractNum w:abstractNumId="2">
+    <w:nsid w:val="759B7B5F"/>
+    <w:multiLevelType w:val="hybridMultilevel"/>
+    <w:tmpl w:val="8774D274"/>
+    <w:lvl w:ilvl="0" w:tplc="BCD0F910">
+      <w:start w:val="1"/>
+      <w:numFmt w:val="decimal"/>
+      <w:lvlText w:val="%1）"/>
+      <w:lvlJc w:val="left"/>
+      <w:pPr>
+        <w:ind w:left="840" w:hanging="360"/>
+      </w:pPr>
+      <w:rPr>
+        <w:rFonts w:hint="default"/>
+      </w:rPr>
+    </w:lvl>
+    <w:lvl w:ilvl="1" w:tplc="04090019" w:tentative="1">
+      <w:start w:val="1"/>
+      <w:numFmt w:val="lowerLetter"/>
+      <w:lvlText w:val="%2)"/>
+      <w:lvlJc w:val="left"/>
+      <w:pPr>
+        <w:ind w:left="1320" w:hanging="420"/>
+      </w:pPr>
+    </w:lvl>
+    <w:lvl w:ilvl="2" w:tplc="0409001B" w:tentative="1">
+      <w:start w:val="1"/>
+      <w:numFmt w:val="lowerRoman"/>
+      <w:lvlText w:val="%3."/>
+      <w:lvlJc w:val="right"/>
+      <w:pPr>
+        <w:ind w:left="1740" w:hanging="420"/>
+      </w:pPr>
+    </w:lvl>
+    <w:lvl w:ilvl="3" w:tplc="0409000F" w:tentative="1">
+      <w:start w:val="1"/>
+      <w:numFmt w:val="decimal"/>
+      <w:lvlText w:val="%4."/>
+      <w:lvlJc w:val="left"/>
+      <w:pPr>
+        <w:ind w:left="2160" w:hanging="420"/>
+      </w:pPr>
+    </w:lvl>
+    <w:lvl w:ilvl="4" w:tplc="04090019" w:tentative="1">
+      <w:start w:val="1"/>
+      <w:numFmt w:val="lowerLetter"/>
+      <w:lvlText w:val="%5)"/>
+      <w:lvlJc w:val="left"/>
+      <w:pPr>
+        <w:ind w:left="2580" w:hanging="420"/>
+      </w:pPr>
+    </w:lvl>
+    <w:lvl w:ilvl="5" w:tplc="0409001B" w:tentative="1">
+      <w:start w:val="1"/>
+      <w:numFmt w:val="lowerRoman"/>
+      <w:lvlText w:val="%6."/>
+      <w:lvlJc w:val="right"/>
+      <w:pPr>
+        <w:ind w:left="3000" w:hanging="420"/>
+      </w:pPr>
+    </w:lvl>
+    <w:lvl w:ilvl="6" w:tplc="0409000F" w:tentative="1">
+      <w:start w:val="1"/>
+      <w:numFmt w:val="decimal"/>
+      <w:lvlText w:val="%7."/>
+      <w:lvlJc w:val="left"/>
+      <w:pPr>
+        <w:ind w:left="3420" w:hanging="420"/>
+      </w:pPr>
+    </w:lvl>
+    <w:lvl w:ilvl="7" w:tplc="04090019" w:tentative="1">
+      <w:start w:val="1"/>
+      <w:numFmt w:val="lowerLetter"/>
+      <w:lvlText w:val="%8)"/>
+      <w:lvlJc w:val="left"/>
+      <w:pPr>
+        <w:ind w:left="3840" w:hanging="420"/>
+      </w:pPr>
+    </w:lvl>
+    <w:lvl w:ilvl="8" w:tplc="0409001B" w:tentative="1">
+      <w:start w:val="1"/>
+      <w:numFmt w:val="lowerRoman"/>
+      <w:lvlText w:val="%9."/>
+      <w:lvlJc w:val="right"/>
+      <w:pPr>
+        <w:ind w:left="4260" w:hanging="420"/>
+      </w:pPr>
+    </w:lvl>
+  </w:abstractNum>
+  <w:num w:numId="1">
+    <w:abstractNumId w:val="0"/>
+  </w:num>
+  <w:num w:numId="2">
+    <w:abstractNumId w:val="1"/>
+  </w:num>
+  <w:num w:numId="3">
+    <w:abstractNumId w:val="2"/>
+  </w:num>
+</w:numbering>
 </file>
 
 <file path=word/styles.xml><?xml version="1.0" encoding="utf-8"?>
@@ -1875,7 +5822,7 @@
     </w:rPrDefault>
     <w:pPrDefault/>
   </w:docDefaults>
-  <w:latentStyles w:defLockedState="0" w:defUIPriority="99" w:defSemiHidden="0" w:defUnhideWhenUsed="0" w:defQFormat="0" w:count="371">
+  <w:latentStyles w:defLockedState="0" w:defUIPriority="99" w:defSemiHidden="0" w:defUnhideWhenUsed="0" w:defQFormat="0" w:count="380">
     <w:lsdException w:name="Normal" w:uiPriority="0" w:qFormat="1"/>
     <w:lsdException w:name="heading 1" w:uiPriority="9" w:qFormat="1"/>
     <w:lsdException w:name="heading 2" w:semiHidden="1" w:uiPriority="9" w:unhideWhenUsed="1" w:qFormat="1"/>
@@ -2266,7 +6213,7 @@
     <w:name w:val="heading 1"/>
     <w:basedOn w:val="a"/>
     <w:next w:val="a"/>
-    <w:link w:val="1Char"/>
+    <w:link w:val="10"/>
     <w:uiPriority w:val="9"/>
     <w:qFormat/>
     <w:rsid w:val="0042000D"/>
@@ -2284,10 +6231,53 @@
       <w:szCs w:val="44"/>
     </w:rPr>
   </w:style>
+  <w:style w:type="paragraph" w:styleId="2">
+    <w:name w:val="heading 2"/>
+    <w:basedOn w:val="a"/>
+    <w:next w:val="a"/>
+    <w:link w:val="20"/>
+    <w:uiPriority w:val="9"/>
+    <w:unhideWhenUsed/>
+    <w:qFormat/>
+    <w:rsid w:val="005F6F9C"/>
+    <w:pPr>
+      <w:keepNext/>
+      <w:keepLines/>
+      <w:spacing w:before="260" w:after="260" w:line="416" w:lineRule="auto"/>
+      <w:outlineLvl w:val="1"/>
+    </w:pPr>
+    <w:rPr>
+      <w:rFonts w:asciiTheme="majorHAnsi" w:eastAsiaTheme="majorEastAsia" w:hAnsiTheme="majorHAnsi" w:cstheme="majorBidi"/>
+      <w:b/>
+      <w:bCs/>
+      <w:sz w:val="32"/>
+      <w:szCs w:val="32"/>
+    </w:rPr>
+  </w:style>
+  <w:style w:type="paragraph" w:styleId="3">
+    <w:name w:val="heading 3"/>
+    <w:basedOn w:val="a"/>
+    <w:next w:val="a"/>
+    <w:link w:val="30"/>
+    <w:uiPriority w:val="9"/>
+    <w:unhideWhenUsed/>
+    <w:qFormat/>
+    <w:rsid w:val="005F6F9C"/>
+    <w:pPr>
+      <w:keepNext/>
+      <w:keepLines/>
+      <w:spacing w:before="260" w:after="260" w:line="416" w:lineRule="auto"/>
+      <w:outlineLvl w:val="2"/>
+    </w:pPr>
+    <w:rPr>
+      <w:b/>
+      <w:bCs/>
+      <w:szCs w:val="32"/>
+    </w:rPr>
+  </w:style>
   <w:style w:type="character" w:default="1" w:styleId="a0">
     <w:name w:val="Default Paragraph Font"/>
     <w:uiPriority w:val="1"/>
-    <w:semiHidden/>
     <w:unhideWhenUsed/>
   </w:style>
   <w:style w:type="table" w:default="1" w:styleId="a1">
@@ -2334,8 +6324,8 @@
       </w:tblCellMar>
     </w:tblPr>
   </w:style>
-  <w:style w:type="character" w:customStyle="1" w:styleId="1Char">
-    <w:name w:val="标题 1 Char"/>
+  <w:style w:type="character" w:customStyle="1" w:styleId="10">
+    <w:name w:val="标题 1字符"/>
     <w:basedOn w:val="a0"/>
     <w:link w:val="1"/>
     <w:uiPriority w:val="9"/>
@@ -2349,7 +6339,7 @@
       <w:szCs w:val="44"/>
     </w:rPr>
   </w:style>
-  <w:style w:type="paragraph" w:styleId="TOC">
+  <w:style w:type="paragraph" w:styleId="a4">
     <w:name w:val="TOC Heading"/>
     <w:basedOn w:val="1"/>
     <w:next w:val="a"/>
@@ -2372,7 +6362,7 @@
       <w:szCs w:val="28"/>
     </w:rPr>
   </w:style>
-  <w:style w:type="paragraph" w:styleId="10">
+  <w:style w:type="paragraph" w:styleId="11">
     <w:name w:val="toc 1"/>
     <w:basedOn w:val="a"/>
     <w:next w:val="a"/>
@@ -2394,13 +6384,12 @@
       <w:u w:val="single"/>
     </w:rPr>
   </w:style>
-  <w:style w:type="paragraph" w:styleId="2">
+  <w:style w:type="paragraph" w:styleId="21">
     <w:name w:val="toc 2"/>
     <w:basedOn w:val="a"/>
     <w:next w:val="a"/>
     <w:autoRedefine/>
     <w:uiPriority w:val="39"/>
-    <w:semiHidden/>
     <w:unhideWhenUsed/>
     <w:rsid w:val="0042000D"/>
     <w:pPr>
@@ -2415,13 +6404,12 @@
       <w:szCs w:val="22"/>
     </w:rPr>
   </w:style>
-  <w:style w:type="paragraph" w:styleId="3">
+  <w:style w:type="paragraph" w:styleId="31">
     <w:name w:val="toc 3"/>
     <w:basedOn w:val="a"/>
     <w:next w:val="a"/>
     <w:autoRedefine/>
     <w:uiPriority w:val="39"/>
-    <w:semiHidden/>
     <w:unhideWhenUsed/>
     <w:rsid w:val="0042000D"/>
     <w:pPr>
@@ -2549,7 +6537,7 @@
       <w:szCs w:val="22"/>
     </w:rPr>
   </w:style>
-  <w:style w:type="character" w:styleId="a4">
+  <w:style w:type="character" w:styleId="a5">
     <w:name w:val="Hyperlink"/>
     <w:basedOn w:val="a0"/>
     <w:uiPriority w:val="99"/>
@@ -2559,6 +6547,43 @@
       <w:color w:val="0563C1" w:themeColor="hyperlink"/>
       <w:u w:val="single"/>
     </w:rPr>
+  </w:style>
+  <w:style w:type="character" w:customStyle="1" w:styleId="20">
+    <w:name w:val="标题 2字符"/>
+    <w:basedOn w:val="a0"/>
+    <w:link w:val="2"/>
+    <w:uiPriority w:val="9"/>
+    <w:rsid w:val="005F6F9C"/>
+    <w:rPr>
+      <w:rFonts w:asciiTheme="majorHAnsi" w:eastAsiaTheme="majorEastAsia" w:hAnsiTheme="majorHAnsi" w:cstheme="majorBidi"/>
+      <w:b/>
+      <w:bCs/>
+      <w:sz w:val="32"/>
+      <w:szCs w:val="32"/>
+    </w:rPr>
+  </w:style>
+  <w:style w:type="character" w:customStyle="1" w:styleId="30">
+    <w:name w:val="标题 3字符"/>
+    <w:basedOn w:val="a0"/>
+    <w:link w:val="3"/>
+    <w:uiPriority w:val="9"/>
+    <w:rsid w:val="005F6F9C"/>
+    <w:rPr>
+      <w:rFonts w:ascii="Times New Roman" w:eastAsia="宋体" w:hAnsi="Times New Roman" w:cs="Times New Roman"/>
+      <w:b/>
+      <w:bCs/>
+      <w:szCs w:val="32"/>
+    </w:rPr>
+  </w:style>
+  <w:style w:type="paragraph" w:styleId="a6">
+    <w:name w:val="List Paragraph"/>
+    <w:basedOn w:val="a"/>
+    <w:uiPriority w:val="34"/>
+    <w:qFormat/>
+    <w:rsid w:val="005F6F9C"/>
+    <w:pPr>
+      <w:ind w:firstLine="420"/>
+    </w:pPr>
   </w:style>
 </w:styles>
 </file>
@@ -2829,7 +6854,7 @@
 </file>
 
 <file path=customXml/itemProps1.xml><?xml version="1.0" encoding="utf-8"?>
-<ds:datastoreItem xmlns:ds="http://schemas.openxmlformats.org/officeDocument/2006/customXml" ds:itemID="{55BA3A9E-27F1-49C5-9AF5-D2AFBC7688AF}">
+<ds:datastoreItem xmlns:ds="http://schemas.openxmlformats.org/officeDocument/2006/customXml" ds:itemID="{280BAB3B-B2F0-3A48-A957-C5BC91A9A484}">
   <ds:schemaRefs>
     <ds:schemaRef ds:uri="http://schemas.openxmlformats.org/officeDocument/2006/bibliography"/>
   </ds:schemaRefs>

--- a/Documents/CRG装备与技能设计文档.docx
+++ b/Documents/CRG装备与技能设计文档.docx
@@ -1,6 +1,6 @@
 
 <file path=word/document.xml><?xml version="1.0" encoding="utf-8"?>
-<w:document xmlns:wpc="http://schemas.microsoft.com/office/word/2010/wordprocessingCanvas" xmlns:mo="http://schemas.microsoft.com/office/mac/office/2008/main" xmlns:mc="http://schemas.openxmlformats.org/markup-compatibility/2006" xmlns:mv="urn:schemas-microsoft-com:mac:vml" xmlns:o="urn:schemas-microsoft-com:office:office" xmlns:r="http://schemas.openxmlformats.org/officeDocument/2006/relationships" xmlns:m="http://schemas.openxmlformats.org/officeDocument/2006/math" xmlns:v="urn:schemas-microsoft-com:vml" xmlns:wp14="http://schemas.microsoft.com/office/word/2010/wordprocessingDrawing" xmlns:wp="http://schemas.openxmlformats.org/drawingml/2006/wordprocessingDrawing" xmlns:w10="urn:schemas-microsoft-com:office:word" xmlns:w="http://schemas.openxmlformats.org/wordprocessingml/2006/main" xmlns:w14="http://schemas.microsoft.com/office/word/2010/wordml" xmlns:w15="http://schemas.microsoft.com/office/word/2012/wordml" xmlns:wpg="http://schemas.microsoft.com/office/word/2010/wordprocessingGroup" xmlns:wpi="http://schemas.microsoft.com/office/word/2010/wordprocessingInk" xmlns:wne="http://schemas.microsoft.com/office/word/2006/wordml" xmlns:wps="http://schemas.microsoft.com/office/word/2010/wordprocessingShape" mc:Ignorable="w14 w15 wp14">
+<w:document xmlns:wpc="http://schemas.microsoft.com/office/word/2010/wordprocessingCanvas" xmlns:mc="http://schemas.openxmlformats.org/markup-compatibility/2006" xmlns:o="urn:schemas-microsoft-com:office:office" xmlns:r="http://schemas.openxmlformats.org/officeDocument/2006/relationships" xmlns:m="http://schemas.openxmlformats.org/officeDocument/2006/math" xmlns:v="urn:schemas-microsoft-com:vml" xmlns:wp14="http://schemas.microsoft.com/office/word/2010/wordprocessingDrawing" xmlns:wp="http://schemas.openxmlformats.org/drawingml/2006/wordprocessingDrawing" xmlns:w10="urn:schemas-microsoft-com:office:word" xmlns:w="http://schemas.openxmlformats.org/wordprocessingml/2006/main" xmlns:w14="http://schemas.microsoft.com/office/word/2010/wordml" xmlns:w15="http://schemas.microsoft.com/office/word/2012/wordml" xmlns:wpg="http://schemas.microsoft.com/office/word/2010/wordprocessingGroup" xmlns:wpi="http://schemas.microsoft.com/office/word/2010/wordprocessingInk" xmlns:wne="http://schemas.microsoft.com/office/word/2006/wordml" xmlns:wps="http://schemas.microsoft.com/office/word/2010/wordprocessingShape" mc:Ignorable="w14 w15 wp14">
   <w:body>
     <w:p>
       <w:pPr>
@@ -346,9 +346,6 @@
             <w:pPr>
               <w:spacing w:line="480" w:lineRule="auto"/>
               <w:ind w:firstLineChars="0" w:firstLine="0"/>
-              <w:rPr>
-                <w:rFonts w:hint="eastAsia"/>
-              </w:rPr>
             </w:pPr>
             <w:r>
               <w:t>2015/</w:t>
@@ -421,9 +418,6 @@
           <w:p>
             <w:pPr>
               <w:ind w:firstLineChars="0" w:firstLine="0"/>
-              <w:rPr>
-                <w:rFonts w:hint="eastAsia"/>
-              </w:rPr>
             </w:pPr>
             <w:r>
               <w:t>设定武器的基本属性</w:t>
@@ -440,9 +434,6 @@
             <w:pPr>
               <w:spacing w:line="480" w:lineRule="auto"/>
               <w:ind w:firstLineChars="0" w:firstLine="0"/>
-              <w:rPr>
-                <w:rFonts w:hint="eastAsia"/>
-              </w:rPr>
             </w:pPr>
             <w:r>
               <w:t>2015/9/5</w:t>
@@ -484,9 +475,6 @@
           <w:p>
             <w:pPr>
               <w:ind w:firstLineChars="0" w:firstLine="0"/>
-              <w:rPr>
-                <w:rFonts w:hint="eastAsia"/>
-              </w:rPr>
             </w:pPr>
             <w:r>
               <w:t>张殊瑞</w:t>
@@ -500,24 +488,110 @@
           <w:p>
             <w:pPr>
               <w:ind w:firstLineChars="0" w:firstLine="0"/>
+            </w:pPr>
+            <w:r>
+              <w:t>整理文档结构，</w:t>
+            </w:r>
+            <w:r>
               <w:rPr>
                 <w:rFonts w:hint="eastAsia"/>
               </w:rPr>
+              <w:t>完善</w:t>
+            </w:r>
+            <w:r>
+              <w:t>武器属性</w:t>
+            </w:r>
+          </w:p>
+        </w:tc>
+      </w:tr>
+      <w:tr>
+        <w:tc>
+          <w:tcPr>
+            <w:tcW w:w="1509" w:type="dxa"/>
+          </w:tcPr>
+          <w:p>
+            <w:pPr>
+              <w:spacing w:line="480" w:lineRule="auto"/>
+              <w:ind w:firstLineChars="0" w:firstLine="0"/>
             </w:pPr>
             <w:r>
-              <w:t>整理文档结构，</w:t>
-            </w:r>
-            <w:r>
               <w:rPr>
                 <w:rFonts w:hint="eastAsia"/>
               </w:rPr>
-              <w:t>完善</w:t>
-            </w:r>
-            <w:r>
-              <w:t>武器属性</w:t>
-            </w:r>
-            <w:bookmarkStart w:id="0" w:name="_GoBack"/>
-            <w:bookmarkEnd w:id="0"/>
+              <w:t>2015/9/7</w:t>
+            </w:r>
+          </w:p>
+        </w:tc>
+        <w:tc>
+          <w:tcPr>
+            <w:tcW w:w="1072" w:type="dxa"/>
+          </w:tcPr>
+          <w:p>
+            <w:pPr>
+              <w:spacing w:line="480" w:lineRule="auto"/>
+              <w:ind w:firstLineChars="0" w:firstLine="0"/>
+            </w:pPr>
+            <w:r>
+              <w:rPr>
+                <w:rFonts w:hint="eastAsia"/>
+              </w:rPr>
+              <w:t>1.4</w:t>
+            </w:r>
+          </w:p>
+        </w:tc>
+        <w:tc>
+          <w:tcPr>
+            <w:tcW w:w="1409" w:type="dxa"/>
+          </w:tcPr>
+          <w:p>
+            <w:pPr>
+              <w:spacing w:line="480" w:lineRule="auto"/>
+              <w:ind w:firstLineChars="0" w:firstLine="0"/>
+            </w:pPr>
+            <w:r>
+              <w:rPr>
+                <w:rFonts w:hint="eastAsia"/>
+              </w:rPr>
+              <w:t>Update</w:t>
+            </w:r>
+          </w:p>
+        </w:tc>
+        <w:tc>
+          <w:tcPr>
+            <w:tcW w:w="1381" w:type="dxa"/>
+          </w:tcPr>
+          <w:p>
+            <w:pPr>
+              <w:ind w:firstLineChars="0" w:firstLine="0"/>
+            </w:pPr>
+            <w:r>
+              <w:t>户张洋</w:t>
+            </w:r>
+          </w:p>
+        </w:tc>
+        <w:tc>
+          <w:tcPr>
+            <w:tcW w:w="2919" w:type="dxa"/>
+          </w:tcPr>
+          <w:p>
+            <w:pPr>
+              <w:ind w:firstLineChars="0" w:firstLine="0"/>
+            </w:pPr>
+            <w:r>
+              <w:t>按照</w:t>
+            </w:r>
+            <w:r>
+              <w:rPr>
+                <w:rFonts w:hint="eastAsia"/>
+              </w:rPr>
+              <w:t>9/5</w:t>
+            </w:r>
+            <w:r>
+              <w:rPr>
+                <w:rFonts w:hint="eastAsia"/>
+              </w:rPr>
+              <w:t>讨论情况整理</w:t>
+            </w:r>
           </w:p>
         </w:tc>
       </w:tr>
@@ -565,7 +639,7 @@
       <w:sdtContent>
         <w:p>
           <w:pPr>
-            <w:pStyle w:val="a4"/>
+            <w:pStyle w:val="TOC"/>
             <w:ind w:firstLine="480"/>
             <w:rPr>
               <w:color w:val="000000" w:themeColor="text1"/>
@@ -578,10 +652,12 @@
             </w:rPr>
             <w:t>目录</w:t>
           </w:r>
+          <w:bookmarkStart w:id="0" w:name="_GoBack"/>
+          <w:bookmarkEnd w:id="0"/>
         </w:p>
         <w:p>
           <w:pPr>
-            <w:pStyle w:val="11"/>
+            <w:pStyle w:val="10"/>
             <w:tabs>
               <w:tab w:val="right" w:pos="8290"/>
             </w:tabs>
@@ -591,8 +667,7 @@
               <w:b w:val="0"/>
               <w:caps w:val="0"/>
               <w:noProof/>
-              <w:sz w:val="24"/>
-              <w:szCs w:val="24"/>
+              <w:sz w:val="21"/>
               <w:u w:val="none"/>
             </w:rPr>
           </w:pPr>
@@ -611,17 +686,17 @@
             </w:rPr>
             <w:fldChar w:fldCharType="separate"/>
           </w:r>
-          <w:hyperlink w:anchor="_Toc429255669" w:history="1">
-            <w:r>
-              <w:rPr>
-                <w:rStyle w:val="a5"/>
+          <w:hyperlink w:anchor="_Toc429397714" w:history="1">
+            <w:r>
+              <w:rPr>
+                <w:rStyle w:val="a4"/>
                 <w:noProof/>
               </w:rPr>
               <w:t>1</w:t>
             </w:r>
             <w:r>
               <w:rPr>
-                <w:rStyle w:val="a5"/>
+                <w:rStyle w:val="a4"/>
                 <w:rFonts w:hint="eastAsia"/>
                 <w:noProof/>
               </w:rPr>
@@ -646,7 +721,7 @@
                 <w:noProof/>
                 <w:webHidden/>
               </w:rPr>
-              <w:instrText xml:space="preserve"> PAGEREF _Toc429255669 \h </w:instrText>
+              <w:instrText xml:space="preserve"> PAGEREF _Toc429397714 \h </w:instrText>
             </w:r>
             <w:r>
               <w:rPr>
@@ -666,7 +741,7 @@
                 <w:noProof/>
                 <w:webHidden/>
               </w:rPr>
-              <w:t>3</w:t>
+              <w:t>4</w:t>
             </w:r>
             <w:r>
               <w:rPr>
@@ -679,32 +754,31 @@
         </w:p>
         <w:p>
           <w:pPr>
-            <w:pStyle w:val="11"/>
+            <w:pStyle w:val="10"/>
             <w:tabs>
               <w:tab w:val="right" w:pos="8290"/>
             </w:tabs>
-            <w:ind w:firstLine="440"/>
+            <w:ind w:firstLine="442"/>
             <w:rPr>
               <w:rFonts w:eastAsiaTheme="minorEastAsia" w:cstheme="minorBidi"/>
               <w:b w:val="0"/>
               <w:caps w:val="0"/>
               <w:noProof/>
-              <w:sz w:val="24"/>
-              <w:szCs w:val="24"/>
+              <w:sz w:val="21"/>
               <w:u w:val="none"/>
             </w:rPr>
           </w:pPr>
-          <w:hyperlink w:anchor="_Toc429255670" w:history="1">
-            <w:r>
-              <w:rPr>
-                <w:rStyle w:val="a5"/>
+          <w:hyperlink w:anchor="_Toc429397715" w:history="1">
+            <w:r>
+              <w:rPr>
+                <w:rStyle w:val="a4"/>
                 <w:noProof/>
               </w:rPr>
               <w:t>2</w:t>
             </w:r>
             <w:r>
               <w:rPr>
-                <w:rStyle w:val="a5"/>
+                <w:rStyle w:val="a4"/>
                 <w:rFonts w:hint="eastAsia"/>
                 <w:noProof/>
               </w:rPr>
@@ -729,7 +803,7 @@
                 <w:noProof/>
                 <w:webHidden/>
               </w:rPr>
-              <w:instrText xml:space="preserve"> PAGEREF _Toc429255670 \h </w:instrText>
+              <w:instrText xml:space="preserve"> PAGEREF _Toc429397715 \h </w:instrText>
             </w:r>
             <w:r>
               <w:rPr>
@@ -749,7 +823,7 @@
                 <w:noProof/>
                 <w:webHidden/>
               </w:rPr>
-              <w:t>3</w:t>
+              <w:t>4</w:t>
             </w:r>
             <w:r>
               <w:rPr>
@@ -762,25 +836,24 @@
         </w:p>
         <w:p>
           <w:pPr>
-            <w:pStyle w:val="21"/>
+            <w:pStyle w:val="20"/>
             <w:tabs>
-              <w:tab w:val="left" w:pos="1017"/>
+              <w:tab w:val="left" w:pos="989"/>
               <w:tab w:val="right" w:pos="8290"/>
             </w:tabs>
-            <w:ind w:firstLine="440"/>
+            <w:ind w:firstLine="442"/>
             <w:rPr>
               <w:rFonts w:eastAsiaTheme="minorEastAsia" w:cstheme="minorBidi"/>
               <w:b w:val="0"/>
               <w:smallCaps w:val="0"/>
               <w:noProof/>
-              <w:sz w:val="24"/>
-              <w:szCs w:val="24"/>
+              <w:sz w:val="21"/>
             </w:rPr>
           </w:pPr>
-          <w:hyperlink w:anchor="_Toc429255671" w:history="1">
-            <w:r>
-              <w:rPr>
-                <w:rStyle w:val="a5"/>
+          <w:hyperlink w:anchor="_Toc429397716" w:history="1">
+            <w:r>
+              <w:rPr>
+                <w:rStyle w:val="a4"/>
                 <w:noProof/>
               </w:rPr>
               <w:t>2.1</w:t>
@@ -791,14 +864,13 @@
                 <w:b w:val="0"/>
                 <w:smallCaps w:val="0"/>
                 <w:noProof/>
-                <w:sz w:val="24"/>
-                <w:szCs w:val="24"/>
+                <w:sz w:val="21"/>
               </w:rPr>
               <w:tab/>
             </w:r>
             <w:r>
               <w:rPr>
-                <w:rStyle w:val="a5"/>
+                <w:rStyle w:val="a4"/>
                 <w:rFonts w:hint="eastAsia"/>
                 <w:noProof/>
               </w:rPr>
@@ -823,7 +895,7 @@
                 <w:noProof/>
                 <w:webHidden/>
               </w:rPr>
-              <w:instrText xml:space="preserve"> PAGEREF _Toc429255671 \h </w:instrText>
+              <w:instrText xml:space="preserve"> PAGEREF _Toc429397716 \h </w:instrText>
             </w:r>
             <w:r>
               <w:rPr>
@@ -843,7 +915,7 @@
                 <w:noProof/>
                 <w:webHidden/>
               </w:rPr>
-              <w:t>3</w:t>
+              <w:t>4</w:t>
             </w:r>
             <w:r>
               <w:rPr>
@@ -856,9 +928,8 @@
         </w:p>
         <w:p>
           <w:pPr>
-            <w:pStyle w:val="31"/>
+            <w:pStyle w:val="30"/>
             <w:tabs>
-              <w:tab w:val="left" w:pos="1181"/>
               <w:tab w:val="right" w:pos="8290"/>
             </w:tabs>
             <w:ind w:firstLine="440"/>
@@ -866,120 +937,34 @@
               <w:rFonts w:eastAsiaTheme="minorEastAsia" w:cstheme="minorBidi"/>
               <w:smallCaps w:val="0"/>
               <w:noProof/>
-              <w:sz w:val="24"/>
-              <w:szCs w:val="24"/>
+              <w:sz w:val="21"/>
             </w:rPr>
           </w:pPr>
-          <w:hyperlink w:anchor="_Toc429255672" w:history="1">
-            <w:r>
-              <w:rPr>
-                <w:rStyle w:val="a5"/>
-                <w:noProof/>
-              </w:rPr>
-              <w:t>2.1.1</w:t>
-            </w:r>
-            <w:r>
-              <w:rPr>
-                <w:rFonts w:eastAsiaTheme="minorEastAsia" w:cstheme="minorBidi"/>
-                <w:smallCaps w:val="0"/>
-                <w:noProof/>
-                <w:sz w:val="24"/>
-                <w:szCs w:val="24"/>
+          <w:hyperlink w:anchor="_Toc429397717" w:history="1">
+            <w:r>
+              <w:rPr>
+                <w:rStyle w:val="a4"/>
+                <w:noProof/>
+              </w:rPr>
+              <w:t xml:space="preserve">2.1.1 </w:t>
+            </w:r>
+            <w:r>
+              <w:rPr>
+                <w:rStyle w:val="a4"/>
+                <w:rFonts w:hint="eastAsia"/>
+                <w:noProof/>
+              </w:rPr>
+              <w:t>基础攻击力</w:t>
+            </w:r>
+            <w:r>
+              <w:rPr>
+                <w:noProof/>
+                <w:webHidden/>
               </w:rPr>
               <w:tab/>
             </w:r>
             <w:r>
               <w:rPr>
-                <w:rStyle w:val="a5"/>
-                <w:rFonts w:hint="eastAsia"/>
-                <w:noProof/>
-              </w:rPr>
-              <w:t>武器性质</w:t>
-            </w:r>
-            <w:r>
-              <w:rPr>
-                <w:rStyle w:val="a5"/>
-                <w:noProof/>
-              </w:rPr>
-              <w:t>——</w:t>
-            </w:r>
-            <w:r>
-              <w:rPr>
-                <w:rStyle w:val="a5"/>
-                <w:rFonts w:hint="eastAsia"/>
-                <w:noProof/>
-              </w:rPr>
-              <w:t>远程</w:t>
-            </w:r>
-            <w:r>
-              <w:rPr>
-                <w:rStyle w:val="a5"/>
-                <w:noProof/>
-              </w:rPr>
-              <w:t>/</w:t>
-            </w:r>
-            <w:r>
-              <w:rPr>
-                <w:rStyle w:val="a5"/>
-                <w:rFonts w:hint="eastAsia"/>
-                <w:noProof/>
-              </w:rPr>
-              <w:t>近战</w:t>
-            </w:r>
-            <w:r>
-              <w:rPr>
-                <w:rStyle w:val="a5"/>
-                <w:noProof/>
-              </w:rPr>
-              <w:t>+</w:t>
-            </w:r>
-            <w:r>
-              <w:rPr>
-                <w:rStyle w:val="a5"/>
-                <w:rFonts w:hint="eastAsia"/>
-                <w:noProof/>
-              </w:rPr>
-              <w:t>穿刺</w:t>
-            </w:r>
-            <w:r>
-              <w:rPr>
-                <w:rStyle w:val="a5"/>
-                <w:noProof/>
-              </w:rPr>
-              <w:t>/</w:t>
-            </w:r>
-            <w:r>
-              <w:rPr>
-                <w:rStyle w:val="a5"/>
-                <w:rFonts w:hint="eastAsia"/>
-                <w:noProof/>
-              </w:rPr>
-              <w:t>挥砍</w:t>
-            </w:r>
-            <w:r>
-              <w:rPr>
-                <w:rStyle w:val="a5"/>
-                <w:noProof/>
-              </w:rPr>
-              <w:t>/</w:t>
-            </w:r>
-            <w:r>
-              <w:rPr>
-                <w:rStyle w:val="a5"/>
-                <w:rFonts w:hint="eastAsia"/>
-                <w:noProof/>
-              </w:rPr>
-              <w:t>钝击的组合。</w:t>
-            </w:r>
-            <w:r>
-              <w:rPr>
-                <w:noProof/>
-                <w:webHidden/>
-              </w:rPr>
-              <w:tab/>
-            </w:r>
-            <w:r>
-              <w:rPr>
                 <w:noProof/>
                 <w:webHidden/>
               </w:rPr>
@@ -990,7 +975,7 @@
                 <w:noProof/>
                 <w:webHidden/>
               </w:rPr>
-              <w:instrText xml:space="preserve"> PAGEREF _Toc429255672 \h </w:instrText>
+              <w:instrText xml:space="preserve"> PAGEREF _Toc429397717 \h </w:instrText>
             </w:r>
             <w:r>
               <w:rPr>
@@ -1010,7 +995,7 @@
                 <w:noProof/>
                 <w:webHidden/>
               </w:rPr>
-              <w:t>3</w:t>
+              <w:t>4</w:t>
             </w:r>
             <w:r>
               <w:rPr>
@@ -1023,9 +1008,8 @@
         </w:p>
         <w:p>
           <w:pPr>
-            <w:pStyle w:val="31"/>
+            <w:pStyle w:val="30"/>
             <w:tabs>
-              <w:tab w:val="left" w:pos="1181"/>
               <w:tab w:val="right" w:pos="8290"/>
             </w:tabs>
             <w:ind w:firstLine="440"/>
@@ -1033,45 +1017,34 @@
               <w:rFonts w:eastAsiaTheme="minorEastAsia" w:cstheme="minorBidi"/>
               <w:smallCaps w:val="0"/>
               <w:noProof/>
-              <w:sz w:val="24"/>
-              <w:szCs w:val="24"/>
+              <w:sz w:val="21"/>
             </w:rPr>
           </w:pPr>
-          <w:hyperlink w:anchor="_Toc429255673" w:history="1">
-            <w:r>
-              <w:rPr>
-                <w:rStyle w:val="a5"/>
-                <w:noProof/>
-              </w:rPr>
-              <w:t>2.1.2</w:t>
-            </w:r>
-            <w:r>
-              <w:rPr>
-                <w:rFonts w:eastAsiaTheme="minorEastAsia" w:cstheme="minorBidi"/>
-                <w:smallCaps w:val="0"/>
-                <w:noProof/>
-                <w:sz w:val="24"/>
-                <w:szCs w:val="24"/>
+          <w:hyperlink w:anchor="_Toc429397718" w:history="1">
+            <w:r>
+              <w:rPr>
+                <w:rStyle w:val="a4"/>
+                <w:noProof/>
+              </w:rPr>
+              <w:t xml:space="preserve">2.1.2 </w:t>
+            </w:r>
+            <w:r>
+              <w:rPr>
+                <w:rStyle w:val="a4"/>
+                <w:rFonts w:hint="eastAsia"/>
+                <w:noProof/>
+              </w:rPr>
+              <w:t>基础速度</w:t>
+            </w:r>
+            <w:r>
+              <w:rPr>
+                <w:noProof/>
+                <w:webHidden/>
               </w:rPr>
               <w:tab/>
             </w:r>
             <w:r>
               <w:rPr>
-                <w:rStyle w:val="a5"/>
-                <w:rFonts w:hint="eastAsia"/>
-                <w:noProof/>
-              </w:rPr>
-              <w:t>射程</w:t>
-            </w:r>
-            <w:r>
-              <w:rPr>
-                <w:noProof/>
-                <w:webHidden/>
-              </w:rPr>
-              <w:tab/>
-            </w:r>
-            <w:r>
-              <w:rPr>
                 <w:noProof/>
                 <w:webHidden/>
               </w:rPr>
@@ -1082,7 +1055,7 @@
                 <w:noProof/>
                 <w:webHidden/>
               </w:rPr>
-              <w:instrText xml:space="preserve"> PAGEREF _Toc429255673 \h </w:instrText>
+              <w:instrText xml:space="preserve"> PAGEREF _Toc429397718 \h </w:instrText>
             </w:r>
             <w:r>
               <w:rPr>
@@ -1115,9 +1088,8 @@
         </w:p>
         <w:p>
           <w:pPr>
-            <w:pStyle w:val="31"/>
+            <w:pStyle w:val="30"/>
             <w:tabs>
-              <w:tab w:val="left" w:pos="1181"/>
               <w:tab w:val="right" w:pos="8290"/>
             </w:tabs>
             <w:ind w:firstLine="440"/>
@@ -1125,45 +1097,34 @@
               <w:rFonts w:eastAsiaTheme="minorEastAsia" w:cstheme="minorBidi"/>
               <w:smallCaps w:val="0"/>
               <w:noProof/>
-              <w:sz w:val="24"/>
-              <w:szCs w:val="24"/>
+              <w:sz w:val="21"/>
             </w:rPr>
           </w:pPr>
-          <w:hyperlink w:anchor="_Toc429255674" w:history="1">
-            <w:r>
-              <w:rPr>
-                <w:rStyle w:val="a5"/>
-                <w:noProof/>
-              </w:rPr>
-              <w:t>2.1.3</w:t>
-            </w:r>
-            <w:r>
-              <w:rPr>
-                <w:rFonts w:eastAsiaTheme="minorEastAsia" w:cstheme="minorBidi"/>
-                <w:smallCaps w:val="0"/>
-                <w:noProof/>
-                <w:sz w:val="24"/>
-                <w:szCs w:val="24"/>
+          <w:hyperlink w:anchor="_Toc429397719" w:history="1">
+            <w:r>
+              <w:rPr>
+                <w:rStyle w:val="a4"/>
+                <w:noProof/>
+              </w:rPr>
+              <w:t xml:space="preserve">2.1.3 </w:t>
+            </w:r>
+            <w:r>
+              <w:rPr>
+                <w:rStyle w:val="a4"/>
+                <w:rFonts w:hint="eastAsia"/>
+                <w:noProof/>
+              </w:rPr>
+              <w:t>基础命中率</w:t>
+            </w:r>
+            <w:r>
+              <w:rPr>
+                <w:noProof/>
+                <w:webHidden/>
               </w:rPr>
               <w:tab/>
             </w:r>
             <w:r>
               <w:rPr>
-                <w:rStyle w:val="a5"/>
-                <w:rFonts w:hint="eastAsia"/>
-                <w:noProof/>
-              </w:rPr>
-              <w:t>格挡能力</w:t>
-            </w:r>
-            <w:r>
-              <w:rPr>
-                <w:noProof/>
-                <w:webHidden/>
-              </w:rPr>
-              <w:tab/>
-            </w:r>
-            <w:r>
-              <w:rPr>
                 <w:noProof/>
                 <w:webHidden/>
               </w:rPr>
@@ -1174,7 +1135,7 @@
                 <w:noProof/>
                 <w:webHidden/>
               </w:rPr>
-              <w:instrText xml:space="preserve"> PAGEREF _Toc429255674 \h </w:instrText>
+              <w:instrText xml:space="preserve"> PAGEREF _Toc429397719 \h </w:instrText>
             </w:r>
             <w:r>
               <w:rPr>
@@ -1207,9 +1168,8 @@
         </w:p>
         <w:p>
           <w:pPr>
-            <w:pStyle w:val="31"/>
+            <w:pStyle w:val="30"/>
             <w:tabs>
-              <w:tab w:val="left" w:pos="1181"/>
               <w:tab w:val="right" w:pos="8290"/>
             </w:tabs>
             <w:ind w:firstLine="440"/>
@@ -1217,45 +1177,34 @@
               <w:rFonts w:eastAsiaTheme="minorEastAsia" w:cstheme="minorBidi"/>
               <w:smallCaps w:val="0"/>
               <w:noProof/>
-              <w:sz w:val="24"/>
-              <w:szCs w:val="24"/>
+              <w:sz w:val="21"/>
             </w:rPr>
           </w:pPr>
-          <w:hyperlink w:anchor="_Toc429255675" w:history="1">
-            <w:r>
-              <w:rPr>
-                <w:rStyle w:val="a5"/>
-                <w:noProof/>
-              </w:rPr>
-              <w:t>2.1.4</w:t>
-            </w:r>
-            <w:r>
-              <w:rPr>
-                <w:rFonts w:eastAsiaTheme="minorEastAsia" w:cstheme="minorBidi"/>
-                <w:smallCaps w:val="0"/>
-                <w:noProof/>
-                <w:sz w:val="24"/>
-                <w:szCs w:val="24"/>
+          <w:hyperlink w:anchor="_Toc429397720" w:history="1">
+            <w:r>
+              <w:rPr>
+                <w:rStyle w:val="a4"/>
+                <w:noProof/>
+              </w:rPr>
+              <w:t xml:space="preserve">2.1.4 </w:t>
+            </w:r>
+            <w:r>
+              <w:rPr>
+                <w:rStyle w:val="a4"/>
+                <w:rFonts w:hint="eastAsia"/>
+                <w:noProof/>
+              </w:rPr>
+              <w:t>基础暴击率</w:t>
+            </w:r>
+            <w:r>
+              <w:rPr>
+                <w:noProof/>
+                <w:webHidden/>
               </w:rPr>
               <w:tab/>
             </w:r>
             <w:r>
               <w:rPr>
-                <w:rStyle w:val="a5"/>
-                <w:rFonts w:hint="eastAsia"/>
-                <w:noProof/>
-              </w:rPr>
-              <w:t>属性要求</w:t>
-            </w:r>
-            <w:r>
-              <w:rPr>
-                <w:noProof/>
-                <w:webHidden/>
-              </w:rPr>
-              <w:tab/>
-            </w:r>
-            <w:r>
-              <w:rPr>
                 <w:noProof/>
                 <w:webHidden/>
               </w:rPr>
@@ -1266,7 +1215,7 @@
                 <w:noProof/>
                 <w:webHidden/>
               </w:rPr>
-              <w:instrText xml:space="preserve"> PAGEREF _Toc429255675 \h </w:instrText>
+              <w:instrText xml:space="preserve"> PAGEREF _Toc429397720 \h </w:instrText>
             </w:r>
             <w:r>
               <w:rPr>
@@ -1299,103 +1248,8 @@
         </w:p>
         <w:p>
           <w:pPr>
-            <w:pStyle w:val="21"/>
+            <w:pStyle w:val="30"/>
             <w:tabs>
-              <w:tab w:val="left" w:pos="1017"/>
-              <w:tab w:val="right" w:pos="8290"/>
-            </w:tabs>
-            <w:ind w:firstLine="440"/>
-            <w:rPr>
-              <w:rFonts w:eastAsiaTheme="minorEastAsia" w:cstheme="minorBidi"/>
-              <w:b w:val="0"/>
-              <w:smallCaps w:val="0"/>
-              <w:noProof/>
-              <w:sz w:val="24"/>
-              <w:szCs w:val="24"/>
-            </w:rPr>
-          </w:pPr>
-          <w:hyperlink w:anchor="_Toc429255676" w:history="1">
-            <w:r>
-              <w:rPr>
-                <w:rStyle w:val="a5"/>
-                <w:noProof/>
-              </w:rPr>
-              <w:t>2.2</w:t>
-            </w:r>
-            <w:r>
-              <w:rPr>
-                <w:rFonts w:eastAsiaTheme="minorEastAsia" w:cstheme="minorBidi"/>
-                <w:b w:val="0"/>
-                <w:smallCaps w:val="0"/>
-                <w:noProof/>
-                <w:sz w:val="24"/>
-                <w:szCs w:val="24"/>
-              </w:rPr>
-              <w:tab/>
-            </w:r>
-            <w:r>
-              <w:rPr>
-                <w:rStyle w:val="a5"/>
-                <w:rFonts w:hint="eastAsia"/>
-                <w:noProof/>
-              </w:rPr>
-              <w:t>招式的基本属性</w:t>
-            </w:r>
-            <w:r>
-              <w:rPr>
-                <w:noProof/>
-                <w:webHidden/>
-              </w:rPr>
-              <w:tab/>
-            </w:r>
-            <w:r>
-              <w:rPr>
-                <w:noProof/>
-                <w:webHidden/>
-              </w:rPr>
-              <w:fldChar w:fldCharType="begin"/>
-            </w:r>
-            <w:r>
-              <w:rPr>
-                <w:noProof/>
-                <w:webHidden/>
-              </w:rPr>
-              <w:instrText xml:space="preserve"> PAGEREF _Toc429255676 \h </w:instrText>
-            </w:r>
-            <w:r>
-              <w:rPr>
-                <w:noProof/>
-                <w:webHidden/>
-              </w:rPr>
-            </w:r>
-            <w:r>
-              <w:rPr>
-                <w:noProof/>
-                <w:webHidden/>
-              </w:rPr>
-              <w:fldChar w:fldCharType="separate"/>
-            </w:r>
-            <w:r>
-              <w:rPr>
-                <w:noProof/>
-                <w:webHidden/>
-              </w:rPr>
-              <w:t>4</w:t>
-            </w:r>
-            <w:r>
-              <w:rPr>
-                <w:noProof/>
-                <w:webHidden/>
-              </w:rPr>
-              <w:fldChar w:fldCharType="end"/>
-            </w:r>
-          </w:hyperlink>
-        </w:p>
-        <w:p>
-          <w:pPr>
-            <w:pStyle w:val="31"/>
-            <w:tabs>
-              <w:tab w:val="left" w:pos="1181"/>
               <w:tab w:val="right" w:pos="8290"/>
             </w:tabs>
             <w:ind w:firstLine="440"/>
@@ -1403,45 +1257,34 @@
               <w:rFonts w:eastAsiaTheme="minorEastAsia" w:cstheme="minorBidi"/>
               <w:smallCaps w:val="0"/>
               <w:noProof/>
-              <w:sz w:val="24"/>
-              <w:szCs w:val="24"/>
+              <w:sz w:val="21"/>
             </w:rPr>
           </w:pPr>
-          <w:hyperlink w:anchor="_Toc429255677" w:history="1">
-            <w:r>
-              <w:rPr>
-                <w:rStyle w:val="a5"/>
-                <w:noProof/>
-              </w:rPr>
-              <w:t>2.2.1</w:t>
-            </w:r>
-            <w:r>
-              <w:rPr>
-                <w:rFonts w:eastAsiaTheme="minorEastAsia" w:cstheme="minorBidi"/>
-                <w:smallCaps w:val="0"/>
-                <w:noProof/>
-                <w:sz w:val="24"/>
-                <w:szCs w:val="24"/>
+          <w:hyperlink w:anchor="_Toc429397721" w:history="1">
+            <w:r>
+              <w:rPr>
+                <w:rStyle w:val="a4"/>
+                <w:noProof/>
+              </w:rPr>
+              <w:t xml:space="preserve">2.2.5 </w:t>
+            </w:r>
+            <w:r>
+              <w:rPr>
+                <w:rStyle w:val="a4"/>
+                <w:rFonts w:hint="eastAsia"/>
+                <w:noProof/>
+              </w:rPr>
+              <w:t>属性要求</w:t>
+            </w:r>
+            <w:r>
+              <w:rPr>
+                <w:noProof/>
+                <w:webHidden/>
               </w:rPr>
               <w:tab/>
             </w:r>
             <w:r>
               <w:rPr>
-                <w:rStyle w:val="a5"/>
-                <w:rFonts w:hint="eastAsia"/>
-                <w:noProof/>
-              </w:rPr>
-              <w:t>攻击力</w:t>
-            </w:r>
-            <w:r>
-              <w:rPr>
-                <w:noProof/>
-                <w:webHidden/>
-              </w:rPr>
-              <w:tab/>
-            </w:r>
-            <w:r>
-              <w:rPr>
                 <w:noProof/>
                 <w:webHidden/>
               </w:rPr>
@@ -1452,7 +1295,7 @@
                 <w:noProof/>
                 <w:webHidden/>
               </w:rPr>
-              <w:instrText xml:space="preserve"> PAGEREF _Toc429255677 \h </w:instrText>
+              <w:instrText xml:space="preserve"> PAGEREF _Toc429397721 \h </w:instrText>
             </w:r>
             <w:r>
               <w:rPr>
@@ -1472,7 +1315,7 @@
                 <w:noProof/>
                 <w:webHidden/>
               </w:rPr>
-              <w:t>4</w:t>
+              <w:t>5</w:t>
             </w:r>
             <w:r>
               <w:rPr>
@@ -1485,9 +1328,591 @@
         </w:p>
         <w:p>
           <w:pPr>
-            <w:pStyle w:val="31"/>
+            <w:pStyle w:val="20"/>
             <w:tabs>
-              <w:tab w:val="left" w:pos="1181"/>
+              <w:tab w:val="right" w:pos="8290"/>
+            </w:tabs>
+            <w:ind w:firstLine="442"/>
+            <w:rPr>
+              <w:rFonts w:eastAsiaTheme="minorEastAsia" w:cstheme="minorBidi"/>
+              <w:b w:val="0"/>
+              <w:smallCaps w:val="0"/>
+              <w:noProof/>
+              <w:sz w:val="21"/>
+            </w:rPr>
+          </w:pPr>
+          <w:hyperlink w:anchor="_Toc429397722" w:history="1">
+            <w:r>
+              <w:rPr>
+                <w:rStyle w:val="a4"/>
+                <w:noProof/>
+              </w:rPr>
+              <w:t xml:space="preserve">2.2 </w:t>
+            </w:r>
+            <w:r>
+              <w:rPr>
+                <w:rStyle w:val="a4"/>
+                <w:rFonts w:hint="eastAsia"/>
+                <w:noProof/>
+              </w:rPr>
+              <w:t>武器分类</w:t>
+            </w:r>
+            <w:r>
+              <w:rPr>
+                <w:noProof/>
+                <w:webHidden/>
+              </w:rPr>
+              <w:tab/>
+            </w:r>
+            <w:r>
+              <w:rPr>
+                <w:noProof/>
+                <w:webHidden/>
+              </w:rPr>
+              <w:fldChar w:fldCharType="begin"/>
+            </w:r>
+            <w:r>
+              <w:rPr>
+                <w:noProof/>
+                <w:webHidden/>
+              </w:rPr>
+              <w:instrText xml:space="preserve"> PAGEREF _Toc429397722 \h </w:instrText>
+            </w:r>
+            <w:r>
+              <w:rPr>
+                <w:noProof/>
+                <w:webHidden/>
+              </w:rPr>
+            </w:r>
+            <w:r>
+              <w:rPr>
+                <w:noProof/>
+                <w:webHidden/>
+              </w:rPr>
+              <w:fldChar w:fldCharType="separate"/>
+            </w:r>
+            <w:r>
+              <w:rPr>
+                <w:noProof/>
+                <w:webHidden/>
+              </w:rPr>
+              <w:t>5</w:t>
+            </w:r>
+            <w:r>
+              <w:rPr>
+                <w:noProof/>
+                <w:webHidden/>
+              </w:rPr>
+              <w:fldChar w:fldCharType="end"/>
+            </w:r>
+          </w:hyperlink>
+        </w:p>
+        <w:p>
+          <w:pPr>
+            <w:pStyle w:val="20"/>
+            <w:tabs>
+              <w:tab w:val="left" w:pos="989"/>
+              <w:tab w:val="right" w:pos="8290"/>
+            </w:tabs>
+            <w:ind w:firstLine="442"/>
+            <w:rPr>
+              <w:rFonts w:eastAsiaTheme="minorEastAsia" w:cstheme="minorBidi"/>
+              <w:b w:val="0"/>
+              <w:smallCaps w:val="0"/>
+              <w:noProof/>
+              <w:sz w:val="21"/>
+            </w:rPr>
+          </w:pPr>
+          <w:hyperlink w:anchor="_Toc429397723" w:history="1">
+            <w:r>
+              <w:rPr>
+                <w:rStyle w:val="a4"/>
+                <w:noProof/>
+              </w:rPr>
+              <w:t>2.3</w:t>
+            </w:r>
+            <w:r>
+              <w:rPr>
+                <w:rFonts w:eastAsiaTheme="minorEastAsia" w:cstheme="minorBidi"/>
+                <w:b w:val="0"/>
+                <w:smallCaps w:val="0"/>
+                <w:noProof/>
+                <w:sz w:val="21"/>
+              </w:rPr>
+              <w:tab/>
+            </w:r>
+            <w:r>
+              <w:rPr>
+                <w:rStyle w:val="a4"/>
+                <w:rFonts w:hint="eastAsia"/>
+                <w:noProof/>
+              </w:rPr>
+              <w:t>武器详细设计</w:t>
+            </w:r>
+            <w:r>
+              <w:rPr>
+                <w:noProof/>
+                <w:webHidden/>
+              </w:rPr>
+              <w:tab/>
+            </w:r>
+            <w:r>
+              <w:rPr>
+                <w:noProof/>
+                <w:webHidden/>
+              </w:rPr>
+              <w:fldChar w:fldCharType="begin"/>
+            </w:r>
+            <w:r>
+              <w:rPr>
+                <w:noProof/>
+                <w:webHidden/>
+              </w:rPr>
+              <w:instrText xml:space="preserve"> PAGEREF _Toc429397723 \h </w:instrText>
+            </w:r>
+            <w:r>
+              <w:rPr>
+                <w:noProof/>
+                <w:webHidden/>
+              </w:rPr>
+            </w:r>
+            <w:r>
+              <w:rPr>
+                <w:noProof/>
+                <w:webHidden/>
+              </w:rPr>
+              <w:fldChar w:fldCharType="separate"/>
+            </w:r>
+            <w:r>
+              <w:rPr>
+                <w:noProof/>
+                <w:webHidden/>
+              </w:rPr>
+              <w:t>5</w:t>
+            </w:r>
+            <w:r>
+              <w:rPr>
+                <w:noProof/>
+                <w:webHidden/>
+              </w:rPr>
+              <w:fldChar w:fldCharType="end"/>
+            </w:r>
+          </w:hyperlink>
+        </w:p>
+        <w:p>
+          <w:pPr>
+            <w:pStyle w:val="10"/>
+            <w:tabs>
+              <w:tab w:val="right" w:pos="8290"/>
+            </w:tabs>
+            <w:ind w:firstLine="442"/>
+            <w:rPr>
+              <w:rFonts w:eastAsiaTheme="minorEastAsia" w:cstheme="minorBidi"/>
+              <w:b w:val="0"/>
+              <w:caps w:val="0"/>
+              <w:noProof/>
+              <w:sz w:val="21"/>
+              <w:u w:val="none"/>
+            </w:rPr>
+          </w:pPr>
+          <w:hyperlink w:anchor="_Toc429397724" w:history="1">
+            <w:r>
+              <w:rPr>
+                <w:rStyle w:val="a4"/>
+                <w:noProof/>
+              </w:rPr>
+              <w:t>3</w:t>
+            </w:r>
+            <w:r>
+              <w:rPr>
+                <w:rStyle w:val="a4"/>
+                <w:rFonts w:hint="eastAsia"/>
+                <w:noProof/>
+              </w:rPr>
+              <w:t>法术</w:t>
+            </w:r>
+            <w:r>
+              <w:rPr>
+                <w:noProof/>
+                <w:webHidden/>
+              </w:rPr>
+              <w:tab/>
+            </w:r>
+            <w:r>
+              <w:rPr>
+                <w:noProof/>
+                <w:webHidden/>
+              </w:rPr>
+              <w:fldChar w:fldCharType="begin"/>
+            </w:r>
+            <w:r>
+              <w:rPr>
+                <w:noProof/>
+                <w:webHidden/>
+              </w:rPr>
+              <w:instrText xml:space="preserve"> PAGEREF _Toc429397724 \h </w:instrText>
+            </w:r>
+            <w:r>
+              <w:rPr>
+                <w:noProof/>
+                <w:webHidden/>
+              </w:rPr>
+            </w:r>
+            <w:r>
+              <w:rPr>
+                <w:noProof/>
+                <w:webHidden/>
+              </w:rPr>
+              <w:fldChar w:fldCharType="separate"/>
+            </w:r>
+            <w:r>
+              <w:rPr>
+                <w:noProof/>
+                <w:webHidden/>
+              </w:rPr>
+              <w:t>6</w:t>
+            </w:r>
+            <w:r>
+              <w:rPr>
+                <w:noProof/>
+                <w:webHidden/>
+              </w:rPr>
+              <w:fldChar w:fldCharType="end"/>
+            </w:r>
+          </w:hyperlink>
+        </w:p>
+        <w:p>
+          <w:pPr>
+            <w:pStyle w:val="10"/>
+            <w:tabs>
+              <w:tab w:val="right" w:pos="8290"/>
+            </w:tabs>
+            <w:ind w:firstLine="442"/>
+            <w:rPr>
+              <w:rFonts w:eastAsiaTheme="minorEastAsia" w:cstheme="minorBidi"/>
+              <w:b w:val="0"/>
+              <w:caps w:val="0"/>
+              <w:noProof/>
+              <w:sz w:val="21"/>
+              <w:u w:val="none"/>
+            </w:rPr>
+          </w:pPr>
+          <w:hyperlink w:anchor="_Toc429397725" w:history="1">
+            <w:r>
+              <w:rPr>
+                <w:rStyle w:val="a4"/>
+                <w:noProof/>
+              </w:rPr>
+              <w:t>4</w:t>
+            </w:r>
+            <w:r>
+              <w:rPr>
+                <w:rStyle w:val="a4"/>
+                <w:rFonts w:hint="eastAsia"/>
+                <w:noProof/>
+              </w:rPr>
+              <w:t>饰品</w:t>
+            </w:r>
+            <w:r>
+              <w:rPr>
+                <w:noProof/>
+                <w:webHidden/>
+              </w:rPr>
+              <w:tab/>
+            </w:r>
+            <w:r>
+              <w:rPr>
+                <w:noProof/>
+                <w:webHidden/>
+              </w:rPr>
+              <w:fldChar w:fldCharType="begin"/>
+            </w:r>
+            <w:r>
+              <w:rPr>
+                <w:noProof/>
+                <w:webHidden/>
+              </w:rPr>
+              <w:instrText xml:space="preserve"> PAGEREF _Toc429397725 \h </w:instrText>
+            </w:r>
+            <w:r>
+              <w:rPr>
+                <w:noProof/>
+                <w:webHidden/>
+              </w:rPr>
+            </w:r>
+            <w:r>
+              <w:rPr>
+                <w:noProof/>
+                <w:webHidden/>
+              </w:rPr>
+              <w:fldChar w:fldCharType="separate"/>
+            </w:r>
+            <w:r>
+              <w:rPr>
+                <w:noProof/>
+                <w:webHidden/>
+              </w:rPr>
+              <w:t>7</w:t>
+            </w:r>
+            <w:r>
+              <w:rPr>
+                <w:noProof/>
+                <w:webHidden/>
+              </w:rPr>
+              <w:fldChar w:fldCharType="end"/>
+            </w:r>
+          </w:hyperlink>
+        </w:p>
+        <w:p>
+          <w:pPr>
+            <w:pStyle w:val="10"/>
+            <w:tabs>
+              <w:tab w:val="right" w:pos="8290"/>
+            </w:tabs>
+            <w:ind w:firstLine="442"/>
+            <w:rPr>
+              <w:rFonts w:eastAsiaTheme="minorEastAsia" w:cstheme="minorBidi"/>
+              <w:b w:val="0"/>
+              <w:caps w:val="0"/>
+              <w:noProof/>
+              <w:sz w:val="21"/>
+              <w:u w:val="none"/>
+            </w:rPr>
+          </w:pPr>
+          <w:hyperlink w:anchor="_Toc429397726" w:history="1">
+            <w:r>
+              <w:rPr>
+                <w:rStyle w:val="a4"/>
+                <w:noProof/>
+              </w:rPr>
+              <w:t xml:space="preserve">5 </w:t>
+            </w:r>
+            <w:r>
+              <w:rPr>
+                <w:rStyle w:val="a4"/>
+                <w:rFonts w:hint="eastAsia"/>
+                <w:noProof/>
+                <w:highlight w:val="yellow"/>
+              </w:rPr>
+              <w:t>道具</w:t>
+            </w:r>
+            <w:r>
+              <w:rPr>
+                <w:noProof/>
+                <w:webHidden/>
+              </w:rPr>
+              <w:tab/>
+            </w:r>
+            <w:r>
+              <w:rPr>
+                <w:noProof/>
+                <w:webHidden/>
+              </w:rPr>
+              <w:fldChar w:fldCharType="begin"/>
+            </w:r>
+            <w:r>
+              <w:rPr>
+                <w:noProof/>
+                <w:webHidden/>
+              </w:rPr>
+              <w:instrText xml:space="preserve"> PAGEREF _Toc429397726 \h </w:instrText>
+            </w:r>
+            <w:r>
+              <w:rPr>
+                <w:noProof/>
+                <w:webHidden/>
+              </w:rPr>
+            </w:r>
+            <w:r>
+              <w:rPr>
+                <w:noProof/>
+                <w:webHidden/>
+              </w:rPr>
+              <w:fldChar w:fldCharType="separate"/>
+            </w:r>
+            <w:r>
+              <w:rPr>
+                <w:noProof/>
+                <w:webHidden/>
+              </w:rPr>
+              <w:t>7</w:t>
+            </w:r>
+            <w:r>
+              <w:rPr>
+                <w:noProof/>
+                <w:webHidden/>
+              </w:rPr>
+              <w:fldChar w:fldCharType="end"/>
+            </w:r>
+          </w:hyperlink>
+        </w:p>
+        <w:p>
+          <w:pPr>
+            <w:pStyle w:val="10"/>
+            <w:tabs>
+              <w:tab w:val="right" w:pos="8290"/>
+            </w:tabs>
+            <w:ind w:firstLine="442"/>
+            <w:rPr>
+              <w:rFonts w:eastAsiaTheme="minorEastAsia" w:cstheme="minorBidi"/>
+              <w:b w:val="0"/>
+              <w:caps w:val="0"/>
+              <w:noProof/>
+              <w:sz w:val="21"/>
+              <w:u w:val="none"/>
+            </w:rPr>
+          </w:pPr>
+          <w:hyperlink w:anchor="_Toc429397727" w:history="1">
+            <w:r>
+              <w:rPr>
+                <w:rStyle w:val="a4"/>
+                <w:noProof/>
+              </w:rPr>
+              <w:t>6</w:t>
+            </w:r>
+            <w:r>
+              <w:rPr>
+                <w:rStyle w:val="a4"/>
+                <w:rFonts w:hint="eastAsia"/>
+                <w:noProof/>
+              </w:rPr>
+              <w:t>技能</w:t>
+            </w:r>
+            <w:r>
+              <w:rPr>
+                <w:noProof/>
+                <w:webHidden/>
+              </w:rPr>
+              <w:tab/>
+            </w:r>
+            <w:r>
+              <w:rPr>
+                <w:noProof/>
+                <w:webHidden/>
+              </w:rPr>
+              <w:fldChar w:fldCharType="begin"/>
+            </w:r>
+            <w:r>
+              <w:rPr>
+                <w:noProof/>
+                <w:webHidden/>
+              </w:rPr>
+              <w:instrText xml:space="preserve"> PAGEREF _Toc429397727 \h </w:instrText>
+            </w:r>
+            <w:r>
+              <w:rPr>
+                <w:noProof/>
+                <w:webHidden/>
+              </w:rPr>
+            </w:r>
+            <w:r>
+              <w:rPr>
+                <w:noProof/>
+                <w:webHidden/>
+              </w:rPr>
+              <w:fldChar w:fldCharType="separate"/>
+            </w:r>
+            <w:r>
+              <w:rPr>
+                <w:noProof/>
+                <w:webHidden/>
+              </w:rPr>
+              <w:t>7</w:t>
+            </w:r>
+            <w:r>
+              <w:rPr>
+                <w:noProof/>
+                <w:webHidden/>
+              </w:rPr>
+              <w:fldChar w:fldCharType="end"/>
+            </w:r>
+          </w:hyperlink>
+        </w:p>
+        <w:p>
+          <w:pPr>
+            <w:pStyle w:val="20"/>
+            <w:tabs>
+              <w:tab w:val="right" w:pos="8290"/>
+            </w:tabs>
+            <w:ind w:firstLine="442"/>
+            <w:rPr>
+              <w:rFonts w:eastAsiaTheme="minorEastAsia" w:cstheme="minorBidi"/>
+              <w:b w:val="0"/>
+              <w:smallCaps w:val="0"/>
+              <w:noProof/>
+              <w:sz w:val="21"/>
+            </w:rPr>
+          </w:pPr>
+          <w:hyperlink w:anchor="_Toc429397728" w:history="1">
+            <w:r>
+              <w:rPr>
+                <w:rStyle w:val="a4"/>
+                <w:noProof/>
+              </w:rPr>
+              <w:t>6.1</w:t>
+            </w:r>
+            <w:r>
+              <w:rPr>
+                <w:rStyle w:val="a4"/>
+                <w:rFonts w:hint="eastAsia"/>
+                <w:noProof/>
+              </w:rPr>
+              <w:t>技能的基本属性</w:t>
+            </w:r>
+            <w:r>
+              <w:rPr>
+                <w:noProof/>
+                <w:webHidden/>
+              </w:rPr>
+              <w:tab/>
+            </w:r>
+            <w:r>
+              <w:rPr>
+                <w:noProof/>
+                <w:webHidden/>
+              </w:rPr>
+              <w:fldChar w:fldCharType="begin"/>
+            </w:r>
+            <w:r>
+              <w:rPr>
+                <w:noProof/>
+                <w:webHidden/>
+              </w:rPr>
+              <w:instrText xml:space="preserve"> PAGEREF _Toc429397728 \h </w:instrText>
+            </w:r>
+            <w:r>
+              <w:rPr>
+                <w:noProof/>
+                <w:webHidden/>
+              </w:rPr>
+            </w:r>
+            <w:r>
+              <w:rPr>
+                <w:noProof/>
+                <w:webHidden/>
+              </w:rPr>
+              <w:fldChar w:fldCharType="separate"/>
+            </w:r>
+            <w:r>
+              <w:rPr>
+                <w:noProof/>
+                <w:webHidden/>
+              </w:rPr>
+              <w:t>7</w:t>
+            </w:r>
+            <w:r>
+              <w:rPr>
+                <w:noProof/>
+                <w:webHidden/>
+              </w:rPr>
+              <w:fldChar w:fldCharType="end"/>
+            </w:r>
+          </w:hyperlink>
+        </w:p>
+        <w:p>
+          <w:pPr>
+            <w:pStyle w:val="30"/>
+            <w:tabs>
               <w:tab w:val="right" w:pos="8290"/>
             </w:tabs>
             <w:ind w:firstLine="440"/>
@@ -1495,45 +1920,34 @@
               <w:rFonts w:eastAsiaTheme="minorEastAsia" w:cstheme="minorBidi"/>
               <w:smallCaps w:val="0"/>
               <w:noProof/>
-              <w:sz w:val="24"/>
-              <w:szCs w:val="24"/>
+              <w:sz w:val="21"/>
             </w:rPr>
           </w:pPr>
-          <w:hyperlink w:anchor="_Toc429255678" w:history="1">
-            <w:r>
-              <w:rPr>
-                <w:rStyle w:val="a5"/>
-                <w:noProof/>
-              </w:rPr>
-              <w:t>2.2.2</w:t>
-            </w:r>
-            <w:r>
-              <w:rPr>
-                <w:rFonts w:eastAsiaTheme="minorEastAsia" w:cstheme="minorBidi"/>
-                <w:smallCaps w:val="0"/>
-                <w:noProof/>
-                <w:sz w:val="24"/>
-                <w:szCs w:val="24"/>
+          <w:hyperlink w:anchor="_Toc429397729" w:history="1">
+            <w:r>
+              <w:rPr>
+                <w:rStyle w:val="a4"/>
+                <w:noProof/>
+              </w:rPr>
+              <w:t xml:space="preserve">6.1.1 </w:t>
+            </w:r>
+            <w:r>
+              <w:rPr>
+                <w:rStyle w:val="a4"/>
+                <w:rFonts w:hint="eastAsia"/>
+                <w:noProof/>
+              </w:rPr>
+              <w:t>攻击力修正</w:t>
+            </w:r>
+            <w:r>
+              <w:rPr>
+                <w:noProof/>
+                <w:webHidden/>
               </w:rPr>
               <w:tab/>
             </w:r>
             <w:r>
               <w:rPr>
-                <w:rStyle w:val="a5"/>
-                <w:rFonts w:hint="eastAsia"/>
-                <w:noProof/>
-              </w:rPr>
-              <w:t>速度</w:t>
-            </w:r>
-            <w:r>
-              <w:rPr>
-                <w:noProof/>
-                <w:webHidden/>
-              </w:rPr>
-              <w:tab/>
-            </w:r>
-            <w:r>
-              <w:rPr>
                 <w:noProof/>
                 <w:webHidden/>
               </w:rPr>
@@ -1544,7 +1958,7 @@
                 <w:noProof/>
                 <w:webHidden/>
               </w:rPr>
-              <w:instrText xml:space="preserve"> PAGEREF _Toc429255678 \h </w:instrText>
+              <w:instrText xml:space="preserve"> PAGEREF _Toc429397729 \h </w:instrText>
             </w:r>
             <w:r>
               <w:rPr>
@@ -1564,7 +1978,7 @@
                 <w:noProof/>
                 <w:webHidden/>
               </w:rPr>
-              <w:t>5</w:t>
+              <w:t>7</w:t>
             </w:r>
             <w:r>
               <w:rPr>
@@ -1577,9 +1991,8 @@
         </w:p>
         <w:p>
           <w:pPr>
-            <w:pStyle w:val="31"/>
+            <w:pStyle w:val="30"/>
             <w:tabs>
-              <w:tab w:val="left" w:pos="1181"/>
               <w:tab w:val="right" w:pos="8290"/>
             </w:tabs>
             <w:ind w:firstLine="440"/>
@@ -1587,45 +2000,34 @@
               <w:rFonts w:eastAsiaTheme="minorEastAsia" w:cstheme="minorBidi"/>
               <w:smallCaps w:val="0"/>
               <w:noProof/>
-              <w:sz w:val="24"/>
-              <w:szCs w:val="24"/>
+              <w:sz w:val="21"/>
             </w:rPr>
           </w:pPr>
-          <w:hyperlink w:anchor="_Toc429255679" w:history="1">
-            <w:r>
-              <w:rPr>
-                <w:rStyle w:val="a5"/>
-                <w:noProof/>
-              </w:rPr>
-              <w:t>2.2.3</w:t>
-            </w:r>
-            <w:r>
-              <w:rPr>
-                <w:rFonts w:eastAsiaTheme="minorEastAsia" w:cstheme="minorBidi"/>
-                <w:smallCaps w:val="0"/>
-                <w:noProof/>
-                <w:sz w:val="24"/>
-                <w:szCs w:val="24"/>
+          <w:hyperlink w:anchor="_Toc429397730" w:history="1">
+            <w:r>
+              <w:rPr>
+                <w:rStyle w:val="a4"/>
+                <w:noProof/>
+              </w:rPr>
+              <w:t xml:space="preserve">6.1.2 </w:t>
+            </w:r>
+            <w:r>
+              <w:rPr>
+                <w:rStyle w:val="a4"/>
+                <w:rFonts w:hint="eastAsia"/>
+                <w:noProof/>
+              </w:rPr>
+              <w:t>命中率修正</w:t>
+            </w:r>
+            <w:r>
+              <w:rPr>
+                <w:noProof/>
+                <w:webHidden/>
               </w:rPr>
               <w:tab/>
             </w:r>
             <w:r>
               <w:rPr>
-                <w:rStyle w:val="a5"/>
-                <w:rFonts w:hint="eastAsia"/>
-                <w:noProof/>
-              </w:rPr>
-              <w:t>打断能力</w:t>
-            </w:r>
-            <w:r>
-              <w:rPr>
-                <w:noProof/>
-                <w:webHidden/>
-              </w:rPr>
-              <w:tab/>
-            </w:r>
-            <w:r>
-              <w:rPr>
                 <w:noProof/>
                 <w:webHidden/>
               </w:rPr>
@@ -1636,7 +2038,7 @@
                 <w:noProof/>
                 <w:webHidden/>
               </w:rPr>
-              <w:instrText xml:space="preserve"> PAGEREF _Toc429255679 \h </w:instrText>
+              <w:instrText xml:space="preserve"> PAGEREF _Toc429397730 \h </w:instrText>
             </w:r>
             <w:r>
               <w:rPr>
@@ -1656,7 +2058,7 @@
                 <w:noProof/>
                 <w:webHidden/>
               </w:rPr>
-              <w:t>5</w:t>
+              <w:t>7</w:t>
             </w:r>
             <w:r>
               <w:rPr>
@@ -1669,9 +2071,8 @@
         </w:p>
         <w:p>
           <w:pPr>
-            <w:pStyle w:val="31"/>
+            <w:pStyle w:val="30"/>
             <w:tabs>
-              <w:tab w:val="left" w:pos="1181"/>
               <w:tab w:val="right" w:pos="8290"/>
             </w:tabs>
             <w:ind w:firstLine="440"/>
@@ -1679,45 +2080,34 @@
               <w:rFonts w:eastAsiaTheme="minorEastAsia" w:cstheme="minorBidi"/>
               <w:smallCaps w:val="0"/>
               <w:noProof/>
-              <w:sz w:val="24"/>
-              <w:szCs w:val="24"/>
+              <w:sz w:val="21"/>
             </w:rPr>
           </w:pPr>
-          <w:hyperlink w:anchor="_Toc429255680" w:history="1">
-            <w:r>
-              <w:rPr>
-                <w:rStyle w:val="a5"/>
-                <w:noProof/>
-              </w:rPr>
-              <w:t>2.2.4</w:t>
-            </w:r>
-            <w:r>
-              <w:rPr>
-                <w:rFonts w:eastAsiaTheme="minorEastAsia" w:cstheme="minorBidi"/>
-                <w:smallCaps w:val="0"/>
-                <w:noProof/>
-                <w:sz w:val="24"/>
-                <w:szCs w:val="24"/>
+          <w:hyperlink w:anchor="_Toc429397731" w:history="1">
+            <w:r>
+              <w:rPr>
+                <w:rStyle w:val="a4"/>
+                <w:noProof/>
+              </w:rPr>
+              <w:t xml:space="preserve">6.1.3 </w:t>
+            </w:r>
+            <w:r>
+              <w:rPr>
+                <w:rStyle w:val="a4"/>
+                <w:rFonts w:hint="eastAsia"/>
+                <w:noProof/>
+              </w:rPr>
+              <w:t>暴击率修正</w:t>
+            </w:r>
+            <w:r>
+              <w:rPr>
+                <w:noProof/>
+                <w:webHidden/>
               </w:rPr>
               <w:tab/>
             </w:r>
             <w:r>
               <w:rPr>
-                <w:rStyle w:val="a5"/>
-                <w:rFonts w:hint="eastAsia"/>
-                <w:noProof/>
-              </w:rPr>
-              <w:t>破防能力</w:t>
-            </w:r>
-            <w:r>
-              <w:rPr>
-                <w:noProof/>
-                <w:webHidden/>
-              </w:rPr>
-              <w:tab/>
-            </w:r>
-            <w:r>
-              <w:rPr>
                 <w:noProof/>
                 <w:webHidden/>
               </w:rPr>
@@ -1728,7 +2118,7 @@
                 <w:noProof/>
                 <w:webHidden/>
               </w:rPr>
-              <w:instrText xml:space="preserve"> PAGEREF _Toc429255680 \h </w:instrText>
+              <w:instrText xml:space="preserve"> PAGEREF _Toc429397731 \h </w:instrText>
             </w:r>
             <w:r>
               <w:rPr>
@@ -1748,7 +2138,7 @@
                 <w:noProof/>
                 <w:webHidden/>
               </w:rPr>
-              <w:t>5</w:t>
+              <w:t>7</w:t>
             </w:r>
             <w:r>
               <w:rPr>
@@ -1761,9 +2151,8 @@
         </w:p>
         <w:p>
           <w:pPr>
-            <w:pStyle w:val="31"/>
+            <w:pStyle w:val="30"/>
             <w:tabs>
-              <w:tab w:val="left" w:pos="1181"/>
               <w:tab w:val="right" w:pos="8290"/>
             </w:tabs>
             <w:ind w:firstLine="440"/>
@@ -1771,45 +2160,34 @@
               <w:rFonts w:eastAsiaTheme="minorEastAsia" w:cstheme="minorBidi"/>
               <w:smallCaps w:val="0"/>
               <w:noProof/>
-              <w:sz w:val="24"/>
-              <w:szCs w:val="24"/>
+              <w:sz w:val="21"/>
             </w:rPr>
           </w:pPr>
-          <w:hyperlink w:anchor="_Toc429255681" w:history="1">
-            <w:r>
-              <w:rPr>
-                <w:rStyle w:val="a5"/>
-                <w:noProof/>
-              </w:rPr>
-              <w:t>2.2.5</w:t>
-            </w:r>
-            <w:r>
-              <w:rPr>
-                <w:rFonts w:eastAsiaTheme="minorEastAsia" w:cstheme="minorBidi"/>
-                <w:smallCaps w:val="0"/>
-                <w:noProof/>
-                <w:sz w:val="24"/>
-                <w:szCs w:val="24"/>
+          <w:hyperlink w:anchor="_Toc429397732" w:history="1">
+            <w:r>
+              <w:rPr>
+                <w:rStyle w:val="a4"/>
+                <w:noProof/>
+              </w:rPr>
+              <w:t xml:space="preserve">6.1.4 </w:t>
+            </w:r>
+            <w:r>
+              <w:rPr>
+                <w:rStyle w:val="a4"/>
+                <w:rFonts w:hint="eastAsia"/>
+                <w:noProof/>
+              </w:rPr>
+              <w:t>前摇速度修正</w:t>
+            </w:r>
+            <w:r>
+              <w:rPr>
+                <w:noProof/>
+                <w:webHidden/>
               </w:rPr>
               <w:tab/>
             </w:r>
             <w:r>
               <w:rPr>
-                <w:rStyle w:val="a5"/>
-                <w:rFonts w:hint="eastAsia"/>
-                <w:noProof/>
-              </w:rPr>
-              <w:t>特殊效果</w:t>
-            </w:r>
-            <w:r>
-              <w:rPr>
-                <w:noProof/>
-                <w:webHidden/>
-              </w:rPr>
-              <w:tab/>
-            </w:r>
-            <w:r>
-              <w:rPr>
                 <w:noProof/>
                 <w:webHidden/>
               </w:rPr>
@@ -1820,7 +2198,7 @@
                 <w:noProof/>
                 <w:webHidden/>
               </w:rPr>
-              <w:instrText xml:space="preserve"> PAGEREF _Toc429255681 \h </w:instrText>
+              <w:instrText xml:space="preserve"> PAGEREF _Toc429397732 \h </w:instrText>
             </w:r>
             <w:r>
               <w:rPr>
@@ -1840,7 +2218,7 @@
                 <w:noProof/>
                 <w:webHidden/>
               </w:rPr>
-              <w:t>5</w:t>
+              <w:t>8</w:t>
             </w:r>
             <w:r>
               <w:rPr>
@@ -1853,224 +2231,33 @@
         </w:p>
         <w:p>
           <w:pPr>
-            <w:pStyle w:val="21"/>
-            <w:tabs>
-              <w:tab w:val="left" w:pos="1017"/>
-              <w:tab w:val="right" w:pos="8290"/>
-            </w:tabs>
-            <w:ind w:firstLine="440"/>
-            <w:rPr>
-              <w:rFonts w:eastAsiaTheme="minorEastAsia" w:cstheme="minorBidi"/>
-              <w:b w:val="0"/>
-              <w:smallCaps w:val="0"/>
-              <w:noProof/>
-              <w:sz w:val="24"/>
-              <w:szCs w:val="24"/>
-            </w:rPr>
-          </w:pPr>
-          <w:hyperlink w:anchor="_Toc429255682" w:history="1">
-            <w:r>
-              <w:rPr>
-                <w:rStyle w:val="a5"/>
-                <w:noProof/>
-              </w:rPr>
-              <w:t>2.3</w:t>
-            </w:r>
-            <w:r>
-              <w:rPr>
-                <w:rFonts w:eastAsiaTheme="minorEastAsia" w:cstheme="minorBidi"/>
-                <w:b w:val="0"/>
-                <w:smallCaps w:val="0"/>
-                <w:noProof/>
-                <w:sz w:val="24"/>
-                <w:szCs w:val="24"/>
-              </w:rPr>
-              <w:tab/>
-            </w:r>
-            <w:r>
-              <w:rPr>
-                <w:rStyle w:val="a5"/>
-                <w:rFonts w:hint="eastAsia"/>
-                <w:noProof/>
-              </w:rPr>
-              <w:t>武器种类</w:t>
-            </w:r>
-            <w:r>
-              <w:rPr>
-                <w:noProof/>
-                <w:webHidden/>
-              </w:rPr>
-              <w:tab/>
-            </w:r>
-            <w:r>
-              <w:rPr>
-                <w:noProof/>
-                <w:webHidden/>
-              </w:rPr>
-              <w:fldChar w:fldCharType="begin"/>
-            </w:r>
-            <w:r>
-              <w:rPr>
-                <w:noProof/>
-                <w:webHidden/>
-              </w:rPr>
-              <w:instrText xml:space="preserve"> PAGEREF _Toc429255682 \h </w:instrText>
-            </w:r>
-            <w:r>
-              <w:rPr>
-                <w:noProof/>
-                <w:webHidden/>
-              </w:rPr>
-            </w:r>
-            <w:r>
-              <w:rPr>
-                <w:noProof/>
-                <w:webHidden/>
-              </w:rPr>
-              <w:fldChar w:fldCharType="separate"/>
-            </w:r>
-            <w:r>
-              <w:rPr>
-                <w:noProof/>
-                <w:webHidden/>
-              </w:rPr>
-              <w:t>6</w:t>
-            </w:r>
-            <w:r>
-              <w:rPr>
-                <w:noProof/>
-                <w:webHidden/>
-              </w:rPr>
-              <w:fldChar w:fldCharType="end"/>
-            </w:r>
-          </w:hyperlink>
-        </w:p>
-        <w:p>
-          <w:pPr>
-            <w:pStyle w:val="21"/>
-            <w:tabs>
-              <w:tab w:val="left" w:pos="1017"/>
-              <w:tab w:val="right" w:pos="8290"/>
-            </w:tabs>
-            <w:ind w:firstLine="440"/>
-            <w:rPr>
-              <w:rFonts w:eastAsiaTheme="minorEastAsia" w:cstheme="minorBidi"/>
-              <w:b w:val="0"/>
-              <w:smallCaps w:val="0"/>
-              <w:noProof/>
-              <w:sz w:val="24"/>
-              <w:szCs w:val="24"/>
-            </w:rPr>
-          </w:pPr>
-          <w:hyperlink w:anchor="_Toc429255683" w:history="1">
-            <w:r>
-              <w:rPr>
-                <w:rStyle w:val="a5"/>
-                <w:noProof/>
-              </w:rPr>
-              <w:t>2.4</w:t>
-            </w:r>
-            <w:r>
-              <w:rPr>
-                <w:rFonts w:eastAsiaTheme="minorEastAsia" w:cstheme="minorBidi"/>
-                <w:b w:val="0"/>
-                <w:smallCaps w:val="0"/>
-                <w:noProof/>
-                <w:sz w:val="24"/>
-                <w:szCs w:val="24"/>
-              </w:rPr>
-              <w:tab/>
-            </w:r>
-            <w:r>
-              <w:rPr>
-                <w:rStyle w:val="a5"/>
-                <w:rFonts w:hint="eastAsia"/>
-                <w:noProof/>
-              </w:rPr>
-              <w:t>武器列表</w:t>
-            </w:r>
-            <w:r>
-              <w:rPr>
-                <w:noProof/>
-                <w:webHidden/>
-              </w:rPr>
-              <w:tab/>
-            </w:r>
-            <w:r>
-              <w:rPr>
-                <w:noProof/>
-                <w:webHidden/>
-              </w:rPr>
-              <w:fldChar w:fldCharType="begin"/>
-            </w:r>
-            <w:r>
-              <w:rPr>
-                <w:noProof/>
-                <w:webHidden/>
-              </w:rPr>
-              <w:instrText xml:space="preserve"> PAGEREF _Toc429255683 \h </w:instrText>
-            </w:r>
-            <w:r>
-              <w:rPr>
-                <w:noProof/>
-                <w:webHidden/>
-              </w:rPr>
-            </w:r>
-            <w:r>
-              <w:rPr>
-                <w:noProof/>
-                <w:webHidden/>
-              </w:rPr>
-              <w:fldChar w:fldCharType="separate"/>
-            </w:r>
-            <w:r>
-              <w:rPr>
-                <w:noProof/>
-                <w:webHidden/>
-              </w:rPr>
-              <w:t>7</w:t>
-            </w:r>
-            <w:r>
-              <w:rPr>
-                <w:noProof/>
-                <w:webHidden/>
-              </w:rPr>
-              <w:fldChar w:fldCharType="end"/>
-            </w:r>
-          </w:hyperlink>
-        </w:p>
-        <w:p>
-          <w:pPr>
-            <w:pStyle w:val="11"/>
+            <w:pStyle w:val="30"/>
             <w:tabs>
               <w:tab w:val="right" w:pos="8290"/>
             </w:tabs>
             <w:ind w:firstLine="440"/>
             <w:rPr>
               <w:rFonts w:eastAsiaTheme="minorEastAsia" w:cstheme="minorBidi"/>
-              <w:b w:val="0"/>
-              <w:caps w:val="0"/>
+              <w:smallCaps w:val="0"/>
               <w:noProof/>
-              <w:sz w:val="24"/>
-              <w:szCs w:val="24"/>
-              <w:u w:val="none"/>
+              <w:sz w:val="21"/>
             </w:rPr>
           </w:pPr>
-          <w:hyperlink w:anchor="_Toc429255684" w:history="1">
-            <w:r>
-              <w:rPr>
-                <w:rStyle w:val="a5"/>
-                <w:noProof/>
-              </w:rPr>
-              <w:t>3</w:t>
-            </w:r>
-            <w:r>
-              <w:rPr>
-                <w:rStyle w:val="a5"/>
+          <w:hyperlink w:anchor="_Toc429397733" w:history="1">
+            <w:r>
+              <w:rPr>
+                <w:rStyle w:val="a4"/>
+                <w:noProof/>
+              </w:rPr>
+              <w:t xml:space="preserve">6.1.5 </w:t>
+            </w:r>
+            <w:r>
+              <w:rPr>
+                <w:rStyle w:val="a4"/>
                 <w:rFonts w:hint="eastAsia"/>
                 <w:noProof/>
               </w:rPr>
-              <w:t>法术</w:t>
+              <w:t>后摇速度修正</w:t>
             </w:r>
             <w:r>
               <w:rPr>
@@ -2091,7 +2278,7 @@
                 <w:noProof/>
                 <w:webHidden/>
               </w:rPr>
-              <w:instrText xml:space="preserve"> PAGEREF _Toc429255684 \h </w:instrText>
+              <w:instrText xml:space="preserve"> PAGEREF _Toc429397733 \h </w:instrText>
             </w:r>
             <w:r>
               <w:rPr>
@@ -2111,7 +2298,7 @@
                 <w:noProof/>
                 <w:webHidden/>
               </w:rPr>
-              <w:t>7</w:t>
+              <w:t>8</w:t>
             </w:r>
             <w:r>
               <w:rPr>
@@ -2124,36 +2311,33 @@
         </w:p>
         <w:p>
           <w:pPr>
-            <w:pStyle w:val="11"/>
+            <w:pStyle w:val="30"/>
             <w:tabs>
               <w:tab w:val="right" w:pos="8290"/>
             </w:tabs>
             <w:ind w:firstLine="440"/>
             <w:rPr>
               <w:rFonts w:eastAsiaTheme="minorEastAsia" w:cstheme="minorBidi"/>
-              <w:b w:val="0"/>
-              <w:caps w:val="0"/>
+              <w:smallCaps w:val="0"/>
               <w:noProof/>
-              <w:sz w:val="24"/>
-              <w:szCs w:val="24"/>
-              <w:u w:val="none"/>
+              <w:sz w:val="21"/>
             </w:rPr>
           </w:pPr>
-          <w:hyperlink w:anchor="_Toc429255685" w:history="1">
-            <w:r>
-              <w:rPr>
-                <w:rStyle w:val="a5"/>
-                <w:noProof/>
-              </w:rPr>
-              <w:t>4</w:t>
-            </w:r>
-            <w:r>
-              <w:rPr>
-                <w:rStyle w:val="a5"/>
+          <w:hyperlink w:anchor="_Toc429397734" w:history="1">
+            <w:r>
+              <w:rPr>
+                <w:rStyle w:val="a4"/>
+                <w:noProof/>
+              </w:rPr>
+              <w:t xml:space="preserve">6.1.6 </w:t>
+            </w:r>
+            <w:r>
+              <w:rPr>
+                <w:rStyle w:val="a4"/>
                 <w:rFonts w:hint="eastAsia"/>
                 <w:noProof/>
               </w:rPr>
-              <w:t>饰品</w:t>
+              <w:t>对象类型</w:t>
             </w:r>
             <w:r>
               <w:rPr>
@@ -2174,7 +2358,7 @@
                 <w:noProof/>
                 <w:webHidden/>
               </w:rPr>
-              <w:instrText xml:space="preserve"> PAGEREF _Toc429255685 \h </w:instrText>
+              <w:instrText xml:space="preserve"> PAGEREF _Toc429397734 \h </w:instrText>
             </w:r>
             <w:r>
               <w:rPr>
@@ -2207,36 +2391,33 @@
         </w:p>
         <w:p>
           <w:pPr>
-            <w:pStyle w:val="11"/>
+            <w:pStyle w:val="30"/>
             <w:tabs>
               <w:tab w:val="right" w:pos="8290"/>
             </w:tabs>
             <w:ind w:firstLine="440"/>
             <w:rPr>
               <w:rFonts w:eastAsiaTheme="minorEastAsia" w:cstheme="minorBidi"/>
-              <w:b w:val="0"/>
-              <w:caps w:val="0"/>
+              <w:smallCaps w:val="0"/>
               <w:noProof/>
-              <w:sz w:val="24"/>
-              <w:szCs w:val="24"/>
-              <w:u w:val="none"/>
+              <w:sz w:val="21"/>
             </w:rPr>
           </w:pPr>
-          <w:hyperlink w:anchor="_Toc429255686" w:history="1">
-            <w:r>
-              <w:rPr>
-                <w:rStyle w:val="a5"/>
-                <w:noProof/>
-              </w:rPr>
-              <w:t>5</w:t>
-            </w:r>
-            <w:r>
-              <w:rPr>
-                <w:rStyle w:val="a5"/>
+          <w:hyperlink w:anchor="_Toc429397735" w:history="1">
+            <w:r>
+              <w:rPr>
+                <w:rStyle w:val="a4"/>
+                <w:noProof/>
+              </w:rPr>
+              <w:t xml:space="preserve">6.1.7 </w:t>
+            </w:r>
+            <w:r>
+              <w:rPr>
+                <w:rStyle w:val="a4"/>
                 <w:rFonts w:hint="eastAsia"/>
                 <w:noProof/>
               </w:rPr>
-              <w:t>天赋技能</w:t>
+              <w:t>冷却回合</w:t>
             </w:r>
             <w:r>
               <w:rPr>
@@ -2257,7 +2438,7 @@
                 <w:noProof/>
                 <w:webHidden/>
               </w:rPr>
-              <w:instrText xml:space="preserve"> PAGEREF _Toc429255686 \h </w:instrText>
+              <w:instrText xml:space="preserve"> PAGEREF _Toc429397735 \h </w:instrText>
             </w:r>
             <w:r>
               <w:rPr>
@@ -2290,7 +2471,405 @@
         </w:p>
         <w:p>
           <w:pPr>
-            <w:ind w:firstLine="480"/>
+            <w:pStyle w:val="20"/>
+            <w:tabs>
+              <w:tab w:val="right" w:pos="8290"/>
+            </w:tabs>
+            <w:ind w:firstLine="442"/>
+            <w:rPr>
+              <w:rFonts w:eastAsiaTheme="minorEastAsia" w:cstheme="minorBidi"/>
+              <w:b w:val="0"/>
+              <w:smallCaps w:val="0"/>
+              <w:noProof/>
+              <w:sz w:val="21"/>
+            </w:rPr>
+          </w:pPr>
+          <w:hyperlink w:anchor="_Toc429397736" w:history="1">
+            <w:r>
+              <w:rPr>
+                <w:rStyle w:val="a4"/>
+                <w:noProof/>
+              </w:rPr>
+              <w:t xml:space="preserve">6.2 </w:t>
+            </w:r>
+            <w:r>
+              <w:rPr>
+                <w:rStyle w:val="a4"/>
+                <w:rFonts w:hint="eastAsia"/>
+                <w:noProof/>
+              </w:rPr>
+              <w:t>技能的特殊效果</w:t>
+            </w:r>
+            <w:r>
+              <w:rPr>
+                <w:noProof/>
+                <w:webHidden/>
+              </w:rPr>
+              <w:tab/>
+            </w:r>
+            <w:r>
+              <w:rPr>
+                <w:noProof/>
+                <w:webHidden/>
+              </w:rPr>
+              <w:fldChar w:fldCharType="begin"/>
+            </w:r>
+            <w:r>
+              <w:rPr>
+                <w:noProof/>
+                <w:webHidden/>
+              </w:rPr>
+              <w:instrText xml:space="preserve"> PAGEREF _Toc429397736 \h </w:instrText>
+            </w:r>
+            <w:r>
+              <w:rPr>
+                <w:noProof/>
+                <w:webHidden/>
+              </w:rPr>
+            </w:r>
+            <w:r>
+              <w:rPr>
+                <w:noProof/>
+                <w:webHidden/>
+              </w:rPr>
+              <w:fldChar w:fldCharType="separate"/>
+            </w:r>
+            <w:r>
+              <w:rPr>
+                <w:noProof/>
+                <w:webHidden/>
+              </w:rPr>
+              <w:t>8</w:t>
+            </w:r>
+            <w:r>
+              <w:rPr>
+                <w:noProof/>
+                <w:webHidden/>
+              </w:rPr>
+              <w:fldChar w:fldCharType="end"/>
+            </w:r>
+          </w:hyperlink>
+        </w:p>
+        <w:p>
+          <w:pPr>
+            <w:pStyle w:val="10"/>
+            <w:tabs>
+              <w:tab w:val="right" w:pos="8290"/>
+            </w:tabs>
+            <w:ind w:firstLine="442"/>
+            <w:rPr>
+              <w:rFonts w:eastAsiaTheme="minorEastAsia" w:cstheme="minorBidi"/>
+              <w:b w:val="0"/>
+              <w:caps w:val="0"/>
+              <w:noProof/>
+              <w:sz w:val="21"/>
+              <w:u w:val="none"/>
+            </w:rPr>
+          </w:pPr>
+          <w:hyperlink w:anchor="_Toc429397737" w:history="1">
+            <w:r>
+              <w:rPr>
+                <w:rStyle w:val="a4"/>
+                <w:noProof/>
+              </w:rPr>
+              <w:t>7 BUFF</w:t>
+            </w:r>
+            <w:r>
+              <w:rPr>
+                <w:noProof/>
+                <w:webHidden/>
+              </w:rPr>
+              <w:tab/>
+            </w:r>
+            <w:r>
+              <w:rPr>
+                <w:noProof/>
+                <w:webHidden/>
+              </w:rPr>
+              <w:fldChar w:fldCharType="begin"/>
+            </w:r>
+            <w:r>
+              <w:rPr>
+                <w:noProof/>
+                <w:webHidden/>
+              </w:rPr>
+              <w:instrText xml:space="preserve"> PAGEREF _Toc429397737 \h </w:instrText>
+            </w:r>
+            <w:r>
+              <w:rPr>
+                <w:noProof/>
+                <w:webHidden/>
+              </w:rPr>
+            </w:r>
+            <w:r>
+              <w:rPr>
+                <w:noProof/>
+                <w:webHidden/>
+              </w:rPr>
+              <w:fldChar w:fldCharType="separate"/>
+            </w:r>
+            <w:r>
+              <w:rPr>
+                <w:noProof/>
+                <w:webHidden/>
+              </w:rPr>
+              <w:t>8</w:t>
+            </w:r>
+            <w:r>
+              <w:rPr>
+                <w:noProof/>
+                <w:webHidden/>
+              </w:rPr>
+              <w:fldChar w:fldCharType="end"/>
+            </w:r>
+          </w:hyperlink>
+        </w:p>
+        <w:p>
+          <w:pPr>
+            <w:pStyle w:val="20"/>
+            <w:tabs>
+              <w:tab w:val="right" w:pos="8290"/>
+            </w:tabs>
+            <w:ind w:firstLine="442"/>
+            <w:rPr>
+              <w:rFonts w:eastAsiaTheme="minorEastAsia" w:cstheme="minorBidi"/>
+              <w:b w:val="0"/>
+              <w:smallCaps w:val="0"/>
+              <w:noProof/>
+              <w:sz w:val="21"/>
+            </w:rPr>
+          </w:pPr>
+          <w:hyperlink w:anchor="_Toc429397738" w:history="1">
+            <w:r>
+              <w:rPr>
+                <w:rStyle w:val="a4"/>
+                <w:noProof/>
+              </w:rPr>
+              <w:t xml:space="preserve">7.1 </w:t>
+            </w:r>
+            <w:r>
+              <w:rPr>
+                <w:rStyle w:val="a4"/>
+                <w:rFonts w:hint="eastAsia"/>
+                <w:noProof/>
+              </w:rPr>
+              <w:t>技能特效</w:t>
+            </w:r>
+            <w:r>
+              <w:rPr>
+                <w:noProof/>
+                <w:webHidden/>
+              </w:rPr>
+              <w:tab/>
+            </w:r>
+            <w:r>
+              <w:rPr>
+                <w:noProof/>
+                <w:webHidden/>
+              </w:rPr>
+              <w:fldChar w:fldCharType="begin"/>
+            </w:r>
+            <w:r>
+              <w:rPr>
+                <w:noProof/>
+                <w:webHidden/>
+              </w:rPr>
+              <w:instrText xml:space="preserve"> PAGEREF _Toc429397738 \h </w:instrText>
+            </w:r>
+            <w:r>
+              <w:rPr>
+                <w:noProof/>
+                <w:webHidden/>
+              </w:rPr>
+            </w:r>
+            <w:r>
+              <w:rPr>
+                <w:noProof/>
+                <w:webHidden/>
+              </w:rPr>
+              <w:fldChar w:fldCharType="separate"/>
+            </w:r>
+            <w:r>
+              <w:rPr>
+                <w:noProof/>
+                <w:webHidden/>
+              </w:rPr>
+              <w:t>8</w:t>
+            </w:r>
+            <w:r>
+              <w:rPr>
+                <w:noProof/>
+                <w:webHidden/>
+              </w:rPr>
+              <w:fldChar w:fldCharType="end"/>
+            </w:r>
+          </w:hyperlink>
+        </w:p>
+        <w:p>
+          <w:pPr>
+            <w:pStyle w:val="20"/>
+            <w:tabs>
+              <w:tab w:val="right" w:pos="8290"/>
+            </w:tabs>
+            <w:ind w:firstLine="442"/>
+            <w:rPr>
+              <w:rFonts w:eastAsiaTheme="minorEastAsia" w:cstheme="minorBidi"/>
+              <w:b w:val="0"/>
+              <w:smallCaps w:val="0"/>
+              <w:noProof/>
+              <w:sz w:val="21"/>
+            </w:rPr>
+          </w:pPr>
+          <w:hyperlink w:anchor="_Toc429397739" w:history="1">
+            <w:r>
+              <w:rPr>
+                <w:rStyle w:val="a4"/>
+                <w:noProof/>
+              </w:rPr>
+              <w:t xml:space="preserve">7.2 </w:t>
+            </w:r>
+            <w:r>
+              <w:rPr>
+                <w:rStyle w:val="a4"/>
+                <w:rFonts w:hint="eastAsia"/>
+                <w:noProof/>
+              </w:rPr>
+              <w:t>道具特效</w:t>
+            </w:r>
+            <w:r>
+              <w:rPr>
+                <w:noProof/>
+                <w:webHidden/>
+              </w:rPr>
+              <w:tab/>
+            </w:r>
+            <w:r>
+              <w:rPr>
+                <w:noProof/>
+                <w:webHidden/>
+              </w:rPr>
+              <w:fldChar w:fldCharType="begin"/>
+            </w:r>
+            <w:r>
+              <w:rPr>
+                <w:noProof/>
+                <w:webHidden/>
+              </w:rPr>
+              <w:instrText xml:space="preserve"> PAGEREF _Toc429397739 \h </w:instrText>
+            </w:r>
+            <w:r>
+              <w:rPr>
+                <w:noProof/>
+                <w:webHidden/>
+              </w:rPr>
+            </w:r>
+            <w:r>
+              <w:rPr>
+                <w:noProof/>
+                <w:webHidden/>
+              </w:rPr>
+              <w:fldChar w:fldCharType="separate"/>
+            </w:r>
+            <w:r>
+              <w:rPr>
+                <w:noProof/>
+                <w:webHidden/>
+              </w:rPr>
+              <w:t>9</w:t>
+            </w:r>
+            <w:r>
+              <w:rPr>
+                <w:noProof/>
+                <w:webHidden/>
+              </w:rPr>
+              <w:fldChar w:fldCharType="end"/>
+            </w:r>
+          </w:hyperlink>
+        </w:p>
+        <w:p>
+          <w:pPr>
+            <w:pStyle w:val="20"/>
+            <w:tabs>
+              <w:tab w:val="right" w:pos="8290"/>
+            </w:tabs>
+            <w:ind w:firstLine="442"/>
+            <w:rPr>
+              <w:rFonts w:eastAsiaTheme="minorEastAsia" w:cstheme="minorBidi"/>
+              <w:b w:val="0"/>
+              <w:smallCaps w:val="0"/>
+              <w:noProof/>
+              <w:sz w:val="21"/>
+            </w:rPr>
+          </w:pPr>
+          <w:hyperlink w:anchor="_Toc429397740" w:history="1">
+            <w:r>
+              <w:rPr>
+                <w:rStyle w:val="a4"/>
+                <w:noProof/>
+              </w:rPr>
+              <w:t xml:space="preserve">7.3 </w:t>
+            </w:r>
+            <w:r>
+              <w:rPr>
+                <w:rStyle w:val="a4"/>
+                <w:rFonts w:hint="eastAsia"/>
+                <w:noProof/>
+              </w:rPr>
+              <w:t>异常状态</w:t>
+            </w:r>
+            <w:r>
+              <w:rPr>
+                <w:noProof/>
+                <w:webHidden/>
+              </w:rPr>
+              <w:tab/>
+            </w:r>
+            <w:r>
+              <w:rPr>
+                <w:noProof/>
+                <w:webHidden/>
+              </w:rPr>
+              <w:fldChar w:fldCharType="begin"/>
+            </w:r>
+            <w:r>
+              <w:rPr>
+                <w:noProof/>
+                <w:webHidden/>
+              </w:rPr>
+              <w:instrText xml:space="preserve"> PAGEREF _Toc429397740 \h </w:instrText>
+            </w:r>
+            <w:r>
+              <w:rPr>
+                <w:noProof/>
+                <w:webHidden/>
+              </w:rPr>
+            </w:r>
+            <w:r>
+              <w:rPr>
+                <w:noProof/>
+                <w:webHidden/>
+              </w:rPr>
+              <w:fldChar w:fldCharType="separate"/>
+            </w:r>
+            <w:r>
+              <w:rPr>
+                <w:noProof/>
+                <w:webHidden/>
+              </w:rPr>
+              <w:t>9</w:t>
+            </w:r>
+            <w:r>
+              <w:rPr>
+                <w:noProof/>
+                <w:webHidden/>
+              </w:rPr>
+              <w:fldChar w:fldCharType="end"/>
+            </w:r>
+          </w:hyperlink>
+        </w:p>
+        <w:p>
+          <w:pPr>
+            <w:ind w:firstLine="482"/>
           </w:pPr>
           <w:r>
             <w:rPr>
@@ -2319,7 +2898,7 @@
         <w:pStyle w:val="1"/>
         <w:ind w:firstLineChars="0" w:firstLine="0"/>
       </w:pPr>
-      <w:bookmarkStart w:id="1" w:name="_Toc429255669"/>
+      <w:bookmarkStart w:id="1" w:name="_Toc429397714"/>
       <w:r>
         <w:lastRenderedPageBreak/>
         <w:t>1</w:t>
@@ -2402,7 +2981,7 @@
         <w:rPr>
           <w:rFonts w:hint="eastAsia"/>
         </w:rPr>
-        <w:t>天赋技能</w:t>
+        <w:t>技能</w:t>
       </w:r>
       <w:r>
         <w:t>这</w:t>
@@ -2415,78 +2994,6 @@
       </w:r>
       <w:r>
         <w:t>进行阐述。</w:t>
-      </w:r>
-    </w:p>
-    <w:p>
-      <w:pPr>
-        <w:ind w:firstLine="480"/>
-      </w:pPr>
-      <w:r>
-        <w:t>通常来说，影响一个技能优劣的主要因素有：</w:t>
-      </w:r>
-    </w:p>
-    <w:p>
-      <w:pPr>
-        <w:ind w:firstLine="480"/>
-      </w:pPr>
-      <w:r>
-        <w:t>攻击力：</w:t>
-      </w:r>
-      <w:r>
-        <w:t>技能</w:t>
-      </w:r>
-      <w:r>
-        <w:t>的攻击力。</w:t>
-      </w:r>
-    </w:p>
-    <w:p>
-      <w:pPr>
-        <w:ind w:firstLine="480"/>
-      </w:pPr>
-      <w:r>
-        <w:t>前摇时间：即从决定出招到出招需要经历的准备时间。</w:t>
-      </w:r>
-    </w:p>
-    <w:p>
-      <w:pPr>
-        <w:ind w:firstLine="480"/>
-      </w:pPr>
-      <w:r>
-        <w:t>后摇时间：即出招后所不能行动的时间。</w:t>
-      </w:r>
-    </w:p>
-    <w:p>
-      <w:pPr>
-        <w:ind w:firstLine="480"/>
-      </w:pPr>
-      <w:r>
-        <w:t>冷却时间：即出招后，要再次出同样的招数所需要的回合数。</w:t>
-      </w:r>
-    </w:p>
-    <w:p>
-      <w:pPr>
-        <w:ind w:firstLine="480"/>
-      </w:pPr>
-      <w:r>
-        <w:t>技能</w:t>
-      </w:r>
-      <w:r>
-        <w:rPr>
-          <w:rFonts w:hint="eastAsia"/>
-        </w:rPr>
-        <w:t>BUFF</w:t>
-      </w:r>
-      <w:r>
-        <w:rPr>
-          <w:rFonts w:hint="eastAsia"/>
-        </w:rPr>
-        <w:t>：</w:t>
-      </w:r>
-      <w:r>
-        <w:rPr>
-          <w:rFonts w:hint="eastAsia"/>
-        </w:rPr>
-        <w:t>出招后，对自身和地方所造成的除伤害数值外的其它影响，可能为正面或负面的。</w:t>
       </w:r>
     </w:p>
     <w:p>
@@ -2499,7 +3006,7 @@
         <w:pStyle w:val="1"/>
         <w:ind w:firstLineChars="0" w:firstLine="0"/>
       </w:pPr>
-      <w:bookmarkStart w:id="2" w:name="_Toc429255670"/>
+      <w:bookmarkStart w:id="2" w:name="_Toc429397715"/>
       <w:r>
         <w:t>2</w:t>
       </w:r>
@@ -2514,9 +3021,9 @@
     <w:p>
       <w:pPr>
         <w:pStyle w:val="2"/>
-        <w:ind w:firstLine="640"/>
-      </w:pPr>
-      <w:bookmarkStart w:id="3" w:name="_Toc429255671"/>
+        <w:ind w:firstLine="643"/>
+      </w:pPr>
+      <w:bookmarkStart w:id="3" w:name="_Toc429397716"/>
       <w:r>
         <w:t>2.1</w:t>
       </w:r>
@@ -2535,7 +3042,7 @@
       <w:pPr>
         <w:ind w:firstLine="480"/>
         <w:rPr>
-          <w:rFonts w:hint="eastAsia"/>
+          <w:b/>
         </w:rPr>
       </w:pPr>
       <w:r>
@@ -2549,1399 +3056,323 @@
           <w:rFonts w:hint="eastAsia"/>
           <w:b/>
         </w:rPr>
-        <w:t>武器性质</w:t>
-      </w:r>
-      <w:r>
-        <w:rPr>
-          <w:rFonts w:hint="eastAsia"/>
+        <w:t>基础攻击力、基础速度、基础命中率、基础暴击率</w:t>
+      </w:r>
+    </w:p>
+    <w:p>
+      <w:pPr>
+        <w:ind w:firstLine="482"/>
+        <w:rPr>
           <w:b/>
         </w:rPr>
-        <w:t>、射程、</w:t>
-      </w:r>
+      </w:pPr>
       <w:r>
         <w:rPr>
           <w:rFonts w:hint="eastAsia"/>
           <w:b/>
         </w:rPr>
-        <w:t>格挡能力</w:t>
+        <w:t>属性要求</w:t>
       </w:r>
       <w:r>
         <w:rPr>
           <w:rFonts w:hint="eastAsia"/>
           <w:b/>
         </w:rPr>
-        <w:t>、</w:t>
-      </w:r>
-      <w:r>
-        <w:rPr>
-          <w:rFonts w:hint="eastAsia"/>
-          <w:b/>
-        </w:rPr>
+        <w:t>。</w:t>
+      </w:r>
+    </w:p>
+    <w:p>
+      <w:pPr>
+        <w:pStyle w:val="3"/>
+        <w:ind w:firstLine="482"/>
+      </w:pPr>
+      <w:bookmarkStart w:id="4" w:name="_Toc429397717"/>
+      <w:r>
+        <w:rPr>
+          <w:rFonts w:hint="eastAsia"/>
+        </w:rPr>
+        <w:t>2.</w:t>
+      </w:r>
+      <w:r>
+        <w:t>1</w:t>
+      </w:r>
+      <w:r>
+        <w:t xml:space="preserve">.1 </w:t>
+      </w:r>
+      <w:r>
+        <w:t>基础攻击力</w:t>
+      </w:r>
+      <w:bookmarkEnd w:id="4"/>
+    </w:p>
+    <w:p>
+      <w:pPr>
+        <w:ind w:firstLine="480"/>
+      </w:pPr>
+      <w:r>
+        <w:t>武器</w:t>
+      </w:r>
+      <w:r>
+        <w:t>造成的基础伤害，使用区间数值（如：</w:t>
+      </w:r>
+      <w:r>
+        <w:rPr>
+          <w:rFonts w:hint="eastAsia"/>
+        </w:rPr>
+        <w:t>4~</w:t>
+      </w:r>
+      <w:r>
+        <w:t>8</w:t>
+      </w:r>
+      <w:r>
+        <w:t>）表示。</w:t>
+      </w:r>
+      <w:r>
+        <w:rPr>
+          <w:rFonts w:hint="eastAsia"/>
+        </w:rPr>
+        <w:t>最终效果还要受到技能修正和人物属性的影响。</w:t>
+      </w:r>
+    </w:p>
+    <w:p>
+      <w:pPr>
+        <w:pStyle w:val="3"/>
+        <w:ind w:firstLine="482"/>
+      </w:pPr>
+      <w:bookmarkStart w:id="5" w:name="_Toc429397718"/>
+      <w:r>
+        <w:rPr>
+          <w:rFonts w:hint="eastAsia"/>
+        </w:rPr>
+        <w:t>2.</w:t>
+      </w:r>
+      <w:r>
+        <w:t>1</w:t>
+      </w:r>
+      <w:r>
+        <w:t xml:space="preserve">.2 </w:t>
+      </w:r>
+      <w:r>
+        <w:t>基础速度</w:t>
+      </w:r>
+      <w:bookmarkEnd w:id="5"/>
+    </w:p>
+    <w:p>
+      <w:pPr>
+        <w:ind w:firstLine="480"/>
+      </w:pPr>
+      <w:r>
+        <w:t>武器的基础攻击速度。以</w:t>
+      </w:r>
+      <w:r>
+        <w:rPr>
+          <w:rFonts w:hint="eastAsia"/>
+        </w:rPr>
+        <w:t>100</w:t>
+      </w:r>
+      <w:r>
+        <w:rPr>
+          <w:rFonts w:hint="eastAsia"/>
+        </w:rPr>
+        <w:t>为基准。</w:t>
+      </w:r>
+      <w:r>
+        <w:rPr>
+          <w:rFonts w:hint="eastAsia"/>
+        </w:rPr>
+        <w:t>最终效果还要受到技能修正和人物属性的影响。</w:t>
+      </w:r>
+    </w:p>
+    <w:p>
+      <w:pPr>
+        <w:pStyle w:val="3"/>
+        <w:ind w:firstLine="482"/>
+      </w:pPr>
+      <w:bookmarkStart w:id="6" w:name="_Toc429397719"/>
+      <w:r>
+        <w:rPr>
+          <w:rFonts w:hint="eastAsia"/>
+        </w:rPr>
+        <w:t>2.</w:t>
+      </w:r>
+      <w:r>
+        <w:t>1</w:t>
+      </w:r>
+      <w:r>
+        <w:t xml:space="preserve">.3 </w:t>
+      </w:r>
+      <w:r>
+        <w:t>基础命中率</w:t>
+      </w:r>
+      <w:bookmarkEnd w:id="6"/>
+    </w:p>
+    <w:p>
+      <w:pPr>
+        <w:ind w:firstLine="480"/>
+      </w:pPr>
+      <w:r>
+        <w:t>武器的基础命中率。以</w:t>
+      </w:r>
+      <w:r>
+        <w:rPr>
+          <w:rFonts w:hint="eastAsia"/>
+        </w:rPr>
+        <w:t>100</w:t>
+      </w:r>
+      <w:r>
+        <w:rPr>
+          <w:rFonts w:hint="eastAsia"/>
+        </w:rPr>
+        <w:t>为基准。最终效果还要受到技能修正和人物属性的影响。</w:t>
+      </w:r>
+    </w:p>
+    <w:p>
+      <w:pPr>
+        <w:pStyle w:val="3"/>
+        <w:ind w:firstLine="482"/>
+      </w:pPr>
+      <w:bookmarkStart w:id="7" w:name="_Toc429397720"/>
+      <w:r>
+        <w:rPr>
+          <w:rFonts w:hint="eastAsia"/>
+        </w:rPr>
+        <w:t>2.</w:t>
+      </w:r>
+      <w:r>
+        <w:t>1</w:t>
+      </w:r>
+      <w:r>
+        <w:t xml:space="preserve">.4 </w:t>
+      </w:r>
+      <w:r>
+        <w:t>基础暴击率</w:t>
+      </w:r>
+      <w:bookmarkEnd w:id="7"/>
+    </w:p>
+    <w:p>
+      <w:pPr>
+        <w:ind w:firstLine="480"/>
+      </w:pPr>
+      <w:r>
+        <w:t>武器的基础暴击率。以</w:t>
+      </w:r>
+      <w:r>
+        <w:t>100</w:t>
+      </w:r>
+      <w:r>
+        <w:t>为</w:t>
+      </w:r>
+      <w:r>
+        <w:t>基准（代表</w:t>
+      </w:r>
+      <w:r>
+        <w:rPr>
+          <w:rFonts w:hint="eastAsia"/>
+        </w:rPr>
+        <w:t>1%</w:t>
+      </w:r>
+      <w:r>
+        <w:rPr>
+          <w:rFonts w:hint="eastAsia"/>
+        </w:rPr>
+        <w:t>的暴击率</w:t>
+      </w:r>
+      <w:r>
+        <w:t>）。</w:t>
+      </w:r>
+      <w:r>
+        <w:rPr>
+          <w:rFonts w:hint="eastAsia"/>
+        </w:rPr>
+        <w:t>最终效果还要受到</w:t>
+      </w:r>
+      <w:r>
+        <w:rPr>
+          <w:rFonts w:hint="eastAsia"/>
+        </w:rPr>
+        <w:lastRenderedPageBreak/>
+        <w:t>技能修正和人物属性的影响。</w:t>
+      </w:r>
+    </w:p>
+    <w:p>
+      <w:pPr>
+        <w:pStyle w:val="3"/>
+        <w:ind w:firstLine="482"/>
+      </w:pPr>
+      <w:bookmarkStart w:id="8" w:name="_Toc429397721"/>
+      <w:r>
+        <w:rPr>
+          <w:rFonts w:hint="eastAsia"/>
+        </w:rPr>
+        <w:t>2.</w:t>
+      </w:r>
+      <w:r>
+        <w:t xml:space="preserve">2.5 </w:t>
+      </w:r>
+      <w:r>
         <w:t>属性要求</w:t>
       </w:r>
-      <w:r>
-        <w:rPr>
-          <w:rFonts w:hint="eastAsia"/>
-          <w:b/>
-        </w:rPr>
-        <w:t>。</w:t>
-      </w:r>
-    </w:p>
-    <w:p>
-      <w:pPr>
-        <w:pStyle w:val="3"/>
+      <w:bookmarkEnd w:id="8"/>
+    </w:p>
+    <w:p>
+      <w:pPr>
         <w:ind w:firstLine="480"/>
       </w:pPr>
-      <w:bookmarkStart w:id="4" w:name="_Toc429255672"/>
-      <w:r>
-        <w:t>2.1.1</w:t>
-      </w:r>
-      <w:r>
-        <w:tab/>
-      </w:r>
-      <w:r>
-        <w:t>武器</w:t>
-      </w:r>
-      <w:r>
-        <w:rPr>
-          <w:rFonts w:hint="eastAsia"/>
-        </w:rPr>
-        <w:t>性质</w:t>
-      </w:r>
-      <w:r>
-        <w:t>——</w:t>
-      </w:r>
-      <w:r>
-        <w:rPr>
-          <w:rFonts w:hint="eastAsia"/>
-        </w:rPr>
-        <w:t>远程</w:t>
-      </w:r>
-      <w:r>
-        <w:rPr>
-          <w:rFonts w:hint="eastAsia"/>
-        </w:rPr>
-        <w:t>/</w:t>
-      </w:r>
-      <w:r>
-        <w:rPr>
-          <w:rFonts w:hint="eastAsia"/>
-        </w:rPr>
-        <w:t>近战</w:t>
-      </w:r>
-      <w:r>
-        <w:rPr>
-          <w:rFonts w:hint="eastAsia"/>
-        </w:rPr>
-        <w:t>+</w:t>
-      </w:r>
-      <w:r>
-        <w:rPr>
-          <w:rFonts w:hint="eastAsia"/>
-        </w:rPr>
-        <w:t>穿刺</w:t>
-      </w:r>
-      <w:r>
-        <w:rPr>
-          <w:rFonts w:hint="eastAsia"/>
-        </w:rPr>
-        <w:t>/</w:t>
-      </w:r>
-      <w:r>
-        <w:rPr>
-          <w:rFonts w:hint="eastAsia"/>
-        </w:rPr>
-        <w:t>挥砍</w:t>
-      </w:r>
-      <w:r>
-        <w:rPr>
-          <w:rFonts w:hint="eastAsia"/>
-        </w:rPr>
-        <w:t>/</w:t>
-      </w:r>
-      <w:r>
-        <w:rPr>
-          <w:rFonts w:hint="eastAsia"/>
-        </w:rPr>
-        <w:t>钝击的组合。</w:t>
-      </w:r>
-      <w:bookmarkEnd w:id="4"/>
-    </w:p>
-    <w:p>
-      <w:pPr>
-        <w:pStyle w:val="a6"/>
-        <w:numPr>
-          <w:ilvl w:val="0"/>
-          <w:numId w:val="2"/>
-        </w:numPr>
-        <w:ind w:firstLineChars="0"/>
-      </w:pPr>
-      <w:r>
-        <w:rPr>
-          <w:rFonts w:hint="eastAsia"/>
-        </w:rPr>
-        <w:t>远程</w:t>
-      </w:r>
-      <w:r>
-        <w:rPr>
-          <w:rFonts w:hint="eastAsia"/>
-        </w:rPr>
-        <w:t>/</w:t>
-      </w:r>
-      <w:r>
-        <w:rPr>
-          <w:rFonts w:hint="eastAsia"/>
-        </w:rPr>
-        <w:t>近战：远程武器的特点根据战斗系统是否引入距离因素决定。如引入距离设定，则远程武器可远程攻击；如无距离设定，可取消远程类武器或赋予其共有的特殊性质，如必定先攻、首轮多攻击一次等。</w:t>
-      </w:r>
-    </w:p>
-    <w:p>
-      <w:pPr>
-        <w:pStyle w:val="a6"/>
-        <w:numPr>
-          <w:ilvl w:val="0"/>
-          <w:numId w:val="2"/>
-        </w:numPr>
-        <w:ind w:firstLineChars="0"/>
-      </w:pPr>
-      <w:r>
-        <w:rPr>
-          <w:rFonts w:hint="eastAsia"/>
-        </w:rPr>
-        <w:t>穿刺</w:t>
-      </w:r>
-      <w:r>
-        <w:rPr>
-          <w:rFonts w:hint="eastAsia"/>
-        </w:rPr>
-        <w:t>/</w:t>
-      </w:r>
-      <w:r>
-        <w:rPr>
-          <w:rFonts w:hint="eastAsia"/>
-        </w:rPr>
-        <w:t>挥砍</w:t>
-      </w:r>
-      <w:r>
-        <w:rPr>
-          <w:rFonts w:hint="eastAsia"/>
-        </w:rPr>
-        <w:t>/</w:t>
-      </w:r>
-      <w:r>
-        <w:rPr>
-          <w:rFonts w:hint="eastAsia"/>
-        </w:rPr>
-        <w:t>钝击由于本作不准备引入复杂的盔甲系统，主要影响主角对敌方攻击的效果。根据敌人种类的不同（肉身、轻甲、重装、软体、灵体等）产生不同的有效程度。</w:t>
-      </w:r>
-    </w:p>
-    <w:p>
-      <w:pPr>
-        <w:pStyle w:val="a6"/>
-        <w:ind w:left="1308" w:firstLineChars="0" w:firstLine="0"/>
-        <w:rPr>
-          <w:color w:val="0070C0"/>
-        </w:rPr>
-      </w:pPr>
-      <w:r>
-        <w:rPr>
-          <w:rFonts w:hint="eastAsia"/>
-          <w:color w:val="0070C0"/>
-        </w:rPr>
-        <w:t>TODO</w:t>
-      </w:r>
-      <w:r>
-        <w:rPr>
-          <w:rFonts w:hint="eastAsia"/>
-          <w:color w:val="0070C0"/>
-        </w:rPr>
-        <w:t>：如使用，完善敌人种类及各类型攻击的效果表</w:t>
-      </w:r>
-    </w:p>
-    <w:p>
-      <w:pPr>
-        <w:pStyle w:val="a6"/>
-        <w:ind w:left="567" w:firstLineChars="0" w:firstLine="0"/>
-        <w:rPr>
-          <w:color w:val="0070C0"/>
-        </w:rPr>
-      </w:pPr>
-      <w:r>
-        <w:rPr>
-          <w:rFonts w:hint="eastAsia"/>
-          <w:color w:val="0070C0"/>
-        </w:rPr>
-        <w:lastRenderedPageBreak/>
-        <w:t>DIS</w:t>
-      </w:r>
-      <w:r>
-        <w:rPr>
-          <w:rFonts w:hint="eastAsia"/>
-          <w:color w:val="0070C0"/>
-        </w:rPr>
-        <w:t>：考虑战斗系统的复杂程度，这一属性可全删或部分保留。</w:t>
-      </w:r>
-    </w:p>
-    <w:p>
-      <w:pPr>
-        <w:pStyle w:val="3"/>
+      <w:r>
+        <w:t>武器对力量和（或）敏捷的要求。不符合最低要求的武器将无法装备使用。达到某些隐藏条件则可解锁额外技能。</w:t>
+      </w:r>
+    </w:p>
+    <w:p>
+      <w:pPr>
+        <w:pStyle w:val="2"/>
+        <w:ind w:firstLine="643"/>
+      </w:pPr>
+      <w:bookmarkStart w:id="9" w:name="_Toc429397722"/>
+      <w:r>
+        <w:rPr>
+          <w:rFonts w:hint="eastAsia"/>
+        </w:rPr>
+        <w:t>2.</w:t>
+      </w:r>
+      <w:r>
+        <w:t xml:space="preserve">2 </w:t>
+      </w:r>
+      <w:r>
+        <w:t>武器分类</w:t>
+      </w:r>
+      <w:bookmarkEnd w:id="9"/>
+    </w:p>
+    <w:p>
+      <w:pPr>
         <w:ind w:firstLine="480"/>
       </w:pPr>
-      <w:bookmarkStart w:id="5" w:name="_Toc429255673"/>
-      <w:r>
-        <w:t>2.1.2</w:t>
-      </w:r>
-      <w:r>
-        <w:tab/>
-      </w:r>
-      <w:r>
-        <w:rPr>
-          <w:rFonts w:hint="eastAsia"/>
-        </w:rPr>
-        <w:t>射程</w:t>
-      </w:r>
-      <w:bookmarkEnd w:id="5"/>
+      <w:r>
+        <w:rPr>
+          <w:rFonts w:hint="eastAsia"/>
+          <w:highlight w:val="yellow"/>
+        </w:rPr>
+        <w:t>TODO:</w:t>
+      </w:r>
+      <w:r>
+        <w:rPr>
+          <w:rFonts w:hint="eastAsia"/>
+          <w:highlight w:val="yellow"/>
+        </w:rPr>
+        <w:t>以下全部重新设计</w:t>
+      </w:r>
+      <w:r>
+        <w:rPr>
+          <w:rFonts w:hint="eastAsia"/>
+          <w:highlight w:val="yellow"/>
+        </w:rPr>
+        <w:t>，武器分类和每类武器特性。</w:t>
+      </w:r>
     </w:p>
     <w:p>
       <w:pPr>
         <w:ind w:firstLine="480"/>
       </w:pPr>
       <w:r>
-        <w:rPr>
-          <w:rFonts w:hint="eastAsia"/>
-        </w:rPr>
-        <w:t>体现远程武器的射击距离及近战武器的长度。射程能够决定武器的命中率</w:t>
-      </w:r>
-      <w:r>
-        <w:rPr>
-          <w:rFonts w:hint="eastAsia"/>
-          <w:color w:val="000000" w:themeColor="text1"/>
-        </w:rPr>
-        <w:t>和</w:t>
-      </w:r>
-      <w:r>
-        <w:rPr>
-          <w:rFonts w:hint="eastAsia"/>
-        </w:rPr>
-        <w:t>造成的伤害：距离在射程附近一个区间内正常效果，一定程度内大于或小于这个区间则效果打折扣。</w:t>
-      </w:r>
-    </w:p>
-    <w:p>
-      <w:pPr>
-        <w:pStyle w:val="a6"/>
-        <w:ind w:leftChars="177" w:left="425" w:firstLineChars="0" w:firstLine="0"/>
-        <w:rPr>
-          <w:color w:val="0070C0"/>
-        </w:rPr>
-      </w:pPr>
-      <w:r>
-        <w:rPr>
-          <w:rFonts w:hint="eastAsia"/>
-          <w:color w:val="0070C0"/>
-        </w:rPr>
-        <w:t>DIS</w:t>
-      </w:r>
-      <w:r>
-        <w:rPr>
-          <w:rFonts w:hint="eastAsia"/>
-          <w:color w:val="0070C0"/>
-        </w:rPr>
-        <w:t>：考虑战斗系统的复杂程度进行取舍。</w:t>
-      </w:r>
-    </w:p>
-    <w:p>
-      <w:pPr>
-        <w:pStyle w:val="3"/>
-        <w:ind w:firstLine="480"/>
-      </w:pPr>
-      <w:bookmarkStart w:id="6" w:name="_Toc429255674"/>
-      <w:r>
-        <w:t>2.1.3</w:t>
-      </w:r>
-      <w:r>
-        <w:tab/>
-      </w:r>
-      <w:r>
-        <w:rPr>
-          <w:rFonts w:hint="eastAsia"/>
-        </w:rPr>
-        <w:t>格挡能力</w:t>
-      </w:r>
-      <w:bookmarkEnd w:id="6"/>
-    </w:p>
-    <w:p>
-      <w:pPr>
-        <w:ind w:firstLine="480"/>
-      </w:pPr>
-      <w:r>
-        <w:rPr>
-          <w:rFonts w:hint="eastAsia"/>
-        </w:rPr>
-        <w:t>决定“格挡”行动能够带来多少程度的伤害减免。</w:t>
-      </w:r>
-    </w:p>
-    <w:p>
-      <w:pPr>
-        <w:pStyle w:val="3"/>
-        <w:ind w:firstLine="480"/>
-      </w:pPr>
-      <w:bookmarkStart w:id="7" w:name="_Toc429255675"/>
-      <w:r>
-        <w:t>2.1.4</w:t>
-      </w:r>
-      <w:r>
-        <w:tab/>
-      </w:r>
-      <w:r>
-        <w:rPr>
-          <w:rFonts w:hint="eastAsia"/>
-        </w:rPr>
-        <w:t>属性要求</w:t>
-      </w:r>
-      <w:bookmarkEnd w:id="7"/>
-    </w:p>
-    <w:p>
-      <w:pPr>
-        <w:ind w:firstLine="480"/>
-      </w:pPr>
-      <w:r>
-        <w:rPr>
-          <w:rFonts w:hint="eastAsia"/>
-        </w:rPr>
-        <w:t>未满足武器的属性要求，使用该武器将会承受较大的属性惩罚。</w:t>
-      </w:r>
-    </w:p>
-    <w:p>
-      <w:pPr>
-        <w:ind w:firstLine="480"/>
-        <w:rPr>
-          <w:color w:val="0070C0"/>
-        </w:rPr>
-      </w:pPr>
-      <w:r>
-        <w:rPr>
-          <w:rFonts w:hint="eastAsia"/>
-          <w:color w:val="0070C0"/>
-        </w:rPr>
-        <w:t>DIS</w:t>
-      </w:r>
-      <w:r>
-        <w:rPr>
-          <w:rFonts w:hint="eastAsia"/>
-          <w:color w:val="0070C0"/>
-        </w:rPr>
-        <w:t>：武器的额外攻击力根据属性补正</w:t>
-      </w:r>
-      <w:r>
-        <w:rPr>
-          <w:rFonts w:hint="eastAsia"/>
-          <w:color w:val="0070C0"/>
-        </w:rPr>
-        <w:t>or</w:t>
-      </w:r>
-      <w:r>
-        <w:rPr>
-          <w:rFonts w:hint="eastAsia"/>
-          <w:color w:val="0070C0"/>
-        </w:rPr>
-        <w:t>武器熟练度提升？</w:t>
-      </w:r>
-    </w:p>
-    <w:p>
-      <w:pPr>
-        <w:pStyle w:val="2"/>
-        <w:ind w:firstLine="640"/>
-      </w:pPr>
-      <w:bookmarkStart w:id="8" w:name="_Toc429255676"/>
-      <w:r>
-        <w:t>2.2</w:t>
-      </w:r>
-      <w:r>
-        <w:tab/>
-      </w:r>
-      <w:r>
-        <w:rPr>
-          <w:rFonts w:hint="eastAsia"/>
-        </w:rPr>
-        <w:t>招式</w:t>
-      </w:r>
-      <w:r>
-        <w:t>的基本属性</w:t>
-      </w:r>
-      <w:bookmarkEnd w:id="8"/>
-    </w:p>
-    <w:p>
-      <w:pPr>
-        <w:ind w:firstLine="480"/>
-      </w:pPr>
-      <w:r>
-        <w:rPr>
-          <w:rFonts w:hint="eastAsia"/>
-        </w:rPr>
-        <w:t>招式</w:t>
-      </w:r>
-      <w:r>
-        <w:t>是武器可以</w:t>
-      </w:r>
-      <w:r>
-        <w:rPr>
-          <w:rFonts w:hint="eastAsia"/>
-        </w:rPr>
-        <w:t>使出</w:t>
-      </w:r>
-      <w:r>
-        <w:t>的攻击方式，</w:t>
-      </w:r>
-      <w:r>
-        <w:rPr>
-          <w:rFonts w:hint="eastAsia"/>
-        </w:rPr>
-        <w:t>不同武器</w:t>
-      </w:r>
-      <w:r>
-        <w:t>可能具有同样的招式，</w:t>
-      </w:r>
-      <w:r>
-        <w:rPr>
-          <w:rFonts w:hint="eastAsia"/>
-        </w:rPr>
-        <w:t>但</w:t>
-      </w:r>
-      <w:r>
-        <w:t>招式的属性值根据武器不同而不同。</w:t>
-      </w:r>
-    </w:p>
-    <w:p>
-      <w:pPr>
-        <w:ind w:firstLine="480"/>
-      </w:pPr>
-      <w:r>
-        <w:rPr>
-          <w:rFonts w:hint="eastAsia"/>
-        </w:rPr>
-        <w:t>招式</w:t>
-      </w:r>
-      <w:r>
-        <w:t>的基本属性</w:t>
-      </w:r>
-      <w:r>
-        <w:t>有：</w:t>
-      </w:r>
-      <w:r>
-        <w:rPr>
-          <w:rFonts w:hint="eastAsia"/>
-          <w:b/>
-        </w:rPr>
-        <w:t>攻击力</w:t>
-      </w:r>
-      <w:r>
-        <w:rPr>
-          <w:b/>
-        </w:rPr>
-        <w:t>、</w:t>
-      </w:r>
-      <w:r>
-        <w:rPr>
-          <w:rFonts w:hint="eastAsia"/>
-          <w:b/>
-        </w:rPr>
-        <w:t>速度</w:t>
-      </w:r>
-      <w:r>
-        <w:rPr>
-          <w:b/>
-        </w:rPr>
-        <w:t>、</w:t>
-      </w:r>
-      <w:r>
-        <w:rPr>
-          <w:rFonts w:hint="eastAsia"/>
-          <w:b/>
-        </w:rPr>
-        <w:t>打断能力</w:t>
-      </w:r>
-      <w:r>
-        <w:rPr>
-          <w:b/>
-        </w:rPr>
-        <w:t>、</w:t>
-      </w:r>
-      <w:r>
-        <w:rPr>
-          <w:rFonts w:hint="eastAsia"/>
-          <w:b/>
-        </w:rPr>
-        <w:t>破防能力</w:t>
-      </w:r>
-      <w:r>
-        <w:rPr>
-          <w:b/>
-        </w:rPr>
-        <w:t>、</w:t>
-      </w:r>
-      <w:r>
-        <w:rPr>
-          <w:rFonts w:hint="eastAsia"/>
-          <w:b/>
-        </w:rPr>
-        <w:t>特殊效果</w:t>
-      </w:r>
-      <w:r>
-        <w:t>。</w:t>
-      </w:r>
-    </w:p>
-    <w:p>
-      <w:pPr>
-        <w:pStyle w:val="3"/>
-        <w:ind w:firstLine="480"/>
-      </w:pPr>
-      <w:bookmarkStart w:id="9" w:name="_Toc429255677"/>
-      <w:r>
-        <w:t>2.2.1</w:t>
-      </w:r>
-      <w:r>
-        <w:tab/>
-      </w:r>
-      <w:r>
-        <w:rPr>
-          <w:rFonts w:hint="eastAsia"/>
-        </w:rPr>
-        <w:t>攻击力</w:t>
-      </w:r>
-      <w:bookmarkEnd w:id="9"/>
-    </w:p>
-    <w:p>
-      <w:pPr>
-        <w:ind w:firstLine="480"/>
-      </w:pPr>
-      <w:r>
-        <w:rPr>
-          <w:rFonts w:hint="eastAsia"/>
-        </w:rPr>
-        <w:t>招式造成的基础伤害，大体反映招式</w:t>
-      </w:r>
-      <w:r>
-        <w:rPr>
-          <w:rFonts w:hint="eastAsia"/>
-        </w:rPr>
-        <w:t>的威力（实际战斗中会考虑各种修正）。考虑战斗的复杂程度，可从以下几种表现方式中选其一：</w:t>
-      </w:r>
-    </w:p>
-    <w:p>
-      <w:pPr>
-        <w:pStyle w:val="a6"/>
-        <w:numPr>
-          <w:ilvl w:val="0"/>
-          <w:numId w:val="3"/>
-        </w:numPr>
-        <w:ind w:firstLineChars="0"/>
-      </w:pPr>
-      <w:r>
-        <w:rPr>
-          <w:rFonts w:hint="eastAsia"/>
-        </w:rPr>
-        <w:t>直接数值：</w:t>
-      </w:r>
-      <w:r>
-        <w:rPr>
-          <w:rFonts w:hint="eastAsia"/>
-        </w:rPr>
-        <w:t xml:space="preserve">6 </w:t>
-      </w:r>
-    </w:p>
-    <w:p>
-      <w:pPr>
-        <w:pStyle w:val="a6"/>
-        <w:ind w:left="840" w:firstLineChars="0" w:firstLine="0"/>
-      </w:pPr>
-      <w:r>
-        <w:rPr>
-          <w:rFonts w:hint="eastAsia"/>
-        </w:rPr>
-        <w:t>最简单的表现方式。优点：直接；</w:t>
-      </w:r>
-    </w:p>
-    <w:p>
-      <w:pPr>
-        <w:pStyle w:val="a6"/>
-        <w:numPr>
-          <w:ilvl w:val="0"/>
-          <w:numId w:val="3"/>
-        </w:numPr>
-        <w:ind w:firstLineChars="0"/>
-      </w:pPr>
-      <w:r>
-        <w:rPr>
-          <w:rFonts w:hint="eastAsia"/>
-        </w:rPr>
-        <w:t>区间数值：</w:t>
-      </w:r>
-      <w:r>
-        <w:rPr>
-          <w:rFonts w:hint="eastAsia"/>
-        </w:rPr>
-        <w:t xml:space="preserve">4-8 </w:t>
-      </w:r>
-    </w:p>
-    <w:p>
-      <w:pPr>
-        <w:pStyle w:val="a6"/>
-        <w:ind w:left="840" w:firstLineChars="0" w:firstLine="0"/>
-      </w:pPr>
-      <w:r>
-        <w:rPr>
-          <w:rFonts w:hint="eastAsia"/>
-        </w:rPr>
-        <w:t>优点：随机性；</w:t>
-      </w:r>
-    </w:p>
-    <w:p>
-      <w:pPr>
-        <w:pStyle w:val="a6"/>
-        <w:numPr>
-          <w:ilvl w:val="0"/>
-          <w:numId w:val="3"/>
-        </w:numPr>
-        <w:ind w:firstLineChars="0"/>
-      </w:pPr>
-      <w:r>
-        <w:rPr>
-          <w:rFonts w:hint="eastAsia"/>
-        </w:rPr>
-        <w:t>D&amp;D</w:t>
-      </w:r>
-      <w:r>
-        <w:rPr>
-          <w:rFonts w:hint="eastAsia"/>
-        </w:rPr>
-        <w:t>数值：</w:t>
-      </w:r>
-      <w:r>
-        <w:rPr>
-          <w:rFonts w:hint="eastAsia"/>
-        </w:rPr>
-        <w:t xml:space="preserve">1d12/2d6 </w:t>
-      </w:r>
-    </w:p>
-    <w:p>
-      <w:pPr>
-        <w:pStyle w:val="a6"/>
-        <w:ind w:left="840" w:firstLineChars="0" w:firstLine="0"/>
-      </w:pPr>
-      <w:r>
-        <w:rPr>
-          <w:rFonts w:hint="eastAsia"/>
-        </w:rPr>
-        <w:lastRenderedPageBreak/>
-        <w:t>意为掷一个骰子结果为</w:t>
-      </w:r>
-      <w:r>
-        <w:rPr>
-          <w:rFonts w:hint="eastAsia"/>
-        </w:rPr>
-        <w:t>1-12</w:t>
-      </w:r>
-      <w:r>
-        <w:rPr>
-          <w:rFonts w:hint="eastAsia"/>
-        </w:rPr>
-        <w:t>中一个随机数，或掷两个结果为</w:t>
-      </w:r>
-      <w:r>
-        <w:rPr>
-          <w:rFonts w:hint="eastAsia"/>
-        </w:rPr>
-        <w:t>1-6</w:t>
-      </w:r>
-      <w:r>
-        <w:rPr>
-          <w:rFonts w:hint="eastAsia"/>
-        </w:rPr>
-        <w:t>的骰子并相加。优点：随机性；一定程度上体现武器特点，如</w:t>
-      </w:r>
-      <w:r>
-        <w:rPr>
-          <w:rFonts w:hint="eastAsia"/>
-        </w:rPr>
-        <w:t>1d12</w:t>
-      </w:r>
-      <w:r>
-        <w:rPr>
-          <w:rFonts w:hint="eastAsia"/>
-        </w:rPr>
-        <w:t>可能是巨剑，波动大也相应容易打出高伤害；</w:t>
-      </w:r>
-      <w:r>
-        <w:rPr>
-          <w:rFonts w:hint="eastAsia"/>
-        </w:rPr>
-        <w:t>2d6</w:t>
-      </w:r>
-      <w:r>
-        <w:rPr>
-          <w:rFonts w:hint="eastAsia"/>
-        </w:rPr>
-        <w:t>是长剑，伤害集中于平均值，相对稳定。</w:t>
-      </w:r>
-    </w:p>
-    <w:p>
-      <w:pPr>
-        <w:pStyle w:val="a6"/>
-        <w:numPr>
-          <w:ilvl w:val="0"/>
-          <w:numId w:val="3"/>
-        </w:numPr>
-        <w:ind w:firstLineChars="0"/>
-      </w:pPr>
-      <w:r>
-        <w:rPr>
-          <w:rFonts w:hint="eastAsia"/>
-        </w:rPr>
-        <w:t>星级表示：★★★☆☆</w:t>
-      </w:r>
-      <w:r>
-        <w:rPr>
-          <w:rFonts w:hint="eastAsia"/>
-        </w:rPr>
-        <w:t xml:space="preserve"> </w:t>
-      </w:r>
-    </w:p>
-    <w:p>
-      <w:pPr>
-        <w:pStyle w:val="a6"/>
-        <w:ind w:left="840" w:firstLineChars="0" w:firstLine="0"/>
-      </w:pPr>
-      <w:r>
-        <w:rPr>
-          <w:rFonts w:hint="eastAsia"/>
-        </w:rPr>
-        <w:t>实际数值类似</w:t>
-      </w:r>
-      <w:r>
-        <w:rPr>
-          <w:rFonts w:hint="eastAsia"/>
-        </w:rPr>
-        <w:t>2</w:t>
-      </w:r>
-      <w:r>
-        <w:rPr>
-          <w:rFonts w:hint="eastAsia"/>
-        </w:rPr>
-        <w:t>），但对玩家而言只能直观看到武器大致威力优劣，从而无需（或者说，无法）考虑具体数值进行更精确的计算。</w:t>
-      </w:r>
-    </w:p>
-    <w:p>
-      <w:pPr>
-        <w:pStyle w:val="a6"/>
-        <w:ind w:left="840" w:firstLineChars="0" w:firstLine="0"/>
-      </w:pPr>
-      <w:r>
-        <w:rPr>
-          <w:rFonts w:hint="eastAsia"/>
-        </w:rPr>
-        <w:t>如选择带有随机性的表示方式，可考虑幸运属性对攻击力造成一定影响。</w:t>
-      </w:r>
-    </w:p>
-    <w:p>
-      <w:pPr>
-        <w:pStyle w:val="3"/>
-        <w:ind w:firstLine="480"/>
-      </w:pPr>
-      <w:bookmarkStart w:id="10" w:name="_Toc429255678"/>
-      <w:r>
-        <w:t>2.2.2</w:t>
-      </w:r>
-      <w:r>
-        <w:tab/>
-      </w:r>
-      <w:r>
-        <w:rPr>
-          <w:rFonts w:hint="eastAsia"/>
-        </w:rPr>
-        <w:t>速度</w:t>
-      </w:r>
-      <w:bookmarkEnd w:id="10"/>
-    </w:p>
-    <w:p>
-      <w:pPr>
-        <w:pStyle w:val="a6"/>
-        <w:ind w:firstLineChars="0" w:firstLine="425"/>
-      </w:pPr>
-      <w:r>
-        <w:rPr>
-          <w:rFonts w:hint="eastAsia"/>
-        </w:rPr>
-        <w:t>招式</w:t>
-      </w:r>
-      <w:r>
-        <w:rPr>
-          <w:rFonts w:hint="eastAsia"/>
-        </w:rPr>
-        <w:t>攻击速度，体现为时间轴</w:t>
-      </w:r>
-      <w:r>
-        <w:rPr>
-          <w:rFonts w:hint="eastAsia"/>
-        </w:rPr>
-        <w:t>1-2</w:t>
-      </w:r>
-      <w:r>
-        <w:rPr>
-          <w:rFonts w:hint="eastAsia"/>
-        </w:rPr>
-        <w:t>区间（见</w:t>
-      </w:r>
-      <w:r>
-        <w:rPr>
-          <w:rFonts w:hint="eastAsia"/>
-        </w:rPr>
-        <w:t>CRG</w:t>
-      </w:r>
-      <w:r>
-        <w:rPr>
-          <w:rFonts w:hint="eastAsia"/>
-        </w:rPr>
-        <w:t>战斗设计文档）人物行进速度。</w:t>
-      </w:r>
-    </w:p>
-    <w:p>
-      <w:pPr>
-        <w:pStyle w:val="3"/>
-        <w:ind w:firstLine="480"/>
-      </w:pPr>
-      <w:bookmarkStart w:id="11" w:name="_Toc429255679"/>
-      <w:r>
-        <w:t>2.2.3</w:t>
-      </w:r>
-      <w:r>
-        <w:tab/>
-      </w:r>
-      <w:r>
-        <w:rPr>
-          <w:rFonts w:hint="eastAsia"/>
-        </w:rPr>
-        <w:t>打断能力</w:t>
-      </w:r>
-      <w:bookmarkEnd w:id="11"/>
-    </w:p>
-    <w:p>
-      <w:pPr>
-        <w:ind w:firstLine="480"/>
-      </w:pPr>
-      <w:r>
-        <w:rPr>
-          <w:rFonts w:hint="eastAsia"/>
-        </w:rPr>
-        <w:t>成功命中后，对敌方在时间轴上造成的影响，单位为</w:t>
-      </w:r>
-      <w:r>
-        <w:rPr>
-          <w:rFonts w:hint="eastAsia"/>
-        </w:rPr>
-        <w:t>sec</w:t>
-      </w:r>
-      <w:r>
-        <w:rPr>
-          <w:rFonts w:hint="eastAsia"/>
-        </w:rPr>
-        <w:t>（打断能力为</w:t>
-      </w:r>
-      <w:r>
-        <w:rPr>
-          <w:rFonts w:hint="eastAsia"/>
-        </w:rPr>
-        <w:t>0.5sec</w:t>
-      </w:r>
-      <w:r>
-        <w:rPr>
-          <w:rFonts w:hint="eastAsia"/>
-        </w:rPr>
-        <w:t>的武器命中无格挡的敌方后将使其在时间轴上后退</w:t>
-      </w:r>
-      <w:r>
-        <w:rPr>
-          <w:rFonts w:hint="eastAsia"/>
-        </w:rPr>
-        <w:t>0.5</w:t>
-      </w:r>
-      <w:r>
-        <w:rPr>
-          <w:rFonts w:hint="eastAsia"/>
-        </w:rPr>
-        <w:t>秒）。</w:t>
-      </w:r>
-    </w:p>
-    <w:p>
-      <w:pPr>
-        <w:pStyle w:val="3"/>
-        <w:ind w:firstLine="480"/>
-      </w:pPr>
-      <w:bookmarkStart w:id="12" w:name="_Toc429255680"/>
-      <w:r>
-        <w:t>2.2.4</w:t>
-      </w:r>
-      <w:r>
-        <w:tab/>
-      </w:r>
-      <w:r>
-        <w:rPr>
-          <w:rFonts w:hint="eastAsia"/>
-        </w:rPr>
-        <w:t>破防能力</w:t>
-      </w:r>
-      <w:bookmarkEnd w:id="12"/>
-    </w:p>
-    <w:p>
-      <w:pPr>
-        <w:ind w:firstLine="480"/>
-      </w:pPr>
-      <w:r>
-        <w:rPr>
-          <w:rFonts w:hint="eastAsia"/>
-        </w:rPr>
-        <w:t>决定当地方使用“格挡”行动时攻击能够无视多少程度的伤害减免。</w:t>
-      </w:r>
-    </w:p>
-    <w:p>
-      <w:pPr>
-        <w:ind w:firstLine="480"/>
-        <w:rPr>
-          <w:color w:val="0070C0"/>
-        </w:rPr>
-      </w:pPr>
-      <w:r>
-        <w:rPr>
-          <w:rFonts w:hint="eastAsia"/>
-          <w:color w:val="0070C0"/>
-        </w:rPr>
-        <w:t>DIS</w:t>
-      </w:r>
-      <w:r>
-        <w:rPr>
-          <w:rFonts w:hint="eastAsia"/>
-          <w:color w:val="0070C0"/>
-        </w:rPr>
-        <w:t>：格挡与破防两项属性能够增加武器的区分度，并带来一些（有限的）战斗方式的多样性；另一方面，对部分玩家而言会增加战斗系统繁琐程度。酌情取舍。</w:t>
-      </w:r>
-    </w:p>
-    <w:p>
-      <w:pPr>
-        <w:ind w:firstLine="480"/>
-        <w:rPr>
-          <w:color w:val="0070C0"/>
-        </w:rPr>
-      </w:pPr>
-      <w:r>
-        <w:rPr>
-          <w:rFonts w:hint="eastAsia"/>
-          <w:color w:val="0070C0"/>
-        </w:rPr>
-        <w:t>DIS</w:t>
-      </w:r>
-      <w:r>
-        <w:rPr>
-          <w:rFonts w:hint="eastAsia"/>
-          <w:color w:val="0070C0"/>
-        </w:rPr>
-        <w:t>：关于格挡与破防的进一步设定：攻击格挡者是否能造成其在时间轴上后退，抑或不同武器有格挡上限，当一次格挡期间受到攻击的武器破防能力之和超过这一上限，则进入被破防状态，期间受到较大状态惩罚</w:t>
-      </w:r>
-    </w:p>
-    <w:p>
-      <w:pPr>
-        <w:pStyle w:val="3"/>
-        <w:ind w:firstLine="480"/>
-      </w:pPr>
-      <w:bookmarkStart w:id="13" w:name="_Toc429255681"/>
-      <w:r>
-        <w:t>2.2.5</w:t>
-      </w:r>
-      <w:r>
-        <w:tab/>
-      </w:r>
-      <w:r>
-        <w:rPr>
-          <w:rFonts w:hint="eastAsia"/>
-        </w:rPr>
-        <w:t>特殊效果</w:t>
-      </w:r>
-      <w:bookmarkEnd w:id="13"/>
-    </w:p>
-    <w:p>
-      <w:pPr>
-        <w:ind w:firstLine="480"/>
-      </w:pPr>
-      <w:r>
-        <w:rPr>
-          <w:rFonts w:hint="eastAsia"/>
-        </w:rPr>
-        <w:t>某些</w:t>
-      </w:r>
-      <w:r>
-        <w:rPr>
-          <w:rFonts w:hint="eastAsia"/>
-        </w:rPr>
-        <w:t>招式存在特殊效果。</w:t>
-      </w:r>
-    </w:p>
-    <w:p>
-      <w:pPr>
-        <w:ind w:firstLine="480"/>
-      </w:pPr>
-      <w:r>
-        <w:rPr>
-          <w:rFonts w:hint="eastAsia"/>
-          <w:b/>
-        </w:rPr>
-        <w:lastRenderedPageBreak/>
-        <w:t>n</w:t>
-      </w:r>
-      <w:r>
-        <w:rPr>
-          <w:rFonts w:hint="eastAsia"/>
-          <w:b/>
-        </w:rPr>
-        <w:t>连发</w:t>
-      </w:r>
-      <w:r>
-        <w:rPr>
-          <w:rFonts w:hint="eastAsia"/>
-          <w:b/>
-        </w:rPr>
-        <w:t>/</w:t>
-      </w:r>
-      <w:r>
-        <w:rPr>
-          <w:rFonts w:hint="eastAsia"/>
-          <w:b/>
-        </w:rPr>
-        <w:t>连击</w:t>
-      </w:r>
-      <w:r>
-        <w:rPr>
-          <w:rFonts w:hint="eastAsia"/>
-        </w:rPr>
-        <w:t>：每回合（或满足一定条件）可攻击</w:t>
-      </w:r>
-      <w:r>
-        <w:rPr>
-          <w:rFonts w:hint="eastAsia"/>
-        </w:rPr>
-        <w:t>n</w:t>
-      </w:r>
-      <w:r>
-        <w:rPr>
-          <w:rFonts w:hint="eastAsia"/>
-        </w:rPr>
-        <w:t>次。</w:t>
-      </w:r>
-    </w:p>
-    <w:p>
-      <w:pPr>
-        <w:ind w:firstLine="480"/>
-      </w:pPr>
-      <w:r>
-        <w:rPr>
-          <w:rFonts w:hint="eastAsia"/>
-          <w:b/>
-        </w:rPr>
-        <w:t>群伤</w:t>
-      </w:r>
-      <w:r>
-        <w:rPr>
-          <w:rFonts w:hint="eastAsia"/>
-        </w:rPr>
-        <w:t>：可同时攻击（距离相近的）多个敌人。</w:t>
-      </w:r>
-    </w:p>
-    <w:p>
-      <w:pPr>
-        <w:ind w:firstLine="480"/>
-      </w:pPr>
-      <w:r>
-        <w:rPr>
-          <w:rFonts w:hint="eastAsia"/>
-          <w:b/>
-        </w:rPr>
-        <w:t>贯穿</w:t>
-      </w:r>
-      <w:r>
-        <w:rPr>
-          <w:rFonts w:hint="eastAsia"/>
-        </w:rPr>
-        <w:t>：可同时攻击（如存在二维距离）一条直线上的敌人</w:t>
-      </w:r>
-      <w:r>
-        <w:rPr>
-          <w:rFonts w:hint="eastAsia"/>
-        </w:rPr>
-        <w:t>/</w:t>
-      </w:r>
-      <w:r>
-        <w:rPr>
-          <w:rFonts w:hint="eastAsia"/>
-        </w:rPr>
-        <w:t>（如存在“守护”行动）守护者和被守护者</w:t>
-      </w:r>
-    </w:p>
-    <w:p>
-      <w:pPr>
-        <w:ind w:firstLine="480"/>
-      </w:pPr>
-      <w:r>
-        <w:rPr>
-          <w:rFonts w:hint="eastAsia"/>
-          <w:b/>
-        </w:rPr>
-        <w:t>乱舞</w:t>
-      </w:r>
-      <w:r>
-        <w:rPr>
-          <w:rFonts w:hint="eastAsia"/>
-        </w:rPr>
-        <w:t>：不受</w:t>
-      </w:r>
-      <w:r>
-        <w:rPr>
-          <w:rFonts w:hint="eastAsia"/>
-        </w:rPr>
-        <w:t>控制，连续</w:t>
-      </w:r>
-      <w:proofErr w:type="spellStart"/>
-      <w:r>
-        <w:rPr>
-          <w:rFonts w:hint="eastAsia"/>
-        </w:rPr>
-        <w:t>x~y</w:t>
-      </w:r>
-      <w:proofErr w:type="spellEnd"/>
-      <w:r>
-        <w:rPr>
-          <w:rFonts w:hint="eastAsia"/>
-        </w:rPr>
-        <w:t>回合攻击（如有距离设定）最近的一个敌人</w:t>
-      </w:r>
-      <w:r>
-        <w:rPr>
-          <w:rFonts w:hint="eastAsia"/>
-        </w:rPr>
-        <w:t>/</w:t>
-      </w:r>
-      <w:r>
-        <w:rPr>
-          <w:rFonts w:hint="eastAsia"/>
-        </w:rPr>
-        <w:t>（无距离设定）随机一个敌人</w:t>
-      </w:r>
-    </w:p>
-    <w:p>
-      <w:pPr>
-        <w:ind w:firstLine="480"/>
-      </w:pPr>
-      <w:r>
-        <w:rPr>
-          <w:rFonts w:hint="eastAsia"/>
-          <w:b/>
-        </w:rPr>
-        <w:t>蓄力</w:t>
-      </w:r>
-      <w:r>
-        <w:rPr>
-          <w:rFonts w:hint="eastAsia"/>
-        </w:rPr>
-        <w:t>：每次攻击前</w:t>
-      </w:r>
-      <w:r>
-        <w:rPr>
-          <w:rFonts w:hint="eastAsia"/>
-        </w:rPr>
-        <w:t>/</w:t>
-      </w:r>
-      <w:r>
-        <w:rPr>
-          <w:rFonts w:hint="eastAsia"/>
-        </w:rPr>
-        <w:t>后需要蓄力一回合（蓄力相当于待机</w:t>
-      </w:r>
-      <w:r>
-        <w:rPr>
-          <w:rFonts w:hint="eastAsia"/>
-        </w:rPr>
-        <w:t>or</w:t>
-      </w:r>
-      <w:r>
-        <w:rPr>
-          <w:rFonts w:hint="eastAsia"/>
-        </w:rPr>
-        <w:t>格挡）</w:t>
-      </w:r>
-    </w:p>
-    <w:p>
-      <w:pPr>
-        <w:ind w:firstLine="480"/>
-      </w:pPr>
-      <w:r>
-        <w:rPr>
-          <w:rFonts w:hint="eastAsia"/>
-          <w:b/>
-        </w:rPr>
-        <w:t>破防</w:t>
-      </w:r>
-      <w:r>
-        <w:rPr>
-          <w:rFonts w:hint="eastAsia"/>
-        </w:rPr>
-        <w:t>：无</w:t>
-      </w:r>
-      <w:r>
-        <w:rPr>
-          <w:rFonts w:hint="eastAsia"/>
-        </w:rPr>
-        <w:t>视敌方格挡</w:t>
-      </w:r>
-    </w:p>
-    <w:p>
-      <w:pPr>
-        <w:ind w:firstLine="480"/>
-      </w:pPr>
-      <w:r>
-        <w:rPr>
-          <w:rFonts w:hint="eastAsia"/>
-          <w:b/>
-        </w:rPr>
-        <w:t>瞬杀</w:t>
-      </w:r>
-      <w:r>
-        <w:rPr>
-          <w:rFonts w:hint="eastAsia"/>
-        </w:rPr>
-        <w:t>：</w:t>
-      </w:r>
-      <w:r>
-        <w:rPr>
-          <w:rFonts w:hint="eastAsia"/>
-        </w:rPr>
-        <w:t>极小概率瞬间秒杀敌人</w:t>
-      </w:r>
-    </w:p>
-    <w:p>
-      <w:pPr>
-        <w:ind w:firstLine="480"/>
-      </w:pPr>
-      <w:r>
-        <w:rPr>
-          <w:rFonts w:hint="eastAsia"/>
-          <w:b/>
-        </w:rPr>
-        <w:t>吸取</w:t>
-      </w:r>
-      <w:r>
-        <w:rPr>
-          <w:rFonts w:hint="eastAsia"/>
-        </w:rPr>
-        <w:t>：每次造成伤害恢复一定</w:t>
-      </w:r>
-      <w:r>
-        <w:rPr>
-          <w:rFonts w:hint="eastAsia"/>
-        </w:rPr>
-        <w:t>HP</w:t>
-      </w:r>
-    </w:p>
-    <w:p>
-      <w:pPr>
-        <w:ind w:firstLine="480"/>
-      </w:pPr>
-      <w:r>
-        <w:rPr>
-          <w:rFonts w:hint="eastAsia"/>
-          <w:b/>
-        </w:rPr>
-        <w:t>猛击</w:t>
-      </w:r>
-      <w:r>
-        <w:rPr>
-          <w:rFonts w:hint="eastAsia"/>
-        </w:rPr>
-        <w:t>：进一步提升破防能力</w:t>
-      </w:r>
-    </w:p>
-    <w:p>
-      <w:pPr>
-        <w:ind w:firstLine="480"/>
-      </w:pPr>
-      <w:r>
-        <w:rPr>
-          <w:rFonts w:hint="eastAsia"/>
-          <w:b/>
-        </w:rPr>
-        <w:t>固守</w:t>
-      </w:r>
-      <w:r>
-        <w:rPr>
-          <w:rFonts w:hint="eastAsia"/>
-        </w:rPr>
-        <w:t>：（武器特性）进一步提升格挡能力</w:t>
-      </w:r>
-      <w:r>
-        <w:rPr>
-          <w:rFonts w:hint="eastAsia"/>
-        </w:rPr>
-        <w:t>/</w:t>
-      </w:r>
-      <w:r>
-        <w:rPr>
-          <w:rFonts w:hint="eastAsia"/>
-        </w:rPr>
-        <w:t>（招式特性）攻击的回合也具有一定格挡能力</w:t>
-      </w:r>
-    </w:p>
-    <w:p>
-      <w:pPr>
-        <w:ind w:firstLine="480"/>
-      </w:pPr>
-      <w:r>
-        <w:rPr>
-          <w:rFonts w:hint="eastAsia"/>
-          <w:b/>
-        </w:rPr>
-        <w:t>必中</w:t>
-      </w:r>
-      <w:r>
-        <w:rPr>
-          <w:rFonts w:hint="eastAsia"/>
-        </w:rPr>
-        <w:t>：此次攻击必定命中。</w:t>
-      </w:r>
-    </w:p>
-    <w:p>
-      <w:pPr>
-        <w:pStyle w:val="2"/>
-        <w:ind w:firstLine="640"/>
-        <w:rPr>
-          <w:rFonts w:hint="eastAsia"/>
-        </w:rPr>
-      </w:pPr>
-      <w:bookmarkStart w:id="14" w:name="_Toc429255682"/>
-      <w:r>
-        <w:t>2.3</w:t>
-      </w:r>
-      <w:r>
-        <w:tab/>
-      </w:r>
-      <w:r>
-        <w:rPr>
-          <w:rFonts w:hint="eastAsia"/>
-        </w:rPr>
-        <w:t>武器种类</w:t>
-      </w:r>
-      <w:bookmarkEnd w:id="14"/>
-    </w:p>
-    <w:p>
-      <w:pPr>
-        <w:ind w:firstLine="480"/>
-      </w:pPr>
-      <w:r>
-        <w:t>武器的种类大致分为以下</w:t>
+        <w:t>大致分为以下</w:t>
       </w:r>
       <w:r>
         <w:rPr>
@@ -4502,7 +3933,6 @@
                 <w:sz w:val="21"/>
                 <w:szCs w:val="21"/>
               </w:rPr>
-              <w:lastRenderedPageBreak/>
               <w:t>弓</w:t>
             </w:r>
           </w:p>
@@ -4577,11 +4007,14 @@
     <w:p>
       <w:pPr>
         <w:pStyle w:val="2"/>
-        <w:ind w:firstLine="640"/>
-      </w:pPr>
-      <w:bookmarkStart w:id="15" w:name="_Toc429255683"/>
-      <w:r>
-        <w:t>2.4</w:t>
+        <w:ind w:firstLine="643"/>
+      </w:pPr>
+      <w:bookmarkStart w:id="10" w:name="_Toc429397723"/>
+      <w:r>
+        <w:t>2.</w:t>
+      </w:r>
+      <w:r>
+        <w:t>3</w:t>
       </w:r>
       <w:r>
         <w:tab/>
@@ -4593,9 +4026,9 @@
         <w:t>武器</w:t>
       </w:r>
       <w:r>
-        <w:t>列表</w:t>
-      </w:r>
-      <w:bookmarkEnd w:id="15"/>
+        <w:t>详细设计</w:t>
+      </w:r>
+      <w:bookmarkEnd w:id="10"/>
     </w:p>
     <w:p>
       <w:pPr>
@@ -4604,6 +4037,46 @@
       <w:r>
         <w:rPr>
           <w:rFonts w:hint="eastAsia"/>
+          <w:highlight w:val="yellow"/>
+        </w:rPr>
+        <w:t>TODO:</w:t>
+      </w:r>
+      <w:r>
+        <w:rPr>
+          <w:rFonts w:hint="eastAsia"/>
+          <w:highlight w:val="yellow"/>
+        </w:rPr>
+        <w:t>以下全部重新设计</w:t>
+      </w:r>
+      <w:r>
+        <w:rPr>
+          <w:rFonts w:hint="eastAsia"/>
+          <w:highlight w:val="yellow"/>
+        </w:rPr>
+        <w:t>，每类武器</w:t>
+      </w:r>
+      <w:r>
+        <w:rPr>
+          <w:rFonts w:hint="eastAsia"/>
+          <w:highlight w:val="yellow"/>
+        </w:rPr>
+        <w:t>给出两个具有不同特殊技的实例</w:t>
+      </w:r>
+      <w:r>
+        <w:rPr>
+          <w:rFonts w:hint="eastAsia"/>
+          <w:highlight w:val="yellow"/>
+        </w:rPr>
+        <w:t>。</w:t>
+      </w:r>
+    </w:p>
+    <w:p>
+      <w:pPr>
+        <w:ind w:firstLine="480"/>
+      </w:pPr>
+      <w:r>
+        <w:rPr>
+          <w:rFonts w:hint="eastAsia"/>
         </w:rPr>
         <w:t>巨剑，攻击力</w:t>
       </w:r>
@@ -4665,6 +4138,72 @@
         <w:rPr>
           <w:rFonts w:hint="eastAsia"/>
         </w:rPr>
+        <w:t>，特殊</w:t>
+      </w:r>
+      <w:r>
+        <w:rPr>
+          <w:rFonts w:hint="eastAsia"/>
+        </w:rPr>
+        <w:lastRenderedPageBreak/>
+        <w:t>效果：无</w:t>
+      </w:r>
+    </w:p>
+    <w:p>
+      <w:pPr>
+        <w:ind w:firstLine="480"/>
+      </w:pPr>
+      <w:r>
+        <w:rPr>
+          <w:rFonts w:hint="eastAsia"/>
+        </w:rPr>
+        <w:t>招式</w:t>
+      </w:r>
+      <w:r>
+        <w:rPr>
+          <w:rFonts w:hint="eastAsia"/>
+        </w:rPr>
+        <w:t>1</w:t>
+      </w:r>
+      <w:r>
+        <w:rPr>
+          <w:rFonts w:hint="eastAsia"/>
+        </w:rPr>
+        <w:t>：斩击，攻击力</w:t>
+      </w:r>
+      <w:r>
+        <w:rPr>
+          <w:rFonts w:hint="eastAsia"/>
+        </w:rPr>
+        <w:t>1x</w:t>
+      </w:r>
+      <w:r>
+        <w:rPr>
+          <w:rFonts w:hint="eastAsia"/>
+        </w:rPr>
+        <w:t>（</w:t>
+      </w:r>
+      <w:r>
+        <w:rPr>
+          <w:rFonts w:hint="eastAsia"/>
+        </w:rPr>
+        <w:t>1</w:t>
+      </w:r>
+      <w:r>
+        <w:rPr>
+          <w:rFonts w:hint="eastAsia"/>
+        </w:rPr>
+        <w:t>倍），速度</w:t>
+      </w:r>
+      <w:r>
+        <w:rPr>
+          <w:rFonts w:hint="eastAsia"/>
+        </w:rPr>
+        <w:t>1x</w:t>
+      </w:r>
+      <w:r>
+        <w:rPr>
+          <w:rFonts w:hint="eastAsia"/>
+        </w:rPr>
         <w:t>，特殊效果：无</w:t>
       </w:r>
     </w:p>
@@ -4682,12 +4221,130 @@
         <w:rPr>
           <w:rFonts w:hint="eastAsia"/>
         </w:rPr>
+        <w:t>2</w:t>
+      </w:r>
+      <w:r>
+        <w:rPr>
+          <w:rFonts w:hint="eastAsia"/>
+        </w:rPr>
+        <w:t>：重击，攻击力</w:t>
+      </w:r>
+      <w:r>
+        <w:rPr>
+          <w:rFonts w:hint="eastAsia"/>
+        </w:rPr>
+        <w:t>1.5x</w:t>
+      </w:r>
+      <w:r>
+        <w:rPr>
+          <w:rFonts w:hint="eastAsia"/>
+        </w:rPr>
+        <w:t>，速度</w:t>
+      </w:r>
+      <w:r>
+        <w:rPr>
+          <w:rFonts w:hint="eastAsia"/>
+        </w:rPr>
+        <w:t>0.75x</w:t>
+      </w:r>
+      <w:r>
+        <w:rPr>
+          <w:rFonts w:hint="eastAsia"/>
+        </w:rPr>
+        <w:t>，特殊效果：猛击</w:t>
+      </w:r>
+    </w:p>
+    <w:p>
+      <w:pPr>
+        <w:ind w:firstLine="480"/>
+      </w:pPr>
+      <w:r>
+        <w:rPr>
+          <w:rFonts w:hint="eastAsia"/>
+        </w:rPr>
+        <w:t>镰钩，攻击力</w:t>
+      </w:r>
+      <w:r>
+        <w:rPr>
+          <w:rFonts w:hint="eastAsia"/>
+        </w:rPr>
+        <w:t>10</w:t>
+      </w:r>
+      <w:r>
+        <w:rPr>
+          <w:rFonts w:hint="eastAsia"/>
+        </w:rPr>
+        <w:t>，速度</w:t>
+      </w:r>
+      <w:r>
+        <w:rPr>
+          <w:rFonts w:hint="eastAsia"/>
+        </w:rPr>
+        <w:t>3</w:t>
+      </w:r>
+      <w:r>
+        <w:rPr>
+          <w:rFonts w:hint="eastAsia"/>
+        </w:rPr>
+        <w:t>，打断能力</w:t>
+      </w:r>
+      <w:r>
+        <w:rPr>
+          <w:rFonts w:hint="eastAsia"/>
+        </w:rPr>
+        <w:t>1sec</w:t>
+      </w:r>
+      <w:r>
+        <w:rPr>
+          <w:rFonts w:hint="eastAsia"/>
+        </w:rPr>
+        <w:t>，破防能力</w:t>
+      </w:r>
+      <w:r>
+        <w:rPr>
+          <w:rFonts w:hint="eastAsia"/>
+        </w:rPr>
+        <w:t xml:space="preserve"> - </w:t>
+      </w:r>
+      <w:r>
+        <w:rPr>
+          <w:rFonts w:hint="eastAsia"/>
+        </w:rPr>
+        <w:t>，格挡能力</w:t>
+      </w:r>
+      <w:r>
+        <w:rPr>
+          <w:rFonts w:hint="eastAsia"/>
+        </w:rPr>
         <w:t>1</w:t>
       </w:r>
       <w:r>
         <w:rPr>
           <w:rFonts w:hint="eastAsia"/>
         </w:rPr>
+        <w:t>，特殊效果：破防</w:t>
+      </w:r>
+    </w:p>
+    <w:p>
+      <w:pPr>
+        <w:ind w:firstLine="480"/>
+      </w:pPr>
+      <w:r>
+        <w:rPr>
+          <w:rFonts w:hint="eastAsia"/>
+        </w:rPr>
+        <w:t>招式</w:t>
+      </w:r>
+      <w:r>
+        <w:rPr>
+          <w:rFonts w:hint="eastAsia"/>
+        </w:rPr>
+        <w:t>1</w:t>
+      </w:r>
+      <w:r>
+        <w:rPr>
+          <w:rFonts w:hint="eastAsia"/>
+        </w:rPr>
         <w:t>：斩击，攻击力</w:t>
       </w:r>
       <w:r>
@@ -4700,7 +4357,124 @@
         <w:rPr>
           <w:rFonts w:hint="eastAsia"/>
         </w:rPr>
-        <w:t>（</w:t>
+        <w:t>，速度</w:t>
+      </w:r>
+      <w:r>
+        <w:rPr>
+          <w:rFonts w:hint="eastAsia"/>
+        </w:rPr>
+        <w:t>1x</w:t>
+      </w:r>
+      <w:r>
+        <w:rPr>
+          <w:rFonts w:hint="eastAsia"/>
+        </w:rPr>
+        <w:t>，特殊效果：无（继承武器效果）</w:t>
+      </w:r>
+    </w:p>
+    <w:p>
+      <w:pPr>
+        <w:ind w:firstLine="480"/>
+      </w:pPr>
+      <w:r>
+        <w:rPr>
+          <w:rFonts w:hint="eastAsia"/>
+        </w:rPr>
+        <w:t>※注</w:t>
+      </w:r>
+      <w:r>
+        <w:rPr>
+          <w:rFonts w:hint="eastAsia"/>
+        </w:rPr>
+        <w:t>2</w:t>
+      </w:r>
+      <w:r>
+        <w:rPr>
+          <w:rFonts w:hint="eastAsia"/>
+        </w:rPr>
+        <w:t>：一些招式有属性要求才能使用</w:t>
+      </w:r>
+    </w:p>
+    <w:p>
+      <w:pPr>
+        <w:ind w:firstLine="480"/>
+      </w:pPr>
+      <w:r>
+        <w:rPr>
+          <w:rFonts w:hint="eastAsia"/>
+        </w:rPr>
+        <w:t>居合刀，攻击力</w:t>
+      </w:r>
+      <w:r>
+        <w:rPr>
+          <w:rFonts w:hint="eastAsia"/>
+        </w:rPr>
+        <w:t>13</w:t>
+      </w:r>
+      <w:r>
+        <w:rPr>
+          <w:rFonts w:hint="eastAsia"/>
+        </w:rPr>
+        <w:t>，速度</w:t>
+      </w:r>
+      <w:r>
+        <w:rPr>
+          <w:rFonts w:hint="eastAsia"/>
+        </w:rPr>
+        <w:t>3</w:t>
+      </w:r>
+      <w:r>
+        <w:rPr>
+          <w:rFonts w:hint="eastAsia"/>
+        </w:rPr>
+        <w:t>，打断能力</w:t>
+      </w:r>
+      <w:r>
+        <w:rPr>
+          <w:rFonts w:hint="eastAsia"/>
+        </w:rPr>
+        <w:t>1.3sec</w:t>
+      </w:r>
+      <w:r>
+        <w:rPr>
+          <w:rFonts w:hint="eastAsia"/>
+        </w:rPr>
+        <w:t>，破防能力</w:t>
+      </w:r>
+      <w:r>
+        <w:rPr>
+          <w:rFonts w:hint="eastAsia"/>
+        </w:rPr>
+        <w:t>1.5</w:t>
+      </w:r>
+      <w:r>
+        <w:rPr>
+          <w:rFonts w:hint="eastAsia"/>
+        </w:rPr>
+        <w:t>，格挡能力</w:t>
+      </w:r>
+      <w:r>
+        <w:rPr>
+          <w:rFonts w:hint="eastAsia"/>
+        </w:rPr>
+        <w:t>1.5</w:t>
+      </w:r>
+      <w:r>
+        <w:rPr>
+          <w:rFonts w:hint="eastAsia"/>
+        </w:rPr>
+        <w:t>，特殊效果：无</w:t>
+      </w:r>
+    </w:p>
+    <w:p>
+      <w:pPr>
+        <w:ind w:firstLine="480"/>
+      </w:pPr>
+      <w:r>
+        <w:rPr>
+          <w:rFonts w:hint="eastAsia"/>
+        </w:rPr>
+        <w:t>招式</w:t>
       </w:r>
       <w:r>
         <w:rPr>
@@ -4712,7 +4486,229 @@
         <w:rPr>
           <w:rFonts w:hint="eastAsia"/>
         </w:rPr>
-        <w:t>倍），速度</w:t>
+        <w:t>：斩击，……</w:t>
+      </w:r>
+    </w:p>
+    <w:p>
+      <w:pPr>
+        <w:ind w:firstLine="480"/>
+      </w:pPr>
+      <w:r>
+        <w:rPr>
+          <w:rFonts w:hint="eastAsia"/>
+        </w:rPr>
+        <w:t>招式</w:t>
+      </w:r>
+      <w:r>
+        <w:rPr>
+          <w:rFonts w:hint="eastAsia"/>
+        </w:rPr>
+        <w:t>2</w:t>
+      </w:r>
+      <w:r>
+        <w:rPr>
+          <w:rFonts w:hint="eastAsia"/>
+        </w:rPr>
+        <w:t>（需技巧</w:t>
+      </w:r>
+      <w:r>
+        <w:rPr>
+          <w:rFonts w:hint="eastAsia"/>
+        </w:rPr>
+        <w:t>&gt;25</w:t>
+      </w:r>
+      <w:r>
+        <w:rPr>
+          <w:rFonts w:hint="eastAsia"/>
+        </w:rPr>
+        <w:t>习得）：居合斩，攻击力</w:t>
+      </w:r>
+      <w:r>
+        <w:rPr>
+          <w:rFonts w:hint="eastAsia"/>
+        </w:rPr>
+        <w:t>3x</w:t>
+      </w:r>
+      <w:r>
+        <w:rPr>
+          <w:rFonts w:hint="eastAsia"/>
+        </w:rPr>
+        <w:t>，速度</w:t>
+      </w:r>
+      <w:r>
+        <w:rPr>
+          <w:rFonts w:hint="eastAsia"/>
+        </w:rPr>
+        <w:t>2x</w:t>
+      </w:r>
+      <w:r>
+        <w:rPr>
+          <w:rFonts w:hint="eastAsia"/>
+        </w:rPr>
+        <w:t>，特殊效果：蓄力、破防、必中</w:t>
+      </w:r>
+    </w:p>
+    <w:p>
+      <w:pPr>
+        <w:ind w:firstLine="480"/>
+      </w:pPr>
+      <w:r>
+        <w:rPr>
+          <w:rFonts w:hint="eastAsia"/>
+        </w:rPr>
+        <w:t>※注</w:t>
+      </w:r>
+      <w:r>
+        <w:rPr>
+          <w:rFonts w:hint="eastAsia"/>
+        </w:rPr>
+        <w:t>3</w:t>
+      </w:r>
+      <w:r>
+        <w:rPr>
+          <w:rFonts w:hint="eastAsia"/>
+        </w:rPr>
+        <w:t>：附魔类法术影响的是装备的面板数值，同时其所有招式会继承这些效果。</w:t>
+      </w:r>
+    </w:p>
+    <w:p>
+      <w:pPr>
+        <w:ind w:firstLine="480"/>
+      </w:pPr>
+      <w:r>
+        <w:rPr>
+          <w:rFonts w:hint="eastAsia"/>
+        </w:rPr>
+        <w:t>图穷匕，攻击力</w:t>
+      </w:r>
+      <w:r>
+        <w:rPr>
+          <w:rFonts w:hint="eastAsia"/>
+        </w:rPr>
+        <w:t>1</w:t>
+      </w:r>
+      <w:r>
+        <w:rPr>
+          <w:rFonts w:hint="eastAsia"/>
+        </w:rPr>
+        <w:t>，</w:t>
+      </w:r>
+      <w:r>
+        <w:rPr>
+          <w:rFonts w:hint="eastAsia"/>
+          <w:color w:val="00B050"/>
+        </w:rPr>
+        <w:t>火焰伤害</w:t>
+      </w:r>
+      <w:r>
+        <w:rPr>
+          <w:rFonts w:hint="eastAsia"/>
+          <w:color w:val="00B050"/>
+        </w:rPr>
+        <w:t>+2</w:t>
+      </w:r>
+      <w:r>
+        <w:rPr>
+          <w:rFonts w:hint="eastAsia"/>
+          <w:color w:val="00B050"/>
+        </w:rPr>
+        <w:t>，</w:t>
+      </w:r>
+      <w:r>
+        <w:rPr>
+          <w:rFonts w:hint="eastAsia"/>
+        </w:rPr>
+        <w:t>速度</w:t>
+      </w:r>
+      <w:r>
+        <w:rPr>
+          <w:rFonts w:hint="eastAsia"/>
+        </w:rPr>
+        <w:t>5</w:t>
+      </w:r>
+      <w:r>
+        <w:rPr>
+          <w:rFonts w:hint="eastAsia"/>
+        </w:rPr>
+        <w:t>，打断能力</w:t>
+      </w:r>
+      <w:r>
+        <w:rPr>
+          <w:rFonts w:hint="eastAsia"/>
+        </w:rPr>
+        <w:t>0.5sec</w:t>
+      </w:r>
+      <w:r>
+        <w:rPr>
+          <w:rFonts w:hint="eastAsia"/>
+        </w:rPr>
+        <w:t>，破防能力</w:t>
+      </w:r>
+      <w:r>
+        <w:rPr>
+          <w:rFonts w:hint="eastAsia"/>
+        </w:rPr>
+        <w:t>0.5</w:t>
+      </w:r>
+      <w:r>
+        <w:rPr>
+          <w:rFonts w:hint="eastAsia"/>
+        </w:rPr>
+        <w:t>，格挡能力</w:t>
+      </w:r>
+      <w:r>
+        <w:rPr>
+          <w:rFonts w:hint="eastAsia"/>
+        </w:rPr>
+        <w:t>0.2</w:t>
+      </w:r>
+      <w:r>
+        <w:rPr>
+          <w:rFonts w:hint="eastAsia"/>
+        </w:rPr>
+        <w:t>，特殊效果：</w:t>
+      </w:r>
+      <w:r>
+        <w:rPr>
+          <w:rFonts w:hint="eastAsia"/>
+        </w:rPr>
+        <w:t>2</w:t>
+      </w:r>
+      <w:r>
+        <w:rPr>
+          <w:rFonts w:hint="eastAsia"/>
+        </w:rPr>
+        <w:t>连击，瞬杀，破防，</w:t>
+      </w:r>
+      <w:r>
+        <w:rPr>
+          <w:rFonts w:hint="eastAsia"/>
+          <w:color w:val="00B050"/>
+        </w:rPr>
+        <w:t>吸血</w:t>
+      </w:r>
+    </w:p>
+    <w:p>
+      <w:pPr>
+        <w:ind w:firstLine="480"/>
+      </w:pPr>
+      <w:r>
+        <w:rPr>
+          <w:rFonts w:hint="eastAsia"/>
+        </w:rPr>
+        <w:t>招式</w:t>
+      </w:r>
+      <w:r>
+        <w:rPr>
+          <w:rFonts w:hint="eastAsia"/>
+        </w:rPr>
+        <w:t>1</w:t>
+      </w:r>
+      <w:r>
+        <w:rPr>
+          <w:rFonts w:hint="eastAsia"/>
+        </w:rPr>
+        <w:t>：斩击，攻击力</w:t>
       </w:r>
       <w:r>
         <w:rPr>
@@ -4724,6 +4720,18 @@
         <w:rPr>
           <w:rFonts w:hint="eastAsia"/>
         </w:rPr>
+        <w:t>，速度</w:t>
+      </w:r>
+      <w:r>
+        <w:rPr>
+          <w:rFonts w:hint="eastAsia"/>
+        </w:rPr>
+        <w:t>1x</w:t>
+      </w:r>
+      <w:r>
+        <w:rPr>
+          <w:rFonts w:hint="eastAsia"/>
+        </w:rPr>
         <w:t>，特殊效果：无</w:t>
       </w:r>
     </w:p>
@@ -4747,13 +4755,25 @@
         <w:rPr>
           <w:rFonts w:hint="eastAsia"/>
         </w:rPr>
-        <w:t>：重击，攻击力</w:t>
-      </w:r>
-      <w:r>
-        <w:rPr>
-          <w:rFonts w:hint="eastAsia"/>
-        </w:rPr>
-        <w:t>1.5x</w:t>
+        <w:t>（需技巧</w:t>
+      </w:r>
+      <w:r>
+        <w:rPr>
+          <w:rFonts w:hint="eastAsia"/>
+        </w:rPr>
+        <w:t>&gt;25</w:t>
+      </w:r>
+      <w:r>
+        <w:rPr>
+          <w:rFonts w:hint="eastAsia"/>
+        </w:rPr>
+        <w:t>习得）：攻击力</w:t>
+      </w:r>
+      <w:r>
+        <w:rPr>
+          <w:rFonts w:hint="eastAsia"/>
+        </w:rPr>
+        <w:t>1x</w:t>
       </w:r>
       <w:r>
         <w:rPr>
@@ -4765,24 +4785,13 @@
         <w:rPr>
           <w:rFonts w:hint="eastAsia"/>
         </w:rPr>
-        <w:t>0.75x</w:t>
-      </w:r>
-      <w:r>
-        <w:rPr>
-          <w:rFonts w:hint="eastAsia"/>
-        </w:rPr>
-        <w:t>，特殊效果：猛击</w:t>
-      </w:r>
-    </w:p>
-    <w:p>
-      <w:pPr>
-        <w:ind w:firstLine="480"/>
-      </w:pPr>
-      <w:r>
-        <w:rPr>
-          <w:rFonts w:hint="eastAsia"/>
-        </w:rPr>
-        <w:t>镰钩，攻击力</w:t>
+        <w:t>1x</w:t>
+      </w:r>
+      <w:r>
+        <w:rPr>
+          <w:rFonts w:hint="eastAsia"/>
+        </w:rPr>
+        <w:t>，特殊效果：蓄力、</w:t>
       </w:r>
       <w:r>
         <w:rPr>
@@ -4794,552 +4803,15 @@
         <w:rPr>
           <w:rFonts w:hint="eastAsia"/>
         </w:rPr>
-        <w:t>，速度</w:t>
-      </w:r>
-      <w:r>
-        <w:rPr>
-          <w:rFonts w:hint="eastAsia"/>
-        </w:rPr>
-        <w:t>3</w:t>
-      </w:r>
-      <w:r>
-        <w:rPr>
-          <w:rFonts w:hint="eastAsia"/>
-        </w:rPr>
-        <w:t>，打断能力</w:t>
-      </w:r>
-      <w:r>
-        <w:rPr>
-          <w:rFonts w:hint="eastAsia"/>
-        </w:rPr>
-        <w:t>1sec</w:t>
-      </w:r>
-      <w:r>
-        <w:rPr>
-          <w:rFonts w:hint="eastAsia"/>
-        </w:rPr>
-        <w:t>，破防能力</w:t>
-      </w:r>
-      <w:r>
-        <w:rPr>
-          <w:rFonts w:hint="eastAsia"/>
-        </w:rPr>
-        <w:t xml:space="preserve"> - </w:t>
-      </w:r>
-      <w:r>
-        <w:rPr>
-          <w:rFonts w:hint="eastAsia"/>
-        </w:rPr>
-        <w:t>，格挡能力</w:t>
-      </w:r>
-      <w:r>
-        <w:rPr>
-          <w:rFonts w:hint="eastAsia"/>
-        </w:rPr>
-        <w:t>1</w:t>
-      </w:r>
-      <w:r>
-        <w:rPr>
-          <w:rFonts w:hint="eastAsia"/>
-        </w:rPr>
-        <w:t>，特殊效果：破防</w:t>
-      </w:r>
-    </w:p>
-    <w:p>
-      <w:pPr>
-        <w:ind w:firstLine="480"/>
-      </w:pPr>
-      <w:r>
-        <w:rPr>
-          <w:rFonts w:hint="eastAsia"/>
-        </w:rPr>
-        <w:t>招式</w:t>
-      </w:r>
-      <w:r>
-        <w:rPr>
-          <w:rFonts w:hint="eastAsia"/>
-        </w:rPr>
-        <w:t>1</w:t>
-      </w:r>
-      <w:r>
-        <w:rPr>
-          <w:rFonts w:hint="eastAsia"/>
-        </w:rPr>
-        <w:t>：斩击，攻击力</w:t>
-      </w:r>
-      <w:r>
-        <w:rPr>
-          <w:rFonts w:hint="eastAsia"/>
-        </w:rPr>
-        <w:t>1x</w:t>
-      </w:r>
-      <w:r>
-        <w:rPr>
-          <w:rFonts w:hint="eastAsia"/>
-        </w:rPr>
-        <w:t>，速度</w:t>
-      </w:r>
-      <w:r>
-        <w:rPr>
-          <w:rFonts w:hint="eastAsia"/>
-        </w:rPr>
-        <w:t>1x</w:t>
-      </w:r>
-      <w:r>
-        <w:rPr>
-          <w:rFonts w:hint="eastAsia"/>
-        </w:rPr>
-        <w:t>，特殊效果：无（继承武器效果）</w:t>
-      </w:r>
-    </w:p>
-    <w:p>
-      <w:pPr>
-        <w:ind w:firstLine="480"/>
-      </w:pPr>
-      <w:r>
-        <w:rPr>
-          <w:rFonts w:hint="eastAsia"/>
-        </w:rPr>
-        <w:t>※注</w:t>
-      </w:r>
-      <w:r>
-        <w:rPr>
-          <w:rFonts w:hint="eastAsia"/>
-        </w:rPr>
-        <w:t>2</w:t>
-      </w:r>
-      <w:r>
-        <w:rPr>
-          <w:rFonts w:hint="eastAsia"/>
-        </w:rPr>
-        <w:t>：一些招式有属性要求才能使用</w:t>
-      </w:r>
-    </w:p>
-    <w:p>
-      <w:pPr>
-        <w:ind w:firstLine="480"/>
-      </w:pPr>
-      <w:r>
-        <w:rPr>
-          <w:rFonts w:hint="eastAsia"/>
-        </w:rPr>
-        <w:t>居合刀，攻击力</w:t>
-      </w:r>
-      <w:r>
-        <w:rPr>
-          <w:rFonts w:hint="eastAsia"/>
-        </w:rPr>
-        <w:t>13</w:t>
-      </w:r>
-      <w:r>
-        <w:rPr>
-          <w:rFonts w:hint="eastAsia"/>
-        </w:rPr>
-        <w:t>，速度</w:t>
-      </w:r>
-      <w:r>
-        <w:rPr>
-          <w:rFonts w:hint="eastAsia"/>
-        </w:rPr>
-        <w:t>3</w:t>
-      </w:r>
-      <w:r>
-        <w:rPr>
-          <w:rFonts w:hint="eastAsia"/>
-        </w:rPr>
-        <w:t>，打断能力</w:t>
-      </w:r>
-      <w:r>
-        <w:rPr>
-          <w:rFonts w:hint="eastAsia"/>
-        </w:rPr>
-        <w:t>1.3sec</w:t>
-      </w:r>
-      <w:r>
-        <w:rPr>
-          <w:rFonts w:hint="eastAsia"/>
-        </w:rPr>
-        <w:t>，破防能力</w:t>
-      </w:r>
-      <w:r>
-        <w:rPr>
-          <w:rFonts w:hint="eastAsia"/>
-        </w:rPr>
-        <w:t>1.5</w:t>
-      </w:r>
-      <w:r>
-        <w:rPr>
-          <w:rFonts w:hint="eastAsia"/>
-        </w:rPr>
-        <w:t>，格挡能力</w:t>
-      </w:r>
-      <w:r>
-        <w:rPr>
-          <w:rFonts w:hint="eastAsia"/>
-        </w:rPr>
-        <w:t>1.5</w:t>
-      </w:r>
-      <w:r>
-        <w:rPr>
-          <w:rFonts w:hint="eastAsia"/>
-        </w:rPr>
-        <w:t>，特殊效果：无</w:t>
-      </w:r>
-    </w:p>
-    <w:p>
-      <w:pPr>
-        <w:ind w:firstLine="480"/>
-      </w:pPr>
-      <w:r>
-        <w:rPr>
-          <w:rFonts w:hint="eastAsia"/>
-        </w:rPr>
-        <w:t>招式</w:t>
-      </w:r>
-      <w:r>
-        <w:rPr>
-          <w:rFonts w:hint="eastAsia"/>
-        </w:rPr>
-        <w:t>1</w:t>
-      </w:r>
-      <w:r>
-        <w:rPr>
-          <w:rFonts w:hint="eastAsia"/>
-        </w:rPr>
-        <w:t>：斩击，……</w:t>
-      </w:r>
-    </w:p>
-    <w:p>
-      <w:pPr>
-        <w:ind w:firstLine="480"/>
-      </w:pPr>
-      <w:r>
-        <w:rPr>
-          <w:rFonts w:hint="eastAsia"/>
-        </w:rPr>
-        <w:t>招式</w:t>
-      </w:r>
-      <w:r>
-        <w:rPr>
-          <w:rFonts w:hint="eastAsia"/>
-        </w:rPr>
-        <w:t>2</w:t>
-      </w:r>
-      <w:r>
-        <w:rPr>
-          <w:rFonts w:hint="eastAsia"/>
-        </w:rPr>
-        <w:t>（需技巧</w:t>
-      </w:r>
-      <w:r>
-        <w:rPr>
-          <w:rFonts w:hint="eastAsia"/>
-        </w:rPr>
-        <w:t>&gt;25</w:t>
-      </w:r>
-      <w:r>
-        <w:rPr>
-          <w:rFonts w:hint="eastAsia"/>
-        </w:rPr>
-        <w:t>习得）：居合斩，攻击力</w:t>
-      </w:r>
-      <w:r>
-        <w:rPr>
-          <w:rFonts w:hint="eastAsia"/>
-        </w:rPr>
-        <w:t>3x</w:t>
-      </w:r>
-      <w:r>
-        <w:rPr>
-          <w:rFonts w:hint="eastAsia"/>
-        </w:rPr>
-        <w:t>，速度</w:t>
-      </w:r>
-      <w:r>
-        <w:rPr>
-          <w:rFonts w:hint="eastAsia"/>
-        </w:rPr>
-        <w:t>2x</w:t>
-      </w:r>
-      <w:r>
-        <w:rPr>
-          <w:rFonts w:hint="eastAsia"/>
-        </w:rPr>
-        <w:t>，特殊效果：蓄力、破防、必中</w:t>
-      </w:r>
-    </w:p>
-    <w:p>
-      <w:pPr>
-        <w:ind w:firstLine="480"/>
-      </w:pPr>
-      <w:r>
-        <w:rPr>
-          <w:rFonts w:hint="eastAsia"/>
-        </w:rPr>
-        <w:t>※注</w:t>
-      </w:r>
-      <w:r>
-        <w:rPr>
-          <w:rFonts w:hint="eastAsia"/>
-        </w:rPr>
-        <w:t>3</w:t>
-      </w:r>
-      <w:r>
-        <w:rPr>
-          <w:rFonts w:hint="eastAsia"/>
-        </w:rPr>
-        <w:t>：附魔类法术影响的是装备的面板数值，同时其所有招式会继承这些效果。</w:t>
-      </w:r>
-    </w:p>
-    <w:p>
-      <w:pPr>
-        <w:ind w:firstLine="480"/>
-      </w:pPr>
-      <w:r>
-        <w:rPr>
-          <w:rFonts w:hint="eastAsia"/>
-        </w:rPr>
-        <w:t>图穷匕，攻击力</w:t>
-      </w:r>
-      <w:r>
-        <w:rPr>
-          <w:rFonts w:hint="eastAsia"/>
-        </w:rPr>
-        <w:t>1</w:t>
-      </w:r>
-      <w:r>
-        <w:rPr>
-          <w:rFonts w:hint="eastAsia"/>
-        </w:rPr>
-        <w:t>，</w:t>
-      </w:r>
-      <w:r>
-        <w:rPr>
-          <w:rFonts w:hint="eastAsia"/>
-          <w:color w:val="00B050"/>
-        </w:rPr>
-        <w:t>火焰伤害</w:t>
-      </w:r>
-      <w:r>
-        <w:rPr>
-          <w:rFonts w:hint="eastAsia"/>
-          <w:color w:val="00B050"/>
-        </w:rPr>
-        <w:t>+2</w:t>
-      </w:r>
-      <w:r>
-        <w:rPr>
-          <w:rFonts w:hint="eastAsia"/>
-          <w:color w:val="00B050"/>
-        </w:rPr>
-        <w:t>，</w:t>
-      </w:r>
-      <w:r>
-        <w:rPr>
-          <w:rFonts w:hint="eastAsia"/>
-        </w:rPr>
-        <w:t>速度</w:t>
-      </w:r>
-      <w:r>
-        <w:rPr>
-          <w:rFonts w:hint="eastAsia"/>
-        </w:rPr>
-        <w:t>5</w:t>
-      </w:r>
-      <w:r>
-        <w:rPr>
-          <w:rFonts w:hint="eastAsia"/>
-        </w:rPr>
-        <w:t>，打断能力</w:t>
-      </w:r>
-      <w:r>
-        <w:rPr>
-          <w:rFonts w:hint="eastAsia"/>
-        </w:rPr>
-        <w:t>0.5sec</w:t>
-      </w:r>
-      <w:r>
-        <w:rPr>
-          <w:rFonts w:hint="eastAsia"/>
-        </w:rPr>
-        <w:t>，破防能力</w:t>
-      </w:r>
-      <w:r>
-        <w:rPr>
-          <w:rFonts w:hint="eastAsia"/>
-        </w:rPr>
-        <w:t>0.5</w:t>
-      </w:r>
-      <w:r>
-        <w:rPr>
-          <w:rFonts w:hint="eastAsia"/>
-        </w:rPr>
-        <w:t>，格挡能力</w:t>
-      </w:r>
-      <w:r>
-        <w:rPr>
-          <w:rFonts w:hint="eastAsia"/>
-        </w:rPr>
-        <w:t>0.2</w:t>
-      </w:r>
-      <w:r>
-        <w:rPr>
-          <w:rFonts w:hint="eastAsia"/>
-        </w:rPr>
-        <w:t>，特殊效果：</w:t>
-      </w:r>
-      <w:r>
-        <w:rPr>
-          <w:rFonts w:hint="eastAsia"/>
-        </w:rPr>
-        <w:t>2</w:t>
-      </w:r>
-      <w:r>
-        <w:rPr>
-          <w:rFonts w:hint="eastAsia"/>
-        </w:rPr>
-        <w:t>连击，瞬杀，破防，</w:t>
-      </w:r>
-      <w:r>
-        <w:rPr>
-          <w:rFonts w:hint="eastAsia"/>
-          <w:color w:val="00B050"/>
-        </w:rPr>
-        <w:t>吸血</w:t>
-      </w:r>
-    </w:p>
-    <w:p>
-      <w:pPr>
-        <w:ind w:firstLine="480"/>
-      </w:pPr>
-      <w:r>
-        <w:rPr>
-          <w:rFonts w:hint="eastAsia"/>
-        </w:rPr>
-        <w:t>招式</w:t>
-      </w:r>
-      <w:r>
-        <w:rPr>
-          <w:rFonts w:hint="eastAsia"/>
-        </w:rPr>
-        <w:t>1</w:t>
-      </w:r>
-      <w:r>
-        <w:rPr>
-          <w:rFonts w:hint="eastAsia"/>
-        </w:rPr>
-        <w:t>：斩击，攻击力</w:t>
-      </w:r>
-      <w:r>
-        <w:rPr>
-          <w:rFonts w:hint="eastAsia"/>
-        </w:rPr>
-        <w:t>1x</w:t>
-      </w:r>
-      <w:r>
-        <w:rPr>
-          <w:rFonts w:hint="eastAsia"/>
-        </w:rPr>
-        <w:t>，速度</w:t>
-      </w:r>
-      <w:r>
-        <w:rPr>
-          <w:rFonts w:hint="eastAsia"/>
-        </w:rPr>
-        <w:t>1x</w:t>
-      </w:r>
-      <w:r>
-        <w:rPr>
-          <w:rFonts w:hint="eastAsia"/>
-        </w:rPr>
-        <w:t>，特殊效果：无</w:t>
-      </w:r>
-    </w:p>
-    <w:p>
-      <w:pPr>
-        <w:ind w:firstLine="480"/>
-      </w:pPr>
-      <w:r>
-        <w:rPr>
-          <w:rFonts w:hint="eastAsia"/>
-        </w:rPr>
-        <w:t>招式</w:t>
-      </w:r>
-      <w:r>
-        <w:rPr>
-          <w:rFonts w:hint="eastAsia"/>
-        </w:rPr>
-        <w:t>2</w:t>
-      </w:r>
-      <w:r>
-        <w:rPr>
-          <w:rFonts w:hint="eastAsia"/>
-        </w:rPr>
-        <w:t>（需技巧</w:t>
-      </w:r>
-      <w:r>
-        <w:rPr>
-          <w:rFonts w:hint="eastAsia"/>
-        </w:rPr>
-        <w:t>&gt;25</w:t>
-      </w:r>
-      <w:r>
-        <w:rPr>
-          <w:rFonts w:hint="eastAsia"/>
-        </w:rPr>
-        <w:t>习得）：攻击力</w:t>
-      </w:r>
-      <w:r>
-        <w:rPr>
-          <w:rFonts w:hint="eastAsia"/>
-        </w:rPr>
-        <w:t>1x</w:t>
-      </w:r>
-      <w:r>
-        <w:rPr>
-          <w:rFonts w:hint="eastAsia"/>
-        </w:rPr>
-        <w:t>，速度</w:t>
-      </w:r>
-      <w:r>
-        <w:rPr>
-          <w:rFonts w:hint="eastAsia"/>
-        </w:rPr>
-        <w:t>1x</w:t>
-      </w:r>
-      <w:r>
-        <w:rPr>
-          <w:rFonts w:hint="eastAsia"/>
-        </w:rPr>
-        <w:t>，特殊效果：蓄力、</w:t>
-      </w:r>
-      <w:r>
-        <w:rPr>
-          <w:rFonts w:hint="eastAsia"/>
-        </w:rPr>
-        <w:t>10</w:t>
-      </w:r>
-      <w:r>
-        <w:rPr>
-          <w:rFonts w:hint="eastAsia"/>
-        </w:rPr>
         <w:t>连击</w:t>
       </w:r>
-    </w:p>
-    <w:p>
-      <w:pPr>
-        <w:ind w:firstLine="480"/>
-        <w:rPr>
-          <w:rFonts w:hint="eastAsia"/>
-        </w:rPr>
-      </w:pPr>
     </w:p>
     <w:p>
       <w:pPr>
         <w:pStyle w:val="1"/>
         <w:ind w:firstLineChars="0" w:firstLine="0"/>
       </w:pPr>
-      <w:bookmarkStart w:id="16" w:name="_Toc429255684"/>
+      <w:bookmarkStart w:id="11" w:name="_Toc429397724"/>
       <w:r>
         <w:t>3</w:t>
       </w:r>
@@ -5349,7 +4821,7 @@
         </w:rPr>
         <w:t>法术</w:t>
       </w:r>
-      <w:bookmarkEnd w:id="16"/>
+      <w:bookmarkEnd w:id="11"/>
     </w:p>
     <w:p>
       <w:pPr>
@@ -5371,14 +4843,7 @@
         <w:rPr>
           <w:rFonts w:hint="eastAsia"/>
         </w:rPr>
-        <w:t>达到特定值后自动习得，或根据种族</w:t>
-      </w:r>
-      <w:r>
-        <w:rPr>
-          <w:rFonts w:hint="eastAsia"/>
-        </w:rPr>
-        <w:lastRenderedPageBreak/>
-        <w:t>或剧情需要等情况习得。法术具有隐藏属性（如：金木水火土，</w:t>
+        <w:t>达到特定值后自动习得，或根据种族或剧情需要等情况习得。法术具有隐藏属性（如：金木水火土，</w:t>
       </w:r>
       <w:r>
         <w:rPr>
@@ -5391,6 +4856,67 @@
           <w:rFonts w:hint="eastAsia"/>
         </w:rPr>
         <w:t>或风林火山阴雷，或地水火风）。属性之间没有相生相克概念，但某些怪物会对某些属性具有特别的抗性或弱点。</w:t>
+      </w:r>
+    </w:p>
+    <w:p>
+      <w:pPr>
+        <w:ind w:firstLine="480"/>
+      </w:pPr>
+      <w:r>
+        <w:rPr>
+          <w:rFonts w:hint="eastAsia"/>
+          <w:highlight w:val="yellow"/>
+        </w:rPr>
+        <w:t>TODO</w:t>
+      </w:r>
+      <w:r>
+        <w:rPr>
+          <w:rFonts w:hint="eastAsia"/>
+          <w:highlight w:val="yellow"/>
+        </w:rPr>
+        <w:t>：设计法术</w:t>
+      </w:r>
+      <w:r>
+        <w:rPr>
+          <w:rFonts w:hint="eastAsia"/>
+          <w:highlight w:val="yellow"/>
+        </w:rPr>
+        <w:t>属性分类</w:t>
+      </w:r>
+      <w:r>
+        <w:rPr>
+          <w:rFonts w:hint="eastAsia"/>
+          <w:highlight w:val="yellow"/>
+        </w:rPr>
+        <w:t>等</w:t>
+      </w:r>
+      <w:r>
+        <w:rPr>
+          <w:rFonts w:hint="eastAsia"/>
+          <w:highlight w:val="yellow"/>
+        </w:rPr>
+        <w:t>，</w:t>
+      </w:r>
+      <w:r>
+        <w:rPr>
+          <w:rFonts w:hint="eastAsia"/>
+          <w:highlight w:val="yellow"/>
+        </w:rPr>
+        <w:t>要求</w:t>
+      </w:r>
+      <w:r>
+        <w:rPr>
+          <w:rFonts w:hint="eastAsia"/>
+          <w:highlight w:val="yellow"/>
+        </w:rPr>
+        <w:t>同武器。</w:t>
+      </w:r>
+      <w:r>
+        <w:rPr>
+          <w:rFonts w:hint="eastAsia"/>
+          <w:highlight w:val="yellow"/>
+        </w:rPr>
+        <w:t>不一定要按照上述。</w:t>
       </w:r>
     </w:p>
     <w:p>
@@ -5398,8 +4924,9 @@
         <w:pStyle w:val="1"/>
         <w:ind w:firstLineChars="0" w:firstLine="0"/>
       </w:pPr>
-      <w:bookmarkStart w:id="17" w:name="_Toc429255685"/>
-      <w:r>
+      <w:bookmarkStart w:id="12" w:name="_Toc429397725"/>
+      <w:r>
+        <w:lastRenderedPageBreak/>
         <w:t>4</w:t>
       </w:r>
       <w:r>
@@ -5408,7 +4935,7 @@
         </w:rPr>
         <w:t>饰品</w:t>
       </w:r>
-      <w:bookmarkEnd w:id="17"/>
+      <w:bookmarkEnd w:id="12"/>
     </w:p>
     <w:p>
       <w:pPr>
@@ -5431,6 +4958,31 @@
           <w:rFonts w:hint="eastAsia"/>
         </w:rPr>
         <w:t>。</w:t>
+      </w:r>
+    </w:p>
+    <w:p>
+      <w:pPr>
+        <w:ind w:firstLine="480"/>
+      </w:pPr>
+      <w:r>
+        <w:rPr>
+          <w:rFonts w:hint="eastAsia"/>
+          <w:highlight w:val="yellow"/>
+        </w:rPr>
+        <w:t>TODO</w:t>
+      </w:r>
+      <w:r>
+        <w:rPr>
+          <w:rFonts w:hint="eastAsia"/>
+          <w:highlight w:val="yellow"/>
+        </w:rPr>
+        <w:t>：</w:t>
+      </w:r>
+      <w:r>
+        <w:rPr>
+          <w:highlight w:val="yellow"/>
+        </w:rPr>
+        <w:t>设定暂缓。</w:t>
       </w:r>
     </w:p>
     <w:p>
@@ -5438,15 +4990,379 @@
         <w:pStyle w:val="1"/>
         <w:ind w:firstLineChars="0" w:firstLine="0"/>
       </w:pPr>
-      <w:bookmarkStart w:id="18" w:name="_Toc429255686"/>
-      <w:r>
-        <w:t>5</w:t>
-      </w:r>
-      <w:r>
-        <w:rPr>
-          <w:rFonts w:hint="eastAsia"/>
-        </w:rPr>
-        <w:t>天赋技能</w:t>
+      <w:bookmarkStart w:id="13" w:name="_Toc429397726"/>
+      <w:r>
+        <w:rPr>
+          <w:rFonts w:hint="eastAsia"/>
+        </w:rPr>
+        <w:t xml:space="preserve">5 </w:t>
+      </w:r>
+      <w:r>
+        <w:rPr>
+          <w:rFonts w:hint="eastAsia"/>
+          <w:highlight w:val="yellow"/>
+        </w:rPr>
+        <w:t>道具</w:t>
+      </w:r>
+      <w:bookmarkEnd w:id="13"/>
+    </w:p>
+    <w:p>
+      <w:pPr>
+        <w:ind w:firstLine="480"/>
+        <w:rPr>
+          <w:rFonts w:hint="eastAsia"/>
+        </w:rPr>
+      </w:pPr>
+      <w:r>
+        <w:rPr>
+          <w:rFonts w:hint="eastAsia"/>
+          <w:highlight w:val="yellow"/>
+        </w:rPr>
+        <w:t>TODO</w:t>
+      </w:r>
+      <w:r>
+        <w:rPr>
+          <w:rFonts w:hint="eastAsia"/>
+          <w:highlight w:val="yellow"/>
+        </w:rPr>
+        <w:t>：设计道具分类。请注意目前只准备有“元素瓶”这一种恢复道具。</w:t>
+      </w:r>
+    </w:p>
+    <w:p>
+      <w:pPr>
+        <w:pStyle w:val="1"/>
+        <w:ind w:firstLineChars="0" w:firstLine="0"/>
+      </w:pPr>
+      <w:bookmarkStart w:id="14" w:name="_Toc429397727"/>
+      <w:r>
+        <w:t>6</w:t>
+      </w:r>
+      <w:r>
+        <w:rPr>
+          <w:rFonts w:hint="eastAsia"/>
+        </w:rPr>
+        <w:t>技能</w:t>
+      </w:r>
+      <w:bookmarkEnd w:id="14"/>
+    </w:p>
+    <w:p>
+      <w:pPr>
+        <w:pStyle w:val="2"/>
+        <w:ind w:firstLine="643"/>
+      </w:pPr>
+      <w:bookmarkStart w:id="15" w:name="_Toc429397728"/>
+      <w:r>
+        <w:t>6</w:t>
+      </w:r>
+      <w:r>
+        <w:t>.</w:t>
+      </w:r>
+      <w:r>
+        <w:t>1</w:t>
+      </w:r>
+      <w:r>
+        <w:t>技能</w:t>
+      </w:r>
+      <w:r>
+        <w:t>的基本属性</w:t>
+      </w:r>
+      <w:bookmarkEnd w:id="15"/>
+    </w:p>
+    <w:p>
+      <w:pPr>
+        <w:ind w:firstLine="480"/>
+      </w:pPr>
+      <w:r>
+        <w:rPr>
+          <w:rFonts w:hint="eastAsia"/>
+        </w:rPr>
+        <w:t>技能</w:t>
+      </w:r>
+      <w:r>
+        <w:t>是武器</w:t>
+      </w:r>
+      <w:r>
+        <w:t>或法术</w:t>
+      </w:r>
+      <w:r>
+        <w:t>可以</w:t>
+      </w:r>
+      <w:r>
+        <w:rPr>
+          <w:rFonts w:hint="eastAsia"/>
+        </w:rPr>
+        <w:t>使出</w:t>
+      </w:r>
+      <w:r>
+        <w:t>的攻击方式，</w:t>
+      </w:r>
+      <w:r>
+        <w:rPr>
+          <w:rFonts w:hint="eastAsia"/>
+        </w:rPr>
+        <w:t>不同武器</w:t>
+      </w:r>
+      <w:r>
+        <w:t>或法术书</w:t>
+      </w:r>
+      <w:r>
+        <w:t>可能具有同样的</w:t>
+      </w:r>
+      <w:r>
+        <w:rPr>
+          <w:rFonts w:hint="eastAsia"/>
+        </w:rPr>
+        <w:t>技能</w:t>
+      </w:r>
+      <w:r>
+        <w:t>，</w:t>
+      </w:r>
+      <w:r>
+        <w:rPr>
+          <w:rFonts w:hint="eastAsia"/>
+        </w:rPr>
+        <w:t>但</w:t>
+      </w:r>
+      <w:r>
+        <w:rPr>
+          <w:rFonts w:hint="eastAsia"/>
+        </w:rPr>
+        <w:t>技能</w:t>
+      </w:r>
+      <w:r>
+        <w:t>的属性值根据武器</w:t>
+      </w:r>
+      <w:r>
+        <w:t>或法术书的</w:t>
+      </w:r>
+      <w:r>
+        <w:t>不同而不同。</w:t>
+      </w:r>
+      <w:r>
+        <w:t>某些天赋也可能带来额外的技能。</w:t>
+      </w:r>
+    </w:p>
+    <w:p>
+      <w:pPr>
+        <w:ind w:firstLine="480"/>
+      </w:pPr>
+      <w:r>
+        <w:rPr>
+          <w:rFonts w:hint="eastAsia"/>
+        </w:rPr>
+        <w:t>技能</w:t>
+      </w:r>
+      <w:r>
+        <w:t>的基本属性有：</w:t>
+      </w:r>
+      <w:r>
+        <w:rPr>
+          <w:rFonts w:hint="eastAsia"/>
+          <w:b/>
+        </w:rPr>
+        <w:t>攻击力</w:t>
+      </w:r>
+      <w:r>
+        <w:rPr>
+          <w:rFonts w:hint="eastAsia"/>
+          <w:b/>
+        </w:rPr>
+        <w:t>修正</w:t>
+      </w:r>
+      <w:r>
+        <w:rPr>
+          <w:b/>
+        </w:rPr>
+        <w:t>、</w:t>
+      </w:r>
+      <w:r>
+        <w:rPr>
+          <w:rFonts w:hint="eastAsia"/>
+          <w:b/>
+        </w:rPr>
+        <w:t>命中率修正</w:t>
+      </w:r>
+      <w:r>
+        <w:rPr>
+          <w:b/>
+        </w:rPr>
+        <w:t>、</w:t>
+      </w:r>
+      <w:r>
+        <w:rPr>
+          <w:b/>
+        </w:rPr>
+        <w:t>速度修正、</w:t>
+      </w:r>
+      <w:r>
+        <w:rPr>
+          <w:rFonts w:hint="eastAsia"/>
+          <w:b/>
+        </w:rPr>
+        <w:t>打断能力</w:t>
+      </w:r>
+      <w:r>
+        <w:rPr>
+          <w:b/>
+        </w:rPr>
+        <w:t>、</w:t>
+      </w:r>
+      <w:r>
+        <w:rPr>
+          <w:rFonts w:hint="eastAsia"/>
+          <w:b/>
+        </w:rPr>
+        <w:t>破防能力</w:t>
+      </w:r>
+      <w:r>
+        <w:rPr>
+          <w:rFonts w:hint="eastAsia"/>
+          <w:b/>
+        </w:rPr>
+        <w:t>、</w:t>
+      </w:r>
+      <w:r>
+        <w:rPr>
+          <w:rFonts w:hint="eastAsia"/>
+          <w:b/>
+        </w:rPr>
+        <w:t>对象类型</w:t>
+      </w:r>
+      <w:r>
+        <w:rPr>
+          <w:rFonts w:hint="eastAsia"/>
+          <w:b/>
+        </w:rPr>
+        <w:t>、冷却回合</w:t>
+      </w:r>
+      <w:r>
+        <w:rPr>
+          <w:b/>
+        </w:rPr>
+        <w:t>等</w:t>
+      </w:r>
+      <w:r>
+        <w:t>。</w:t>
+      </w:r>
+    </w:p>
+    <w:p>
+      <w:pPr>
+        <w:pStyle w:val="3"/>
+        <w:ind w:firstLine="482"/>
+      </w:pPr>
+      <w:bookmarkStart w:id="16" w:name="_Toc429397729"/>
+      <w:r>
+        <w:t>6</w:t>
+      </w:r>
+      <w:r>
+        <w:rPr>
+          <w:rFonts w:hint="eastAsia"/>
+        </w:rPr>
+        <w:t>.</w:t>
+      </w:r>
+      <w:r>
+        <w:t xml:space="preserve">1.1 </w:t>
+      </w:r>
+      <w:r>
+        <w:t>攻击力修正</w:t>
+      </w:r>
+      <w:bookmarkEnd w:id="16"/>
+    </w:p>
+    <w:p>
+      <w:pPr>
+        <w:ind w:firstLine="480"/>
+      </w:pPr>
+      <w:r>
+        <w:t>技能对基础</w:t>
+      </w:r>
+      <w:r>
+        <w:t>攻击力</w:t>
+      </w:r>
+      <w:r>
+        <w:t>的</w:t>
+      </w:r>
+      <w:r>
+        <w:t>修正值，以</w:t>
+      </w:r>
+      <w:r>
+        <w:rPr>
+          <w:rFonts w:hint="eastAsia"/>
+        </w:rPr>
+        <w:t>1</w:t>
+      </w:r>
+      <w:r>
+        <w:rPr>
+          <w:rFonts w:hint="eastAsia"/>
+        </w:rPr>
+        <w:t>为基准值。</w:t>
+      </w:r>
+    </w:p>
+    <w:p>
+      <w:pPr>
+        <w:pStyle w:val="3"/>
+        <w:ind w:firstLine="482"/>
+      </w:pPr>
+      <w:bookmarkStart w:id="17" w:name="_Toc429397730"/>
+      <w:r>
+        <w:t>6</w:t>
+      </w:r>
+      <w:r>
+        <w:rPr>
+          <w:rFonts w:hint="eastAsia"/>
+        </w:rPr>
+        <w:t>.</w:t>
+      </w:r>
+      <w:r>
+        <w:t xml:space="preserve">1.2 </w:t>
+      </w:r>
+      <w:r>
+        <w:t>命中率修正</w:t>
+      </w:r>
+      <w:bookmarkEnd w:id="17"/>
+    </w:p>
+    <w:p>
+      <w:pPr>
+        <w:ind w:firstLine="480"/>
+      </w:pPr>
+      <w:r>
+        <w:t>技能对基础命中率的修正值，以</w:t>
+      </w:r>
+      <w:r>
+        <w:rPr>
+          <w:rFonts w:hint="eastAsia"/>
+        </w:rPr>
+        <w:t>1</w:t>
+      </w:r>
+      <w:r>
+        <w:rPr>
+          <w:rFonts w:hint="eastAsia"/>
+        </w:rPr>
+        <w:t>为基准值。</w:t>
+      </w:r>
+    </w:p>
+    <w:p>
+      <w:pPr>
+        <w:pStyle w:val="3"/>
+        <w:ind w:firstLine="482"/>
+      </w:pPr>
+      <w:bookmarkStart w:id="18" w:name="_Toc429397731"/>
+      <w:r>
+        <w:rPr>
+          <w:rFonts w:hint="eastAsia"/>
+        </w:rPr>
+        <w:t>6</w:t>
+      </w:r>
+      <w:r>
+        <w:rPr>
+          <w:rFonts w:hint="eastAsia"/>
+        </w:rPr>
+        <w:t>.</w:t>
+      </w:r>
+      <w:r>
+        <w:t xml:space="preserve">1.3 </w:t>
+      </w:r>
+      <w:r>
+        <w:t>暴击率修正</w:t>
       </w:r>
       <w:bookmarkEnd w:id="18"/>
     </w:p>
@@ -5455,10 +5371,749 @@
         <w:ind w:firstLine="480"/>
       </w:pPr>
       <w:r>
-        <w:rPr>
-          <w:rFonts w:hint="eastAsia"/>
-        </w:rPr>
-        <w:t>根据天赋不同而变化的技能，不一定是攻击，可以是辅助等额外效果。</w:t>
+        <w:t>技能对基础暴击率的修正值，以</w:t>
+      </w:r>
+      <w:r>
+        <w:rPr>
+          <w:rFonts w:hint="eastAsia"/>
+        </w:rPr>
+        <w:t>1</w:t>
+      </w:r>
+      <w:r>
+        <w:rPr>
+          <w:rFonts w:hint="eastAsia"/>
+        </w:rPr>
+        <w:t>为基准值。</w:t>
+      </w:r>
+    </w:p>
+    <w:p>
+      <w:pPr>
+        <w:pStyle w:val="3"/>
+        <w:ind w:firstLine="482"/>
+      </w:pPr>
+      <w:bookmarkStart w:id="19" w:name="_Toc429397732"/>
+      <w:r>
+        <w:lastRenderedPageBreak/>
+        <w:t>6</w:t>
+      </w:r>
+      <w:r>
+        <w:rPr>
+          <w:rFonts w:hint="eastAsia"/>
+        </w:rPr>
+        <w:t>.1.</w:t>
+      </w:r>
+      <w:r>
+        <w:t xml:space="preserve">4 </w:t>
+      </w:r>
+      <w:r>
+        <w:t>前摇速度修正</w:t>
+      </w:r>
+      <w:bookmarkEnd w:id="19"/>
+    </w:p>
+    <w:p>
+      <w:pPr>
+        <w:ind w:firstLineChars="83" w:firstLine="199"/>
+      </w:pPr>
+      <w:r>
+        <w:tab/>
+      </w:r>
+      <w:r>
+        <w:t>释放技能者</w:t>
+      </w:r>
+      <w:r>
+        <w:t>在出招前的准备时间，由武器速度和该速度修正值决定，</w:t>
+      </w:r>
+      <w:r>
+        <w:t>速度越快准备时间越短。</w:t>
+      </w:r>
+      <w:r>
+        <w:t>以</w:t>
+      </w:r>
+      <w:r>
+        <w:rPr>
+          <w:rFonts w:hint="eastAsia"/>
+        </w:rPr>
+        <w:t>1</w:t>
+      </w:r>
+      <w:r>
+        <w:rPr>
+          <w:rFonts w:hint="eastAsia"/>
+        </w:rPr>
+        <w:t>为基准值。</w:t>
+      </w:r>
+    </w:p>
+    <w:p>
+      <w:pPr>
+        <w:pStyle w:val="3"/>
+        <w:ind w:firstLine="482"/>
+      </w:pPr>
+      <w:bookmarkStart w:id="20" w:name="_Toc429397733"/>
+      <w:r>
+        <w:t>6</w:t>
+      </w:r>
+      <w:r>
+        <w:rPr>
+          <w:rFonts w:hint="eastAsia"/>
+        </w:rPr>
+        <w:t>.</w:t>
+      </w:r>
+      <w:r>
+        <w:t xml:space="preserve">1.5 </w:t>
+      </w:r>
+      <w:r>
+        <w:t>后摇速度修正</w:t>
+      </w:r>
+      <w:bookmarkEnd w:id="20"/>
+    </w:p>
+    <w:p>
+      <w:pPr>
+        <w:ind w:firstLine="480"/>
+      </w:pPr>
+      <w:r>
+        <w:t>释放技能者在出招后的停滞时间，由武器速度和该速度修正值决定，速度越快停滞时间越短。以</w:t>
+      </w:r>
+      <w:r>
+        <w:rPr>
+          <w:rFonts w:hint="eastAsia"/>
+        </w:rPr>
+        <w:t>1</w:t>
+      </w:r>
+      <w:r>
+        <w:rPr>
+          <w:rFonts w:hint="eastAsia"/>
+        </w:rPr>
+        <w:t>为基准值。</w:t>
+      </w:r>
+    </w:p>
+    <w:p>
+      <w:pPr>
+        <w:pStyle w:val="3"/>
+        <w:ind w:firstLine="482"/>
+      </w:pPr>
+      <w:bookmarkStart w:id="21" w:name="_Toc429397734"/>
+      <w:r>
+        <w:t>6</w:t>
+      </w:r>
+      <w:r>
+        <w:rPr>
+          <w:rFonts w:hint="eastAsia"/>
+        </w:rPr>
+        <w:t>.</w:t>
+      </w:r>
+      <w:r>
+        <w:t xml:space="preserve">1.6 </w:t>
+      </w:r>
+      <w:r>
+        <w:t>对象类型</w:t>
+      </w:r>
+      <w:bookmarkEnd w:id="21"/>
+    </w:p>
+    <w:p>
+      <w:pPr>
+        <w:ind w:firstLine="480"/>
+      </w:pPr>
+      <w:r>
+        <w:t>技能的目标对象类型，我方单体、我方全体、敌方单体、敌方全体、敌我全体等。</w:t>
+      </w:r>
+    </w:p>
+    <w:p>
+      <w:pPr>
+        <w:pStyle w:val="3"/>
+        <w:ind w:firstLine="482"/>
+      </w:pPr>
+      <w:bookmarkStart w:id="22" w:name="_Toc429397735"/>
+      <w:r>
+        <w:t>6</w:t>
+      </w:r>
+      <w:r>
+        <w:rPr>
+          <w:rFonts w:hint="eastAsia"/>
+        </w:rPr>
+        <w:t>.</w:t>
+      </w:r>
+      <w:r>
+        <w:t xml:space="preserve">1.7 </w:t>
+      </w:r>
+      <w:r>
+        <w:t>冷却回合</w:t>
+      </w:r>
+      <w:bookmarkEnd w:id="22"/>
+    </w:p>
+    <w:p>
+      <w:pPr>
+        <w:ind w:firstLine="480"/>
+      </w:pPr>
+      <w:r>
+        <w:t>使用技能后，再次使用需要间隔的回合数。</w:t>
+      </w:r>
+      <w:r>
+        <w:rPr>
+          <w:color w:val="FF0000"/>
+        </w:rPr>
+        <w:t>暂缓设计。</w:t>
+      </w:r>
+    </w:p>
+    <w:p>
+      <w:pPr>
+        <w:pStyle w:val="2"/>
+        <w:ind w:firstLine="643"/>
+      </w:pPr>
+      <w:bookmarkStart w:id="23" w:name="_Toc429397736"/>
+      <w:r>
+        <w:t>6</w:t>
+      </w:r>
+      <w:r>
+        <w:rPr>
+          <w:rFonts w:hint="eastAsia"/>
+        </w:rPr>
+        <w:t>.</w:t>
+      </w:r>
+      <w:r>
+        <w:t xml:space="preserve">2 </w:t>
+      </w:r>
+      <w:r>
+        <w:t>技能的特殊效果</w:t>
+      </w:r>
+      <w:bookmarkEnd w:id="23"/>
+    </w:p>
+    <w:p>
+      <w:pPr>
+        <w:ind w:firstLine="480"/>
+      </w:pPr>
+      <w:r>
+        <w:t>某些技能可能产生特殊效果。</w:t>
+      </w:r>
+      <w:r>
+        <w:t>详见</w:t>
+      </w:r>
+      <w:r>
+        <w:rPr>
+          <w:rFonts w:hint="eastAsia"/>
+        </w:rPr>
+        <w:t xml:space="preserve"> 6.</w:t>
+      </w:r>
+      <w:r>
+        <w:t>1.</w:t>
+      </w:r>
+    </w:p>
+    <w:p>
+      <w:pPr>
+        <w:pStyle w:val="1"/>
+        <w:ind w:firstLineChars="0" w:firstLine="0"/>
+      </w:pPr>
+      <w:bookmarkStart w:id="24" w:name="_Toc429397737"/>
+      <w:r>
+        <w:t>7</w:t>
+      </w:r>
+      <w:r>
+        <w:t xml:space="preserve"> </w:t>
+      </w:r>
+      <w:r>
+        <w:rPr>
+          <w:rFonts w:hint="eastAsia"/>
+        </w:rPr>
+        <w:t>BUFF</w:t>
+      </w:r>
+      <w:bookmarkEnd w:id="24"/>
+    </w:p>
+    <w:p>
+      <w:pPr>
+        <w:ind w:firstLine="480"/>
+      </w:pPr>
+      <w:r>
+        <w:rPr>
+          <w:highlight w:val="yellow"/>
+        </w:rPr>
+        <w:t>TODO</w:t>
+      </w:r>
+      <w:r>
+        <w:rPr>
+          <w:highlight w:val="yellow"/>
+        </w:rPr>
+        <w:t>：</w:t>
+      </w:r>
+      <w:r>
+        <w:rPr>
+          <w:rFonts w:hint="eastAsia"/>
+          <w:highlight w:val="yellow"/>
+        </w:rPr>
+        <w:t>请整理如下</w:t>
+      </w:r>
+      <w:r>
+        <w:rPr>
+          <w:rFonts w:hint="eastAsia"/>
+          <w:highlight w:val="yellow"/>
+        </w:rPr>
+        <w:t>内容成表。</w:t>
+      </w:r>
+    </w:p>
+    <w:p>
+      <w:pPr>
+        <w:pStyle w:val="2"/>
+        <w:ind w:firstLine="643"/>
+      </w:pPr>
+      <w:bookmarkStart w:id="25" w:name="_Toc429397738"/>
+      <w:r>
+        <w:t>7</w:t>
+      </w:r>
+      <w:r>
+        <w:t xml:space="preserve">.1 </w:t>
+      </w:r>
+      <w:r>
+        <w:t>技能特效</w:t>
+      </w:r>
+      <w:bookmarkEnd w:id="25"/>
+    </w:p>
+    <w:tbl>
+      <w:tblPr>
+        <w:tblW w:w="1080" w:type="dxa"/>
+        <w:tblLook w:val="04A0" w:firstRow="1" w:lastRow="0" w:firstColumn="1" w:lastColumn="0" w:noHBand="0" w:noVBand="1"/>
+      </w:tblPr>
+      <w:tblGrid>
+        <w:gridCol w:w="1080"/>
+      </w:tblGrid>
+      <w:tr>
+        <w:trPr>
+          <w:trHeight w:val="285"/>
+        </w:trPr>
+        <w:tc>
+          <w:tcPr>
+            <w:tcW w:w="1080" w:type="dxa"/>
+            <w:tcBorders>
+              <w:top w:val="nil"/>
+              <w:left w:val="nil"/>
+              <w:bottom w:val="nil"/>
+              <w:right w:val="nil"/>
+            </w:tcBorders>
+            <w:shd w:val="clear" w:color="auto" w:fill="auto"/>
+            <w:noWrap/>
+            <w:vAlign w:val="center"/>
+            <w:hideMark/>
+          </w:tcPr>
+          <w:p>
+            <w:pPr>
+              <w:widowControl/>
+              <w:spacing w:line="240" w:lineRule="auto"/>
+              <w:ind w:firstLineChars="0" w:firstLine="0"/>
+              <w:jc w:val="left"/>
+              <w:rPr>
+                <w:rFonts w:ascii="宋体" w:hAnsi="宋体" w:cs="宋体"/>
+                <w:kern w:val="0"/>
+                <w:szCs w:val="24"/>
+              </w:rPr>
+            </w:pPr>
+            <w:r>
+              <w:rPr>
+                <w:rFonts w:ascii="宋体" w:hAnsi="宋体" w:cs="宋体" w:hint="eastAsia"/>
+                <w:kern w:val="0"/>
+                <w:szCs w:val="24"/>
+              </w:rPr>
+              <w:t>连发</w:t>
+            </w:r>
+          </w:p>
+        </w:tc>
+      </w:tr>
+      <w:tr>
+        <w:trPr>
+          <w:trHeight w:val="285"/>
+        </w:trPr>
+        <w:tc>
+          <w:tcPr>
+            <w:tcW w:w="1080" w:type="dxa"/>
+            <w:tcBorders>
+              <w:top w:val="nil"/>
+              <w:left w:val="nil"/>
+              <w:bottom w:val="nil"/>
+              <w:right w:val="nil"/>
+            </w:tcBorders>
+            <w:shd w:val="clear" w:color="auto" w:fill="auto"/>
+            <w:noWrap/>
+            <w:vAlign w:val="center"/>
+            <w:hideMark/>
+          </w:tcPr>
+          <w:p>
+            <w:pPr>
+              <w:widowControl/>
+              <w:spacing w:line="240" w:lineRule="auto"/>
+              <w:ind w:firstLineChars="0" w:firstLine="0"/>
+              <w:jc w:val="left"/>
+              <w:rPr>
+                <w:rFonts w:ascii="宋体" w:hAnsi="宋体" w:cs="宋体"/>
+                <w:kern w:val="0"/>
+                <w:szCs w:val="24"/>
+              </w:rPr>
+            </w:pPr>
+            <w:r>
+              <w:rPr>
+                <w:rFonts w:ascii="宋体" w:hAnsi="宋体" w:cs="宋体" w:hint="eastAsia"/>
+                <w:kern w:val="0"/>
+                <w:szCs w:val="24"/>
+              </w:rPr>
+              <w:t>破防</w:t>
+            </w:r>
+          </w:p>
+        </w:tc>
+      </w:tr>
+      <w:tr>
+        <w:trPr>
+          <w:trHeight w:val="285"/>
+        </w:trPr>
+        <w:tc>
+          <w:tcPr>
+            <w:tcW w:w="1080" w:type="dxa"/>
+            <w:tcBorders>
+              <w:top w:val="nil"/>
+              <w:left w:val="nil"/>
+              <w:bottom w:val="nil"/>
+              <w:right w:val="nil"/>
+            </w:tcBorders>
+            <w:shd w:val="clear" w:color="auto" w:fill="auto"/>
+            <w:noWrap/>
+            <w:vAlign w:val="center"/>
+            <w:hideMark/>
+          </w:tcPr>
+          <w:p>
+            <w:pPr>
+              <w:widowControl/>
+              <w:spacing w:line="240" w:lineRule="auto"/>
+              <w:ind w:firstLineChars="0" w:firstLine="0"/>
+              <w:jc w:val="left"/>
+              <w:rPr>
+                <w:rFonts w:ascii="宋体" w:hAnsi="宋体" w:cs="宋体"/>
+                <w:kern w:val="0"/>
+                <w:szCs w:val="24"/>
+              </w:rPr>
+            </w:pPr>
+            <w:r>
+              <w:rPr>
+                <w:rFonts w:ascii="宋体" w:hAnsi="宋体" w:cs="宋体" w:hint="eastAsia"/>
+                <w:kern w:val="0"/>
+                <w:szCs w:val="24"/>
+              </w:rPr>
+              <w:t>瞬杀</w:t>
+            </w:r>
+          </w:p>
+        </w:tc>
+      </w:tr>
+      <w:tr>
+        <w:trPr>
+          <w:trHeight w:val="285"/>
+        </w:trPr>
+        <w:tc>
+          <w:tcPr>
+            <w:tcW w:w="1080" w:type="dxa"/>
+            <w:tcBorders>
+              <w:top w:val="nil"/>
+              <w:left w:val="nil"/>
+              <w:bottom w:val="nil"/>
+              <w:right w:val="nil"/>
+            </w:tcBorders>
+            <w:shd w:val="clear" w:color="auto" w:fill="auto"/>
+            <w:noWrap/>
+            <w:vAlign w:val="center"/>
+            <w:hideMark/>
+          </w:tcPr>
+          <w:p>
+            <w:pPr>
+              <w:widowControl/>
+              <w:spacing w:line="240" w:lineRule="auto"/>
+              <w:ind w:firstLineChars="0" w:firstLine="0"/>
+              <w:jc w:val="left"/>
+              <w:rPr>
+                <w:rFonts w:ascii="宋体" w:hAnsi="宋体" w:cs="宋体"/>
+                <w:kern w:val="0"/>
+                <w:szCs w:val="24"/>
+              </w:rPr>
+            </w:pPr>
+            <w:r>
+              <w:rPr>
+                <w:rFonts w:ascii="宋体" w:hAnsi="宋体" w:cs="宋体" w:hint="eastAsia"/>
+                <w:kern w:val="0"/>
+                <w:szCs w:val="24"/>
+              </w:rPr>
+              <w:t>吸取</w:t>
+            </w:r>
+          </w:p>
+        </w:tc>
+      </w:tr>
+      <w:tr>
+        <w:trPr>
+          <w:trHeight w:val="285"/>
+        </w:trPr>
+        <w:tc>
+          <w:tcPr>
+            <w:tcW w:w="1080" w:type="dxa"/>
+            <w:tcBorders>
+              <w:top w:val="nil"/>
+              <w:left w:val="nil"/>
+              <w:bottom w:val="nil"/>
+              <w:right w:val="nil"/>
+            </w:tcBorders>
+            <w:shd w:val="clear" w:color="auto" w:fill="auto"/>
+            <w:noWrap/>
+            <w:vAlign w:val="center"/>
+            <w:hideMark/>
+          </w:tcPr>
+          <w:p>
+            <w:pPr>
+              <w:widowControl/>
+              <w:spacing w:line="240" w:lineRule="auto"/>
+              <w:ind w:firstLineChars="0" w:firstLine="0"/>
+              <w:jc w:val="left"/>
+              <w:rPr>
+                <w:rFonts w:ascii="宋体" w:hAnsi="宋体" w:cs="宋体"/>
+                <w:kern w:val="0"/>
+                <w:szCs w:val="24"/>
+              </w:rPr>
+            </w:pPr>
+            <w:r>
+              <w:rPr>
+                <w:rFonts w:ascii="宋体" w:hAnsi="宋体" w:cs="宋体" w:hint="eastAsia"/>
+                <w:kern w:val="0"/>
+                <w:szCs w:val="24"/>
+              </w:rPr>
+              <w:t>固守</w:t>
+            </w:r>
+          </w:p>
+        </w:tc>
+      </w:tr>
+      <w:tr>
+        <w:trPr>
+          <w:trHeight w:val="285"/>
+        </w:trPr>
+        <w:tc>
+          <w:tcPr>
+            <w:tcW w:w="1080" w:type="dxa"/>
+            <w:tcBorders>
+              <w:top w:val="nil"/>
+              <w:left w:val="nil"/>
+              <w:bottom w:val="nil"/>
+              <w:right w:val="nil"/>
+            </w:tcBorders>
+            <w:shd w:val="clear" w:color="auto" w:fill="auto"/>
+            <w:noWrap/>
+            <w:vAlign w:val="center"/>
+            <w:hideMark/>
+          </w:tcPr>
+          <w:p>
+            <w:pPr>
+              <w:widowControl/>
+              <w:spacing w:line="240" w:lineRule="auto"/>
+              <w:ind w:firstLineChars="0" w:firstLine="0"/>
+              <w:jc w:val="left"/>
+              <w:rPr>
+                <w:rFonts w:ascii="宋体" w:hAnsi="宋体" w:cs="宋体"/>
+                <w:kern w:val="0"/>
+                <w:szCs w:val="24"/>
+              </w:rPr>
+            </w:pPr>
+            <w:r>
+              <w:rPr>
+                <w:rFonts w:ascii="宋体" w:hAnsi="宋体" w:cs="宋体" w:hint="eastAsia"/>
+                <w:kern w:val="0"/>
+                <w:szCs w:val="24"/>
+              </w:rPr>
+              <w:t>必中</w:t>
+            </w:r>
+          </w:p>
+        </w:tc>
+      </w:tr>
+      <w:tr>
+        <w:trPr>
+          <w:trHeight w:val="285"/>
+        </w:trPr>
+        <w:tc>
+          <w:tcPr>
+            <w:tcW w:w="1080" w:type="dxa"/>
+            <w:tcBorders>
+              <w:top w:val="nil"/>
+              <w:left w:val="nil"/>
+              <w:bottom w:val="nil"/>
+              <w:right w:val="nil"/>
+            </w:tcBorders>
+            <w:shd w:val="clear" w:color="auto" w:fill="auto"/>
+            <w:noWrap/>
+            <w:vAlign w:val="center"/>
+            <w:hideMark/>
+          </w:tcPr>
+          <w:p>
+            <w:pPr>
+              <w:widowControl/>
+              <w:spacing w:line="240" w:lineRule="auto"/>
+              <w:ind w:firstLineChars="0" w:firstLine="0"/>
+              <w:jc w:val="left"/>
+              <w:rPr>
+                <w:rFonts w:ascii="宋体" w:hAnsi="宋体" w:cs="宋体"/>
+                <w:kern w:val="0"/>
+                <w:szCs w:val="24"/>
+              </w:rPr>
+            </w:pPr>
+            <w:r>
+              <w:rPr>
+                <w:rFonts w:ascii="宋体" w:hAnsi="宋体" w:cs="宋体" w:hint="eastAsia"/>
+                <w:kern w:val="0"/>
+                <w:szCs w:val="24"/>
+              </w:rPr>
+              <w:lastRenderedPageBreak/>
+              <w:t>烧伤</w:t>
+            </w:r>
+          </w:p>
+        </w:tc>
+      </w:tr>
+      <w:tr>
+        <w:trPr>
+          <w:trHeight w:val="285"/>
+        </w:trPr>
+        <w:tc>
+          <w:tcPr>
+            <w:tcW w:w="1080" w:type="dxa"/>
+            <w:tcBorders>
+              <w:top w:val="nil"/>
+              <w:left w:val="nil"/>
+              <w:bottom w:val="nil"/>
+              <w:right w:val="nil"/>
+            </w:tcBorders>
+            <w:shd w:val="clear" w:color="auto" w:fill="auto"/>
+            <w:noWrap/>
+            <w:vAlign w:val="center"/>
+            <w:hideMark/>
+          </w:tcPr>
+          <w:p>
+            <w:pPr>
+              <w:widowControl/>
+              <w:spacing w:line="240" w:lineRule="auto"/>
+              <w:ind w:firstLineChars="0" w:firstLine="0"/>
+              <w:jc w:val="left"/>
+              <w:rPr>
+                <w:rFonts w:ascii="宋体" w:hAnsi="宋体" w:cs="宋体"/>
+                <w:kern w:val="0"/>
+                <w:szCs w:val="24"/>
+              </w:rPr>
+            </w:pPr>
+            <w:r>
+              <w:rPr>
+                <w:rFonts w:ascii="宋体" w:hAnsi="宋体" w:cs="宋体" w:hint="eastAsia"/>
+                <w:kern w:val="0"/>
+                <w:szCs w:val="24"/>
+              </w:rPr>
+              <w:t>减速</w:t>
+            </w:r>
+          </w:p>
+        </w:tc>
+      </w:tr>
+    </w:tbl>
+    <w:p>
+      <w:pPr>
+        <w:ind w:firstLine="480"/>
+      </w:pPr>
+    </w:p>
+    <w:p>
+      <w:pPr>
+        <w:pStyle w:val="2"/>
+        <w:ind w:firstLine="643"/>
+      </w:pPr>
+      <w:bookmarkStart w:id="26" w:name="_Toc429397739"/>
+      <w:r>
+        <w:t>7</w:t>
+      </w:r>
+      <w:r>
+        <w:rPr>
+          <w:rFonts w:hint="eastAsia"/>
+        </w:rPr>
+        <w:t>.</w:t>
+      </w:r>
+      <w:r>
+        <w:t xml:space="preserve">2 </w:t>
+      </w:r>
+      <w:r>
+        <w:t>道具特效</w:t>
+      </w:r>
+      <w:bookmarkEnd w:id="26"/>
+    </w:p>
+    <w:p>
+      <w:pPr>
+        <w:pStyle w:val="2"/>
+        <w:ind w:firstLine="643"/>
+      </w:pPr>
+      <w:bookmarkStart w:id="27" w:name="_Toc429397740"/>
+      <w:r>
+        <w:t>7</w:t>
+      </w:r>
+      <w:r>
+        <w:rPr>
+          <w:rFonts w:hint="eastAsia"/>
+        </w:rPr>
+        <w:t>.</w:t>
+      </w:r>
+      <w:r>
+        <w:t xml:space="preserve">3 </w:t>
+      </w:r>
+      <w:r>
+        <w:t>异常状态</w:t>
+      </w:r>
+      <w:bookmarkEnd w:id="27"/>
+    </w:p>
+    <w:p>
+      <w:pPr>
+        <w:ind w:firstLine="480"/>
+      </w:pPr>
+      <w:r>
+        <w:rPr>
+          <w:rFonts w:hint="eastAsia"/>
+        </w:rPr>
+        <w:t>无力：不能使用进攻性行动。</w:t>
+      </w:r>
+    </w:p>
+    <w:p>
+      <w:pPr>
+        <w:ind w:firstLine="480"/>
+      </w:pPr>
+      <w:r>
+        <w:t>愚钝：不能使用策略性行动。</w:t>
+      </w:r>
+    </w:p>
+    <w:p>
+      <w:pPr>
+        <w:ind w:firstLine="480"/>
+      </w:pPr>
+      <w:r>
+        <w:rPr>
+          <w:rFonts w:hint="eastAsia"/>
+        </w:rPr>
+        <w:t>亢奋：在时间轴上的速度上升，但行动的选择受到时间限制，如没有及时做出选择则会跳过行动。</w:t>
+      </w:r>
+    </w:p>
+    <w:p>
+      <w:pPr>
+        <w:ind w:firstLine="480"/>
+      </w:pPr>
+      <w:r>
+        <w:rPr>
+          <w:rFonts w:hint="eastAsia"/>
+        </w:rPr>
+        <w:t>眩晕：在时间轴上暂停一段时间，不过受到攻击也不会后退。</w:t>
+      </w:r>
+    </w:p>
+    <w:p>
+      <w:pPr>
+        <w:ind w:firstLine="480"/>
+      </w:pPr>
+      <w:r>
+        <w:rPr>
+          <w:rFonts w:hint="eastAsia"/>
+        </w:rPr>
+        <w:t>暴走：全能力上升，但不听指挥随机行动。</w:t>
+      </w:r>
+    </w:p>
+    <w:p>
+      <w:pPr>
+        <w:ind w:firstLine="480"/>
+      </w:pPr>
+      <w:r>
+        <w:rPr>
+          <w:rFonts w:hint="eastAsia"/>
+        </w:rPr>
+        <w:t>中毒：全能力下降，每回合额外受伤。</w:t>
       </w:r>
     </w:p>
     <w:p>
@@ -5477,7 +6132,7 @@
 </file>
 
 <file path=word/numbering.xml><?xml version="1.0" encoding="utf-8"?>
-<w:numbering xmlns:wpc="http://schemas.microsoft.com/office/word/2010/wordprocessingCanvas" xmlns:mo="http://schemas.microsoft.com/office/mac/office/2008/main" xmlns:mc="http://schemas.openxmlformats.org/markup-compatibility/2006" xmlns:mv="urn:schemas-microsoft-com:mac:vml" xmlns:o="urn:schemas-microsoft-com:office:office" xmlns:r="http://schemas.openxmlformats.org/officeDocument/2006/relationships" xmlns:m="http://schemas.openxmlformats.org/officeDocument/2006/math" xmlns:v="urn:schemas-microsoft-com:vml" xmlns:wp14="http://schemas.microsoft.com/office/word/2010/wordprocessingDrawing" xmlns:wp="http://schemas.openxmlformats.org/drawingml/2006/wordprocessingDrawing" xmlns:w10="urn:schemas-microsoft-com:office:word" xmlns:w="http://schemas.openxmlformats.org/wordprocessingml/2006/main" xmlns:w14="http://schemas.microsoft.com/office/word/2010/wordml" xmlns:w15="http://schemas.microsoft.com/office/word/2012/wordml" xmlns:wpg="http://schemas.microsoft.com/office/word/2010/wordprocessingGroup" xmlns:wpi="http://schemas.microsoft.com/office/word/2010/wordprocessingInk" xmlns:wne="http://schemas.microsoft.com/office/word/2006/wordml" xmlns:wps="http://schemas.microsoft.com/office/word/2010/wordprocessingShape" mc:Ignorable="w14 w15 wp14">
+<w:numbering xmlns:wpc="http://schemas.microsoft.com/office/word/2010/wordprocessingCanvas" xmlns:mc="http://schemas.openxmlformats.org/markup-compatibility/2006" xmlns:o="urn:schemas-microsoft-com:office:office" xmlns:r="http://schemas.openxmlformats.org/officeDocument/2006/relationships" xmlns:m="http://schemas.openxmlformats.org/officeDocument/2006/math" xmlns:v="urn:schemas-microsoft-com:vml" xmlns:wp14="http://schemas.microsoft.com/office/word/2010/wordprocessingDrawing" xmlns:wp="http://schemas.openxmlformats.org/drawingml/2006/wordprocessingDrawing" xmlns:w10="urn:schemas-microsoft-com:office:word" xmlns:w="http://schemas.openxmlformats.org/wordprocessingml/2006/main" xmlns:w14="http://schemas.microsoft.com/office/word/2010/wordml" xmlns:w15="http://schemas.microsoft.com/office/word/2012/wordml" xmlns:wpg="http://schemas.microsoft.com/office/word/2010/wordprocessingGroup" xmlns:wpi="http://schemas.microsoft.com/office/word/2010/wordprocessingInk" xmlns:wne="http://schemas.microsoft.com/office/word/2006/wordml" xmlns:wps="http://schemas.microsoft.com/office/word/2010/wordprocessingShape" mc:Ignorable="w14 w15 wp14">
   <w:abstractNum w:abstractNumId="0">
     <w:nsid w:val="FFFFFF1D"/>
     <w:multiLevelType w:val="multilevel"/>
@@ -5822,7 +6477,7 @@
     </w:rPrDefault>
     <w:pPrDefault/>
   </w:docDefaults>
-  <w:latentStyles w:defLockedState="0" w:defUIPriority="99" w:defSemiHidden="0" w:defUnhideWhenUsed="0" w:defQFormat="0" w:count="380">
+  <w:latentStyles w:defLockedState="0" w:defUIPriority="99" w:defSemiHidden="0" w:defUnhideWhenUsed="0" w:defQFormat="0" w:count="371">
     <w:lsdException w:name="Normal" w:uiPriority="0" w:qFormat="1"/>
     <w:lsdException w:name="heading 1" w:uiPriority="9" w:qFormat="1"/>
     <w:lsdException w:name="heading 2" w:semiHidden="1" w:uiPriority="9" w:unhideWhenUsed="1" w:qFormat="1"/>
@@ -6213,7 +6868,7 @@
     <w:name w:val="heading 1"/>
     <w:basedOn w:val="a"/>
     <w:next w:val="a"/>
-    <w:link w:val="10"/>
+    <w:link w:val="1Char"/>
     <w:uiPriority w:val="9"/>
     <w:qFormat/>
     <w:rsid w:val="0042000D"/>
@@ -6235,7 +6890,7 @@
     <w:name w:val="heading 2"/>
     <w:basedOn w:val="a"/>
     <w:next w:val="a"/>
-    <w:link w:val="20"/>
+    <w:link w:val="2Char"/>
     <w:uiPriority w:val="9"/>
     <w:unhideWhenUsed/>
     <w:qFormat/>
@@ -6258,7 +6913,7 @@
     <w:name w:val="heading 3"/>
     <w:basedOn w:val="a"/>
     <w:next w:val="a"/>
-    <w:link w:val="30"/>
+    <w:link w:val="3Char"/>
     <w:uiPriority w:val="9"/>
     <w:unhideWhenUsed/>
     <w:qFormat/>
@@ -6278,6 +6933,7 @@
   <w:style w:type="character" w:default="1" w:styleId="a0">
     <w:name w:val="Default Paragraph Font"/>
     <w:uiPriority w:val="1"/>
+    <w:semiHidden/>
     <w:unhideWhenUsed/>
   </w:style>
   <w:style w:type="table" w:default="1" w:styleId="a1">
@@ -6324,8 +6980,8 @@
       </w:tblCellMar>
     </w:tblPr>
   </w:style>
-  <w:style w:type="character" w:customStyle="1" w:styleId="10">
-    <w:name w:val="标题 1字符"/>
+  <w:style w:type="character" w:customStyle="1" w:styleId="1Char">
+    <w:name w:val="标题 1 Char"/>
     <w:basedOn w:val="a0"/>
     <w:link w:val="1"/>
     <w:uiPriority w:val="9"/>
@@ -6339,7 +6995,7 @@
       <w:szCs w:val="44"/>
     </w:rPr>
   </w:style>
-  <w:style w:type="paragraph" w:styleId="a4">
+  <w:style w:type="paragraph" w:styleId="TOC">
     <w:name w:val="TOC Heading"/>
     <w:basedOn w:val="1"/>
     <w:next w:val="a"/>
@@ -6362,7 +7018,7 @@
       <w:szCs w:val="28"/>
     </w:rPr>
   </w:style>
-  <w:style w:type="paragraph" w:styleId="11">
+  <w:style w:type="paragraph" w:styleId="10">
     <w:name w:val="toc 1"/>
     <w:basedOn w:val="a"/>
     <w:next w:val="a"/>
@@ -6384,7 +7040,7 @@
       <w:u w:val="single"/>
     </w:rPr>
   </w:style>
-  <w:style w:type="paragraph" w:styleId="21">
+  <w:style w:type="paragraph" w:styleId="20">
     <w:name w:val="toc 2"/>
     <w:basedOn w:val="a"/>
     <w:next w:val="a"/>
@@ -6404,7 +7060,7 @@
       <w:szCs w:val="22"/>
     </w:rPr>
   </w:style>
-  <w:style w:type="paragraph" w:styleId="31">
+  <w:style w:type="paragraph" w:styleId="30">
     <w:name w:val="toc 3"/>
     <w:basedOn w:val="a"/>
     <w:next w:val="a"/>
@@ -6537,7 +7193,7 @@
       <w:szCs w:val="22"/>
     </w:rPr>
   </w:style>
-  <w:style w:type="character" w:styleId="a5">
+  <w:style w:type="character" w:styleId="a4">
     <w:name w:val="Hyperlink"/>
     <w:basedOn w:val="a0"/>
     <w:uiPriority w:val="99"/>
@@ -6548,8 +7204,8 @@
       <w:u w:val="single"/>
     </w:rPr>
   </w:style>
-  <w:style w:type="character" w:customStyle="1" w:styleId="20">
-    <w:name w:val="标题 2字符"/>
+  <w:style w:type="character" w:customStyle="1" w:styleId="2Char">
+    <w:name w:val="标题 2 Char"/>
     <w:basedOn w:val="a0"/>
     <w:link w:val="2"/>
     <w:uiPriority w:val="9"/>
@@ -6562,8 +7218,8 @@
       <w:szCs w:val="32"/>
     </w:rPr>
   </w:style>
-  <w:style w:type="character" w:customStyle="1" w:styleId="30">
-    <w:name w:val="标题 3字符"/>
+  <w:style w:type="character" w:customStyle="1" w:styleId="3Char">
+    <w:name w:val="标题 3 Char"/>
     <w:basedOn w:val="a0"/>
     <w:link w:val="3"/>
     <w:uiPriority w:val="9"/>
@@ -6575,7 +7231,7 @@
       <w:szCs w:val="32"/>
     </w:rPr>
   </w:style>
-  <w:style w:type="paragraph" w:styleId="a6">
+  <w:style w:type="paragraph" w:styleId="a5">
     <w:name w:val="List Paragraph"/>
     <w:basedOn w:val="a"/>
     <w:uiPriority w:val="34"/>
@@ -6854,7 +7510,7 @@
 </file>
 
 <file path=customXml/itemProps1.xml><?xml version="1.0" encoding="utf-8"?>
-<ds:datastoreItem xmlns:ds="http://schemas.openxmlformats.org/officeDocument/2006/customXml" ds:itemID="{280BAB3B-B2F0-3A48-A957-C5BC91A9A484}">
+<ds:datastoreItem xmlns:ds="http://schemas.openxmlformats.org/officeDocument/2006/customXml" ds:itemID="{E08EC15A-6E3B-4B9D-8BFA-419DDAA040A8}">
   <ds:schemaRefs>
     <ds:schemaRef ds:uri="http://schemas.openxmlformats.org/officeDocument/2006/bibliography"/>
   </ds:schemaRefs>

--- a/Documents/CRG装备与技能设计文档.docx
+++ b/Documents/CRG装备与技能设计文档.docx
@@ -591,6 +591,94 @@
                 <w:rFonts w:hint="eastAsia"/>
               </w:rPr>
               <w:t>讨论情况整理</w:t>
+            </w:r>
+          </w:p>
+        </w:tc>
+      </w:tr>
+      <w:tr>
+        <w:tc>
+          <w:tcPr>
+            <w:tcW w:w="1509" w:type="dxa"/>
+          </w:tcPr>
+          <w:p>
+            <w:pPr>
+              <w:spacing w:line="480" w:lineRule="auto"/>
+              <w:ind w:firstLineChars="0" w:firstLine="0"/>
+            </w:pPr>
+            <w:r>
+              <w:rPr>
+                <w:rFonts w:hint="eastAsia"/>
+              </w:rPr>
+              <w:t>2015/9/8</w:t>
+            </w:r>
+          </w:p>
+        </w:tc>
+        <w:tc>
+          <w:tcPr>
+            <w:tcW w:w="1072" w:type="dxa"/>
+          </w:tcPr>
+          <w:p>
+            <w:pPr>
+              <w:spacing w:line="480" w:lineRule="auto"/>
+              <w:ind w:firstLineChars="0" w:firstLine="0"/>
+            </w:pPr>
+            <w:r>
+              <w:rPr>
+                <w:rFonts w:hint="eastAsia"/>
+              </w:rPr>
+              <w:t>1.5</w:t>
+            </w:r>
+          </w:p>
+        </w:tc>
+        <w:tc>
+          <w:tcPr>
+            <w:tcW w:w="1409" w:type="dxa"/>
+          </w:tcPr>
+          <w:p>
+            <w:pPr>
+              <w:spacing w:line="480" w:lineRule="auto"/>
+              <w:ind w:firstLineChars="0" w:firstLine="0"/>
+            </w:pPr>
+            <w:r>
+              <w:rPr>
+                <w:rFonts w:hint="eastAsia"/>
+              </w:rPr>
+              <w:t>Update</w:t>
+            </w:r>
+          </w:p>
+        </w:tc>
+        <w:tc>
+          <w:tcPr>
+            <w:tcW w:w="1381" w:type="dxa"/>
+          </w:tcPr>
+          <w:p>
+            <w:pPr>
+              <w:ind w:firstLineChars="0" w:firstLine="0"/>
+            </w:pPr>
+            <w:r>
+              <w:t>户张洋</w:t>
+            </w:r>
+          </w:p>
+        </w:tc>
+        <w:tc>
+          <w:tcPr>
+            <w:tcW w:w="2919" w:type="dxa"/>
+          </w:tcPr>
+          <w:p>
+            <w:pPr>
+              <w:ind w:firstLineChars="0" w:firstLine="0"/>
+            </w:pPr>
+            <w:r>
+              <w:rPr>
+                <w:rFonts w:hint="eastAsia"/>
+              </w:rPr>
+              <w:t>BUFF</w:t>
+            </w:r>
+            <w:r>
+              <w:rPr>
+                <w:rFonts w:hint="eastAsia"/>
+              </w:rPr>
+              <w:t>补充</w:t>
             </w:r>
           </w:p>
         </w:tc>
@@ -652,8 +740,6 @@
             </w:rPr>
             <w:t>目录</w:t>
           </w:r>
-          <w:bookmarkStart w:id="0" w:name="_GoBack"/>
-          <w:bookmarkEnd w:id="0"/>
         </w:p>
         <w:p>
           <w:pPr>
@@ -2898,7 +2984,7 @@
         <w:pStyle w:val="1"/>
         <w:ind w:firstLineChars="0" w:firstLine="0"/>
       </w:pPr>
-      <w:bookmarkStart w:id="1" w:name="_Toc429397714"/>
+      <w:bookmarkStart w:id="0" w:name="_Toc429397714"/>
       <w:r>
         <w:lastRenderedPageBreak/>
         <w:t>1</w:t>
@@ -2908,185 +2994,237 @@
           <w:rFonts w:hint="eastAsia"/>
         </w:rPr>
         <w:t>概述</w:t>
+      </w:r>
+      <w:bookmarkEnd w:id="0"/>
+    </w:p>
+    <w:p>
+      <w:pPr>
+        <w:ind w:firstLine="480"/>
+      </w:pPr>
+      <w:r>
+        <w:t>装备与技能是游戏重要的构成</w:t>
+      </w:r>
+      <w:r>
+        <w:rPr>
+          <w:rFonts w:hint="eastAsia"/>
+        </w:rPr>
+        <w:t>元素</w:t>
+      </w:r>
+      <w:r>
+        <w:t>，</w:t>
+      </w:r>
+      <w:r>
+        <w:rPr>
+          <w:rFonts w:hint="eastAsia"/>
+        </w:rPr>
+        <w:t>丰富</w:t>
+      </w:r>
+      <w:r>
+        <w:t>了游戏的内容，</w:t>
+      </w:r>
+      <w:r>
+        <w:rPr>
+          <w:rFonts w:hint="eastAsia"/>
+        </w:rPr>
+        <w:t>增加了</w:t>
+      </w:r>
+      <w:r>
+        <w:t>游戏的趣味性。</w:t>
+      </w:r>
+      <w:r>
+        <w:rPr>
+          <w:rFonts w:hint="eastAsia"/>
+        </w:rPr>
+        <w:t>多种多样</w:t>
+      </w:r>
+      <w:r>
+        <w:t>的装备与技能构建了一个丰富多彩的游戏世界。</w:t>
+      </w:r>
+    </w:p>
+    <w:p>
+      <w:pPr>
+        <w:ind w:firstLine="480"/>
+      </w:pPr>
+      <w:r>
+        <w:rPr>
+          <w:rFonts w:hint="eastAsia"/>
+        </w:rPr>
+        <w:t>本文</w:t>
+      </w:r>
+      <w:r>
+        <w:t>主要</w:t>
+      </w:r>
+      <w:r>
+        <w:rPr>
+          <w:rFonts w:hint="eastAsia"/>
+        </w:rPr>
+        <w:t>从</w:t>
+      </w:r>
+      <w:r>
+        <w:t>武器、法术、饰品、</w:t>
+      </w:r>
+      <w:r>
+        <w:rPr>
+          <w:rFonts w:hint="eastAsia"/>
+        </w:rPr>
+        <w:t>技能</w:t>
+      </w:r>
+      <w:r>
+        <w:t>这</w:t>
+      </w:r>
+      <w:r>
+        <w:rPr>
+          <w:rFonts w:hint="eastAsia"/>
+        </w:rPr>
+        <w:t>几点</w:t>
+      </w:r>
+      <w:r>
+        <w:t>进行阐述。</w:t>
+      </w:r>
+    </w:p>
+    <w:p>
+      <w:pPr>
+        <w:ind w:firstLine="480"/>
+      </w:pPr>
+    </w:p>
+    <w:p>
+      <w:pPr>
+        <w:pStyle w:val="1"/>
+        <w:ind w:firstLineChars="0" w:firstLine="0"/>
+      </w:pPr>
+      <w:bookmarkStart w:id="1" w:name="_Toc429397715"/>
+      <w:r>
+        <w:t>2</w:t>
+      </w:r>
+      <w:r>
+        <w:rPr>
+          <w:rFonts w:hint="eastAsia"/>
+        </w:rPr>
+        <w:t>武器</w:t>
       </w:r>
       <w:bookmarkEnd w:id="1"/>
     </w:p>
     <w:p>
       <w:pPr>
-        <w:ind w:firstLine="480"/>
-      </w:pPr>
-      <w:r>
-        <w:t>装备与技能是游戏重要的构成</w:t>
-      </w:r>
-      <w:r>
-        <w:rPr>
-          <w:rFonts w:hint="eastAsia"/>
-        </w:rPr>
-        <w:t>元素</w:t>
-      </w:r>
-      <w:r>
-        <w:t>，</w:t>
-      </w:r>
-      <w:r>
-        <w:rPr>
-          <w:rFonts w:hint="eastAsia"/>
-        </w:rPr>
-        <w:t>丰富</w:t>
-      </w:r>
-      <w:r>
-        <w:t>了游戏的内容，</w:t>
-      </w:r>
-      <w:r>
-        <w:rPr>
-          <w:rFonts w:hint="eastAsia"/>
-        </w:rPr>
-        <w:t>增加了</w:t>
-      </w:r>
-      <w:r>
-        <w:t>游戏的趣味性。</w:t>
-      </w:r>
-      <w:r>
-        <w:rPr>
-          <w:rFonts w:hint="eastAsia"/>
-        </w:rPr>
-        <w:t>多种多样</w:t>
-      </w:r>
-      <w:r>
-        <w:t>的装备与技能构建了一个丰富多彩的游戏世界。</w:t>
-      </w:r>
-    </w:p>
-    <w:p>
-      <w:pPr>
-        <w:ind w:firstLine="480"/>
-      </w:pPr>
-      <w:r>
-        <w:rPr>
-          <w:rFonts w:hint="eastAsia"/>
-        </w:rPr>
-        <w:t>本文</w:t>
-      </w:r>
-      <w:r>
-        <w:t>主要</w:t>
-      </w:r>
-      <w:r>
-        <w:rPr>
-          <w:rFonts w:hint="eastAsia"/>
-        </w:rPr>
-        <w:t>从</w:t>
-      </w:r>
-      <w:r>
-        <w:t>武器、法术、饰品、</w:t>
-      </w:r>
-      <w:r>
-        <w:rPr>
-          <w:rFonts w:hint="eastAsia"/>
-        </w:rPr>
-        <w:t>技能</w:t>
-      </w:r>
-      <w:r>
-        <w:t>这</w:t>
-      </w:r>
-      <w:r>
-        <w:rPr>
-          <w:rFonts w:hint="eastAsia"/>
-        </w:rPr>
-        <w:t>几点</w:t>
-      </w:r>
-      <w:r>
-        <w:t>进行阐述。</w:t>
-      </w:r>
-    </w:p>
-    <w:p>
-      <w:pPr>
-        <w:ind w:firstLine="480"/>
-      </w:pPr>
-    </w:p>
-    <w:p>
-      <w:pPr>
-        <w:pStyle w:val="1"/>
-        <w:ind w:firstLineChars="0" w:firstLine="0"/>
-      </w:pPr>
-      <w:bookmarkStart w:id="2" w:name="_Toc429397715"/>
-      <w:r>
-        <w:t>2</w:t>
-      </w:r>
-      <w:r>
-        <w:rPr>
-          <w:rFonts w:hint="eastAsia"/>
-        </w:rPr>
-        <w:t>武器</w:t>
+        <w:pStyle w:val="2"/>
+        <w:ind w:firstLine="643"/>
+      </w:pPr>
+      <w:bookmarkStart w:id="2" w:name="_Toc429397716"/>
+      <w:r>
+        <w:t>2.1</w:t>
+      </w:r>
+      <w:r>
+        <w:tab/>
+      </w:r>
+      <w:r>
+        <w:rPr>
+          <w:rFonts w:hint="eastAsia"/>
+        </w:rPr>
+        <w:t>武器的基本属性</w:t>
       </w:r>
       <w:bookmarkEnd w:id="2"/>
     </w:p>
     <w:p>
       <w:pPr>
-        <w:pStyle w:val="2"/>
-        <w:ind w:firstLine="643"/>
-      </w:pPr>
-      <w:bookmarkStart w:id="3" w:name="_Toc429397716"/>
-      <w:r>
-        <w:t>2.1</w:t>
-      </w:r>
-      <w:r>
-        <w:tab/>
-      </w:r>
-      <w:r>
-        <w:rPr>
-          <w:rFonts w:hint="eastAsia"/>
-        </w:rPr>
-        <w:t>武器的基本属性</w:t>
+        <w:ind w:firstLine="480"/>
+        <w:rPr>
+          <w:b/>
+        </w:rPr>
+      </w:pPr>
+      <w:r>
+        <w:rPr>
+          <w:rFonts w:hint="eastAsia"/>
+        </w:rPr>
+        <w:t>武器的基本属性包括：</w:t>
+      </w:r>
+      <w:r>
+        <w:rPr>
+          <w:rFonts w:hint="eastAsia"/>
+          <w:b/>
+        </w:rPr>
+        <w:t>基础攻击力、基础速度、基础命中率、基础暴击率</w:t>
+      </w:r>
+    </w:p>
+    <w:p>
+      <w:pPr>
+        <w:ind w:firstLine="482"/>
+        <w:rPr>
+          <w:b/>
+        </w:rPr>
+      </w:pPr>
+      <w:r>
+        <w:rPr>
+          <w:rFonts w:hint="eastAsia"/>
+          <w:b/>
+        </w:rPr>
+        <w:t>属性要求</w:t>
+      </w:r>
+      <w:r>
+        <w:rPr>
+          <w:rFonts w:hint="eastAsia"/>
+          <w:b/>
+        </w:rPr>
+        <w:t>。</w:t>
+      </w:r>
+    </w:p>
+    <w:p>
+      <w:pPr>
+        <w:pStyle w:val="3"/>
+        <w:ind w:firstLine="482"/>
+      </w:pPr>
+      <w:bookmarkStart w:id="3" w:name="_Toc429397717"/>
+      <w:r>
+        <w:rPr>
+          <w:rFonts w:hint="eastAsia"/>
+        </w:rPr>
+        <w:t>2.</w:t>
+      </w:r>
+      <w:r>
+        <w:t>1</w:t>
+      </w:r>
+      <w:r>
+        <w:t xml:space="preserve">.1 </w:t>
+      </w:r>
+      <w:r>
+        <w:t>基础攻击力</w:t>
       </w:r>
       <w:bookmarkEnd w:id="3"/>
     </w:p>
     <w:p>
       <w:pPr>
         <w:ind w:firstLine="480"/>
-        <w:rPr>
-          <w:b/>
-        </w:rPr>
-      </w:pPr>
-      <w:r>
-        <w:rPr>
-          <w:rFonts w:hint="eastAsia"/>
-        </w:rPr>
-        <w:t>武器的基本属性包括：</w:t>
-      </w:r>
-      <w:r>
-        <w:rPr>
-          <w:rFonts w:hint="eastAsia"/>
-          <w:b/>
-        </w:rPr>
-        <w:t>基础攻击力、基础速度、基础命中率、基础暴击率</w:t>
+      </w:pPr>
+      <w:r>
+        <w:t>武器</w:t>
+      </w:r>
+      <w:r>
+        <w:t>造成的基础伤害，使用区间数值（如：</w:t>
+      </w:r>
+      <w:r>
+        <w:rPr>
+          <w:rFonts w:hint="eastAsia"/>
+        </w:rPr>
+        <w:t>4~</w:t>
+      </w:r>
+      <w:r>
+        <w:t>8</w:t>
+      </w:r>
+      <w:r>
+        <w:t>）表示。</w:t>
+      </w:r>
+      <w:r>
+        <w:rPr>
+          <w:rFonts w:hint="eastAsia"/>
+        </w:rPr>
+        <w:t>最终效果还要受到技能修正和人物属性的影响。</w:t>
       </w:r>
     </w:p>
     <w:p>
       <w:pPr>
-        <w:ind w:firstLine="482"/>
-        <w:rPr>
-          <w:b/>
-        </w:rPr>
-      </w:pPr>
-      <w:r>
-        <w:rPr>
-          <w:rFonts w:hint="eastAsia"/>
-          <w:b/>
-        </w:rPr>
-        <w:t>属性要求</w:t>
-      </w:r>
-      <w:r>
-        <w:rPr>
-          <w:rFonts w:hint="eastAsia"/>
-          <w:b/>
-        </w:rPr>
-        <w:t>。</w:t>
-      </w:r>
-    </w:p>
-    <w:p>
-      <w:pPr>
         <w:pStyle w:val="3"/>
         <w:ind w:firstLine="482"/>
       </w:pPr>
-      <w:bookmarkStart w:id="4" w:name="_Toc429397717"/>
+      <w:bookmarkStart w:id="4" w:name="_Toc429397718"/>
       <w:r>
         <w:rPr>
           <w:rFonts w:hint="eastAsia"/>
@@ -3097,10 +3235,10 @@
         <w:t>1</w:t>
       </w:r>
       <w:r>
-        <w:t xml:space="preserve">.1 </w:t>
-      </w:r>
-      <w:r>
-        <w:t>基础攻击力</w:t>
+        <w:t xml:space="preserve">.2 </w:t>
+      </w:r>
+      <w:r>
+        <w:t>基础速度</w:t>
       </w:r>
       <w:bookmarkEnd w:id="4"/>
     </w:p>
@@ -3109,22 +3247,19 @@
         <w:ind w:firstLine="480"/>
       </w:pPr>
       <w:r>
-        <w:t>武器</w:t>
-      </w:r>
-      <w:r>
-        <w:t>造成的基础伤害，使用区间数值（如：</w:t>
-      </w:r>
-      <w:r>
-        <w:rPr>
-          <w:rFonts w:hint="eastAsia"/>
-        </w:rPr>
-        <w:t>4~</w:t>
-      </w:r>
-      <w:r>
-        <w:t>8</w:t>
-      </w:r>
-      <w:r>
-        <w:t>）表示。</w:t>
+        <w:t>武器的基础攻击速度。以</w:t>
+      </w:r>
+      <w:r>
+        <w:rPr>
+          <w:rFonts w:hint="eastAsia"/>
+        </w:rPr>
+        <w:t>100</w:t>
+      </w:r>
+      <w:r>
+        <w:rPr>
+          <w:rFonts w:hint="eastAsia"/>
+        </w:rPr>
+        <w:t>为基准。</w:t>
       </w:r>
       <w:r>
         <w:rPr>
@@ -3138,7 +3273,7 @@
         <w:pStyle w:val="3"/>
         <w:ind w:firstLine="482"/>
       </w:pPr>
-      <w:bookmarkStart w:id="5" w:name="_Toc429397718"/>
+      <w:bookmarkStart w:id="5" w:name="_Toc429397719"/>
       <w:r>
         <w:rPr>
           <w:rFonts w:hint="eastAsia"/>
@@ -3149,10 +3284,10 @@
         <w:t>1</w:t>
       </w:r>
       <w:r>
-        <w:t xml:space="preserve">.2 </w:t>
-      </w:r>
-      <w:r>
-        <w:t>基础速度</w:t>
+        <w:t xml:space="preserve">.3 </w:t>
+      </w:r>
+      <w:r>
+        <w:t>基础命中率</w:t>
       </w:r>
       <w:bookmarkEnd w:id="5"/>
     </w:p>
@@ -3161,7 +3296,7 @@
         <w:ind w:firstLine="480"/>
       </w:pPr>
       <w:r>
-        <w:t>武器的基础攻击速度。以</w:t>
+        <w:t>武器的基础命中率。以</w:t>
       </w:r>
       <w:r>
         <w:rPr>
@@ -3173,13 +3308,7 @@
         <w:rPr>
           <w:rFonts w:hint="eastAsia"/>
         </w:rPr>
-        <w:t>为基准。</w:t>
-      </w:r>
-      <w:r>
-        <w:rPr>
-          <w:rFonts w:hint="eastAsia"/>
-        </w:rPr>
-        <w:t>最终效果还要受到技能修正和人物属性的影响。</w:t>
+        <w:t>为基准。最终效果还要受到技能修正和人物属性的影响。</w:t>
       </w:r>
     </w:p>
     <w:p>
@@ -3187,7 +3316,7 @@
         <w:pStyle w:val="3"/>
         <w:ind w:firstLine="482"/>
       </w:pPr>
-      <w:bookmarkStart w:id="6" w:name="_Toc429397719"/>
+      <w:bookmarkStart w:id="6" w:name="_Toc429397720"/>
       <w:r>
         <w:rPr>
           <w:rFonts w:hint="eastAsia"/>
@@ -3198,10 +3327,10 @@
         <w:t>1</w:t>
       </w:r>
       <w:r>
-        <w:t xml:space="preserve">.3 </w:t>
-      </w:r>
-      <w:r>
-        <w:t>基础命中率</w:t>
+        <w:t xml:space="preserve">.4 </w:t>
+      </w:r>
+      <w:r>
+        <w:t>基础暴击率</w:t>
       </w:r>
       <w:bookmarkEnd w:id="6"/>
     </w:p>
@@ -3210,19 +3339,44 @@
         <w:ind w:firstLine="480"/>
       </w:pPr>
       <w:r>
-        <w:t>武器的基础命中率。以</w:t>
-      </w:r>
-      <w:r>
-        <w:rPr>
-          <w:rFonts w:hint="eastAsia"/>
-        </w:rPr>
+        <w:t>武器的基础暴击率。以</w:t>
+      </w:r>
+      <w:r>
         <w:t>100</w:t>
       </w:r>
       <w:r>
-        <w:rPr>
-          <w:rFonts w:hint="eastAsia"/>
-        </w:rPr>
-        <w:t>为基准。最终效果还要受到技能修正和人物属性的影响。</w:t>
+        <w:t>为</w:t>
+      </w:r>
+      <w:r>
+        <w:t>基准（代表</w:t>
+      </w:r>
+      <w:r>
+        <w:rPr>
+          <w:rFonts w:hint="eastAsia"/>
+        </w:rPr>
+        <w:t>1%</w:t>
+      </w:r>
+      <w:r>
+        <w:rPr>
+          <w:rFonts w:hint="eastAsia"/>
+        </w:rPr>
+        <w:t>的暴击率</w:t>
+      </w:r>
+      <w:r>
+        <w:t>）。</w:t>
+      </w:r>
+      <w:r>
+        <w:rPr>
+          <w:rFonts w:hint="eastAsia"/>
+        </w:rPr>
+        <w:t>最终效果还要受到</w:t>
+      </w:r>
+      <w:r>
+        <w:rPr>
+          <w:rFonts w:hint="eastAsia"/>
+        </w:rPr>
+        <w:lastRenderedPageBreak/>
+        <w:t>技能修正和人物属性的影响。</w:t>
       </w:r>
     </w:p>
     <w:p>
@@ -3230,7 +3384,7 @@
         <w:pStyle w:val="3"/>
         <w:ind w:firstLine="482"/>
       </w:pPr>
-      <w:bookmarkStart w:id="7" w:name="_Toc429397720"/>
+      <w:bookmarkStart w:id="7" w:name="_Toc429397721"/>
       <w:r>
         <w:rPr>
           <w:rFonts w:hint="eastAsia"/>
@@ -3238,13 +3392,10 @@
         <w:t>2.</w:t>
       </w:r>
       <w:r>
-        <w:t>1</w:t>
-      </w:r>
-      <w:r>
-        <w:t xml:space="preserve">.4 </w:t>
-      </w:r>
-      <w:r>
-        <w:t>基础暴击率</w:t>
+        <w:t xml:space="preserve">2.5 </w:t>
+      </w:r>
+      <w:r>
+        <w:t>属性要求</w:t>
       </w:r>
       <w:bookmarkEnd w:id="7"/>
     </w:p>
@@ -3253,80 +3404,15 @@
         <w:ind w:firstLine="480"/>
       </w:pPr>
       <w:r>
-        <w:t>武器的基础暴击率。以</w:t>
-      </w:r>
-      <w:r>
-        <w:t>100</w:t>
-      </w:r>
-      <w:r>
-        <w:t>为</w:t>
-      </w:r>
-      <w:r>
-        <w:t>基准（代表</w:t>
-      </w:r>
-      <w:r>
-        <w:rPr>
-          <w:rFonts w:hint="eastAsia"/>
-        </w:rPr>
-        <w:t>1%</w:t>
-      </w:r>
-      <w:r>
-        <w:rPr>
-          <w:rFonts w:hint="eastAsia"/>
-        </w:rPr>
-        <w:t>的暴击率</w:t>
-      </w:r>
-      <w:r>
-        <w:t>）。</w:t>
-      </w:r>
-      <w:r>
-        <w:rPr>
-          <w:rFonts w:hint="eastAsia"/>
-        </w:rPr>
-        <w:t>最终效果还要受到</w:t>
-      </w:r>
-      <w:r>
-        <w:rPr>
-          <w:rFonts w:hint="eastAsia"/>
-        </w:rPr>
-        <w:lastRenderedPageBreak/>
-        <w:t>技能修正和人物属性的影响。</w:t>
+        <w:t>武器对力量和（或）敏捷的要求。不符合最低要求的武器将无法装备使用。达到某些隐藏条件则可解锁额外技能。</w:t>
       </w:r>
     </w:p>
     <w:p>
       <w:pPr>
-        <w:pStyle w:val="3"/>
-        <w:ind w:firstLine="482"/>
-      </w:pPr>
-      <w:bookmarkStart w:id="8" w:name="_Toc429397721"/>
-      <w:r>
-        <w:rPr>
-          <w:rFonts w:hint="eastAsia"/>
-        </w:rPr>
-        <w:t>2.</w:t>
-      </w:r>
-      <w:r>
-        <w:t xml:space="preserve">2.5 </w:t>
-      </w:r>
-      <w:r>
-        <w:t>属性要求</w:t>
-      </w:r>
-      <w:bookmarkEnd w:id="8"/>
-    </w:p>
-    <w:p>
-      <w:pPr>
-        <w:ind w:firstLine="480"/>
-      </w:pPr>
-      <w:r>
-        <w:t>武器对力量和（或）敏捷的要求。不符合最低要求的武器将无法装备使用。达到某些隐藏条件则可解锁额外技能。</w:t>
-      </w:r>
-    </w:p>
-    <w:p>
-      <w:pPr>
         <w:pStyle w:val="2"/>
         <w:ind w:firstLine="643"/>
       </w:pPr>
-      <w:bookmarkStart w:id="9" w:name="_Toc429397722"/>
+      <w:bookmarkStart w:id="8" w:name="_Toc429397722"/>
       <w:r>
         <w:rPr>
           <w:rFonts w:hint="eastAsia"/>
@@ -3339,7 +3425,7 @@
       <w:r>
         <w:t>武器分类</w:t>
       </w:r>
-      <w:bookmarkEnd w:id="9"/>
+      <w:bookmarkEnd w:id="8"/>
     </w:p>
     <w:p>
       <w:pPr>
@@ -4009,7 +4095,7 @@
         <w:pStyle w:val="2"/>
         <w:ind w:firstLine="643"/>
       </w:pPr>
-      <w:bookmarkStart w:id="10" w:name="_Toc429397723"/>
+      <w:bookmarkStart w:id="9" w:name="_Toc429397723"/>
       <w:r>
         <w:t>2.</w:t>
       </w:r>
@@ -4027,6 +4113,799 @@
       </w:r>
       <w:r>
         <w:t>详细设计</w:t>
+      </w:r>
+      <w:bookmarkEnd w:id="9"/>
+    </w:p>
+    <w:p>
+      <w:pPr>
+        <w:ind w:firstLine="480"/>
+      </w:pPr>
+      <w:r>
+        <w:rPr>
+          <w:rFonts w:hint="eastAsia"/>
+          <w:highlight w:val="yellow"/>
+        </w:rPr>
+        <w:t>TODO:</w:t>
+      </w:r>
+      <w:r>
+        <w:rPr>
+          <w:rFonts w:hint="eastAsia"/>
+          <w:highlight w:val="yellow"/>
+        </w:rPr>
+        <w:t>以下全部重新设计</w:t>
+      </w:r>
+      <w:r>
+        <w:rPr>
+          <w:rFonts w:hint="eastAsia"/>
+          <w:highlight w:val="yellow"/>
+        </w:rPr>
+        <w:t>，每类武器</w:t>
+      </w:r>
+      <w:r>
+        <w:rPr>
+          <w:rFonts w:hint="eastAsia"/>
+          <w:highlight w:val="yellow"/>
+        </w:rPr>
+        <w:t>给出两个具有不同特殊技的实例</w:t>
+      </w:r>
+      <w:r>
+        <w:rPr>
+          <w:rFonts w:hint="eastAsia"/>
+          <w:highlight w:val="yellow"/>
+        </w:rPr>
+        <w:t>。</w:t>
+      </w:r>
+    </w:p>
+    <w:p>
+      <w:pPr>
+        <w:ind w:firstLine="480"/>
+      </w:pPr>
+      <w:r>
+        <w:rPr>
+          <w:rFonts w:hint="eastAsia"/>
+        </w:rPr>
+        <w:t>巨剑，攻击力</w:t>
+      </w:r>
+      <w:r>
+        <w:rPr>
+          <w:rFonts w:hint="eastAsia"/>
+        </w:rPr>
+        <w:t>20</w:t>
+      </w:r>
+      <w:r>
+        <w:rPr>
+          <w:rFonts w:hint="eastAsia"/>
+        </w:rPr>
+        <w:t>，速度</w:t>
+      </w:r>
+      <w:r>
+        <w:rPr>
+          <w:rFonts w:hint="eastAsia"/>
+        </w:rPr>
+        <w:t>1</w:t>
+      </w:r>
+      <w:r>
+        <w:rPr>
+          <w:rFonts w:hint="eastAsia"/>
+        </w:rPr>
+        <w:t>，打断能力</w:t>
+      </w:r>
+      <w:r>
+        <w:rPr>
+          <w:rFonts w:hint="eastAsia"/>
+        </w:rPr>
+        <w:t>2sec</w:t>
+      </w:r>
+      <w:r>
+        <w:rPr>
+          <w:rFonts w:hint="eastAsia"/>
+        </w:rPr>
+        <w:t>，破防能力</w:t>
+      </w:r>
+      <w:r>
+        <w:rPr>
+          <w:rFonts w:hint="eastAsia"/>
+        </w:rPr>
+        <w:t>3</w:t>
+      </w:r>
+      <w:r>
+        <w:rPr>
+          <w:rFonts w:hint="eastAsia"/>
+        </w:rPr>
+        <w:t>，格挡能力</w:t>
+      </w:r>
+      <w:r>
+        <w:rPr>
+          <w:rFonts w:hint="eastAsia"/>
+        </w:rPr>
+        <w:t>3</w:t>
+      </w:r>
+      <w:r>
+        <w:rPr>
+          <w:rFonts w:hint="eastAsia"/>
+        </w:rPr>
+        <w:t>，特殊</w:t>
+      </w:r>
+      <w:r>
+        <w:rPr>
+          <w:rFonts w:hint="eastAsia"/>
+        </w:rPr>
+        <w:lastRenderedPageBreak/>
+        <w:t>效果：无</w:t>
+      </w:r>
+    </w:p>
+    <w:p>
+      <w:pPr>
+        <w:ind w:firstLine="480"/>
+      </w:pPr>
+      <w:r>
+        <w:rPr>
+          <w:rFonts w:hint="eastAsia"/>
+        </w:rPr>
+        <w:t>招式</w:t>
+      </w:r>
+      <w:r>
+        <w:rPr>
+          <w:rFonts w:hint="eastAsia"/>
+        </w:rPr>
+        <w:t>1</w:t>
+      </w:r>
+      <w:r>
+        <w:rPr>
+          <w:rFonts w:hint="eastAsia"/>
+        </w:rPr>
+        <w:t>：斩击，攻击力</w:t>
+      </w:r>
+      <w:r>
+        <w:rPr>
+          <w:rFonts w:hint="eastAsia"/>
+        </w:rPr>
+        <w:t>1x</w:t>
+      </w:r>
+      <w:r>
+        <w:rPr>
+          <w:rFonts w:hint="eastAsia"/>
+        </w:rPr>
+        <w:t>（</w:t>
+      </w:r>
+      <w:r>
+        <w:rPr>
+          <w:rFonts w:hint="eastAsia"/>
+        </w:rPr>
+        <w:t>1</w:t>
+      </w:r>
+      <w:r>
+        <w:rPr>
+          <w:rFonts w:hint="eastAsia"/>
+        </w:rPr>
+        <w:t>倍），速度</w:t>
+      </w:r>
+      <w:r>
+        <w:rPr>
+          <w:rFonts w:hint="eastAsia"/>
+        </w:rPr>
+        <w:t>1x</w:t>
+      </w:r>
+      <w:r>
+        <w:rPr>
+          <w:rFonts w:hint="eastAsia"/>
+        </w:rPr>
+        <w:t>，特殊效果：无</w:t>
+      </w:r>
+    </w:p>
+    <w:p>
+      <w:pPr>
+        <w:ind w:firstLine="480"/>
+      </w:pPr>
+      <w:r>
+        <w:rPr>
+          <w:rFonts w:hint="eastAsia"/>
+        </w:rPr>
+        <w:t>招式</w:t>
+      </w:r>
+      <w:r>
+        <w:rPr>
+          <w:rFonts w:hint="eastAsia"/>
+        </w:rPr>
+        <w:t>2</w:t>
+      </w:r>
+      <w:r>
+        <w:rPr>
+          <w:rFonts w:hint="eastAsia"/>
+        </w:rPr>
+        <w:t>：重击，攻击力</w:t>
+      </w:r>
+      <w:r>
+        <w:rPr>
+          <w:rFonts w:hint="eastAsia"/>
+        </w:rPr>
+        <w:t>1.5x</w:t>
+      </w:r>
+      <w:r>
+        <w:rPr>
+          <w:rFonts w:hint="eastAsia"/>
+        </w:rPr>
+        <w:t>，速度</w:t>
+      </w:r>
+      <w:r>
+        <w:rPr>
+          <w:rFonts w:hint="eastAsia"/>
+        </w:rPr>
+        <w:t>0.75x</w:t>
+      </w:r>
+      <w:r>
+        <w:rPr>
+          <w:rFonts w:hint="eastAsia"/>
+        </w:rPr>
+        <w:t>，特殊效果：猛击</w:t>
+      </w:r>
+    </w:p>
+    <w:p>
+      <w:pPr>
+        <w:ind w:firstLine="480"/>
+      </w:pPr>
+      <w:r>
+        <w:rPr>
+          <w:rFonts w:hint="eastAsia"/>
+        </w:rPr>
+        <w:t>镰钩，攻击力</w:t>
+      </w:r>
+      <w:r>
+        <w:rPr>
+          <w:rFonts w:hint="eastAsia"/>
+        </w:rPr>
+        <w:t>10</w:t>
+      </w:r>
+      <w:r>
+        <w:rPr>
+          <w:rFonts w:hint="eastAsia"/>
+        </w:rPr>
+        <w:t>，速度</w:t>
+      </w:r>
+      <w:r>
+        <w:rPr>
+          <w:rFonts w:hint="eastAsia"/>
+        </w:rPr>
+        <w:t>3</w:t>
+      </w:r>
+      <w:r>
+        <w:rPr>
+          <w:rFonts w:hint="eastAsia"/>
+        </w:rPr>
+        <w:t>，打断能力</w:t>
+      </w:r>
+      <w:r>
+        <w:rPr>
+          <w:rFonts w:hint="eastAsia"/>
+        </w:rPr>
+        <w:t>1sec</w:t>
+      </w:r>
+      <w:r>
+        <w:rPr>
+          <w:rFonts w:hint="eastAsia"/>
+        </w:rPr>
+        <w:t>，破防能力</w:t>
+      </w:r>
+      <w:r>
+        <w:rPr>
+          <w:rFonts w:hint="eastAsia"/>
+        </w:rPr>
+        <w:t xml:space="preserve"> - </w:t>
+      </w:r>
+      <w:r>
+        <w:rPr>
+          <w:rFonts w:hint="eastAsia"/>
+        </w:rPr>
+        <w:t>，格挡能力</w:t>
+      </w:r>
+      <w:r>
+        <w:rPr>
+          <w:rFonts w:hint="eastAsia"/>
+        </w:rPr>
+        <w:t>1</w:t>
+      </w:r>
+      <w:r>
+        <w:rPr>
+          <w:rFonts w:hint="eastAsia"/>
+        </w:rPr>
+        <w:t>，特殊效果：破防</w:t>
+      </w:r>
+    </w:p>
+    <w:p>
+      <w:pPr>
+        <w:ind w:firstLine="480"/>
+      </w:pPr>
+      <w:r>
+        <w:rPr>
+          <w:rFonts w:hint="eastAsia"/>
+        </w:rPr>
+        <w:t>招式</w:t>
+      </w:r>
+      <w:r>
+        <w:rPr>
+          <w:rFonts w:hint="eastAsia"/>
+        </w:rPr>
+        <w:t>1</w:t>
+      </w:r>
+      <w:r>
+        <w:rPr>
+          <w:rFonts w:hint="eastAsia"/>
+        </w:rPr>
+        <w:t>：斩击，攻击力</w:t>
+      </w:r>
+      <w:r>
+        <w:rPr>
+          <w:rFonts w:hint="eastAsia"/>
+        </w:rPr>
+        <w:t>1x</w:t>
+      </w:r>
+      <w:r>
+        <w:rPr>
+          <w:rFonts w:hint="eastAsia"/>
+        </w:rPr>
+        <w:t>，速度</w:t>
+      </w:r>
+      <w:r>
+        <w:rPr>
+          <w:rFonts w:hint="eastAsia"/>
+        </w:rPr>
+        <w:t>1x</w:t>
+      </w:r>
+      <w:r>
+        <w:rPr>
+          <w:rFonts w:hint="eastAsia"/>
+        </w:rPr>
+        <w:t>，特殊效果：无（继承武器效果）</w:t>
+      </w:r>
+    </w:p>
+    <w:p>
+      <w:pPr>
+        <w:ind w:firstLine="480"/>
+      </w:pPr>
+      <w:r>
+        <w:rPr>
+          <w:rFonts w:hint="eastAsia"/>
+        </w:rPr>
+        <w:t>※注</w:t>
+      </w:r>
+      <w:r>
+        <w:rPr>
+          <w:rFonts w:hint="eastAsia"/>
+        </w:rPr>
+        <w:t>2</w:t>
+      </w:r>
+      <w:r>
+        <w:rPr>
+          <w:rFonts w:hint="eastAsia"/>
+        </w:rPr>
+        <w:t>：一些招式有属性要求才能使用</w:t>
+      </w:r>
+    </w:p>
+    <w:p>
+      <w:pPr>
+        <w:ind w:firstLine="480"/>
+      </w:pPr>
+      <w:r>
+        <w:rPr>
+          <w:rFonts w:hint="eastAsia"/>
+        </w:rPr>
+        <w:t>居合刀，攻击力</w:t>
+      </w:r>
+      <w:r>
+        <w:rPr>
+          <w:rFonts w:hint="eastAsia"/>
+        </w:rPr>
+        <w:t>13</w:t>
+      </w:r>
+      <w:r>
+        <w:rPr>
+          <w:rFonts w:hint="eastAsia"/>
+        </w:rPr>
+        <w:t>，速度</w:t>
+      </w:r>
+      <w:r>
+        <w:rPr>
+          <w:rFonts w:hint="eastAsia"/>
+        </w:rPr>
+        <w:t>3</w:t>
+      </w:r>
+      <w:r>
+        <w:rPr>
+          <w:rFonts w:hint="eastAsia"/>
+        </w:rPr>
+        <w:t>，打断能力</w:t>
+      </w:r>
+      <w:r>
+        <w:rPr>
+          <w:rFonts w:hint="eastAsia"/>
+        </w:rPr>
+        <w:t>1.3sec</w:t>
+      </w:r>
+      <w:r>
+        <w:rPr>
+          <w:rFonts w:hint="eastAsia"/>
+        </w:rPr>
+        <w:t>，破防能力</w:t>
+      </w:r>
+      <w:r>
+        <w:rPr>
+          <w:rFonts w:hint="eastAsia"/>
+        </w:rPr>
+        <w:t>1.5</w:t>
+      </w:r>
+      <w:r>
+        <w:rPr>
+          <w:rFonts w:hint="eastAsia"/>
+        </w:rPr>
+        <w:t>，格挡能力</w:t>
+      </w:r>
+      <w:r>
+        <w:rPr>
+          <w:rFonts w:hint="eastAsia"/>
+        </w:rPr>
+        <w:t>1.5</w:t>
+      </w:r>
+      <w:r>
+        <w:rPr>
+          <w:rFonts w:hint="eastAsia"/>
+        </w:rPr>
+        <w:t>，特殊效果：无</w:t>
+      </w:r>
+    </w:p>
+    <w:p>
+      <w:pPr>
+        <w:ind w:firstLine="480"/>
+      </w:pPr>
+      <w:r>
+        <w:rPr>
+          <w:rFonts w:hint="eastAsia"/>
+        </w:rPr>
+        <w:t>招式</w:t>
+      </w:r>
+      <w:r>
+        <w:rPr>
+          <w:rFonts w:hint="eastAsia"/>
+        </w:rPr>
+        <w:t>1</w:t>
+      </w:r>
+      <w:r>
+        <w:rPr>
+          <w:rFonts w:hint="eastAsia"/>
+        </w:rPr>
+        <w:t>：斩击，……</w:t>
+      </w:r>
+    </w:p>
+    <w:p>
+      <w:pPr>
+        <w:ind w:firstLine="480"/>
+      </w:pPr>
+      <w:r>
+        <w:rPr>
+          <w:rFonts w:hint="eastAsia"/>
+        </w:rPr>
+        <w:t>招式</w:t>
+      </w:r>
+      <w:r>
+        <w:rPr>
+          <w:rFonts w:hint="eastAsia"/>
+        </w:rPr>
+        <w:t>2</w:t>
+      </w:r>
+      <w:r>
+        <w:rPr>
+          <w:rFonts w:hint="eastAsia"/>
+        </w:rPr>
+        <w:t>（需技巧</w:t>
+      </w:r>
+      <w:r>
+        <w:rPr>
+          <w:rFonts w:hint="eastAsia"/>
+        </w:rPr>
+        <w:t>&gt;25</w:t>
+      </w:r>
+      <w:r>
+        <w:rPr>
+          <w:rFonts w:hint="eastAsia"/>
+        </w:rPr>
+        <w:t>习得）：居合斩，攻击力</w:t>
+      </w:r>
+      <w:r>
+        <w:rPr>
+          <w:rFonts w:hint="eastAsia"/>
+        </w:rPr>
+        <w:t>3x</w:t>
+      </w:r>
+      <w:r>
+        <w:rPr>
+          <w:rFonts w:hint="eastAsia"/>
+        </w:rPr>
+        <w:t>，速度</w:t>
+      </w:r>
+      <w:r>
+        <w:rPr>
+          <w:rFonts w:hint="eastAsia"/>
+        </w:rPr>
+        <w:t>2x</w:t>
+      </w:r>
+      <w:r>
+        <w:rPr>
+          <w:rFonts w:hint="eastAsia"/>
+        </w:rPr>
+        <w:t>，特殊效果：蓄力、破防、必中</w:t>
+      </w:r>
+    </w:p>
+    <w:p>
+      <w:pPr>
+        <w:ind w:firstLine="480"/>
+      </w:pPr>
+      <w:r>
+        <w:rPr>
+          <w:rFonts w:hint="eastAsia"/>
+        </w:rPr>
+        <w:t>※注</w:t>
+      </w:r>
+      <w:r>
+        <w:rPr>
+          <w:rFonts w:hint="eastAsia"/>
+        </w:rPr>
+        <w:t>3</w:t>
+      </w:r>
+      <w:r>
+        <w:rPr>
+          <w:rFonts w:hint="eastAsia"/>
+        </w:rPr>
+        <w:t>：附魔类法术影响的是装备的面板数值，同时其所有招式会继承这些效果。</w:t>
+      </w:r>
+    </w:p>
+    <w:p>
+      <w:pPr>
+        <w:ind w:firstLine="480"/>
+      </w:pPr>
+      <w:r>
+        <w:rPr>
+          <w:rFonts w:hint="eastAsia"/>
+        </w:rPr>
+        <w:t>图穷匕，攻击力</w:t>
+      </w:r>
+      <w:r>
+        <w:rPr>
+          <w:rFonts w:hint="eastAsia"/>
+        </w:rPr>
+        <w:t>1</w:t>
+      </w:r>
+      <w:r>
+        <w:rPr>
+          <w:rFonts w:hint="eastAsia"/>
+        </w:rPr>
+        <w:t>，</w:t>
+      </w:r>
+      <w:r>
+        <w:rPr>
+          <w:rFonts w:hint="eastAsia"/>
+          <w:color w:val="00B050"/>
+        </w:rPr>
+        <w:t>火焰伤害</w:t>
+      </w:r>
+      <w:r>
+        <w:rPr>
+          <w:rFonts w:hint="eastAsia"/>
+          <w:color w:val="00B050"/>
+        </w:rPr>
+        <w:t>+2</w:t>
+      </w:r>
+      <w:r>
+        <w:rPr>
+          <w:rFonts w:hint="eastAsia"/>
+          <w:color w:val="00B050"/>
+        </w:rPr>
+        <w:t>，</w:t>
+      </w:r>
+      <w:r>
+        <w:rPr>
+          <w:rFonts w:hint="eastAsia"/>
+        </w:rPr>
+        <w:t>速度</w:t>
+      </w:r>
+      <w:r>
+        <w:rPr>
+          <w:rFonts w:hint="eastAsia"/>
+        </w:rPr>
+        <w:t>5</w:t>
+      </w:r>
+      <w:r>
+        <w:rPr>
+          <w:rFonts w:hint="eastAsia"/>
+        </w:rPr>
+        <w:t>，打断能力</w:t>
+      </w:r>
+      <w:r>
+        <w:rPr>
+          <w:rFonts w:hint="eastAsia"/>
+        </w:rPr>
+        <w:t>0.5sec</w:t>
+      </w:r>
+      <w:r>
+        <w:rPr>
+          <w:rFonts w:hint="eastAsia"/>
+        </w:rPr>
+        <w:t>，破防能力</w:t>
+      </w:r>
+      <w:r>
+        <w:rPr>
+          <w:rFonts w:hint="eastAsia"/>
+        </w:rPr>
+        <w:t>0.5</w:t>
+      </w:r>
+      <w:r>
+        <w:rPr>
+          <w:rFonts w:hint="eastAsia"/>
+        </w:rPr>
+        <w:t>，格挡能力</w:t>
+      </w:r>
+      <w:r>
+        <w:rPr>
+          <w:rFonts w:hint="eastAsia"/>
+        </w:rPr>
+        <w:t>0.2</w:t>
+      </w:r>
+      <w:r>
+        <w:rPr>
+          <w:rFonts w:hint="eastAsia"/>
+        </w:rPr>
+        <w:t>，特殊效果：</w:t>
+      </w:r>
+      <w:r>
+        <w:rPr>
+          <w:rFonts w:hint="eastAsia"/>
+        </w:rPr>
+        <w:t>2</w:t>
+      </w:r>
+      <w:r>
+        <w:rPr>
+          <w:rFonts w:hint="eastAsia"/>
+        </w:rPr>
+        <w:t>连击，瞬杀，破防，</w:t>
+      </w:r>
+      <w:r>
+        <w:rPr>
+          <w:rFonts w:hint="eastAsia"/>
+          <w:color w:val="00B050"/>
+        </w:rPr>
+        <w:t>吸血</w:t>
+      </w:r>
+    </w:p>
+    <w:p>
+      <w:pPr>
+        <w:ind w:firstLine="480"/>
+      </w:pPr>
+      <w:r>
+        <w:rPr>
+          <w:rFonts w:hint="eastAsia"/>
+        </w:rPr>
+        <w:t>招式</w:t>
+      </w:r>
+      <w:r>
+        <w:rPr>
+          <w:rFonts w:hint="eastAsia"/>
+        </w:rPr>
+        <w:t>1</w:t>
+      </w:r>
+      <w:r>
+        <w:rPr>
+          <w:rFonts w:hint="eastAsia"/>
+        </w:rPr>
+        <w:t>：斩击，攻击力</w:t>
+      </w:r>
+      <w:r>
+        <w:rPr>
+          <w:rFonts w:hint="eastAsia"/>
+        </w:rPr>
+        <w:t>1x</w:t>
+      </w:r>
+      <w:r>
+        <w:rPr>
+          <w:rFonts w:hint="eastAsia"/>
+        </w:rPr>
+        <w:t>，速度</w:t>
+      </w:r>
+      <w:r>
+        <w:rPr>
+          <w:rFonts w:hint="eastAsia"/>
+        </w:rPr>
+        <w:t>1x</w:t>
+      </w:r>
+      <w:r>
+        <w:rPr>
+          <w:rFonts w:hint="eastAsia"/>
+        </w:rPr>
+        <w:t>，特殊效果：无</w:t>
+      </w:r>
+    </w:p>
+    <w:p>
+      <w:pPr>
+        <w:ind w:firstLine="480"/>
+      </w:pPr>
+      <w:r>
+        <w:rPr>
+          <w:rFonts w:hint="eastAsia"/>
+        </w:rPr>
+        <w:t>招式</w:t>
+      </w:r>
+      <w:r>
+        <w:rPr>
+          <w:rFonts w:hint="eastAsia"/>
+        </w:rPr>
+        <w:t>2</w:t>
+      </w:r>
+      <w:r>
+        <w:rPr>
+          <w:rFonts w:hint="eastAsia"/>
+        </w:rPr>
+        <w:t>（需技巧</w:t>
+      </w:r>
+      <w:r>
+        <w:rPr>
+          <w:rFonts w:hint="eastAsia"/>
+        </w:rPr>
+        <w:t>&gt;25</w:t>
+      </w:r>
+      <w:r>
+        <w:rPr>
+          <w:rFonts w:hint="eastAsia"/>
+        </w:rPr>
+        <w:t>习得）：攻击力</w:t>
+      </w:r>
+      <w:r>
+        <w:rPr>
+          <w:rFonts w:hint="eastAsia"/>
+        </w:rPr>
+        <w:t>1x</w:t>
+      </w:r>
+      <w:r>
+        <w:rPr>
+          <w:rFonts w:hint="eastAsia"/>
+        </w:rPr>
+        <w:t>，速度</w:t>
+      </w:r>
+      <w:r>
+        <w:rPr>
+          <w:rFonts w:hint="eastAsia"/>
+        </w:rPr>
+        <w:t>1x</w:t>
+      </w:r>
+      <w:r>
+        <w:rPr>
+          <w:rFonts w:hint="eastAsia"/>
+        </w:rPr>
+        <w:t>，特殊效果：蓄力、</w:t>
+      </w:r>
+      <w:r>
+        <w:rPr>
+          <w:rFonts w:hint="eastAsia"/>
+        </w:rPr>
+        <w:t>10</w:t>
+      </w:r>
+      <w:r>
+        <w:rPr>
+          <w:rFonts w:hint="eastAsia"/>
+        </w:rPr>
+        <w:t>连击</w:t>
+      </w:r>
+    </w:p>
+    <w:p>
+      <w:pPr>
+        <w:pStyle w:val="1"/>
+        <w:ind w:firstLineChars="0" w:firstLine="0"/>
+      </w:pPr>
+      <w:bookmarkStart w:id="10" w:name="_Toc429397724"/>
+      <w:r>
+        <w:t>3</w:t>
+      </w:r>
+      <w:r>
+        <w:rPr>
+          <w:rFonts w:hint="eastAsia"/>
+        </w:rPr>
+        <w:t>法术</w:t>
       </w:r>
       <w:bookmarkEnd w:id="10"/>
     </w:p>
@@ -4037,37 +4916,32 @@
       <w:r>
         <w:rPr>
           <w:rFonts w:hint="eastAsia"/>
-          <w:highlight w:val="yellow"/>
-        </w:rPr>
-        <w:t>TODO:</w:t>
-      </w:r>
-      <w:r>
-        <w:rPr>
-          <w:rFonts w:hint="eastAsia"/>
-          <w:highlight w:val="yellow"/>
-        </w:rPr>
-        <w:t>以下全部重新设计</w:t>
-      </w:r>
-      <w:r>
-        <w:rPr>
-          <w:rFonts w:hint="eastAsia"/>
-          <w:highlight w:val="yellow"/>
-        </w:rPr>
-        <w:t>，每类武器</w:t>
-      </w:r>
-      <w:r>
-        <w:rPr>
-          <w:rFonts w:hint="eastAsia"/>
-          <w:highlight w:val="yellow"/>
-        </w:rPr>
-        <w:t>给出两个具有不同特殊技的实例</w:t>
-      </w:r>
-      <w:r>
-        <w:rPr>
-          <w:rFonts w:hint="eastAsia"/>
-          <w:highlight w:val="yellow"/>
-        </w:rPr>
-        <w:t>。</w:t>
+        </w:rPr>
+        <w:t>在拥有相应的“法术书”，或</w:t>
+      </w:r>
+      <w:r>
+        <w:rPr>
+          <w:rFonts w:hint="eastAsia"/>
+        </w:rPr>
+        <w:t>某些属性</w:t>
+      </w:r>
+      <w:r>
+        <w:rPr>
+          <w:rFonts w:hint="eastAsia"/>
+        </w:rPr>
+        <w:t>达到特定值后自动习得，或根据种族或剧情需要等情况习得。法术具有隐藏属性（如：金木水火土，</w:t>
+      </w:r>
+      <w:r>
+        <w:rPr>
+          <w:rFonts w:hint="eastAsia"/>
+        </w:rPr>
+        <w:t xml:space="preserve"> </w:t>
+      </w:r>
+      <w:r>
+        <w:rPr>
+          <w:rFonts w:hint="eastAsia"/>
+        </w:rPr>
+        <w:t>或风林火山阴雷，或地水火风）。属性之间没有相生相克概念，但某些怪物会对某些属性具有特别的抗性或弱点。</w:t>
       </w:r>
     </w:p>
     <w:p>
@@ -4077,749 +4951,75 @@
       <w:r>
         <w:rPr>
           <w:rFonts w:hint="eastAsia"/>
-        </w:rPr>
-        <w:t>巨剑，攻击力</w:t>
-      </w:r>
-      <w:r>
-        <w:rPr>
-          <w:rFonts w:hint="eastAsia"/>
-        </w:rPr>
-        <w:t>20</w:t>
-      </w:r>
-      <w:r>
-        <w:rPr>
-          <w:rFonts w:hint="eastAsia"/>
-        </w:rPr>
-        <w:t>，速度</w:t>
-      </w:r>
-      <w:r>
-        <w:rPr>
-          <w:rFonts w:hint="eastAsia"/>
-        </w:rPr>
-        <w:t>1</w:t>
-      </w:r>
-      <w:r>
-        <w:rPr>
-          <w:rFonts w:hint="eastAsia"/>
-        </w:rPr>
-        <w:t>，打断能力</w:t>
-      </w:r>
-      <w:r>
-        <w:rPr>
-          <w:rFonts w:hint="eastAsia"/>
-        </w:rPr>
-        <w:t>2sec</w:t>
-      </w:r>
-      <w:r>
-        <w:rPr>
-          <w:rFonts w:hint="eastAsia"/>
-        </w:rPr>
-        <w:t>，破防能力</w:t>
-      </w:r>
-      <w:r>
-        <w:rPr>
-          <w:rFonts w:hint="eastAsia"/>
-        </w:rPr>
-        <w:t>3</w:t>
-      </w:r>
-      <w:r>
-        <w:rPr>
-          <w:rFonts w:hint="eastAsia"/>
-        </w:rPr>
-        <w:t>，格挡能力</w:t>
-      </w:r>
-      <w:r>
-        <w:rPr>
-          <w:rFonts w:hint="eastAsia"/>
-        </w:rPr>
-        <w:t>3</w:t>
-      </w:r>
-      <w:r>
-        <w:rPr>
-          <w:rFonts w:hint="eastAsia"/>
-        </w:rPr>
-        <w:t>，特殊</w:t>
-      </w:r>
-      <w:r>
-        <w:rPr>
-          <w:rFonts w:hint="eastAsia"/>
-        </w:rPr>
-        <w:lastRenderedPageBreak/>
-        <w:t>效果：无</w:t>
+          <w:highlight w:val="yellow"/>
+        </w:rPr>
+        <w:t>TODO</w:t>
+      </w:r>
+      <w:r>
+        <w:rPr>
+          <w:rFonts w:hint="eastAsia"/>
+          <w:highlight w:val="yellow"/>
+        </w:rPr>
+        <w:t>：设计法术</w:t>
+      </w:r>
+      <w:r>
+        <w:rPr>
+          <w:rFonts w:hint="eastAsia"/>
+          <w:highlight w:val="yellow"/>
+        </w:rPr>
+        <w:t>属性分类</w:t>
+      </w:r>
+      <w:r>
+        <w:rPr>
+          <w:rFonts w:hint="eastAsia"/>
+          <w:highlight w:val="yellow"/>
+        </w:rPr>
+        <w:t>等</w:t>
+      </w:r>
+      <w:r>
+        <w:rPr>
+          <w:rFonts w:hint="eastAsia"/>
+          <w:highlight w:val="yellow"/>
+        </w:rPr>
+        <w:t>，</w:t>
+      </w:r>
+      <w:r>
+        <w:rPr>
+          <w:rFonts w:hint="eastAsia"/>
+          <w:highlight w:val="yellow"/>
+        </w:rPr>
+        <w:t>要求</w:t>
+      </w:r>
+      <w:r>
+        <w:rPr>
+          <w:rFonts w:hint="eastAsia"/>
+          <w:highlight w:val="yellow"/>
+        </w:rPr>
+        <w:t>同武器。</w:t>
+      </w:r>
+      <w:r>
+        <w:rPr>
+          <w:rFonts w:hint="eastAsia"/>
+          <w:highlight w:val="yellow"/>
+        </w:rPr>
+        <w:t>不一定要按照上述。</w:t>
       </w:r>
     </w:p>
     <w:p>
       <w:pPr>
-        <w:ind w:firstLine="480"/>
-      </w:pPr>
-      <w:r>
-        <w:rPr>
-          <w:rFonts w:hint="eastAsia"/>
-        </w:rPr>
-        <w:t>招式</w:t>
-      </w:r>
-      <w:r>
-        <w:rPr>
-          <w:rFonts w:hint="eastAsia"/>
-        </w:rPr>
-        <w:t>1</w:t>
-      </w:r>
-      <w:r>
-        <w:rPr>
-          <w:rFonts w:hint="eastAsia"/>
-        </w:rPr>
-        <w:t>：斩击，攻击力</w:t>
-      </w:r>
-      <w:r>
-        <w:rPr>
-          <w:rFonts w:hint="eastAsia"/>
-        </w:rPr>
-        <w:t>1x</w:t>
-      </w:r>
-      <w:r>
-        <w:rPr>
-          <w:rFonts w:hint="eastAsia"/>
-        </w:rPr>
-        <w:t>（</w:t>
-      </w:r>
-      <w:r>
-        <w:rPr>
-          <w:rFonts w:hint="eastAsia"/>
-        </w:rPr>
-        <w:t>1</w:t>
-      </w:r>
-      <w:r>
-        <w:rPr>
-          <w:rFonts w:hint="eastAsia"/>
-        </w:rPr>
-        <w:t>倍），速度</w:t>
-      </w:r>
-      <w:r>
-        <w:rPr>
-          <w:rFonts w:hint="eastAsia"/>
-        </w:rPr>
-        <w:t>1x</w:t>
-      </w:r>
-      <w:r>
-        <w:rPr>
-          <w:rFonts w:hint="eastAsia"/>
-        </w:rPr>
-        <w:t>，特殊效果：无</w:t>
-      </w:r>
-    </w:p>
-    <w:p>
-      <w:pPr>
-        <w:ind w:firstLine="480"/>
-      </w:pPr>
-      <w:r>
-        <w:rPr>
-          <w:rFonts w:hint="eastAsia"/>
-        </w:rPr>
-        <w:t>招式</w:t>
-      </w:r>
-      <w:r>
-        <w:rPr>
-          <w:rFonts w:hint="eastAsia"/>
-        </w:rPr>
-        <w:t>2</w:t>
-      </w:r>
-      <w:r>
-        <w:rPr>
-          <w:rFonts w:hint="eastAsia"/>
-        </w:rPr>
-        <w:t>：重击，攻击力</w:t>
-      </w:r>
-      <w:r>
-        <w:rPr>
-          <w:rFonts w:hint="eastAsia"/>
-        </w:rPr>
-        <w:t>1.5x</w:t>
-      </w:r>
-      <w:r>
-        <w:rPr>
-          <w:rFonts w:hint="eastAsia"/>
-        </w:rPr>
-        <w:t>，速度</w:t>
-      </w:r>
-      <w:r>
-        <w:rPr>
-          <w:rFonts w:hint="eastAsia"/>
-        </w:rPr>
-        <w:t>0.75x</w:t>
-      </w:r>
-      <w:r>
-        <w:rPr>
-          <w:rFonts w:hint="eastAsia"/>
-        </w:rPr>
-        <w:t>，特殊效果：猛击</w:t>
-      </w:r>
-    </w:p>
-    <w:p>
-      <w:pPr>
-        <w:ind w:firstLine="480"/>
-      </w:pPr>
-      <w:r>
-        <w:rPr>
-          <w:rFonts w:hint="eastAsia"/>
-        </w:rPr>
-        <w:t>镰钩，攻击力</w:t>
-      </w:r>
-      <w:r>
-        <w:rPr>
-          <w:rFonts w:hint="eastAsia"/>
-        </w:rPr>
-        <w:t>10</w:t>
-      </w:r>
-      <w:r>
-        <w:rPr>
-          <w:rFonts w:hint="eastAsia"/>
-        </w:rPr>
-        <w:t>，速度</w:t>
-      </w:r>
-      <w:r>
-        <w:rPr>
-          <w:rFonts w:hint="eastAsia"/>
-        </w:rPr>
-        <w:t>3</w:t>
-      </w:r>
-      <w:r>
-        <w:rPr>
-          <w:rFonts w:hint="eastAsia"/>
-        </w:rPr>
-        <w:t>，打断能力</w:t>
-      </w:r>
-      <w:r>
-        <w:rPr>
-          <w:rFonts w:hint="eastAsia"/>
-        </w:rPr>
-        <w:t>1sec</w:t>
-      </w:r>
-      <w:r>
-        <w:rPr>
-          <w:rFonts w:hint="eastAsia"/>
-        </w:rPr>
-        <w:t>，破防能力</w:t>
-      </w:r>
-      <w:r>
-        <w:rPr>
-          <w:rFonts w:hint="eastAsia"/>
-        </w:rPr>
-        <w:t xml:space="preserve"> - </w:t>
-      </w:r>
-      <w:r>
-        <w:rPr>
-          <w:rFonts w:hint="eastAsia"/>
-        </w:rPr>
-        <w:t>，格挡能力</w:t>
-      </w:r>
-      <w:r>
-        <w:rPr>
-          <w:rFonts w:hint="eastAsia"/>
-        </w:rPr>
-        <w:t>1</w:t>
-      </w:r>
-      <w:r>
-        <w:rPr>
-          <w:rFonts w:hint="eastAsia"/>
-        </w:rPr>
-        <w:t>，特殊效果：破防</w:t>
-      </w:r>
-    </w:p>
-    <w:p>
-      <w:pPr>
-        <w:ind w:firstLine="480"/>
-      </w:pPr>
-      <w:r>
-        <w:rPr>
-          <w:rFonts w:hint="eastAsia"/>
-        </w:rPr>
-        <w:t>招式</w:t>
-      </w:r>
-      <w:r>
-        <w:rPr>
-          <w:rFonts w:hint="eastAsia"/>
-        </w:rPr>
-        <w:t>1</w:t>
-      </w:r>
-      <w:r>
-        <w:rPr>
-          <w:rFonts w:hint="eastAsia"/>
-        </w:rPr>
-        <w:t>：斩击，攻击力</w:t>
-      </w:r>
-      <w:r>
-        <w:rPr>
-          <w:rFonts w:hint="eastAsia"/>
-        </w:rPr>
-        <w:t>1x</w:t>
-      </w:r>
-      <w:r>
-        <w:rPr>
-          <w:rFonts w:hint="eastAsia"/>
-        </w:rPr>
-        <w:t>，速度</w:t>
-      </w:r>
-      <w:r>
-        <w:rPr>
-          <w:rFonts w:hint="eastAsia"/>
-        </w:rPr>
-        <w:t>1x</w:t>
-      </w:r>
-      <w:r>
-        <w:rPr>
-          <w:rFonts w:hint="eastAsia"/>
-        </w:rPr>
-        <w:t>，特殊效果：无（继承武器效果）</w:t>
-      </w:r>
-    </w:p>
-    <w:p>
-      <w:pPr>
-        <w:ind w:firstLine="480"/>
-      </w:pPr>
-      <w:r>
-        <w:rPr>
-          <w:rFonts w:hint="eastAsia"/>
-        </w:rPr>
-        <w:t>※注</w:t>
-      </w:r>
-      <w:r>
-        <w:rPr>
-          <w:rFonts w:hint="eastAsia"/>
-        </w:rPr>
-        <w:t>2</w:t>
-      </w:r>
-      <w:r>
-        <w:rPr>
-          <w:rFonts w:hint="eastAsia"/>
-        </w:rPr>
-        <w:t>：一些招式有属性要求才能使用</w:t>
-      </w:r>
-    </w:p>
-    <w:p>
-      <w:pPr>
-        <w:ind w:firstLine="480"/>
-      </w:pPr>
-      <w:r>
-        <w:rPr>
-          <w:rFonts w:hint="eastAsia"/>
-        </w:rPr>
-        <w:t>居合刀，攻击力</w:t>
-      </w:r>
-      <w:r>
-        <w:rPr>
-          <w:rFonts w:hint="eastAsia"/>
-        </w:rPr>
-        <w:t>13</w:t>
-      </w:r>
-      <w:r>
-        <w:rPr>
-          <w:rFonts w:hint="eastAsia"/>
-        </w:rPr>
-        <w:t>，速度</w:t>
-      </w:r>
-      <w:r>
-        <w:rPr>
-          <w:rFonts w:hint="eastAsia"/>
-        </w:rPr>
-        <w:t>3</w:t>
-      </w:r>
-      <w:r>
-        <w:rPr>
-          <w:rFonts w:hint="eastAsia"/>
-        </w:rPr>
-        <w:t>，打断能力</w:t>
-      </w:r>
-      <w:r>
-        <w:rPr>
-          <w:rFonts w:hint="eastAsia"/>
-        </w:rPr>
-        <w:t>1.3sec</w:t>
-      </w:r>
-      <w:r>
-        <w:rPr>
-          <w:rFonts w:hint="eastAsia"/>
-        </w:rPr>
-        <w:t>，破防能力</w:t>
-      </w:r>
-      <w:r>
-        <w:rPr>
-          <w:rFonts w:hint="eastAsia"/>
-        </w:rPr>
-        <w:t>1.5</w:t>
-      </w:r>
-      <w:r>
-        <w:rPr>
-          <w:rFonts w:hint="eastAsia"/>
-        </w:rPr>
-        <w:t>，格挡能力</w:t>
-      </w:r>
-      <w:r>
-        <w:rPr>
-          <w:rFonts w:hint="eastAsia"/>
-        </w:rPr>
-        <w:t>1.5</w:t>
-      </w:r>
-      <w:r>
-        <w:rPr>
-          <w:rFonts w:hint="eastAsia"/>
-        </w:rPr>
-        <w:t>，特殊效果：无</w:t>
-      </w:r>
-    </w:p>
-    <w:p>
-      <w:pPr>
-        <w:ind w:firstLine="480"/>
-      </w:pPr>
-      <w:r>
-        <w:rPr>
-          <w:rFonts w:hint="eastAsia"/>
-        </w:rPr>
-        <w:t>招式</w:t>
-      </w:r>
-      <w:r>
-        <w:rPr>
-          <w:rFonts w:hint="eastAsia"/>
-        </w:rPr>
-        <w:t>1</w:t>
-      </w:r>
-      <w:r>
-        <w:rPr>
-          <w:rFonts w:hint="eastAsia"/>
-        </w:rPr>
-        <w:t>：斩击，……</w:t>
-      </w:r>
-    </w:p>
-    <w:p>
-      <w:pPr>
-        <w:ind w:firstLine="480"/>
-      </w:pPr>
-      <w:r>
-        <w:rPr>
-          <w:rFonts w:hint="eastAsia"/>
-        </w:rPr>
-        <w:t>招式</w:t>
-      </w:r>
-      <w:r>
-        <w:rPr>
-          <w:rFonts w:hint="eastAsia"/>
-        </w:rPr>
-        <w:t>2</w:t>
-      </w:r>
-      <w:r>
-        <w:rPr>
-          <w:rFonts w:hint="eastAsia"/>
-        </w:rPr>
-        <w:t>（需技巧</w:t>
-      </w:r>
-      <w:r>
-        <w:rPr>
-          <w:rFonts w:hint="eastAsia"/>
-        </w:rPr>
-        <w:t>&gt;25</w:t>
-      </w:r>
-      <w:r>
-        <w:rPr>
-          <w:rFonts w:hint="eastAsia"/>
-        </w:rPr>
-        <w:t>习得）：居合斩，攻击力</w:t>
-      </w:r>
-      <w:r>
-        <w:rPr>
-          <w:rFonts w:hint="eastAsia"/>
-        </w:rPr>
-        <w:t>3x</w:t>
-      </w:r>
-      <w:r>
-        <w:rPr>
-          <w:rFonts w:hint="eastAsia"/>
-        </w:rPr>
-        <w:t>，速度</w:t>
-      </w:r>
-      <w:r>
-        <w:rPr>
-          <w:rFonts w:hint="eastAsia"/>
-        </w:rPr>
-        <w:t>2x</w:t>
-      </w:r>
-      <w:r>
-        <w:rPr>
-          <w:rFonts w:hint="eastAsia"/>
-        </w:rPr>
-        <w:t>，特殊效果：蓄力、破防、必中</w:t>
-      </w:r>
-    </w:p>
-    <w:p>
-      <w:pPr>
-        <w:ind w:firstLine="480"/>
-      </w:pPr>
-      <w:r>
-        <w:rPr>
-          <w:rFonts w:hint="eastAsia"/>
-        </w:rPr>
-        <w:t>※注</w:t>
-      </w:r>
-      <w:r>
-        <w:rPr>
-          <w:rFonts w:hint="eastAsia"/>
-        </w:rPr>
-        <w:t>3</w:t>
-      </w:r>
-      <w:r>
-        <w:rPr>
-          <w:rFonts w:hint="eastAsia"/>
-        </w:rPr>
-        <w:t>：附魔类法术影响的是装备的面板数值，同时其所有招式会继承这些效果。</w:t>
-      </w:r>
-    </w:p>
-    <w:p>
-      <w:pPr>
-        <w:ind w:firstLine="480"/>
-      </w:pPr>
-      <w:r>
-        <w:rPr>
-          <w:rFonts w:hint="eastAsia"/>
-        </w:rPr>
-        <w:t>图穷匕，攻击力</w:t>
-      </w:r>
-      <w:r>
-        <w:rPr>
-          <w:rFonts w:hint="eastAsia"/>
-        </w:rPr>
-        <w:t>1</w:t>
-      </w:r>
-      <w:r>
-        <w:rPr>
-          <w:rFonts w:hint="eastAsia"/>
-        </w:rPr>
-        <w:t>，</w:t>
-      </w:r>
-      <w:r>
-        <w:rPr>
-          <w:rFonts w:hint="eastAsia"/>
-          <w:color w:val="00B050"/>
-        </w:rPr>
-        <w:t>火焰伤害</w:t>
-      </w:r>
-      <w:r>
-        <w:rPr>
-          <w:rFonts w:hint="eastAsia"/>
-          <w:color w:val="00B050"/>
-        </w:rPr>
-        <w:t>+2</w:t>
-      </w:r>
-      <w:r>
-        <w:rPr>
-          <w:rFonts w:hint="eastAsia"/>
-          <w:color w:val="00B050"/>
-        </w:rPr>
-        <w:t>，</w:t>
-      </w:r>
-      <w:r>
-        <w:rPr>
-          <w:rFonts w:hint="eastAsia"/>
-        </w:rPr>
-        <w:t>速度</w:t>
-      </w:r>
-      <w:r>
-        <w:rPr>
-          <w:rFonts w:hint="eastAsia"/>
-        </w:rPr>
-        <w:t>5</w:t>
-      </w:r>
-      <w:r>
-        <w:rPr>
-          <w:rFonts w:hint="eastAsia"/>
-        </w:rPr>
-        <w:t>，打断能力</w:t>
-      </w:r>
-      <w:r>
-        <w:rPr>
-          <w:rFonts w:hint="eastAsia"/>
-        </w:rPr>
-        <w:t>0.5sec</w:t>
-      </w:r>
-      <w:r>
-        <w:rPr>
-          <w:rFonts w:hint="eastAsia"/>
-        </w:rPr>
-        <w:t>，破防能力</w:t>
-      </w:r>
-      <w:r>
-        <w:rPr>
-          <w:rFonts w:hint="eastAsia"/>
-        </w:rPr>
-        <w:t>0.5</w:t>
-      </w:r>
-      <w:r>
-        <w:rPr>
-          <w:rFonts w:hint="eastAsia"/>
-        </w:rPr>
-        <w:t>，格挡能力</w:t>
-      </w:r>
-      <w:r>
-        <w:rPr>
-          <w:rFonts w:hint="eastAsia"/>
-        </w:rPr>
-        <w:t>0.2</w:t>
-      </w:r>
-      <w:r>
-        <w:rPr>
-          <w:rFonts w:hint="eastAsia"/>
-        </w:rPr>
-        <w:t>，特殊效果：</w:t>
-      </w:r>
-      <w:r>
-        <w:rPr>
-          <w:rFonts w:hint="eastAsia"/>
-        </w:rPr>
-        <w:t>2</w:t>
-      </w:r>
-      <w:r>
-        <w:rPr>
-          <w:rFonts w:hint="eastAsia"/>
-        </w:rPr>
-        <w:t>连击，瞬杀，破防，</w:t>
-      </w:r>
-      <w:r>
-        <w:rPr>
-          <w:rFonts w:hint="eastAsia"/>
-          <w:color w:val="00B050"/>
-        </w:rPr>
-        <w:t>吸血</w:t>
-      </w:r>
-    </w:p>
-    <w:p>
-      <w:pPr>
-        <w:ind w:firstLine="480"/>
-      </w:pPr>
-      <w:r>
-        <w:rPr>
-          <w:rFonts w:hint="eastAsia"/>
-        </w:rPr>
-        <w:t>招式</w:t>
-      </w:r>
-      <w:r>
-        <w:rPr>
-          <w:rFonts w:hint="eastAsia"/>
-        </w:rPr>
-        <w:t>1</w:t>
-      </w:r>
-      <w:r>
-        <w:rPr>
-          <w:rFonts w:hint="eastAsia"/>
-        </w:rPr>
-        <w:t>：斩击，攻击力</w:t>
-      </w:r>
-      <w:r>
-        <w:rPr>
-          <w:rFonts w:hint="eastAsia"/>
-        </w:rPr>
-        <w:t>1x</w:t>
-      </w:r>
-      <w:r>
-        <w:rPr>
-          <w:rFonts w:hint="eastAsia"/>
-        </w:rPr>
-        <w:t>，速度</w:t>
-      </w:r>
-      <w:r>
-        <w:rPr>
-          <w:rFonts w:hint="eastAsia"/>
-        </w:rPr>
-        <w:t>1x</w:t>
-      </w:r>
-      <w:r>
-        <w:rPr>
-          <w:rFonts w:hint="eastAsia"/>
-        </w:rPr>
-        <w:t>，特殊效果：无</w:t>
-      </w:r>
-    </w:p>
-    <w:p>
-      <w:pPr>
-        <w:ind w:firstLine="480"/>
-      </w:pPr>
-      <w:r>
-        <w:rPr>
-          <w:rFonts w:hint="eastAsia"/>
-        </w:rPr>
-        <w:t>招式</w:t>
-      </w:r>
-      <w:r>
-        <w:rPr>
-          <w:rFonts w:hint="eastAsia"/>
-        </w:rPr>
-        <w:t>2</w:t>
-      </w:r>
-      <w:r>
-        <w:rPr>
-          <w:rFonts w:hint="eastAsia"/>
-        </w:rPr>
-        <w:t>（需技巧</w:t>
-      </w:r>
-      <w:r>
-        <w:rPr>
-          <w:rFonts w:hint="eastAsia"/>
-        </w:rPr>
-        <w:t>&gt;25</w:t>
-      </w:r>
-      <w:r>
-        <w:rPr>
-          <w:rFonts w:hint="eastAsia"/>
-        </w:rPr>
-        <w:t>习得）：攻击力</w:t>
-      </w:r>
-      <w:r>
-        <w:rPr>
-          <w:rFonts w:hint="eastAsia"/>
-        </w:rPr>
-        <w:t>1x</w:t>
-      </w:r>
-      <w:r>
-        <w:rPr>
-          <w:rFonts w:hint="eastAsia"/>
-        </w:rPr>
-        <w:t>，速度</w:t>
-      </w:r>
-      <w:r>
-        <w:rPr>
-          <w:rFonts w:hint="eastAsia"/>
-        </w:rPr>
-        <w:t>1x</w:t>
-      </w:r>
-      <w:r>
-        <w:rPr>
-          <w:rFonts w:hint="eastAsia"/>
-        </w:rPr>
-        <w:t>，特殊效果：蓄力、</w:t>
-      </w:r>
-      <w:r>
-        <w:rPr>
-          <w:rFonts w:hint="eastAsia"/>
-        </w:rPr>
-        <w:t>10</w:t>
-      </w:r>
-      <w:r>
-        <w:rPr>
-          <w:rFonts w:hint="eastAsia"/>
-        </w:rPr>
-        <w:t>连击</w:t>
-      </w:r>
-    </w:p>
-    <w:p>
-      <w:pPr>
         <w:pStyle w:val="1"/>
         <w:ind w:firstLineChars="0" w:firstLine="0"/>
       </w:pPr>
-      <w:bookmarkStart w:id="11" w:name="_Toc429397724"/>
-      <w:r>
-        <w:t>3</w:t>
-      </w:r>
-      <w:r>
-        <w:rPr>
-          <w:rFonts w:hint="eastAsia"/>
-        </w:rPr>
-        <w:t>法术</w:t>
+      <w:bookmarkStart w:id="11" w:name="_Toc429397725"/>
+      <w:r>
+        <w:lastRenderedPageBreak/>
+        <w:t>4</w:t>
+      </w:r>
+      <w:r>
+        <w:rPr>
+          <w:rFonts w:hint="eastAsia"/>
+        </w:rPr>
+        <w:t>饰品</w:t>
       </w:r>
       <w:bookmarkEnd w:id="11"/>
     </w:p>
@@ -4831,31 +5031,19 @@
         <w:rPr>
           <w:rFonts w:hint="eastAsia"/>
         </w:rPr>
-        <w:t>在拥有相应的“法术书”，或</w:t>
-      </w:r>
-      <w:r>
-        <w:rPr>
-          <w:rFonts w:hint="eastAsia"/>
-        </w:rPr>
-        <w:t>某些属性</w:t>
-      </w:r>
-      <w:r>
-        <w:rPr>
-          <w:rFonts w:hint="eastAsia"/>
-        </w:rPr>
-        <w:t>达到特定值后自动习得，或根据种族或剧情需要等情况习得。法术具有隐藏属性（如：金木水火土，</w:t>
-      </w:r>
-      <w:r>
-        <w:rPr>
-          <w:rFonts w:hint="eastAsia"/>
-        </w:rPr>
-        <w:t xml:space="preserve"> </w:t>
-      </w:r>
-      <w:r>
-        <w:rPr>
-          <w:rFonts w:hint="eastAsia"/>
-        </w:rPr>
-        <w:t>或风林火山阴雷，或地水火风）。属性之间没有相生相克概念，但某些怪物会对某些属性具有特别的抗性或弱点。</w:t>
+        <w:t>提供少量属性加成，或对某些特定武器、法术或技能有</w:t>
+      </w:r>
+      <w:r>
+        <w:rPr>
+          <w:rFonts w:hint="eastAsia"/>
+        </w:rPr>
+        <w:t>BUFF</w:t>
+      </w:r>
+      <w:r>
+        <w:rPr>
+          <w:rFonts w:hint="eastAsia"/>
+        </w:rPr>
+        <w:t>。</w:t>
       </w:r>
     </w:p>
     <w:p>
@@ -4874,49 +5062,13 @@
           <w:rFonts w:hint="eastAsia"/>
           <w:highlight w:val="yellow"/>
         </w:rPr>
-        <w:t>：设计法术</w:t>
-      </w:r>
-      <w:r>
-        <w:rPr>
-          <w:rFonts w:hint="eastAsia"/>
+        <w:t>：</w:t>
+      </w:r>
+      <w:r>
+        <w:rPr>
           <w:highlight w:val="yellow"/>
         </w:rPr>
-        <w:t>属性分类</w:t>
-      </w:r>
-      <w:r>
-        <w:rPr>
-          <w:rFonts w:hint="eastAsia"/>
-          <w:highlight w:val="yellow"/>
-        </w:rPr>
-        <w:t>等</w:t>
-      </w:r>
-      <w:r>
-        <w:rPr>
-          <w:rFonts w:hint="eastAsia"/>
-          <w:highlight w:val="yellow"/>
-        </w:rPr>
-        <w:t>，</w:t>
-      </w:r>
-      <w:r>
-        <w:rPr>
-          <w:rFonts w:hint="eastAsia"/>
-          <w:highlight w:val="yellow"/>
-        </w:rPr>
-        <w:t>要求</w:t>
-      </w:r>
-      <w:r>
-        <w:rPr>
-          <w:rFonts w:hint="eastAsia"/>
-          <w:highlight w:val="yellow"/>
-        </w:rPr>
-        <w:t>同武器。</w:t>
-      </w:r>
-      <w:r>
-        <w:rPr>
-          <w:rFonts w:hint="eastAsia"/>
-          <w:highlight w:val="yellow"/>
-        </w:rPr>
-        <w:t>不一定要按照上述。</w:t>
+        <w:t>设定暂缓。</w:t>
       </w:r>
     </w:p>
     <w:p>
@@ -4924,16 +5076,19 @@
         <w:pStyle w:val="1"/>
         <w:ind w:firstLineChars="0" w:firstLine="0"/>
       </w:pPr>
-      <w:bookmarkStart w:id="12" w:name="_Toc429397725"/>
-      <w:r>
-        <w:lastRenderedPageBreak/>
-        <w:t>4</w:t>
-      </w:r>
-      <w:r>
-        <w:rPr>
-          <w:rFonts w:hint="eastAsia"/>
-        </w:rPr>
-        <w:t>饰品</w:t>
+      <w:bookmarkStart w:id="12" w:name="_Toc429397726"/>
+      <w:r>
+        <w:rPr>
+          <w:rFonts w:hint="eastAsia"/>
+        </w:rPr>
+        <w:t xml:space="preserve">5 </w:t>
+      </w:r>
+      <w:r>
+        <w:rPr>
+          <w:rFonts w:hint="eastAsia"/>
+          <w:highlight w:val="yellow"/>
+        </w:rPr>
+        <w:t>道具</w:t>
       </w:r>
       <w:bookmarkEnd w:id="12"/>
     </w:p>
@@ -4944,127 +5099,241 @@
       <w:r>
         <w:rPr>
           <w:rFonts w:hint="eastAsia"/>
-        </w:rPr>
-        <w:t>提供少量属性加成，或对某些特定武器、法术或技能有</w:t>
-      </w:r>
-      <w:r>
-        <w:rPr>
-          <w:rFonts w:hint="eastAsia"/>
-        </w:rPr>
-        <w:t>BUFF</w:t>
-      </w:r>
-      <w:r>
-        <w:rPr>
-          <w:rFonts w:hint="eastAsia"/>
-        </w:rPr>
-        <w:t>。</w:t>
+          <w:highlight w:val="yellow"/>
+        </w:rPr>
+        <w:t>TODO</w:t>
+      </w:r>
+      <w:r>
+        <w:rPr>
+          <w:rFonts w:hint="eastAsia"/>
+          <w:highlight w:val="yellow"/>
+        </w:rPr>
+        <w:t>：设计道具分类。请注意目前只准备有“元素瓶”这一种恢复道具。</w:t>
       </w:r>
     </w:p>
     <w:p>
       <w:pPr>
-        <w:ind w:firstLine="480"/>
-      </w:pPr>
-      <w:r>
-        <w:rPr>
-          <w:rFonts w:hint="eastAsia"/>
-          <w:highlight w:val="yellow"/>
-        </w:rPr>
-        <w:t>TODO</w:t>
-      </w:r>
-      <w:r>
-        <w:rPr>
-          <w:rFonts w:hint="eastAsia"/>
-          <w:highlight w:val="yellow"/>
-        </w:rPr>
-        <w:t>：</w:t>
-      </w:r>
-      <w:r>
-        <w:rPr>
-          <w:highlight w:val="yellow"/>
-        </w:rPr>
-        <w:t>设定暂缓。</w:t>
-      </w:r>
-    </w:p>
-    <w:p>
-      <w:pPr>
         <w:pStyle w:val="1"/>
         <w:ind w:firstLineChars="0" w:firstLine="0"/>
       </w:pPr>
-      <w:bookmarkStart w:id="13" w:name="_Toc429397726"/>
-      <w:r>
-        <w:rPr>
-          <w:rFonts w:hint="eastAsia"/>
-        </w:rPr>
-        <w:t xml:space="preserve">5 </w:t>
-      </w:r>
-      <w:r>
-        <w:rPr>
-          <w:rFonts w:hint="eastAsia"/>
-          <w:highlight w:val="yellow"/>
-        </w:rPr>
-        <w:t>道具</w:t>
+      <w:bookmarkStart w:id="13" w:name="_Toc429397727"/>
+      <w:r>
+        <w:t>6</w:t>
+      </w:r>
+      <w:r>
+        <w:rPr>
+          <w:rFonts w:hint="eastAsia"/>
+        </w:rPr>
+        <w:t>技能</w:t>
       </w:r>
       <w:bookmarkEnd w:id="13"/>
     </w:p>
     <w:p>
       <w:pPr>
-        <w:ind w:firstLine="480"/>
-        <w:rPr>
-          <w:rFonts w:hint="eastAsia"/>
-        </w:rPr>
-      </w:pPr>
-      <w:r>
-        <w:rPr>
-          <w:rFonts w:hint="eastAsia"/>
-          <w:highlight w:val="yellow"/>
-        </w:rPr>
-        <w:t>TODO</w:t>
-      </w:r>
-      <w:r>
-        <w:rPr>
-          <w:rFonts w:hint="eastAsia"/>
-          <w:highlight w:val="yellow"/>
-        </w:rPr>
-        <w:t>：设计道具分类。请注意目前只准备有“元素瓶”这一种恢复道具。</w:t>
-      </w:r>
-    </w:p>
-    <w:p>
-      <w:pPr>
-        <w:pStyle w:val="1"/>
-        <w:ind w:firstLineChars="0" w:firstLine="0"/>
-      </w:pPr>
-      <w:bookmarkStart w:id="14" w:name="_Toc429397727"/>
+        <w:pStyle w:val="2"/>
+        <w:ind w:firstLine="643"/>
+      </w:pPr>
+      <w:bookmarkStart w:id="14" w:name="_Toc429397728"/>
       <w:r>
         <w:t>6</w:t>
       </w:r>
       <w:r>
-        <w:rPr>
-          <w:rFonts w:hint="eastAsia"/>
-        </w:rPr>
+        <w:t>.</w:t>
+      </w:r>
+      <w:r>
+        <w:t>1</w:t>
+      </w:r>
+      <w:r>
         <w:t>技能</w:t>
+      </w:r>
+      <w:r>
+        <w:t>的基本属性</w:t>
       </w:r>
       <w:bookmarkEnd w:id="14"/>
     </w:p>
     <w:p>
       <w:pPr>
-        <w:pStyle w:val="2"/>
-        <w:ind w:firstLine="643"/>
-      </w:pPr>
-      <w:bookmarkStart w:id="15" w:name="_Toc429397728"/>
+        <w:ind w:firstLine="480"/>
+      </w:pPr>
+      <w:r>
+        <w:rPr>
+          <w:rFonts w:hint="eastAsia"/>
+        </w:rPr>
+        <w:t>技能</w:t>
+      </w:r>
+      <w:r>
+        <w:t>是武器</w:t>
+      </w:r>
+      <w:r>
+        <w:t>或法术</w:t>
+      </w:r>
+      <w:r>
+        <w:t>可以</w:t>
+      </w:r>
+      <w:r>
+        <w:rPr>
+          <w:rFonts w:hint="eastAsia"/>
+        </w:rPr>
+        <w:t>使出</w:t>
+      </w:r>
+      <w:r>
+        <w:t>的攻击方式，</w:t>
+      </w:r>
+      <w:r>
+        <w:rPr>
+          <w:rFonts w:hint="eastAsia"/>
+        </w:rPr>
+        <w:t>不同武器</w:t>
+      </w:r>
+      <w:r>
+        <w:t>或法术书</w:t>
+      </w:r>
+      <w:r>
+        <w:t>可能具有同样的</w:t>
+      </w:r>
+      <w:r>
+        <w:rPr>
+          <w:rFonts w:hint="eastAsia"/>
+        </w:rPr>
+        <w:t>技能</w:t>
+      </w:r>
+      <w:r>
+        <w:t>，</w:t>
+      </w:r>
+      <w:r>
+        <w:rPr>
+          <w:rFonts w:hint="eastAsia"/>
+        </w:rPr>
+        <w:t>但</w:t>
+      </w:r>
+      <w:r>
+        <w:rPr>
+          <w:rFonts w:hint="eastAsia"/>
+        </w:rPr>
+        <w:t>技能</w:t>
+      </w:r>
+      <w:r>
+        <w:t>的属性值根据武器</w:t>
+      </w:r>
+      <w:r>
+        <w:t>或法术书的</w:t>
+      </w:r>
+      <w:r>
+        <w:t>不同而不同。</w:t>
+      </w:r>
+      <w:r>
+        <w:t>某些天赋也可能带来额外的技能。</w:t>
+      </w:r>
+    </w:p>
+    <w:p>
+      <w:pPr>
+        <w:ind w:firstLine="480"/>
+      </w:pPr>
+      <w:r>
+        <w:rPr>
+          <w:rFonts w:hint="eastAsia"/>
+        </w:rPr>
+        <w:t>技能</w:t>
+      </w:r>
+      <w:r>
+        <w:t>的基本属性有：</w:t>
+      </w:r>
+      <w:r>
+        <w:rPr>
+          <w:rFonts w:hint="eastAsia"/>
+          <w:b/>
+        </w:rPr>
+        <w:t>攻击力</w:t>
+      </w:r>
+      <w:r>
+        <w:rPr>
+          <w:rFonts w:hint="eastAsia"/>
+          <w:b/>
+        </w:rPr>
+        <w:t>修正</w:t>
+      </w:r>
+      <w:r>
+        <w:rPr>
+          <w:b/>
+        </w:rPr>
+        <w:t>、</w:t>
+      </w:r>
+      <w:r>
+        <w:rPr>
+          <w:rFonts w:hint="eastAsia"/>
+          <w:b/>
+        </w:rPr>
+        <w:t>命中率修正</w:t>
+      </w:r>
+      <w:r>
+        <w:rPr>
+          <w:b/>
+        </w:rPr>
+        <w:t>、</w:t>
+      </w:r>
+      <w:r>
+        <w:rPr>
+          <w:b/>
+        </w:rPr>
+        <w:t>速度修正、</w:t>
+      </w:r>
+      <w:r>
+        <w:rPr>
+          <w:rFonts w:hint="eastAsia"/>
+          <w:b/>
+        </w:rPr>
+        <w:t>打断能力</w:t>
+      </w:r>
+      <w:r>
+        <w:rPr>
+          <w:b/>
+        </w:rPr>
+        <w:t>、</w:t>
+      </w:r>
+      <w:r>
+        <w:rPr>
+          <w:rFonts w:hint="eastAsia"/>
+          <w:b/>
+        </w:rPr>
+        <w:t>对象类型</w:t>
+      </w:r>
+      <w:r>
+        <w:rPr>
+          <w:rFonts w:hint="eastAsia"/>
+          <w:b/>
+        </w:rPr>
+        <w:t>、冷却回合</w:t>
+      </w:r>
+      <w:r>
+        <w:rPr>
+          <w:b/>
+        </w:rPr>
+        <w:t>等</w:t>
+      </w:r>
+      <w:r>
+        <w:t>。</w:t>
+      </w:r>
+    </w:p>
+    <w:p>
+      <w:pPr>
+        <w:pStyle w:val="3"/>
+        <w:ind w:firstLine="482"/>
+      </w:pPr>
+      <w:bookmarkStart w:id="15" w:name="_Toc429397729"/>
       <w:r>
         <w:t>6</w:t>
       </w:r>
       <w:r>
+        <w:rPr>
+          <w:rFonts w:hint="eastAsia"/>
+        </w:rPr>
         <w:t>.</w:t>
       </w:r>
       <w:r>
-        <w:t>1</w:t>
-      </w:r>
-      <w:r>
-        <w:t>技能</w:t>
-      </w:r>
-      <w:r>
-        <w:t>的基本属性</w:t>
+        <w:t xml:space="preserve">1.1 </w:t>
+      </w:r>
+      <w:r>
+        <w:t>攻击力修正</w:t>
       </w:r>
       <w:bookmarkEnd w:id="15"/>
     </w:p>
@@ -5073,184 +5342,36 @@
         <w:ind w:firstLine="480"/>
       </w:pPr>
       <w:r>
-        <w:rPr>
-          <w:rFonts w:hint="eastAsia"/>
-        </w:rPr>
-        <w:t>技能</w:t>
-      </w:r>
-      <w:r>
-        <w:t>是武器</w:t>
-      </w:r>
-      <w:r>
-        <w:t>或法术</w:t>
-      </w:r>
-      <w:r>
-        <w:t>可以</w:t>
-      </w:r>
-      <w:r>
-        <w:rPr>
-          <w:rFonts w:hint="eastAsia"/>
-        </w:rPr>
-        <w:t>使出</w:t>
-      </w:r>
-      <w:r>
-        <w:t>的攻击方式，</w:t>
-      </w:r>
-      <w:r>
-        <w:rPr>
-          <w:rFonts w:hint="eastAsia"/>
-        </w:rPr>
-        <w:t>不同武器</w:t>
-      </w:r>
-      <w:r>
-        <w:t>或法术书</w:t>
-      </w:r>
-      <w:r>
-        <w:t>可能具有同样的</w:t>
-      </w:r>
-      <w:r>
-        <w:rPr>
-          <w:rFonts w:hint="eastAsia"/>
-        </w:rPr>
-        <w:t>技能</w:t>
-      </w:r>
-      <w:r>
-        <w:t>，</w:t>
-      </w:r>
-      <w:r>
-        <w:rPr>
-          <w:rFonts w:hint="eastAsia"/>
-        </w:rPr>
-        <w:t>但</w:t>
-      </w:r>
-      <w:r>
-        <w:rPr>
-          <w:rFonts w:hint="eastAsia"/>
-        </w:rPr>
-        <w:t>技能</w:t>
-      </w:r>
-      <w:r>
-        <w:t>的属性值根据武器</w:t>
-      </w:r>
-      <w:r>
-        <w:t>或法术书的</w:t>
-      </w:r>
-      <w:r>
-        <w:t>不同而不同。</w:t>
-      </w:r>
-      <w:r>
-        <w:t>某些天赋也可能带来额外的技能。</w:t>
+        <w:t>技能对基础</w:t>
+      </w:r>
+      <w:r>
+        <w:t>攻击力</w:t>
+      </w:r>
+      <w:r>
+        <w:t>的</w:t>
+      </w:r>
+      <w:r>
+        <w:t>修正值，以</w:t>
+      </w:r>
+      <w:r>
+        <w:rPr>
+          <w:rFonts w:hint="eastAsia"/>
+        </w:rPr>
+        <w:t>1</w:t>
+      </w:r>
+      <w:r>
+        <w:rPr>
+          <w:rFonts w:hint="eastAsia"/>
+        </w:rPr>
+        <w:t>为基准值。</w:t>
       </w:r>
     </w:p>
     <w:p>
       <w:pPr>
-        <w:ind w:firstLine="480"/>
-      </w:pPr>
-      <w:r>
-        <w:rPr>
-          <w:rFonts w:hint="eastAsia"/>
-        </w:rPr>
-        <w:t>技能</w:t>
-      </w:r>
-      <w:r>
-        <w:t>的基本属性有：</w:t>
-      </w:r>
-      <w:r>
-        <w:rPr>
-          <w:rFonts w:hint="eastAsia"/>
-          <w:b/>
-        </w:rPr>
-        <w:t>攻击力</w:t>
-      </w:r>
-      <w:r>
-        <w:rPr>
-          <w:rFonts w:hint="eastAsia"/>
-          <w:b/>
-        </w:rPr>
-        <w:t>修正</w:t>
-      </w:r>
-      <w:r>
-        <w:rPr>
-          <w:b/>
-        </w:rPr>
-        <w:t>、</w:t>
-      </w:r>
-      <w:r>
-        <w:rPr>
-          <w:rFonts w:hint="eastAsia"/>
-          <w:b/>
-        </w:rPr>
-        <w:t>命中率修正</w:t>
-      </w:r>
-      <w:r>
-        <w:rPr>
-          <w:b/>
-        </w:rPr>
-        <w:t>、</w:t>
-      </w:r>
-      <w:r>
-        <w:rPr>
-          <w:b/>
-        </w:rPr>
-        <w:t>速度修正、</w:t>
-      </w:r>
-      <w:r>
-        <w:rPr>
-          <w:rFonts w:hint="eastAsia"/>
-          <w:b/>
-        </w:rPr>
-        <w:t>打断能力</w:t>
-      </w:r>
-      <w:r>
-        <w:rPr>
-          <w:b/>
-        </w:rPr>
-        <w:t>、</w:t>
-      </w:r>
-      <w:r>
-        <w:rPr>
-          <w:rFonts w:hint="eastAsia"/>
-          <w:b/>
-        </w:rPr>
-        <w:t>破防能力</w:t>
-      </w:r>
-      <w:r>
-        <w:rPr>
-          <w:rFonts w:hint="eastAsia"/>
-          <w:b/>
-        </w:rPr>
-        <w:t>、</w:t>
-      </w:r>
-      <w:r>
-        <w:rPr>
-          <w:rFonts w:hint="eastAsia"/>
-          <w:b/>
-        </w:rPr>
-        <w:t>对象类型</w:t>
-      </w:r>
-      <w:r>
-        <w:rPr>
-          <w:rFonts w:hint="eastAsia"/>
-          <w:b/>
-        </w:rPr>
-        <w:t>、冷却回合</w:t>
-      </w:r>
-      <w:r>
-        <w:rPr>
-          <w:b/>
-        </w:rPr>
-        <w:t>等</w:t>
-      </w:r>
-      <w:r>
-        <w:t>。</w:t>
-      </w:r>
-    </w:p>
-    <w:p>
-      <w:pPr>
         <w:pStyle w:val="3"/>
         <w:ind w:firstLine="482"/>
       </w:pPr>
-      <w:bookmarkStart w:id="16" w:name="_Toc429397729"/>
+      <w:bookmarkStart w:id="16" w:name="_Toc429397730"/>
       <w:r>
         <w:t>6</w:t>
       </w:r>
@@ -5261,10 +5382,10 @@
         <w:t>.</w:t>
       </w:r>
       <w:r>
-        <w:t xml:space="preserve">1.1 </w:t>
-      </w:r>
-      <w:r>
-        <w:t>攻击力修正</w:t>
+        <w:t xml:space="preserve">1.2 </w:t>
+      </w:r>
+      <w:r>
+        <w:t>命中率修正</w:t>
       </w:r>
       <w:bookmarkEnd w:id="16"/>
     </w:p>
@@ -5273,16 +5394,7 @@
         <w:ind w:firstLine="480"/>
       </w:pPr>
       <w:r>
-        <w:t>技能对基础</w:t>
-      </w:r>
-      <w:r>
-        <w:t>攻击力</w:t>
-      </w:r>
-      <w:r>
-        <w:t>的</w:t>
-      </w:r>
-      <w:r>
-        <w:t>修正值，以</w:t>
+        <w:t>技能对基础命中率的修正值，以</w:t>
       </w:r>
       <w:r>
         <w:rPr>
@@ -5302,8 +5414,11 @@
         <w:pStyle w:val="3"/>
         <w:ind w:firstLine="482"/>
       </w:pPr>
-      <w:bookmarkStart w:id="17" w:name="_Toc429397730"/>
-      <w:r>
+      <w:bookmarkStart w:id="17" w:name="_Toc429397731"/>
+      <w:r>
+        <w:rPr>
+          <w:rFonts w:hint="eastAsia"/>
+        </w:rPr>
         <w:t>6</w:t>
       </w:r>
       <w:r>
@@ -5313,10 +5428,10 @@
         <w:t>.</w:t>
       </w:r>
       <w:r>
-        <w:t xml:space="preserve">1.2 </w:t>
-      </w:r>
-      <w:r>
-        <w:t>命中率修正</w:t>
+        <w:t xml:space="preserve">1.3 </w:t>
+      </w:r>
+      <w:r>
+        <w:t>暴击率修正</w:t>
       </w:r>
       <w:bookmarkEnd w:id="17"/>
     </w:p>
@@ -5325,7 +5440,7 @@
         <w:ind w:firstLine="480"/>
       </w:pPr>
       <w:r>
-        <w:t>技能对基础命中率的修正值，以</w:t>
+        <w:t>技能对基础暴击率的修正值，以</w:t>
       </w:r>
       <w:r>
         <w:rPr>
@@ -5345,33 +5460,43 @@
         <w:pStyle w:val="3"/>
         <w:ind w:firstLine="482"/>
       </w:pPr>
-      <w:bookmarkStart w:id="18" w:name="_Toc429397731"/>
-      <w:r>
-        <w:rPr>
-          <w:rFonts w:hint="eastAsia"/>
-        </w:rPr>
+      <w:bookmarkStart w:id="18" w:name="_Toc429397732"/>
+      <w:r>
+        <w:lastRenderedPageBreak/>
         <w:t>6</w:t>
       </w:r>
       <w:r>
         <w:rPr>
           <w:rFonts w:hint="eastAsia"/>
         </w:rPr>
-        <w:t>.</w:t>
-      </w:r>
-      <w:r>
-        <w:t xml:space="preserve">1.3 </w:t>
-      </w:r>
-      <w:r>
-        <w:t>暴击率修正</w:t>
+        <w:t>.1.</w:t>
+      </w:r>
+      <w:r>
+        <w:t xml:space="preserve">4 </w:t>
+      </w:r>
+      <w:r>
+        <w:t>前摇速度修正</w:t>
       </w:r>
       <w:bookmarkEnd w:id="18"/>
     </w:p>
     <w:p>
       <w:pPr>
-        <w:ind w:firstLine="480"/>
-      </w:pPr>
-      <w:r>
-        <w:t>技能对基础暴击率的修正值，以</w:t>
+        <w:ind w:firstLineChars="83" w:firstLine="199"/>
+      </w:pPr>
+      <w:r>
+        <w:tab/>
+      </w:r>
+      <w:r>
+        <w:t>释放技能者</w:t>
+      </w:r>
+      <w:r>
+        <w:t>在出招前的准备时间，由武器速度和该速度修正值决定，</w:t>
+      </w:r>
+      <w:r>
+        <w:t>速度越快准备时间越短。</w:t>
+      </w:r>
+      <w:r>
+        <w:t>以</w:t>
       </w:r>
       <w:r>
         <w:rPr>
@@ -5391,43 +5516,30 @@
         <w:pStyle w:val="3"/>
         <w:ind w:firstLine="482"/>
       </w:pPr>
-      <w:bookmarkStart w:id="19" w:name="_Toc429397732"/>
-      <w:r>
-        <w:lastRenderedPageBreak/>
+      <w:bookmarkStart w:id="19" w:name="_Toc429397733"/>
+      <w:r>
         <w:t>6</w:t>
       </w:r>
       <w:r>
         <w:rPr>
           <w:rFonts w:hint="eastAsia"/>
         </w:rPr>
-        <w:t>.1.</w:t>
-      </w:r>
-      <w:r>
-        <w:t xml:space="preserve">4 </w:t>
-      </w:r>
-      <w:r>
-        <w:t>前摇速度修正</w:t>
+        <w:t>.</w:t>
+      </w:r>
+      <w:r>
+        <w:t xml:space="preserve">1.5 </w:t>
+      </w:r>
+      <w:r>
+        <w:t>后摇速度修正</w:t>
       </w:r>
       <w:bookmarkEnd w:id="19"/>
     </w:p>
     <w:p>
       <w:pPr>
-        <w:ind w:firstLineChars="83" w:firstLine="199"/>
-      </w:pPr>
-      <w:r>
-        <w:tab/>
-      </w:r>
-      <w:r>
-        <w:t>释放技能者</w:t>
-      </w:r>
-      <w:r>
-        <w:t>在出招前的准备时间，由武器速度和该速度修正值决定，</w:t>
-      </w:r>
-      <w:r>
-        <w:t>速度越快准备时间越短。</w:t>
-      </w:r>
-      <w:r>
-        <w:t>以</w:t>
+        <w:ind w:firstLine="480"/>
+      </w:pPr>
+      <w:r>
+        <w:t>释放技能者在出招后的停滞时间，由武器速度和该速度修正值决定，速度越快停滞时间越短。以</w:t>
       </w:r>
       <w:r>
         <w:rPr>
@@ -5447,7 +5559,7 @@
         <w:pStyle w:val="3"/>
         <w:ind w:firstLine="482"/>
       </w:pPr>
-      <w:bookmarkStart w:id="20" w:name="_Toc429397733"/>
+      <w:bookmarkStart w:id="20" w:name="_Toc429397734"/>
       <w:r>
         <w:t>6</w:t>
       </w:r>
@@ -5458,10 +5570,10 @@
         <w:t>.</w:t>
       </w:r>
       <w:r>
-        <w:t xml:space="preserve">1.5 </w:t>
-      </w:r>
-      <w:r>
-        <w:t>后摇速度修正</w:t>
+        <w:t xml:space="preserve">1.6 </w:t>
+      </w:r>
+      <w:r>
+        <w:t>对象类型</w:t>
       </w:r>
       <w:bookmarkEnd w:id="20"/>
     </w:p>
@@ -5470,19 +5582,7 @@
         <w:ind w:firstLine="480"/>
       </w:pPr>
       <w:r>
-        <w:t>释放技能者在出招后的停滞时间，由武器速度和该速度修正值决定，速度越快停滞时间越短。以</w:t>
-      </w:r>
-      <w:r>
-        <w:rPr>
-          <w:rFonts w:hint="eastAsia"/>
-        </w:rPr>
-        <w:t>1</w:t>
-      </w:r>
-      <w:r>
-        <w:rPr>
-          <w:rFonts w:hint="eastAsia"/>
-        </w:rPr>
-        <w:t>为基准值。</w:t>
+        <w:t>技能的目标对象类型，我方单体、我方全体、敌方单体、敌方全体、敌我全体等。</w:t>
       </w:r>
     </w:p>
     <w:p>
@@ -5490,7 +5590,6 @@
         <w:pStyle w:val="3"/>
         <w:ind w:firstLine="482"/>
       </w:pPr>
-      <w:bookmarkStart w:id="21" w:name="_Toc429397734"/>
       <w:r>
         <w:t>6</w:t>
       </w:r>
@@ -5501,10 +5600,58 @@
         <w:t>.</w:t>
       </w:r>
       <w:r>
-        <w:t xml:space="preserve">1.6 </w:t>
-      </w:r>
-      <w:r>
-        <w:t>对象类型</w:t>
+        <w:t xml:space="preserve">1.7 </w:t>
+      </w:r>
+      <w:r>
+        <w:t>打断能力</w:t>
+      </w:r>
+    </w:p>
+    <w:p>
+      <w:pPr>
+        <w:ind w:firstLine="480"/>
+      </w:pPr>
+      <w:r>
+        <w:t>技能对目标时间轴的击退能力。基于伤害和该修正值决定，以</w:t>
+      </w:r>
+      <w:r>
+        <w:rPr>
+          <w:rFonts w:hint="eastAsia"/>
+        </w:rPr>
+        <w:t>1</w:t>
+      </w:r>
+      <w:r>
+        <w:rPr>
+          <w:rFonts w:hint="eastAsia"/>
+        </w:rPr>
+        <w:t>为基准值。</w:t>
+      </w:r>
+    </w:p>
+    <w:p>
+      <w:pPr>
+        <w:pStyle w:val="3"/>
+        <w:ind w:firstLine="482"/>
+      </w:pPr>
+      <w:bookmarkStart w:id="21" w:name="_Toc429397735"/>
+      <w:r>
+        <w:t>6</w:t>
+      </w:r>
+      <w:r>
+        <w:rPr>
+          <w:rFonts w:hint="eastAsia"/>
+        </w:rPr>
+        <w:t>.</w:t>
+      </w:r>
+      <w:r>
+        <w:t>1.</w:t>
+      </w:r>
+      <w:r>
+        <w:t>8</w:t>
+      </w:r>
+      <w:r>
+        <w:t xml:space="preserve"> </w:t>
+      </w:r>
+      <w:r>
+        <w:t>冷却回合</w:t>
       </w:r>
       <w:bookmarkEnd w:id="21"/>
     </w:p>
@@ -5513,15 +5660,21 @@
         <w:ind w:firstLine="480"/>
       </w:pPr>
       <w:r>
-        <w:t>技能的目标对象类型，我方单体、我方全体、敌方单体、敌方全体、敌我全体等。</w:t>
+        <w:t>使用技能后，再次使用需要间隔的回合数。</w:t>
+      </w:r>
+      <w:r>
+        <w:rPr>
+          <w:color w:val="FF0000"/>
+        </w:rPr>
+        <w:t>暂缓设计。</w:t>
       </w:r>
     </w:p>
     <w:p>
       <w:pPr>
-        <w:pStyle w:val="3"/>
-        <w:ind w:firstLine="482"/>
-      </w:pPr>
-      <w:bookmarkStart w:id="22" w:name="_Toc429397735"/>
+        <w:pStyle w:val="2"/>
+        <w:ind w:firstLine="643"/>
+      </w:pPr>
+      <w:bookmarkStart w:id="22" w:name="_Toc429397736"/>
       <w:r>
         <w:t>6</w:t>
       </w:r>
@@ -5532,10 +5685,10 @@
         <w:t>.</w:t>
       </w:r>
       <w:r>
-        <w:t xml:space="preserve">1.7 </w:t>
-      </w:r>
-      <w:r>
-        <w:t>冷却回合</w:t>
+        <w:t xml:space="preserve">2 </w:t>
+      </w:r>
+      <w:r>
+        <w:t>技能的特殊效果</w:t>
       </w:r>
       <w:bookmarkEnd w:id="22"/>
     </w:p>
@@ -5544,35 +5697,38 @@
         <w:ind w:firstLine="480"/>
       </w:pPr>
       <w:r>
-        <w:t>使用技能后，再次使用需要间隔的回合数。</w:t>
-      </w:r>
-      <w:r>
-        <w:rPr>
-          <w:color w:val="FF0000"/>
-        </w:rPr>
-        <w:t>暂缓设计。</w:t>
+        <w:t>某些技能可能产生特殊效果。</w:t>
+      </w:r>
+      <w:r>
+        <w:t>详见</w:t>
+      </w:r>
+      <w:r>
+        <w:rPr>
+          <w:rFonts w:hint="eastAsia"/>
+        </w:rPr>
+        <w:t xml:space="preserve"> 6.</w:t>
+      </w:r>
+      <w:r>
+        <w:t>1.</w:t>
       </w:r>
     </w:p>
     <w:p>
       <w:pPr>
-        <w:pStyle w:val="2"/>
-        <w:ind w:firstLine="643"/>
-      </w:pPr>
-      <w:bookmarkStart w:id="23" w:name="_Toc429397736"/>
-      <w:r>
-        <w:t>6</w:t>
-      </w:r>
-      <w:r>
-        <w:rPr>
-          <w:rFonts w:hint="eastAsia"/>
-        </w:rPr>
-        <w:t>.</w:t>
-      </w:r>
-      <w:r>
-        <w:t xml:space="preserve">2 </w:t>
-      </w:r>
-      <w:r>
-        <w:t>技能的特殊效果</w:t>
+        <w:pStyle w:val="1"/>
+        <w:ind w:firstLineChars="0" w:firstLine="0"/>
+      </w:pPr>
+      <w:bookmarkStart w:id="23" w:name="_Toc429397737"/>
+      <w:r>
+        <w:t>7</w:t>
+      </w:r>
+      <w:r>
+        <w:t xml:space="preserve"> </w:t>
+      </w:r>
+      <w:r>
+        <w:rPr>
+          <w:rFonts w:hint="eastAsia"/>
+        </w:rPr>
+        <w:t>BUFF</w:t>
       </w:r>
       <w:bookmarkEnd w:id="23"/>
     </w:p>
@@ -5581,38 +5737,49 @@
         <w:ind w:firstLine="480"/>
       </w:pPr>
       <w:r>
-        <w:t>某些技能可能产生特殊效果。</w:t>
-      </w:r>
-      <w:r>
-        <w:t>详见</w:t>
-      </w:r>
-      <w:r>
-        <w:rPr>
-          <w:rFonts w:hint="eastAsia"/>
-        </w:rPr>
-        <w:t xml:space="preserve"> 6.</w:t>
-      </w:r>
-      <w:r>
-        <w:t>1.</w:t>
+        <w:rPr>
+          <w:highlight w:val="yellow"/>
+        </w:rPr>
+        <w:t>TODO</w:t>
+      </w:r>
+      <w:r>
+        <w:rPr>
+          <w:highlight w:val="yellow"/>
+        </w:rPr>
+        <w:t>：</w:t>
+      </w:r>
+      <w:r>
+        <w:rPr>
+          <w:rFonts w:hint="eastAsia"/>
+          <w:highlight w:val="yellow"/>
+        </w:rPr>
+        <w:t>请整理如下</w:t>
+      </w:r>
+      <w:r>
+        <w:rPr>
+          <w:rFonts w:hint="eastAsia"/>
+          <w:highlight w:val="yellow"/>
+        </w:rPr>
+        <w:t>内容成表。</w:t>
       </w:r>
     </w:p>
     <w:p>
       <w:pPr>
-        <w:pStyle w:val="1"/>
-        <w:ind w:firstLineChars="0" w:firstLine="0"/>
-      </w:pPr>
-      <w:bookmarkStart w:id="24" w:name="_Toc429397737"/>
+        <w:pStyle w:val="2"/>
+        <w:ind w:firstLine="643"/>
+      </w:pPr>
+      <w:bookmarkStart w:id="24" w:name="_Toc429397738"/>
       <w:r>
         <w:t>7</w:t>
       </w:r>
       <w:r>
-        <w:t xml:space="preserve"> </w:t>
-      </w:r>
-      <w:r>
-        <w:rPr>
-          <w:rFonts w:hint="eastAsia"/>
-        </w:rPr>
-        <w:t>BUFF</w:t>
+        <w:t xml:space="preserve">.1 </w:t>
+      </w:r>
+      <w:r>
+        <w:t>技能</w:t>
+      </w:r>
+      <w:r>
+        <w:t>特效</w:t>
       </w:r>
       <w:bookmarkEnd w:id="24"/>
     </w:p>
@@ -5621,382 +5788,525 @@
         <w:ind w:firstLine="480"/>
       </w:pPr>
       <w:r>
-        <w:rPr>
-          <w:highlight w:val="yellow"/>
-        </w:rPr>
-        <w:t>TODO</w:t>
-      </w:r>
-      <w:r>
-        <w:rPr>
-          <w:highlight w:val="yellow"/>
-        </w:rPr>
-        <w:t>：</w:t>
-      </w:r>
-      <w:r>
-        <w:rPr>
-          <w:rFonts w:hint="eastAsia"/>
-          <w:highlight w:val="yellow"/>
-        </w:rPr>
-        <w:t>请整理如下</w:t>
-      </w:r>
-      <w:r>
-        <w:rPr>
-          <w:rFonts w:hint="eastAsia"/>
-          <w:highlight w:val="yellow"/>
-        </w:rPr>
-        <w:t>内容成表。</w:t>
-      </w:r>
-    </w:p>
-    <w:p>
-      <w:pPr>
-        <w:pStyle w:val="2"/>
-        <w:ind w:firstLine="643"/>
-      </w:pPr>
-      <w:bookmarkStart w:id="25" w:name="_Toc429397738"/>
-      <w:r>
-        <w:t>7</w:t>
-      </w:r>
-      <w:r>
-        <w:t xml:space="preserve">.1 </w:t>
-      </w:r>
-      <w:r>
-        <w:t>技能特效</w:t>
-      </w:r>
-      <w:bookmarkEnd w:id="25"/>
+        <w:t>技能特效指的是随技能带来的瞬时效果。</w:t>
+      </w:r>
+      <w:r>
+        <w:t>（</w:t>
+      </w:r>
+      <w:r>
+        <w:t>具有持续能力的特效视为造成异</w:t>
+      </w:r>
+      <w:r>
+        <w:lastRenderedPageBreak/>
+        <w:t>常状态，或获得能力加成。</w:t>
+      </w:r>
+      <w:r>
+        <w:t>）</w:t>
+      </w:r>
     </w:p>
     <w:tbl>
       <w:tblPr>
-        <w:tblW w:w="1080" w:type="dxa"/>
+        <w:tblStyle w:val="a3"/>
+        <w:tblW w:w="0" w:type="auto"/>
         <w:tblLook w:val="04A0" w:firstRow="1" w:lastRow="0" w:firstColumn="1" w:lastColumn="0" w:noHBand="0" w:noVBand="1"/>
       </w:tblPr>
       <w:tblGrid>
-        <w:gridCol w:w="1080"/>
+        <w:gridCol w:w="988"/>
+        <w:gridCol w:w="1275"/>
+        <w:gridCol w:w="1418"/>
+        <w:gridCol w:w="4609"/>
       </w:tblGrid>
       <w:tr>
-        <w:trPr>
-          <w:trHeight w:val="285"/>
-        </w:trPr>
-        <w:tc>
-          <w:tcPr>
-            <w:tcW w:w="1080" w:type="dxa"/>
-            <w:tcBorders>
-              <w:top w:val="nil"/>
-              <w:left w:val="nil"/>
-              <w:bottom w:val="nil"/>
-              <w:right w:val="nil"/>
-            </w:tcBorders>
-            <w:shd w:val="clear" w:color="auto" w:fill="auto"/>
-            <w:noWrap/>
-            <w:vAlign w:val="center"/>
-            <w:hideMark/>
-          </w:tcPr>
-          <w:p>
-            <w:pPr>
-              <w:widowControl/>
-              <w:spacing w:line="240" w:lineRule="auto"/>
-              <w:ind w:firstLineChars="0" w:firstLine="0"/>
-              <w:jc w:val="left"/>
-              <w:rPr>
-                <w:rFonts w:ascii="宋体" w:hAnsi="宋体" w:cs="宋体"/>
-                <w:kern w:val="0"/>
-                <w:szCs w:val="24"/>
-              </w:rPr>
-            </w:pPr>
-            <w:r>
-              <w:rPr>
-                <w:rFonts w:ascii="宋体" w:hAnsi="宋体" w:cs="宋体" w:hint="eastAsia"/>
-                <w:kern w:val="0"/>
-                <w:szCs w:val="24"/>
-              </w:rPr>
-              <w:t>连发</w:t>
+        <w:tc>
+          <w:tcPr>
+            <w:tcW w:w="988" w:type="dxa"/>
+          </w:tcPr>
+          <w:p>
+            <w:pPr>
+              <w:ind w:firstLineChars="0" w:firstLine="0"/>
+            </w:pPr>
+            <w:r>
+              <w:t>名称</w:t>
+            </w:r>
+          </w:p>
+        </w:tc>
+        <w:tc>
+          <w:tcPr>
+            <w:tcW w:w="1275" w:type="dxa"/>
+          </w:tcPr>
+          <w:p>
+            <w:pPr>
+              <w:ind w:firstLineChars="0" w:firstLine="0"/>
+            </w:pPr>
+            <w:r>
+              <w:rPr>
+                <w:rFonts w:hint="eastAsia"/>
+              </w:rPr>
+              <w:t>持续时间</w:t>
+            </w:r>
+          </w:p>
+        </w:tc>
+        <w:tc>
+          <w:tcPr>
+            <w:tcW w:w="1418" w:type="dxa"/>
+          </w:tcPr>
+          <w:p>
+            <w:pPr>
+              <w:ind w:firstLineChars="0" w:firstLine="0"/>
+            </w:pPr>
+            <w:r>
+              <w:rPr>
+                <w:rFonts w:hint="eastAsia"/>
+              </w:rPr>
+              <w:t>触发时机</w:t>
+            </w:r>
+          </w:p>
+        </w:tc>
+        <w:tc>
+          <w:tcPr>
+            <w:tcW w:w="4609" w:type="dxa"/>
+          </w:tcPr>
+          <w:p>
+            <w:pPr>
+              <w:ind w:firstLineChars="0" w:firstLine="0"/>
+            </w:pPr>
+            <w:r>
+              <w:rPr>
+                <w:rFonts w:hint="eastAsia"/>
+              </w:rPr>
+              <w:t>效果</w:t>
             </w:r>
           </w:p>
         </w:tc>
       </w:tr>
       <w:tr>
-        <w:trPr>
-          <w:trHeight w:val="285"/>
-        </w:trPr>
-        <w:tc>
-          <w:tcPr>
-            <w:tcW w:w="1080" w:type="dxa"/>
-            <w:tcBorders>
-              <w:top w:val="nil"/>
-              <w:left w:val="nil"/>
-              <w:bottom w:val="nil"/>
-              <w:right w:val="nil"/>
-            </w:tcBorders>
-            <w:shd w:val="clear" w:color="auto" w:fill="auto"/>
-            <w:noWrap/>
-            <w:vAlign w:val="center"/>
-            <w:hideMark/>
-          </w:tcPr>
-          <w:p>
-            <w:pPr>
-              <w:widowControl/>
-              <w:spacing w:line="240" w:lineRule="auto"/>
-              <w:ind w:firstLineChars="0" w:firstLine="0"/>
-              <w:jc w:val="left"/>
-              <w:rPr>
-                <w:rFonts w:ascii="宋体" w:hAnsi="宋体" w:cs="宋体"/>
-                <w:kern w:val="0"/>
-                <w:szCs w:val="24"/>
-              </w:rPr>
-            </w:pPr>
-            <w:r>
-              <w:rPr>
-                <w:rFonts w:ascii="宋体" w:hAnsi="宋体" w:cs="宋体" w:hint="eastAsia"/>
-                <w:kern w:val="0"/>
-                <w:szCs w:val="24"/>
-              </w:rPr>
-              <w:t>破防</w:t>
+        <w:tc>
+          <w:tcPr>
+            <w:tcW w:w="988" w:type="dxa"/>
+          </w:tcPr>
+          <w:p>
+            <w:pPr>
+              <w:ind w:firstLineChars="0" w:firstLine="0"/>
+            </w:pPr>
+            <w:r>
+              <w:rPr>
+                <w:rFonts w:hint="eastAsia"/>
+              </w:rPr>
+              <w:t>连发</w:t>
+            </w:r>
+          </w:p>
+        </w:tc>
+        <w:tc>
+          <w:tcPr>
+            <w:tcW w:w="1275" w:type="dxa"/>
+          </w:tcPr>
+          <w:p>
+            <w:pPr>
+              <w:ind w:firstLineChars="0" w:firstLine="0"/>
+            </w:pPr>
+            <w:r>
+              <w:rPr>
+                <w:rFonts w:hint="eastAsia"/>
+              </w:rPr>
+              <w:t>瞬时</w:t>
+            </w:r>
+          </w:p>
+        </w:tc>
+        <w:tc>
+          <w:tcPr>
+            <w:tcW w:w="1418" w:type="dxa"/>
+          </w:tcPr>
+          <w:p>
+            <w:pPr>
+              <w:ind w:firstLineChars="0" w:firstLine="0"/>
+            </w:pPr>
+            <w:r>
+              <w:rPr>
+                <w:rFonts w:hint="eastAsia"/>
+              </w:rPr>
+              <w:t>攻击判定后</w:t>
+            </w:r>
+          </w:p>
+        </w:tc>
+        <w:tc>
+          <w:tcPr>
+            <w:tcW w:w="4609" w:type="dxa"/>
+          </w:tcPr>
+          <w:p>
+            <w:pPr>
+              <w:ind w:firstLineChars="0" w:firstLine="0"/>
+            </w:pPr>
+            <w:r>
+              <w:rPr>
+                <w:rFonts w:hint="eastAsia"/>
+              </w:rPr>
+              <w:t>追加</w:t>
+            </w:r>
+            <w:r>
+              <w:rPr>
+                <w:rFonts w:hint="eastAsia"/>
+              </w:rPr>
+              <w:t>1~</w:t>
+            </w:r>
+            <w:r>
+              <w:t>N</w:t>
+            </w:r>
+            <w:r>
+              <w:t>次攻击</w:t>
             </w:r>
           </w:p>
         </w:tc>
       </w:tr>
       <w:tr>
-        <w:trPr>
-          <w:trHeight w:val="285"/>
-        </w:trPr>
-        <w:tc>
-          <w:tcPr>
-            <w:tcW w:w="1080" w:type="dxa"/>
-            <w:tcBorders>
-              <w:top w:val="nil"/>
-              <w:left w:val="nil"/>
-              <w:bottom w:val="nil"/>
-              <w:right w:val="nil"/>
-            </w:tcBorders>
-            <w:shd w:val="clear" w:color="auto" w:fill="auto"/>
-            <w:noWrap/>
-            <w:vAlign w:val="center"/>
-            <w:hideMark/>
-          </w:tcPr>
-          <w:p>
-            <w:pPr>
-              <w:widowControl/>
-              <w:spacing w:line="240" w:lineRule="auto"/>
-              <w:ind w:firstLineChars="0" w:firstLine="0"/>
-              <w:jc w:val="left"/>
-              <w:rPr>
-                <w:rFonts w:ascii="宋体" w:hAnsi="宋体" w:cs="宋体"/>
-                <w:kern w:val="0"/>
-                <w:szCs w:val="24"/>
-              </w:rPr>
-            </w:pPr>
-            <w:r>
-              <w:rPr>
-                <w:rFonts w:ascii="宋体" w:hAnsi="宋体" w:cs="宋体" w:hint="eastAsia"/>
-                <w:kern w:val="0"/>
-                <w:szCs w:val="24"/>
-              </w:rPr>
-              <w:t>瞬杀</w:t>
+        <w:tc>
+          <w:tcPr>
+            <w:tcW w:w="988" w:type="dxa"/>
+          </w:tcPr>
+          <w:p>
+            <w:pPr>
+              <w:ind w:firstLineChars="0" w:firstLine="0"/>
+            </w:pPr>
+            <w:r>
+              <w:rPr>
+                <w:rFonts w:hint="eastAsia"/>
+              </w:rPr>
+              <w:t>破壁</w:t>
+            </w:r>
+          </w:p>
+        </w:tc>
+        <w:tc>
+          <w:tcPr>
+            <w:tcW w:w="1275" w:type="dxa"/>
+          </w:tcPr>
+          <w:p>
+            <w:pPr>
+              <w:ind w:firstLineChars="0" w:firstLine="0"/>
+            </w:pPr>
+            <w:r>
+              <w:rPr>
+                <w:rFonts w:hint="eastAsia"/>
+              </w:rPr>
+              <w:t>瞬时</w:t>
+            </w:r>
+          </w:p>
+        </w:tc>
+        <w:tc>
+          <w:tcPr>
+            <w:tcW w:w="1418" w:type="dxa"/>
+          </w:tcPr>
+          <w:p>
+            <w:pPr>
+              <w:ind w:firstLineChars="0" w:firstLine="0"/>
+            </w:pPr>
+            <w:r>
+              <w:rPr>
+                <w:rFonts w:hint="eastAsia"/>
+              </w:rPr>
+              <w:t>攻击判定前</w:t>
+            </w:r>
+          </w:p>
+        </w:tc>
+        <w:tc>
+          <w:tcPr>
+            <w:tcW w:w="4609" w:type="dxa"/>
+          </w:tcPr>
+          <w:p>
+            <w:pPr>
+              <w:ind w:firstLineChars="0" w:firstLine="0"/>
+            </w:pPr>
+            <w:r>
+              <w:rPr>
+                <w:rFonts w:hint="eastAsia"/>
+              </w:rPr>
+              <w:t>无视对方防御（包括格挡，不包括防反）</w:t>
             </w:r>
           </w:p>
         </w:tc>
       </w:tr>
       <w:tr>
-        <w:trPr>
-          <w:trHeight w:val="285"/>
-        </w:trPr>
-        <w:tc>
-          <w:tcPr>
-            <w:tcW w:w="1080" w:type="dxa"/>
-            <w:tcBorders>
-              <w:top w:val="nil"/>
-              <w:left w:val="nil"/>
-              <w:bottom w:val="nil"/>
-              <w:right w:val="nil"/>
-            </w:tcBorders>
-            <w:shd w:val="clear" w:color="auto" w:fill="auto"/>
-            <w:noWrap/>
-            <w:vAlign w:val="center"/>
-            <w:hideMark/>
-          </w:tcPr>
-          <w:p>
-            <w:pPr>
-              <w:widowControl/>
-              <w:spacing w:line="240" w:lineRule="auto"/>
-              <w:ind w:firstLineChars="0" w:firstLine="0"/>
-              <w:jc w:val="left"/>
-              <w:rPr>
-                <w:rFonts w:ascii="宋体" w:hAnsi="宋体" w:cs="宋体"/>
-                <w:kern w:val="0"/>
-                <w:szCs w:val="24"/>
-              </w:rPr>
-            </w:pPr>
-            <w:r>
-              <w:rPr>
-                <w:rFonts w:ascii="宋体" w:hAnsi="宋体" w:cs="宋体" w:hint="eastAsia"/>
-                <w:kern w:val="0"/>
-                <w:szCs w:val="24"/>
-              </w:rPr>
-              <w:t>吸取</w:t>
+        <w:tc>
+          <w:tcPr>
+            <w:tcW w:w="988" w:type="dxa"/>
+          </w:tcPr>
+          <w:p>
+            <w:pPr>
+              <w:ind w:firstLineChars="0" w:firstLine="0"/>
+            </w:pPr>
+            <w:r>
+              <w:rPr>
+                <w:rFonts w:hint="eastAsia"/>
+              </w:rPr>
+              <w:t>必中</w:t>
+            </w:r>
+          </w:p>
+        </w:tc>
+        <w:tc>
+          <w:tcPr>
+            <w:tcW w:w="1275" w:type="dxa"/>
+          </w:tcPr>
+          <w:p>
+            <w:pPr>
+              <w:ind w:firstLineChars="0" w:firstLine="0"/>
+            </w:pPr>
+            <w:r>
+              <w:rPr>
+                <w:rFonts w:hint="eastAsia"/>
+              </w:rPr>
+              <w:t>瞬时</w:t>
+            </w:r>
+          </w:p>
+        </w:tc>
+        <w:tc>
+          <w:tcPr>
+            <w:tcW w:w="1418" w:type="dxa"/>
+          </w:tcPr>
+          <w:p>
+            <w:pPr>
+              <w:ind w:firstLineChars="0" w:firstLine="0"/>
+            </w:pPr>
+            <w:r>
+              <w:rPr>
+                <w:rFonts w:hint="eastAsia"/>
+              </w:rPr>
+              <w:t>攻击判定前</w:t>
+            </w:r>
+          </w:p>
+        </w:tc>
+        <w:tc>
+          <w:tcPr>
+            <w:tcW w:w="4609" w:type="dxa"/>
+          </w:tcPr>
+          <w:p>
+            <w:pPr>
+              <w:ind w:firstLineChars="0" w:firstLine="0"/>
+            </w:pPr>
+            <w:r>
+              <w:rPr>
+                <w:rFonts w:hint="eastAsia"/>
+              </w:rPr>
+              <w:t>无视对方回避（包括闪避，不包括防反）</w:t>
             </w:r>
           </w:p>
         </w:tc>
       </w:tr>
       <w:tr>
-        <w:trPr>
-          <w:trHeight w:val="285"/>
-        </w:trPr>
-        <w:tc>
-          <w:tcPr>
-            <w:tcW w:w="1080" w:type="dxa"/>
-            <w:tcBorders>
-              <w:top w:val="nil"/>
-              <w:left w:val="nil"/>
-              <w:bottom w:val="nil"/>
-              <w:right w:val="nil"/>
-            </w:tcBorders>
-            <w:shd w:val="clear" w:color="auto" w:fill="auto"/>
-            <w:noWrap/>
-            <w:vAlign w:val="center"/>
-            <w:hideMark/>
-          </w:tcPr>
-          <w:p>
-            <w:pPr>
-              <w:widowControl/>
-              <w:spacing w:line="240" w:lineRule="auto"/>
-              <w:ind w:firstLineChars="0" w:firstLine="0"/>
-              <w:jc w:val="left"/>
-              <w:rPr>
-                <w:rFonts w:ascii="宋体" w:hAnsi="宋体" w:cs="宋体"/>
-                <w:kern w:val="0"/>
-                <w:szCs w:val="24"/>
-              </w:rPr>
-            </w:pPr>
-            <w:r>
-              <w:rPr>
-                <w:rFonts w:ascii="宋体" w:hAnsi="宋体" w:cs="宋体" w:hint="eastAsia"/>
-                <w:kern w:val="0"/>
-                <w:szCs w:val="24"/>
-              </w:rPr>
-              <w:t>固守</w:t>
+        <w:tc>
+          <w:tcPr>
+            <w:tcW w:w="988" w:type="dxa"/>
+          </w:tcPr>
+          <w:p>
+            <w:pPr>
+              <w:ind w:firstLineChars="0" w:firstLine="0"/>
+            </w:pPr>
+            <w:r>
+              <w:rPr>
+                <w:rFonts w:hint="eastAsia"/>
+              </w:rPr>
+              <w:t>瞬杀</w:t>
+            </w:r>
+          </w:p>
+        </w:tc>
+        <w:tc>
+          <w:tcPr>
+            <w:tcW w:w="1275" w:type="dxa"/>
+          </w:tcPr>
+          <w:p>
+            <w:pPr>
+              <w:ind w:firstLineChars="0" w:firstLine="0"/>
+            </w:pPr>
+            <w:r>
+              <w:rPr>
+                <w:rFonts w:hint="eastAsia"/>
+              </w:rPr>
+              <w:t>瞬时</w:t>
+            </w:r>
+          </w:p>
+        </w:tc>
+        <w:tc>
+          <w:tcPr>
+            <w:tcW w:w="1418" w:type="dxa"/>
+          </w:tcPr>
+          <w:p>
+            <w:pPr>
+              <w:ind w:firstLineChars="0" w:firstLine="0"/>
+            </w:pPr>
+            <w:r>
+              <w:rPr>
+                <w:rFonts w:hint="eastAsia"/>
+              </w:rPr>
+              <w:t>攻击判定前</w:t>
+            </w:r>
+          </w:p>
+        </w:tc>
+        <w:tc>
+          <w:tcPr>
+            <w:tcW w:w="4609" w:type="dxa"/>
+          </w:tcPr>
+          <w:p>
+            <w:pPr>
+              <w:ind w:firstLineChars="0" w:firstLine="0"/>
+            </w:pPr>
+            <w:r>
+              <w:rPr>
+                <w:rFonts w:hint="eastAsia"/>
+              </w:rPr>
+              <w:t>此次攻击对方必死（</w:t>
+            </w:r>
+            <w:r>
+              <w:rPr>
+                <w:rFonts w:hint="eastAsia"/>
+              </w:rPr>
+              <w:t>BOSS</w:t>
+            </w:r>
+            <w:r>
+              <w:rPr>
+                <w:rFonts w:hint="eastAsia"/>
+              </w:rPr>
+              <w:t>无效）</w:t>
             </w:r>
           </w:p>
         </w:tc>
       </w:tr>
       <w:tr>
-        <w:trPr>
-          <w:trHeight w:val="285"/>
-        </w:trPr>
-        <w:tc>
-          <w:tcPr>
-            <w:tcW w:w="1080" w:type="dxa"/>
-            <w:tcBorders>
-              <w:top w:val="nil"/>
-              <w:left w:val="nil"/>
-              <w:bottom w:val="nil"/>
-              <w:right w:val="nil"/>
-            </w:tcBorders>
-            <w:shd w:val="clear" w:color="auto" w:fill="auto"/>
-            <w:noWrap/>
-            <w:vAlign w:val="center"/>
-            <w:hideMark/>
-          </w:tcPr>
-          <w:p>
-            <w:pPr>
-              <w:widowControl/>
-              <w:spacing w:line="240" w:lineRule="auto"/>
-              <w:ind w:firstLineChars="0" w:firstLine="0"/>
-              <w:jc w:val="left"/>
-              <w:rPr>
-                <w:rFonts w:ascii="宋体" w:hAnsi="宋体" w:cs="宋体"/>
-                <w:kern w:val="0"/>
-                <w:szCs w:val="24"/>
-              </w:rPr>
-            </w:pPr>
-            <w:r>
-              <w:rPr>
-                <w:rFonts w:ascii="宋体" w:hAnsi="宋体" w:cs="宋体" w:hint="eastAsia"/>
-                <w:kern w:val="0"/>
-                <w:szCs w:val="24"/>
-              </w:rPr>
-              <w:t>必中</w:t>
+        <w:tc>
+          <w:tcPr>
+            <w:tcW w:w="988" w:type="dxa"/>
+          </w:tcPr>
+          <w:p>
+            <w:pPr>
+              <w:ind w:firstLineChars="0" w:firstLine="0"/>
+            </w:pPr>
+            <w:r>
+              <w:rPr>
+                <w:rFonts w:hint="eastAsia"/>
+              </w:rPr>
+              <w:t>吸取</w:t>
+            </w:r>
+          </w:p>
+        </w:tc>
+        <w:tc>
+          <w:tcPr>
+            <w:tcW w:w="1275" w:type="dxa"/>
+          </w:tcPr>
+          <w:p>
+            <w:pPr>
+              <w:ind w:firstLineChars="0" w:firstLine="0"/>
+            </w:pPr>
+            <w:r>
+              <w:rPr>
+                <w:rFonts w:hint="eastAsia"/>
+              </w:rPr>
+              <w:t>瞬时</w:t>
+            </w:r>
+          </w:p>
+        </w:tc>
+        <w:tc>
+          <w:tcPr>
+            <w:tcW w:w="1418" w:type="dxa"/>
+          </w:tcPr>
+          <w:p>
+            <w:pPr>
+              <w:ind w:firstLineChars="0" w:firstLine="0"/>
+            </w:pPr>
+            <w:r>
+              <w:rPr>
+                <w:rFonts w:hint="eastAsia"/>
+              </w:rPr>
+              <w:t>攻击判定后</w:t>
+            </w:r>
+          </w:p>
+        </w:tc>
+        <w:tc>
+          <w:tcPr>
+            <w:tcW w:w="4609" w:type="dxa"/>
+          </w:tcPr>
+          <w:p>
+            <w:pPr>
+              <w:ind w:firstLineChars="0" w:firstLine="0"/>
+            </w:pPr>
+            <w:r>
+              <w:rPr>
+                <w:rFonts w:hint="eastAsia"/>
+              </w:rPr>
+              <w:t>吸取伤害的</w:t>
+            </w:r>
+            <w:r>
+              <w:rPr>
+                <w:rFonts w:hint="eastAsia"/>
+              </w:rPr>
+              <w:t>50%</w:t>
+            </w:r>
+            <w:r>
+              <w:rPr>
+                <w:rFonts w:hint="eastAsia"/>
+              </w:rPr>
+              <w:t>回复到自己生命</w:t>
             </w:r>
           </w:p>
         </w:tc>
       </w:tr>
       <w:tr>
-        <w:trPr>
-          <w:trHeight w:val="285"/>
-        </w:trPr>
-        <w:tc>
-          <w:tcPr>
-            <w:tcW w:w="1080" w:type="dxa"/>
-            <w:tcBorders>
-              <w:top w:val="nil"/>
-              <w:left w:val="nil"/>
-              <w:bottom w:val="nil"/>
-              <w:right w:val="nil"/>
-            </w:tcBorders>
-            <w:shd w:val="clear" w:color="auto" w:fill="auto"/>
-            <w:noWrap/>
-            <w:vAlign w:val="center"/>
-            <w:hideMark/>
-          </w:tcPr>
-          <w:p>
-            <w:pPr>
-              <w:widowControl/>
-              <w:spacing w:line="240" w:lineRule="auto"/>
-              <w:ind w:firstLineChars="0" w:firstLine="0"/>
-              <w:jc w:val="left"/>
-              <w:rPr>
-                <w:rFonts w:ascii="宋体" w:hAnsi="宋体" w:cs="宋体"/>
-                <w:kern w:val="0"/>
-                <w:szCs w:val="24"/>
-              </w:rPr>
-            </w:pPr>
-            <w:r>
-              <w:rPr>
-                <w:rFonts w:ascii="宋体" w:hAnsi="宋体" w:cs="宋体" w:hint="eastAsia"/>
-                <w:kern w:val="0"/>
-                <w:szCs w:val="24"/>
-              </w:rPr>
-              <w:lastRenderedPageBreak/>
-              <w:t>烧伤</w:t>
-            </w:r>
-          </w:p>
-        </w:tc>
-      </w:tr>
-      <w:tr>
-        <w:trPr>
-          <w:trHeight w:val="285"/>
-        </w:trPr>
-        <w:tc>
-          <w:tcPr>
-            <w:tcW w:w="1080" w:type="dxa"/>
-            <w:tcBorders>
-              <w:top w:val="nil"/>
-              <w:left w:val="nil"/>
-              <w:bottom w:val="nil"/>
-              <w:right w:val="nil"/>
-            </w:tcBorders>
-            <w:shd w:val="clear" w:color="auto" w:fill="auto"/>
-            <w:noWrap/>
-            <w:vAlign w:val="center"/>
-            <w:hideMark/>
-          </w:tcPr>
-          <w:p>
-            <w:pPr>
-              <w:widowControl/>
-              <w:spacing w:line="240" w:lineRule="auto"/>
-              <w:ind w:firstLineChars="0" w:firstLine="0"/>
-              <w:jc w:val="left"/>
-              <w:rPr>
-                <w:rFonts w:ascii="宋体" w:hAnsi="宋体" w:cs="宋体"/>
-                <w:kern w:val="0"/>
-                <w:szCs w:val="24"/>
-              </w:rPr>
-            </w:pPr>
-            <w:r>
-              <w:rPr>
-                <w:rFonts w:ascii="宋体" w:hAnsi="宋体" w:cs="宋体" w:hint="eastAsia"/>
-                <w:kern w:val="0"/>
-                <w:szCs w:val="24"/>
-              </w:rPr>
-              <w:t>减速</w:t>
+        <w:tc>
+          <w:tcPr>
+            <w:tcW w:w="988" w:type="dxa"/>
+          </w:tcPr>
+          <w:p>
+            <w:pPr>
+              <w:ind w:firstLineChars="0" w:firstLine="0"/>
+            </w:pPr>
+            <w:r>
+              <w:rPr>
+                <w:rFonts w:hint="eastAsia"/>
+              </w:rPr>
+              <w:t>固守</w:t>
+            </w:r>
+          </w:p>
+        </w:tc>
+        <w:tc>
+          <w:tcPr>
+            <w:tcW w:w="1275" w:type="dxa"/>
+          </w:tcPr>
+          <w:p>
+            <w:pPr>
+              <w:ind w:firstLineChars="0" w:firstLine="0"/>
+            </w:pPr>
+            <w:r>
+              <w:rPr>
+                <w:rFonts w:hint="eastAsia"/>
+              </w:rPr>
+              <w:t>发动前</w:t>
+            </w:r>
+          </w:p>
+        </w:tc>
+        <w:tc>
+          <w:tcPr>
+            <w:tcW w:w="1418" w:type="dxa"/>
+          </w:tcPr>
+          <w:p>
+            <w:pPr>
+              <w:ind w:firstLineChars="0" w:firstLine="0"/>
+            </w:pPr>
+            <w:r>
+              <w:rPr>
+                <w:rFonts w:hint="eastAsia"/>
+              </w:rPr>
+              <w:t>选择技能后</w:t>
+            </w:r>
+          </w:p>
+        </w:tc>
+        <w:tc>
+          <w:tcPr>
+            <w:tcW w:w="4609" w:type="dxa"/>
+          </w:tcPr>
+          <w:p>
+            <w:pPr>
+              <w:ind w:firstLineChars="0" w:firstLine="0"/>
+            </w:pPr>
+            <w:r>
+              <w:rPr>
+                <w:rFonts w:hint="eastAsia"/>
+              </w:rPr>
+              <w:t>行动前可触发防御反击</w:t>
             </w:r>
           </w:p>
         </w:tc>
@@ -6004,7 +6314,7 @@
     </w:tbl>
     <w:p>
       <w:pPr>
-        <w:ind w:firstLine="480"/>
+        <w:ind w:firstLineChars="0" w:firstLine="0"/>
       </w:pPr>
     </w:p>
     <w:p>
@@ -6012,7 +6322,7 @@
         <w:pStyle w:val="2"/>
         <w:ind w:firstLine="643"/>
       </w:pPr>
-      <w:bookmarkStart w:id="26" w:name="_Toc429397739"/>
+      <w:bookmarkStart w:id="25" w:name="_Toc429397739"/>
       <w:r>
         <w:t>7</w:t>
       </w:r>
@@ -6025,101 +6335,1048 @@
       <w:r>
         <w:t xml:space="preserve">2 </w:t>
       </w:r>
-      <w:r>
-        <w:t>道具特效</w:t>
+      <w:bookmarkEnd w:id="25"/>
+      <w:r>
+        <w:t>能力加成</w:t>
+      </w:r>
+    </w:p>
+    <w:p>
+      <w:pPr>
+        <w:ind w:firstLine="480"/>
+      </w:pPr>
+      <w:r>
+        <w:t>能力加成是指</w:t>
+      </w:r>
+      <w:r>
+        <w:t>由于技能、道具、装备、战场情况等影响，对</w:t>
+      </w:r>
+      <w:r>
+        <w:t>（通常是）己方的某些能力的一些持续性提升。</w:t>
+      </w:r>
+    </w:p>
+    <w:tbl>
+      <w:tblPr>
+        <w:tblStyle w:val="a3"/>
+        <w:tblW w:w="0" w:type="auto"/>
+        <w:tblLook w:val="04A0" w:firstRow="1" w:lastRow="0" w:firstColumn="1" w:lastColumn="0" w:noHBand="0" w:noVBand="1"/>
+      </w:tblPr>
+      <w:tblGrid>
+        <w:gridCol w:w="1271"/>
+        <w:gridCol w:w="1276"/>
+        <w:gridCol w:w="1276"/>
+        <w:gridCol w:w="4467"/>
+      </w:tblGrid>
+      <w:tr>
+        <w:tc>
+          <w:tcPr>
+            <w:tcW w:w="1271" w:type="dxa"/>
+          </w:tcPr>
+          <w:p>
+            <w:pPr>
+              <w:ind w:firstLineChars="0" w:firstLine="0"/>
+            </w:pPr>
+            <w:r>
+              <w:t>名称</w:t>
+            </w:r>
+          </w:p>
+        </w:tc>
+        <w:tc>
+          <w:tcPr>
+            <w:tcW w:w="1276" w:type="dxa"/>
+          </w:tcPr>
+          <w:p>
+            <w:pPr>
+              <w:ind w:firstLineChars="0" w:firstLine="0"/>
+            </w:pPr>
+            <w:r>
+              <w:rPr>
+                <w:rFonts w:hint="eastAsia"/>
+              </w:rPr>
+              <w:t>持续时间</w:t>
+            </w:r>
+          </w:p>
+        </w:tc>
+        <w:tc>
+          <w:tcPr>
+            <w:tcW w:w="1276" w:type="dxa"/>
+          </w:tcPr>
+          <w:p>
+            <w:pPr>
+              <w:ind w:firstLineChars="0" w:firstLine="0"/>
+            </w:pPr>
+            <w:r>
+              <w:rPr>
+                <w:rFonts w:hint="eastAsia"/>
+              </w:rPr>
+              <w:t>触发时机</w:t>
+            </w:r>
+          </w:p>
+        </w:tc>
+        <w:tc>
+          <w:tcPr>
+            <w:tcW w:w="4467" w:type="dxa"/>
+          </w:tcPr>
+          <w:p>
+            <w:pPr>
+              <w:ind w:firstLineChars="0" w:firstLine="0"/>
+            </w:pPr>
+            <w:r>
+              <w:rPr>
+                <w:rFonts w:hint="eastAsia"/>
+              </w:rPr>
+              <w:t>效果</w:t>
+            </w:r>
+          </w:p>
+        </w:tc>
+      </w:tr>
+      <w:tr>
+        <w:tc>
+          <w:tcPr>
+            <w:tcW w:w="1271" w:type="dxa"/>
+          </w:tcPr>
+          <w:p>
+            <w:pPr>
+              <w:ind w:firstLineChars="0" w:firstLine="0"/>
+            </w:pPr>
+            <w:r>
+              <w:rPr>
+                <w:rFonts w:hint="eastAsia"/>
+              </w:rPr>
+              <w:t>能力上升</w:t>
+            </w:r>
+          </w:p>
+        </w:tc>
+        <w:tc>
+          <w:tcPr>
+            <w:tcW w:w="1276" w:type="dxa"/>
+          </w:tcPr>
+          <w:p>
+            <w:pPr>
+              <w:ind w:firstLineChars="0" w:firstLine="0"/>
+            </w:pPr>
+            <w:r>
+              <w:rPr>
+                <w:rFonts w:hint="eastAsia"/>
+              </w:rPr>
+              <w:t>N</w:t>
+            </w:r>
+            <w:r>
+              <w:t>回合</w:t>
+            </w:r>
+          </w:p>
+        </w:tc>
+        <w:tc>
+          <w:tcPr>
+            <w:tcW w:w="1276" w:type="dxa"/>
+          </w:tcPr>
+          <w:p>
+            <w:pPr>
+              <w:ind w:firstLineChars="0" w:firstLine="0"/>
+            </w:pPr>
+            <w:r>
+              <w:t>始终</w:t>
+            </w:r>
+          </w:p>
+        </w:tc>
+        <w:tc>
+          <w:tcPr>
+            <w:tcW w:w="4467" w:type="dxa"/>
+          </w:tcPr>
+          <w:p>
+            <w:pPr>
+              <w:ind w:firstLineChars="0" w:firstLine="0"/>
+              <w:rPr>
+                <w:rFonts w:hint="eastAsia"/>
+              </w:rPr>
+            </w:pPr>
+            <w:r>
+              <w:t>一项或多项基础数值</w:t>
+            </w:r>
+            <w:r>
+              <w:t>+X</w:t>
+            </w:r>
+          </w:p>
+        </w:tc>
+      </w:tr>
+      <w:tr>
+        <w:tc>
+          <w:tcPr>
+            <w:tcW w:w="1271" w:type="dxa"/>
+          </w:tcPr>
+          <w:p>
+            <w:pPr>
+              <w:ind w:firstLineChars="0" w:firstLine="0"/>
+            </w:pPr>
+            <w:r>
+              <w:t>能力倍增</w:t>
+            </w:r>
+          </w:p>
+        </w:tc>
+        <w:tc>
+          <w:tcPr>
+            <w:tcW w:w="1276" w:type="dxa"/>
+          </w:tcPr>
+          <w:p>
+            <w:pPr>
+              <w:ind w:firstLineChars="0" w:firstLine="0"/>
+            </w:pPr>
+            <w:r>
+              <w:rPr>
+                <w:rFonts w:hint="eastAsia"/>
+              </w:rPr>
+              <w:t>N</w:t>
+            </w:r>
+            <w:r>
+              <w:rPr>
+                <w:rFonts w:hint="eastAsia"/>
+              </w:rPr>
+              <w:t>回合</w:t>
+            </w:r>
+          </w:p>
+        </w:tc>
+        <w:tc>
+          <w:tcPr>
+            <w:tcW w:w="1276" w:type="dxa"/>
+          </w:tcPr>
+          <w:p>
+            <w:pPr>
+              <w:ind w:firstLineChars="0" w:firstLine="0"/>
+            </w:pPr>
+            <w:r>
+              <w:t>始终</w:t>
+            </w:r>
+          </w:p>
+        </w:tc>
+        <w:tc>
+          <w:tcPr>
+            <w:tcW w:w="4467" w:type="dxa"/>
+          </w:tcPr>
+          <w:p>
+            <w:pPr>
+              <w:ind w:firstLineChars="0" w:firstLine="0"/>
+            </w:pPr>
+            <w:r>
+              <w:t>一项或多项基础数值倍增器</w:t>
+            </w:r>
+            <w:r>
+              <w:t>+X</w:t>
+            </w:r>
+          </w:p>
+        </w:tc>
+      </w:tr>
+      <w:tr>
+        <w:tc>
+          <w:tcPr>
+            <w:tcW w:w="1271" w:type="dxa"/>
+          </w:tcPr>
+          <w:p>
+            <w:pPr>
+              <w:ind w:firstLineChars="0" w:firstLine="0"/>
+            </w:pPr>
+            <w:r>
+              <w:t>自愈</w:t>
+            </w:r>
+          </w:p>
+        </w:tc>
+        <w:tc>
+          <w:tcPr>
+            <w:tcW w:w="1276" w:type="dxa"/>
+          </w:tcPr>
+          <w:p>
+            <w:pPr>
+              <w:ind w:firstLineChars="0" w:firstLine="0"/>
+              <w:rPr>
+                <w:rFonts w:hint="eastAsia"/>
+              </w:rPr>
+            </w:pPr>
+            <w:r>
+              <w:rPr>
+                <w:rFonts w:hint="eastAsia"/>
+              </w:rPr>
+              <w:t>N</w:t>
+            </w:r>
+            <w:r>
+              <w:rPr>
+                <w:rFonts w:hint="eastAsia"/>
+              </w:rPr>
+              <w:t>回合</w:t>
+            </w:r>
+          </w:p>
+        </w:tc>
+        <w:tc>
+          <w:tcPr>
+            <w:tcW w:w="1276" w:type="dxa"/>
+          </w:tcPr>
+          <w:p>
+            <w:pPr>
+              <w:ind w:firstLineChars="0" w:firstLine="0"/>
+            </w:pPr>
+            <w:r>
+              <w:t>选择行动</w:t>
+            </w:r>
+          </w:p>
+        </w:tc>
+        <w:tc>
+          <w:tcPr>
+            <w:tcW w:w="4467" w:type="dxa"/>
+          </w:tcPr>
+          <w:p>
+            <w:pPr>
+              <w:ind w:firstLineChars="0" w:firstLine="0"/>
+            </w:pPr>
+            <w:r>
+              <w:t>每回合回复生命</w:t>
+            </w:r>
+          </w:p>
+        </w:tc>
+      </w:tr>
+      <w:tr>
+        <w:tc>
+          <w:tcPr>
+            <w:tcW w:w="1271" w:type="dxa"/>
+          </w:tcPr>
+          <w:p>
+            <w:pPr>
+              <w:ind w:firstLineChars="0" w:firstLine="0"/>
+              <w:rPr>
+                <w:rFonts w:hint="eastAsia"/>
+              </w:rPr>
+            </w:pPr>
+            <w:r>
+              <w:t>反戈</w:t>
+            </w:r>
+          </w:p>
+        </w:tc>
+        <w:tc>
+          <w:tcPr>
+            <w:tcW w:w="1276" w:type="dxa"/>
+          </w:tcPr>
+          <w:p>
+            <w:pPr>
+              <w:ind w:firstLineChars="0" w:firstLine="0"/>
+              <w:rPr>
+                <w:rFonts w:hint="eastAsia"/>
+              </w:rPr>
+            </w:pPr>
+            <w:r>
+              <w:rPr>
+                <w:rFonts w:hint="eastAsia"/>
+              </w:rPr>
+              <w:t>N</w:t>
+            </w:r>
+            <w:r>
+              <w:rPr>
+                <w:rFonts w:hint="eastAsia"/>
+              </w:rPr>
+              <w:t>回合</w:t>
+            </w:r>
+          </w:p>
+        </w:tc>
+        <w:tc>
+          <w:tcPr>
+            <w:tcW w:w="1276" w:type="dxa"/>
+          </w:tcPr>
+          <w:p>
+            <w:pPr>
+              <w:ind w:firstLineChars="0" w:firstLine="0"/>
+            </w:pPr>
+            <w:r>
+              <w:t>受到攻击</w:t>
+            </w:r>
+          </w:p>
+        </w:tc>
+        <w:tc>
+          <w:tcPr>
+            <w:tcW w:w="4467" w:type="dxa"/>
+          </w:tcPr>
+          <w:p>
+            <w:pPr>
+              <w:ind w:firstLineChars="0" w:firstLine="0"/>
+              <w:rPr>
+                <w:rFonts w:hint="eastAsia"/>
+              </w:rPr>
+            </w:pPr>
+            <w:r>
+              <w:t>受到伤害时反击一次</w:t>
+            </w:r>
+          </w:p>
+        </w:tc>
+      </w:tr>
+    </w:tbl>
+    <w:p>
+      <w:pPr>
+        <w:pStyle w:val="2"/>
+        <w:ind w:firstLine="643"/>
+      </w:pPr>
+      <w:bookmarkStart w:id="26" w:name="_Toc429397740"/>
+      <w:r>
+        <w:t>7</w:t>
+      </w:r>
+      <w:r>
+        <w:rPr>
+          <w:rFonts w:hint="eastAsia"/>
+        </w:rPr>
+        <w:t>.</w:t>
+      </w:r>
+      <w:r>
+        <w:t xml:space="preserve">3 </w:t>
+      </w:r>
+      <w:r>
+        <w:t>异常状态</w:t>
       </w:r>
       <w:bookmarkEnd w:id="26"/>
     </w:p>
     <w:p>
       <w:pPr>
-        <w:pStyle w:val="2"/>
-        <w:ind w:firstLine="643"/>
-      </w:pPr>
-      <w:bookmarkStart w:id="27" w:name="_Toc429397740"/>
-      <w:r>
-        <w:t>7</w:t>
-      </w:r>
-      <w:r>
-        <w:rPr>
-          <w:rFonts w:hint="eastAsia"/>
-        </w:rPr>
-        <w:t>.</w:t>
-      </w:r>
-      <w:r>
-        <w:t xml:space="preserve">3 </w:t>
-      </w:r>
-      <w:r>
-        <w:t>异常状态</w:t>
-      </w:r>
+        <w:ind w:firstLine="480"/>
+      </w:pPr>
+      <w:r>
+        <w:t>异常状态是指</w:t>
+      </w:r>
+      <w:r>
+        <w:t>由于技能、道具、装备、战场情况等影响，</w:t>
+      </w:r>
+      <w:r>
+        <w:t>对（通常是）敌方的某些行动和能力的持续性影响，可能是纯负面，也可能是好坏参半的。</w:t>
+      </w:r>
+    </w:p>
+    <w:tbl>
+      <w:tblPr>
+        <w:tblStyle w:val="a3"/>
+        <w:tblW w:w="0" w:type="auto"/>
+        <w:tblLook w:val="04A0" w:firstRow="1" w:lastRow="0" w:firstColumn="1" w:lastColumn="0" w:noHBand="0" w:noVBand="1"/>
+      </w:tblPr>
+      <w:tblGrid>
+        <w:gridCol w:w="988"/>
+        <w:gridCol w:w="1275"/>
+        <w:gridCol w:w="1276"/>
+        <w:gridCol w:w="4751"/>
+      </w:tblGrid>
+      <w:tr>
+        <w:tc>
+          <w:tcPr>
+            <w:tcW w:w="988" w:type="dxa"/>
+          </w:tcPr>
+          <w:p>
+            <w:pPr>
+              <w:ind w:firstLineChars="0" w:firstLine="0"/>
+            </w:pPr>
+            <w:r>
+              <w:t>名称</w:t>
+            </w:r>
+          </w:p>
+        </w:tc>
+        <w:tc>
+          <w:tcPr>
+            <w:tcW w:w="1275" w:type="dxa"/>
+          </w:tcPr>
+          <w:p>
+            <w:pPr>
+              <w:ind w:firstLineChars="0" w:firstLine="0"/>
+            </w:pPr>
+            <w:r>
+              <w:rPr>
+                <w:rFonts w:hint="eastAsia"/>
+              </w:rPr>
+              <w:t>持续时间</w:t>
+            </w:r>
+          </w:p>
+        </w:tc>
+        <w:tc>
+          <w:tcPr>
+            <w:tcW w:w="1276" w:type="dxa"/>
+          </w:tcPr>
+          <w:p>
+            <w:pPr>
+              <w:ind w:firstLineChars="0" w:firstLine="0"/>
+            </w:pPr>
+            <w:r>
+              <w:rPr>
+                <w:rFonts w:hint="eastAsia"/>
+              </w:rPr>
+              <w:t>触发时机</w:t>
+            </w:r>
+          </w:p>
+        </w:tc>
+        <w:tc>
+          <w:tcPr>
+            <w:tcW w:w="4751" w:type="dxa"/>
+          </w:tcPr>
+          <w:p>
+            <w:pPr>
+              <w:ind w:firstLineChars="0" w:firstLine="0"/>
+            </w:pPr>
+            <w:r>
+              <w:rPr>
+                <w:rFonts w:hint="eastAsia"/>
+              </w:rPr>
+              <w:t>效果</w:t>
+            </w:r>
+          </w:p>
+        </w:tc>
+      </w:tr>
+      <w:tr>
+        <w:tc>
+          <w:tcPr>
+            <w:tcW w:w="988" w:type="dxa"/>
+          </w:tcPr>
+          <w:p>
+            <w:pPr>
+              <w:ind w:firstLineChars="0" w:firstLine="0"/>
+            </w:pPr>
+            <w:r>
+              <w:rPr>
+                <w:rFonts w:hint="eastAsia"/>
+              </w:rPr>
+              <w:t>无力</w:t>
+            </w:r>
+          </w:p>
+        </w:tc>
+        <w:tc>
+          <w:tcPr>
+            <w:tcW w:w="1275" w:type="dxa"/>
+          </w:tcPr>
+          <w:p>
+            <w:pPr>
+              <w:ind w:firstLineChars="0" w:firstLine="0"/>
+            </w:pPr>
+            <w:r>
+              <w:rPr>
+                <w:rFonts w:hint="eastAsia"/>
+              </w:rPr>
+              <w:t>N</w:t>
+            </w:r>
+            <w:r>
+              <w:rPr>
+                <w:rFonts w:hint="eastAsia"/>
+              </w:rPr>
+              <w:t>回合</w:t>
+            </w:r>
+          </w:p>
+        </w:tc>
+        <w:tc>
+          <w:tcPr>
+            <w:tcW w:w="1276" w:type="dxa"/>
+          </w:tcPr>
+          <w:p>
+            <w:pPr>
+              <w:ind w:firstLineChars="0" w:firstLine="0"/>
+            </w:pPr>
+            <w:r>
+              <w:rPr>
+                <w:rFonts w:hint="eastAsia"/>
+              </w:rPr>
+              <w:t>选择行动</w:t>
+            </w:r>
+          </w:p>
+        </w:tc>
+        <w:tc>
+          <w:tcPr>
+            <w:tcW w:w="4751" w:type="dxa"/>
+          </w:tcPr>
+          <w:p>
+            <w:pPr>
+              <w:ind w:firstLineChars="0" w:firstLine="0"/>
+            </w:pPr>
+            <w:r>
+              <w:rPr>
+                <w:rFonts w:hint="eastAsia"/>
+              </w:rPr>
+              <w:t>不能使用进攻性行动</w:t>
+            </w:r>
+          </w:p>
+        </w:tc>
+      </w:tr>
+      <w:tr>
+        <w:tc>
+          <w:tcPr>
+            <w:tcW w:w="988" w:type="dxa"/>
+          </w:tcPr>
+          <w:p>
+            <w:pPr>
+              <w:ind w:firstLineChars="0" w:firstLine="0"/>
+            </w:pPr>
+            <w:r>
+              <w:rPr>
+                <w:rFonts w:hint="eastAsia"/>
+              </w:rPr>
+              <w:t>愚钝</w:t>
+            </w:r>
+          </w:p>
+        </w:tc>
+        <w:tc>
+          <w:tcPr>
+            <w:tcW w:w="1275" w:type="dxa"/>
+          </w:tcPr>
+          <w:p>
+            <w:pPr>
+              <w:ind w:firstLineChars="0" w:firstLine="0"/>
+            </w:pPr>
+            <w:r>
+              <w:rPr>
+                <w:rFonts w:hint="eastAsia"/>
+              </w:rPr>
+              <w:t>N</w:t>
+            </w:r>
+            <w:r>
+              <w:rPr>
+                <w:rFonts w:hint="eastAsia"/>
+              </w:rPr>
+              <w:t>回合</w:t>
+            </w:r>
+          </w:p>
+        </w:tc>
+        <w:tc>
+          <w:tcPr>
+            <w:tcW w:w="1276" w:type="dxa"/>
+          </w:tcPr>
+          <w:p>
+            <w:pPr>
+              <w:ind w:firstLineChars="0" w:firstLine="0"/>
+            </w:pPr>
+            <w:r>
+              <w:rPr>
+                <w:rFonts w:hint="eastAsia"/>
+              </w:rPr>
+              <w:t>选择行动</w:t>
+            </w:r>
+          </w:p>
+        </w:tc>
+        <w:tc>
+          <w:tcPr>
+            <w:tcW w:w="4751" w:type="dxa"/>
+          </w:tcPr>
+          <w:p>
+            <w:pPr>
+              <w:ind w:firstLineChars="0" w:firstLine="0"/>
+            </w:pPr>
+            <w:r>
+              <w:rPr>
+                <w:rFonts w:hint="eastAsia"/>
+              </w:rPr>
+              <w:t>不能使用策略性行动</w:t>
+            </w:r>
+          </w:p>
+        </w:tc>
+      </w:tr>
+      <w:tr>
+        <w:tc>
+          <w:tcPr>
+            <w:tcW w:w="988" w:type="dxa"/>
+          </w:tcPr>
+          <w:p>
+            <w:pPr>
+              <w:ind w:firstLineChars="0" w:firstLine="0"/>
+            </w:pPr>
+            <w:r>
+              <w:t>亢奋</w:t>
+            </w:r>
+          </w:p>
+        </w:tc>
+        <w:tc>
+          <w:tcPr>
+            <w:tcW w:w="1275" w:type="dxa"/>
+          </w:tcPr>
+          <w:p>
+            <w:pPr>
+              <w:ind w:firstLineChars="0" w:firstLine="0"/>
+            </w:pPr>
+            <w:r>
+              <w:rPr>
+                <w:rFonts w:hint="eastAsia"/>
+              </w:rPr>
+              <w:t>N</w:t>
+            </w:r>
+            <w:r>
+              <w:rPr>
+                <w:rFonts w:hint="eastAsia"/>
+              </w:rPr>
+              <w:t>回合</w:t>
+            </w:r>
+          </w:p>
+        </w:tc>
+        <w:tc>
+          <w:tcPr>
+            <w:tcW w:w="1276" w:type="dxa"/>
+          </w:tcPr>
+          <w:p>
+            <w:pPr>
+              <w:ind w:firstLineChars="0" w:firstLine="0"/>
+            </w:pPr>
+            <w:r>
+              <w:t>始终、选择行动</w:t>
+            </w:r>
+          </w:p>
+        </w:tc>
+        <w:tc>
+          <w:tcPr>
+            <w:tcW w:w="4751" w:type="dxa"/>
+          </w:tcPr>
+          <w:p>
+            <w:pPr>
+              <w:ind w:firstLineChars="0" w:firstLine="0"/>
+              <w:rPr>
+                <w:rFonts w:hint="eastAsia"/>
+              </w:rPr>
+            </w:pPr>
+            <w:r>
+              <w:t>速度上升，但行动选择受到时间限制，超时自动跳过</w:t>
+            </w:r>
+          </w:p>
+        </w:tc>
+      </w:tr>
+      <w:tr>
+        <w:tc>
+          <w:tcPr>
+            <w:tcW w:w="988" w:type="dxa"/>
+          </w:tcPr>
+          <w:p>
+            <w:pPr>
+              <w:ind w:firstLineChars="0" w:firstLine="0"/>
+            </w:pPr>
+            <w:r>
+              <w:t>眩晕</w:t>
+            </w:r>
+          </w:p>
+        </w:tc>
+        <w:tc>
+          <w:tcPr>
+            <w:tcW w:w="1275" w:type="dxa"/>
+          </w:tcPr>
+          <w:p>
+            <w:pPr>
+              <w:ind w:firstLineChars="0" w:firstLine="0"/>
+            </w:pPr>
+            <w:r>
+              <w:rPr>
+                <w:rFonts w:hint="eastAsia"/>
+              </w:rPr>
+              <w:t>N</w:t>
+            </w:r>
+            <w:r>
+              <w:rPr>
+                <w:rFonts w:hint="eastAsia"/>
+              </w:rPr>
+              <w:t>秒</w:t>
+            </w:r>
+          </w:p>
+        </w:tc>
+        <w:tc>
+          <w:tcPr>
+            <w:tcW w:w="1276" w:type="dxa"/>
+          </w:tcPr>
+          <w:p>
+            <w:pPr>
+              <w:ind w:firstLineChars="0" w:firstLine="0"/>
+              <w:rPr>
+                <w:rFonts w:hint="eastAsia"/>
+              </w:rPr>
+            </w:pPr>
+            <w:r>
+              <w:t>始终、受</w:t>
+            </w:r>
+            <w:r>
+              <w:lastRenderedPageBreak/>
+              <w:t>到攻击</w:t>
+            </w:r>
+          </w:p>
+        </w:tc>
+        <w:tc>
+          <w:tcPr>
+            <w:tcW w:w="4751" w:type="dxa"/>
+          </w:tcPr>
+          <w:p>
+            <w:pPr>
+              <w:ind w:firstLineChars="0" w:firstLine="0"/>
+            </w:pPr>
+            <w:r>
+              <w:lastRenderedPageBreak/>
+              <w:t>速度为</w:t>
+            </w:r>
+            <w:r>
+              <w:rPr>
+                <w:rFonts w:hint="eastAsia"/>
+              </w:rPr>
+              <w:t>0</w:t>
+            </w:r>
+          </w:p>
+        </w:tc>
+      </w:tr>
+      <w:tr>
+        <w:tc>
+          <w:tcPr>
+            <w:tcW w:w="988" w:type="dxa"/>
+          </w:tcPr>
+          <w:p>
+            <w:pPr>
+              <w:ind w:firstLineChars="0" w:firstLine="0"/>
+            </w:pPr>
+            <w:r>
+              <w:lastRenderedPageBreak/>
+              <w:t>冰冻</w:t>
+            </w:r>
+          </w:p>
+        </w:tc>
+        <w:tc>
+          <w:tcPr>
+            <w:tcW w:w="1275" w:type="dxa"/>
+          </w:tcPr>
+          <w:p>
+            <w:pPr>
+              <w:ind w:firstLineChars="0" w:firstLine="0"/>
+            </w:pPr>
+            <w:r>
+              <w:rPr>
+                <w:rFonts w:hint="eastAsia"/>
+              </w:rPr>
+              <w:t>直到下次受伤</w:t>
+            </w:r>
+          </w:p>
+        </w:tc>
+        <w:tc>
+          <w:tcPr>
+            <w:tcW w:w="1276" w:type="dxa"/>
+          </w:tcPr>
+          <w:p>
+            <w:pPr>
+              <w:ind w:firstLineChars="0" w:firstLine="0"/>
+            </w:pPr>
+            <w:r>
+              <w:t>选择行动</w:t>
+            </w:r>
+          </w:p>
+        </w:tc>
+        <w:tc>
+          <w:tcPr>
+            <w:tcW w:w="4751" w:type="dxa"/>
+          </w:tcPr>
+          <w:p>
+            <w:pPr>
+              <w:ind w:firstLineChars="0" w:firstLine="0"/>
+            </w:pPr>
+            <w:r>
+              <w:t>速度为</w:t>
+            </w:r>
+            <w:r>
+              <w:rPr>
+                <w:rFonts w:hint="eastAsia"/>
+              </w:rPr>
+              <w:t>0</w:t>
+            </w:r>
+            <w:r>
+              <w:rPr>
+                <w:rFonts w:hint="eastAsia"/>
+              </w:rPr>
+              <w:t>直到下次受伤，且受到伤害增加，但不损失时间轴</w:t>
+            </w:r>
+          </w:p>
+        </w:tc>
+      </w:tr>
+      <w:tr>
+        <w:tc>
+          <w:tcPr>
+            <w:tcW w:w="988" w:type="dxa"/>
+          </w:tcPr>
+          <w:p>
+            <w:pPr>
+              <w:ind w:firstLineChars="0" w:firstLine="0"/>
+            </w:pPr>
+            <w:r>
+              <w:t>烧伤</w:t>
+            </w:r>
+          </w:p>
+        </w:tc>
+        <w:tc>
+          <w:tcPr>
+            <w:tcW w:w="1275" w:type="dxa"/>
+          </w:tcPr>
+          <w:p>
+            <w:pPr>
+              <w:ind w:firstLineChars="0" w:firstLine="0"/>
+            </w:pPr>
+            <w:r>
+              <w:rPr>
+                <w:rFonts w:hint="eastAsia"/>
+              </w:rPr>
+              <w:t>N</w:t>
+            </w:r>
+            <w:r>
+              <w:rPr>
+                <w:rFonts w:hint="eastAsia"/>
+              </w:rPr>
+              <w:t>回合</w:t>
+            </w:r>
+          </w:p>
+        </w:tc>
+        <w:tc>
+          <w:tcPr>
+            <w:tcW w:w="1276" w:type="dxa"/>
+          </w:tcPr>
+          <w:p>
+            <w:pPr>
+              <w:ind w:firstLineChars="0" w:firstLine="0"/>
+              <w:rPr>
+                <w:rFonts w:hint="eastAsia"/>
+              </w:rPr>
+            </w:pPr>
+            <w:r>
+              <w:t>选择行动</w:t>
+            </w:r>
+          </w:p>
+        </w:tc>
+        <w:tc>
+          <w:tcPr>
+            <w:tcW w:w="4751" w:type="dxa"/>
+          </w:tcPr>
+          <w:p>
+            <w:pPr>
+              <w:ind w:firstLineChars="0" w:firstLine="0"/>
+            </w:pPr>
+            <w:r>
+              <w:t>每回合损失生命</w:t>
+            </w:r>
+          </w:p>
+        </w:tc>
+      </w:tr>
+      <w:tr>
+        <w:tc>
+          <w:tcPr>
+            <w:tcW w:w="988" w:type="dxa"/>
+          </w:tcPr>
+          <w:p>
+            <w:pPr>
+              <w:ind w:firstLineChars="0" w:firstLine="0"/>
+            </w:pPr>
+            <w:r>
+              <w:t>暴走</w:t>
+            </w:r>
+          </w:p>
+        </w:tc>
+        <w:tc>
+          <w:tcPr>
+            <w:tcW w:w="1275" w:type="dxa"/>
+          </w:tcPr>
+          <w:p>
+            <w:pPr>
+              <w:ind w:firstLineChars="0" w:firstLine="0"/>
+            </w:pPr>
+            <w:r>
+              <w:rPr>
+                <w:rFonts w:hint="eastAsia"/>
+              </w:rPr>
+              <w:t>N</w:t>
+            </w:r>
+            <w:r>
+              <w:rPr>
+                <w:rFonts w:hint="eastAsia"/>
+              </w:rPr>
+              <w:t>回合</w:t>
+            </w:r>
+          </w:p>
+        </w:tc>
+        <w:tc>
+          <w:tcPr>
+            <w:tcW w:w="1276" w:type="dxa"/>
+          </w:tcPr>
+          <w:p>
+            <w:pPr>
+              <w:ind w:firstLineChars="0" w:firstLine="0"/>
+            </w:pPr>
+            <w:r>
+              <w:t>始终、</w:t>
+            </w:r>
+            <w:r>
+              <w:t>选择行动</w:t>
+            </w:r>
+          </w:p>
+        </w:tc>
+        <w:tc>
+          <w:tcPr>
+            <w:tcW w:w="4751" w:type="dxa"/>
+          </w:tcPr>
+          <w:p>
+            <w:pPr>
+              <w:ind w:firstLineChars="0" w:firstLine="0"/>
+            </w:pPr>
+            <w:r>
+              <w:t>全能力上升，但不听指挥随机行动</w:t>
+            </w:r>
+          </w:p>
+        </w:tc>
+      </w:tr>
+      <w:tr>
+        <w:tc>
+          <w:tcPr>
+            <w:tcW w:w="988" w:type="dxa"/>
+          </w:tcPr>
+          <w:p>
+            <w:pPr>
+              <w:ind w:firstLineChars="0" w:firstLine="0"/>
+            </w:pPr>
+            <w:r>
+              <w:t>中毒</w:t>
+            </w:r>
+          </w:p>
+        </w:tc>
+        <w:tc>
+          <w:tcPr>
+            <w:tcW w:w="1275" w:type="dxa"/>
+          </w:tcPr>
+          <w:p>
+            <w:pPr>
+              <w:ind w:firstLineChars="0" w:firstLine="0"/>
+            </w:pPr>
+            <w:r>
+              <w:rPr>
+                <w:rFonts w:hint="eastAsia"/>
+              </w:rPr>
+              <w:t>N</w:t>
+            </w:r>
+            <w:r>
+              <w:rPr>
+                <w:rFonts w:hint="eastAsia"/>
+              </w:rPr>
+              <w:t>回合</w:t>
+            </w:r>
+          </w:p>
+        </w:tc>
+        <w:tc>
+          <w:tcPr>
+            <w:tcW w:w="1276" w:type="dxa"/>
+          </w:tcPr>
+          <w:p>
+            <w:pPr>
+              <w:ind w:firstLineChars="0" w:firstLine="0"/>
+            </w:pPr>
+            <w:r>
+              <w:t>始终</w:t>
+            </w:r>
+          </w:p>
+        </w:tc>
+        <w:tc>
+          <w:tcPr>
+            <w:tcW w:w="4751" w:type="dxa"/>
+          </w:tcPr>
+          <w:p>
+            <w:pPr>
+              <w:ind w:firstLineChars="0" w:firstLine="0"/>
+            </w:pPr>
+            <w:r>
+              <w:t>全能力下降</w:t>
+            </w:r>
+          </w:p>
+        </w:tc>
+      </w:tr>
+    </w:tbl>
+    <w:p>
+      <w:pPr>
+        <w:ind w:firstLineChars="0" w:firstLine="0"/>
+        <w:rPr>
+          <w:rFonts w:hint="eastAsia"/>
+        </w:rPr>
+      </w:pPr>
+      <w:bookmarkStart w:id="27" w:name="_GoBack"/>
       <w:bookmarkEnd w:id="27"/>
-    </w:p>
-    <w:p>
-      <w:pPr>
-        <w:ind w:firstLine="480"/>
-      </w:pPr>
-      <w:r>
-        <w:rPr>
-          <w:rFonts w:hint="eastAsia"/>
-        </w:rPr>
-        <w:t>无力：不能使用进攻性行动。</w:t>
-      </w:r>
-    </w:p>
-    <w:p>
-      <w:pPr>
-        <w:ind w:firstLine="480"/>
-      </w:pPr>
-      <w:r>
-        <w:t>愚钝：不能使用策略性行动。</w:t>
-      </w:r>
-    </w:p>
-    <w:p>
-      <w:pPr>
-        <w:ind w:firstLine="480"/>
-      </w:pPr>
-      <w:r>
-        <w:rPr>
-          <w:rFonts w:hint="eastAsia"/>
-        </w:rPr>
-        <w:t>亢奋：在时间轴上的速度上升，但行动的选择受到时间限制，如没有及时做出选择则会跳过行动。</w:t>
-      </w:r>
-    </w:p>
-    <w:p>
-      <w:pPr>
-        <w:ind w:firstLine="480"/>
-      </w:pPr>
-      <w:r>
-        <w:rPr>
-          <w:rFonts w:hint="eastAsia"/>
-        </w:rPr>
-        <w:t>眩晕：在时间轴上暂停一段时间，不过受到攻击也不会后退。</w:t>
-      </w:r>
-    </w:p>
-    <w:p>
-      <w:pPr>
-        <w:ind w:firstLine="480"/>
-      </w:pPr>
-      <w:r>
-        <w:rPr>
-          <w:rFonts w:hint="eastAsia"/>
-        </w:rPr>
-        <w:t>暴走：全能力上升，但不听指挥随机行动。</w:t>
-      </w:r>
-    </w:p>
-    <w:p>
-      <w:pPr>
-        <w:ind w:firstLine="480"/>
-      </w:pPr>
-      <w:r>
-        <w:rPr>
-          <w:rFonts w:hint="eastAsia"/>
-        </w:rPr>
-        <w:t>中毒：全能力下降，每回合额外受伤。</w:t>
-      </w:r>
-    </w:p>
-    <w:p>
-      <w:pPr>
-        <w:ind w:firstLine="480"/>
-      </w:pPr>
     </w:p>
     <w:sectPr>
       <w:pgSz w:w="11900" w:h="16840"/>
@@ -7510,7 +8767,7 @@
 </file>
 
 <file path=customXml/itemProps1.xml><?xml version="1.0" encoding="utf-8"?>
-<ds:datastoreItem xmlns:ds="http://schemas.openxmlformats.org/officeDocument/2006/customXml" ds:itemID="{E08EC15A-6E3B-4B9D-8BFA-419DDAA040A8}">
+<ds:datastoreItem xmlns:ds="http://schemas.openxmlformats.org/officeDocument/2006/customXml" ds:itemID="{C18105A5-35BE-47BA-8C1A-28296FC28358}">
   <ds:schemaRefs>
     <ds:schemaRef ds:uri="http://schemas.openxmlformats.org/officeDocument/2006/bibliography"/>
   </ds:schemaRefs>
